--- a/shell day 03.docx
+++ b/shell day 03.docx
@@ -2070,6 +2070,1058 @@
       </w:pPr>
       <w:r>
         <w:rPr>
+          <w:bCs/>
+          <w:sz w:val="23"/>
+          <w:szCs w:val="24"/>
+        </w:rPr>
+        <w:t>#!/bin/bash</w:t>
+      </w:r>
+    </w:p>
+    <w:p>
+      <w:pPr>
+        <w:rPr>
+          <w:bCs/>
+          <w:sz w:val="23"/>
+          <w:szCs w:val="24"/>
+        </w:rPr>
+      </w:pPr>
+      <w:r>
+        <w:rPr>
+          <w:bCs/>
+          <w:sz w:val="23"/>
+          <w:szCs w:val="24"/>
+        </w:rPr>
+        <w:t>for i in a b</w:t>
+      </w:r>
+    </w:p>
+    <w:p>
+      <w:pPr>
+        <w:rPr>
+          <w:bCs/>
+          <w:sz w:val="23"/>
+          <w:szCs w:val="24"/>
+        </w:rPr>
+      </w:pPr>
+      <w:r>
+        <w:rPr>
+          <w:bCs/>
+          <w:sz w:val="23"/>
+          <w:szCs w:val="24"/>
+        </w:rPr>
+        <w:t>do</w:t>
+      </w:r>
+    </w:p>
+    <w:p>
+      <w:pPr>
+        <w:rPr>
+          <w:bCs/>
+          <w:sz w:val="23"/>
+          <w:szCs w:val="24"/>
+        </w:rPr>
+      </w:pPr>
+      <w:r>
+        <w:rPr>
+          <w:bCs/>
+          <w:sz w:val="23"/>
+          <w:szCs w:val="24"/>
+        </w:rPr>
+        <w:t xml:space="preserve">    for j in x y</w:t>
+      </w:r>
+    </w:p>
+    <w:p>
+      <w:pPr>
+        <w:rPr>
+          <w:bCs/>
+          <w:sz w:val="23"/>
+          <w:szCs w:val="24"/>
+        </w:rPr>
+      </w:pPr>
+      <w:r>
+        <w:rPr>
+          <w:bCs/>
+          <w:sz w:val="23"/>
+          <w:szCs w:val="24"/>
+        </w:rPr>
+        <w:t xml:space="preserve">    do</w:t>
+      </w:r>
+    </w:p>
+    <w:p>
+      <w:pPr>
+        <w:rPr>
+          <w:bCs/>
+          <w:sz w:val="23"/>
+          <w:szCs w:val="24"/>
+        </w:rPr>
+      </w:pPr>
+      <w:r>
+        <w:rPr>
+          <w:bCs/>
+          <w:sz w:val="23"/>
+          <w:szCs w:val="24"/>
+        </w:rPr>
+        <w:t xml:space="preserve">        echo $i</w:t>
+      </w:r>
+    </w:p>
+    <w:p>
+      <w:pPr>
+        <w:rPr>
+          <w:bCs/>
+          <w:sz w:val="23"/>
+          <w:szCs w:val="24"/>
+        </w:rPr>
+      </w:pPr>
+      <w:r>
+        <w:rPr>
+          <w:bCs/>
+          <w:sz w:val="23"/>
+          <w:szCs w:val="24"/>
+        </w:rPr>
+        <w:t xml:space="preserve">        echo $j</w:t>
+      </w:r>
+    </w:p>
+    <w:p>
+      <w:pPr>
+        <w:rPr>
+          <w:bCs/>
+          <w:sz w:val="23"/>
+          <w:szCs w:val="24"/>
+        </w:rPr>
+      </w:pPr>
+      <w:r>
+        <w:rPr>
+          <w:bCs/>
+          <w:sz w:val="23"/>
+          <w:szCs w:val="24"/>
+        </w:rPr>
+        <w:t xml:space="preserve">    done</w:t>
+      </w:r>
+    </w:p>
+    <w:p>
+      <w:pPr>
+        <w:rPr>
+          <w:bCs/>
+          <w:sz w:val="23"/>
+          <w:szCs w:val="24"/>
+        </w:rPr>
+      </w:pPr>
+      <w:r>
+        <w:rPr>
+          <w:bCs/>
+          <w:sz w:val="23"/>
+          <w:szCs w:val="24"/>
+        </w:rPr>
+        <w:lastRenderedPageBreak/>
+        <w:t>done</w:t>
+      </w:r>
+    </w:p>
+    <w:p>
+      <w:pPr>
+        <w:rPr>
+          <w:bCs/>
+          <w:sz w:val="23"/>
+          <w:szCs w:val="24"/>
+        </w:rPr>
+      </w:pPr>
+    </w:p>
+    <w:p>
+      <w:pPr>
+        <w:rPr>
+          <w:bCs/>
+          <w:sz w:val="23"/>
+          <w:szCs w:val="24"/>
+        </w:rPr>
+      </w:pPr>
+      <w:r>
+        <w:rPr>
+          <w:rFonts w:hint="eastAsia"/>
+          <w:bCs/>
+          <w:sz w:val="23"/>
+          <w:szCs w:val="24"/>
+        </w:rPr>
+        <w:t>----------------------------------</w:t>
+      </w:r>
+    </w:p>
+    <w:p>
+      <w:pPr>
+        <w:rPr>
+          <w:bCs/>
+          <w:sz w:val="23"/>
+          <w:szCs w:val="24"/>
+        </w:rPr>
+      </w:pPr>
+      <w:r>
+        <w:rPr>
+          <w:rFonts w:hint="eastAsia"/>
+          <w:bCs/>
+          <w:sz w:val="23"/>
+          <w:szCs w:val="24"/>
+        </w:rPr>
+        <w:t>case</w:t>
+      </w:r>
+      <w:r>
+        <w:rPr>
+          <w:rFonts w:hint="eastAsia"/>
+          <w:bCs/>
+          <w:sz w:val="23"/>
+          <w:szCs w:val="24"/>
+        </w:rPr>
+        <w:t>分支，功能类似</w:t>
+      </w:r>
+      <w:r>
+        <w:rPr>
+          <w:rFonts w:hint="eastAsia"/>
+          <w:bCs/>
+          <w:sz w:val="23"/>
+          <w:szCs w:val="24"/>
+        </w:rPr>
+        <w:t>if</w:t>
+      </w:r>
+      <w:r>
+        <w:rPr>
+          <w:rFonts w:hint="eastAsia"/>
+          <w:bCs/>
+          <w:sz w:val="23"/>
+          <w:szCs w:val="24"/>
+        </w:rPr>
+        <w:t>，不如</w:t>
+      </w:r>
+      <w:r>
+        <w:rPr>
+          <w:rFonts w:hint="eastAsia"/>
+          <w:bCs/>
+          <w:sz w:val="23"/>
+          <w:szCs w:val="24"/>
+        </w:rPr>
+        <w:t>if</w:t>
+      </w:r>
+      <w:r>
+        <w:rPr>
+          <w:rFonts w:hint="eastAsia"/>
+          <w:bCs/>
+          <w:sz w:val="23"/>
+          <w:szCs w:val="24"/>
+        </w:rPr>
+        <w:t>强大，语句比</w:t>
+      </w:r>
+      <w:r>
+        <w:rPr>
+          <w:rFonts w:hint="eastAsia"/>
+          <w:bCs/>
+          <w:sz w:val="23"/>
+          <w:szCs w:val="24"/>
+        </w:rPr>
+        <w:t>if</w:t>
+      </w:r>
+      <w:r>
+        <w:rPr>
+          <w:rFonts w:hint="eastAsia"/>
+          <w:bCs/>
+          <w:sz w:val="23"/>
+          <w:szCs w:val="24"/>
+        </w:rPr>
+        <w:t>精简，适合用来编写控制</w:t>
+      </w:r>
+    </w:p>
+    <w:p>
+      <w:pPr>
+        <w:rPr>
+          <w:bCs/>
+          <w:sz w:val="23"/>
+          <w:szCs w:val="24"/>
+        </w:rPr>
+      </w:pPr>
+      <w:r>
+        <w:rPr>
+          <w:rFonts w:hint="eastAsia"/>
+          <w:bCs/>
+          <w:sz w:val="23"/>
+          <w:szCs w:val="24"/>
+        </w:rPr>
+        <w:t>服务的工具</w:t>
+      </w:r>
+    </w:p>
+    <w:p>
+      <w:pPr>
+        <w:rPr>
+          <w:bCs/>
+          <w:sz w:val="23"/>
+          <w:szCs w:val="24"/>
+        </w:rPr>
+      </w:pPr>
+      <w:r>
+        <w:rPr>
+          <w:rFonts w:hint="eastAsia"/>
+          <w:bCs/>
+          <w:sz w:val="23"/>
+          <w:szCs w:val="24"/>
+        </w:rPr>
+        <w:t>语法格式：</w:t>
+      </w:r>
+    </w:p>
+    <w:p>
+      <w:pPr>
+        <w:rPr>
+          <w:bCs/>
+          <w:sz w:val="23"/>
+          <w:szCs w:val="24"/>
+        </w:rPr>
+      </w:pPr>
+      <w:r>
+        <w:rPr>
+          <w:rFonts w:hint="eastAsia"/>
+          <w:bCs/>
+          <w:sz w:val="23"/>
+          <w:szCs w:val="24"/>
+        </w:rPr>
+        <w:t>case</w:t>
+      </w:r>
+      <w:r>
+        <w:rPr>
+          <w:bCs/>
+          <w:sz w:val="23"/>
+          <w:szCs w:val="24"/>
+        </w:rPr>
+        <w:t xml:space="preserve"> </w:t>
+      </w:r>
+      <w:r>
+        <w:rPr>
+          <w:rFonts w:hint="eastAsia"/>
+          <w:bCs/>
+          <w:sz w:val="23"/>
+          <w:szCs w:val="24"/>
+        </w:rPr>
+        <w:t>调用变量的名称</w:t>
+      </w:r>
+      <w:r>
+        <w:rPr>
+          <w:rFonts w:hint="eastAsia"/>
+          <w:bCs/>
+          <w:sz w:val="23"/>
+          <w:szCs w:val="24"/>
+        </w:rPr>
+        <w:t xml:space="preserve"> in</w:t>
+      </w:r>
+    </w:p>
+    <w:p>
+      <w:pPr>
+        <w:rPr>
+          <w:bCs/>
+          <w:sz w:val="23"/>
+          <w:szCs w:val="24"/>
+        </w:rPr>
+      </w:pPr>
+      <w:r>
+        <w:rPr>
+          <w:rFonts w:hint="eastAsia"/>
+          <w:bCs/>
+          <w:sz w:val="23"/>
+          <w:szCs w:val="24"/>
+        </w:rPr>
+        <w:t>模式</w:t>
+      </w:r>
+      <w:r>
+        <w:rPr>
+          <w:rFonts w:hint="eastAsia"/>
+          <w:bCs/>
+          <w:sz w:val="23"/>
+          <w:szCs w:val="24"/>
+        </w:rPr>
+        <w:t>1</w:t>
+      </w:r>
+      <w:r>
+        <w:rPr>
+          <w:bCs/>
+          <w:sz w:val="23"/>
+          <w:szCs w:val="24"/>
+        </w:rPr>
+        <w:t>)</w:t>
+      </w:r>
+    </w:p>
+    <w:p>
+      <w:pPr>
+        <w:rPr>
+          <w:bCs/>
+          <w:sz w:val="23"/>
+          <w:szCs w:val="24"/>
+        </w:rPr>
+      </w:pPr>
+      <w:r>
+        <w:rPr>
+          <w:bCs/>
+          <w:sz w:val="23"/>
+          <w:szCs w:val="24"/>
+        </w:rPr>
+        <w:tab/>
+      </w:r>
+      <w:r>
+        <w:rPr>
+          <w:rFonts w:hint="eastAsia"/>
+          <w:bCs/>
+          <w:sz w:val="23"/>
+          <w:szCs w:val="24"/>
+        </w:rPr>
+        <w:t>执行指令</w:t>
+      </w:r>
+      <w:r>
+        <w:rPr>
+          <w:rFonts w:hint="eastAsia"/>
+          <w:bCs/>
+          <w:sz w:val="23"/>
+          <w:szCs w:val="24"/>
+        </w:rPr>
+        <w:t>;</w:t>
+      </w:r>
+      <w:r>
+        <w:rPr>
+          <w:bCs/>
+          <w:sz w:val="23"/>
+          <w:szCs w:val="24"/>
+        </w:rPr>
+        <w:t>;</w:t>
+      </w:r>
+    </w:p>
+    <w:p>
+      <w:pPr>
+        <w:rPr>
+          <w:bCs/>
+          <w:sz w:val="23"/>
+          <w:szCs w:val="24"/>
+        </w:rPr>
+      </w:pPr>
+      <w:r>
+        <w:rPr>
+          <w:rFonts w:hint="eastAsia"/>
+          <w:bCs/>
+          <w:sz w:val="23"/>
+          <w:szCs w:val="24"/>
+        </w:rPr>
+        <w:t>模式</w:t>
+      </w:r>
+      <w:r>
+        <w:rPr>
+          <w:bCs/>
+          <w:sz w:val="23"/>
+          <w:szCs w:val="24"/>
+        </w:rPr>
+        <w:t>2</w:t>
+      </w:r>
+      <w:r>
+        <w:rPr>
+          <w:bCs/>
+          <w:sz w:val="23"/>
+          <w:szCs w:val="24"/>
+        </w:rPr>
+        <w:t>)</w:t>
+      </w:r>
+    </w:p>
+    <w:p>
+      <w:pPr>
+        <w:rPr>
+          <w:bCs/>
+          <w:sz w:val="23"/>
+          <w:szCs w:val="24"/>
+        </w:rPr>
+      </w:pPr>
+      <w:r>
+        <w:rPr>
+          <w:bCs/>
+          <w:sz w:val="23"/>
+          <w:szCs w:val="24"/>
+        </w:rPr>
+        <w:tab/>
+      </w:r>
+      <w:r>
+        <w:rPr>
+          <w:rFonts w:hint="eastAsia"/>
+          <w:bCs/>
+          <w:sz w:val="23"/>
+          <w:szCs w:val="24"/>
+        </w:rPr>
+        <w:t>执行指令</w:t>
+      </w:r>
+      <w:r>
+        <w:rPr>
+          <w:rFonts w:hint="eastAsia"/>
+          <w:bCs/>
+          <w:sz w:val="23"/>
+          <w:szCs w:val="24"/>
+        </w:rPr>
+        <w:t>;</w:t>
+      </w:r>
+      <w:r>
+        <w:rPr>
+          <w:bCs/>
+          <w:sz w:val="23"/>
+          <w:szCs w:val="24"/>
+        </w:rPr>
+        <w:t>;</w:t>
+      </w:r>
+    </w:p>
+    <w:p>
+      <w:pPr>
+        <w:rPr>
+          <w:bCs/>
+          <w:sz w:val="23"/>
+          <w:szCs w:val="24"/>
+        </w:rPr>
+      </w:pPr>
+      <w:r>
+        <w:rPr>
+          <w:bCs/>
+          <w:sz w:val="23"/>
+          <w:szCs w:val="24"/>
+        </w:rPr>
+        <w:t>….</w:t>
+      </w:r>
+    </w:p>
+    <w:p>
+      <w:pPr>
+        <w:rPr>
+          <w:bCs/>
+          <w:sz w:val="23"/>
+          <w:szCs w:val="24"/>
+        </w:rPr>
+      </w:pPr>
+      <w:r>
+        <w:rPr>
+          <w:rFonts w:hint="eastAsia"/>
+          <w:bCs/>
+          <w:sz w:val="23"/>
+          <w:szCs w:val="24"/>
+        </w:rPr>
+        <w:t>*</w:t>
+      </w:r>
+      <w:r>
+        <w:rPr>
+          <w:bCs/>
+          <w:sz w:val="23"/>
+          <w:szCs w:val="24"/>
+        </w:rPr>
+        <w:t>)</w:t>
+      </w:r>
+    </w:p>
+    <w:p>
+      <w:pPr>
+        <w:rPr>
+          <w:bCs/>
+          <w:sz w:val="23"/>
+          <w:szCs w:val="24"/>
+        </w:rPr>
+      </w:pPr>
+      <w:r>
+        <w:rPr>
+          <w:bCs/>
+          <w:sz w:val="23"/>
+          <w:szCs w:val="24"/>
+        </w:rPr>
+        <w:tab/>
+      </w:r>
+      <w:r>
+        <w:rPr>
+          <w:rFonts w:hint="eastAsia"/>
+          <w:bCs/>
+          <w:sz w:val="23"/>
+          <w:szCs w:val="24"/>
+        </w:rPr>
+        <w:t>执行指令</w:t>
+      </w:r>
+    </w:p>
+    <w:p>
+      <w:pPr>
+        <w:rPr>
+          <w:rFonts w:hint="eastAsia"/>
+          <w:bCs/>
+          <w:sz w:val="23"/>
+          <w:szCs w:val="24"/>
+        </w:rPr>
+      </w:pPr>
+      <w:r>
+        <w:rPr>
+          <w:rFonts w:hint="eastAsia"/>
+          <w:bCs/>
+          <w:sz w:val="23"/>
+          <w:szCs w:val="24"/>
+        </w:rPr>
+        <w:t>e</w:t>
+      </w:r>
+      <w:r>
+        <w:rPr>
+          <w:bCs/>
+          <w:sz w:val="23"/>
+          <w:szCs w:val="24"/>
+        </w:rPr>
+        <w:t>sac</w:t>
+      </w:r>
+    </w:p>
+    <w:p>
+      <w:pPr>
+        <w:rPr>
+          <w:bCs/>
+          <w:sz w:val="23"/>
+          <w:szCs w:val="24"/>
+        </w:rPr>
+      </w:pPr>
+    </w:p>
+    <w:p>
+      <w:pPr>
+        <w:rPr>
+          <w:bCs/>
+          <w:sz w:val="23"/>
+          <w:szCs w:val="24"/>
+        </w:rPr>
+      </w:pPr>
+      <w:r>
+        <w:rPr>
+          <w:bCs/>
+          <w:sz w:val="23"/>
+          <w:szCs w:val="24"/>
+        </w:rPr>
+        <w:t>#!/bin/bash</w:t>
+      </w:r>
+    </w:p>
+    <w:p>
+      <w:pPr>
+        <w:rPr>
+          <w:bCs/>
+          <w:sz w:val="23"/>
+          <w:szCs w:val="24"/>
+        </w:rPr>
+      </w:pPr>
+      <w:r>
+        <w:rPr>
+          <w:bCs/>
+          <w:sz w:val="23"/>
+          <w:szCs w:val="24"/>
+        </w:rPr>
+        <w:t>case $1 in</w:t>
+      </w:r>
+    </w:p>
+    <w:p>
+      <w:pPr>
+        <w:rPr>
+          <w:bCs/>
+          <w:sz w:val="23"/>
+          <w:szCs w:val="24"/>
+        </w:rPr>
+      </w:pPr>
+      <w:r>
+        <w:rPr>
+          <w:bCs/>
+          <w:sz w:val="23"/>
+          <w:szCs w:val="24"/>
+        </w:rPr>
+        <w:t>a)</w:t>
+      </w:r>
+    </w:p>
+    <w:p>
+      <w:pPr>
+        <w:rPr>
+          <w:bCs/>
+          <w:sz w:val="23"/>
+          <w:szCs w:val="24"/>
+        </w:rPr>
+      </w:pPr>
+      <w:r>
+        <w:rPr>
+          <w:bCs/>
+          <w:sz w:val="23"/>
+          <w:szCs w:val="24"/>
+        </w:rPr>
+        <w:t xml:space="preserve">    echo aaa;;</w:t>
+      </w:r>
+    </w:p>
+    <w:p>
+      <w:pPr>
+        <w:rPr>
+          <w:bCs/>
+          <w:sz w:val="23"/>
+          <w:szCs w:val="24"/>
+        </w:rPr>
+      </w:pPr>
+      <w:r>
+        <w:rPr>
+          <w:bCs/>
+          <w:sz w:val="23"/>
+          <w:szCs w:val="24"/>
+        </w:rPr>
+        <w:t>b)</w:t>
+      </w:r>
+    </w:p>
+    <w:p>
+      <w:pPr>
+        <w:rPr>
+          <w:bCs/>
+          <w:sz w:val="23"/>
+          <w:szCs w:val="24"/>
+        </w:rPr>
+      </w:pPr>
+      <w:r>
+        <w:rPr>
+          <w:bCs/>
+          <w:sz w:val="23"/>
+          <w:szCs w:val="24"/>
+        </w:rPr>
+        <w:t xml:space="preserve">    echo bbb;;</w:t>
+      </w:r>
+    </w:p>
+    <w:p>
+      <w:pPr>
+        <w:rPr>
+          <w:bCs/>
+          <w:sz w:val="23"/>
+          <w:szCs w:val="24"/>
+        </w:rPr>
+      </w:pPr>
+      <w:r>
+        <w:rPr>
+          <w:bCs/>
+          <w:sz w:val="23"/>
+          <w:szCs w:val="24"/>
+        </w:rPr>
+        <w:t>*)</w:t>
+      </w:r>
+    </w:p>
+    <w:p>
+      <w:pPr>
+        <w:rPr>
+          <w:rFonts w:hint="eastAsia"/>
+          <w:bCs/>
+          <w:sz w:val="23"/>
+          <w:szCs w:val="24"/>
+        </w:rPr>
+      </w:pPr>
+      <w:r>
+        <w:rPr>
+          <w:rFonts w:hint="eastAsia"/>
+          <w:bCs/>
+          <w:sz w:val="23"/>
+          <w:szCs w:val="24"/>
+        </w:rPr>
+        <w:t xml:space="preserve">    echo "</w:t>
+      </w:r>
+      <w:r>
+        <w:rPr>
+          <w:rFonts w:hint="eastAsia"/>
+          <w:bCs/>
+          <w:sz w:val="23"/>
+          <w:szCs w:val="24"/>
+        </w:rPr>
+        <w:t>请输入</w:t>
+      </w:r>
+      <w:r>
+        <w:rPr>
+          <w:rFonts w:hint="eastAsia"/>
+          <w:bCs/>
+          <w:sz w:val="23"/>
+          <w:szCs w:val="24"/>
+        </w:rPr>
+        <w:t>a</w:t>
+      </w:r>
+      <w:r>
+        <w:rPr>
+          <w:rFonts w:hint="eastAsia"/>
+          <w:bCs/>
+          <w:sz w:val="23"/>
+          <w:szCs w:val="24"/>
+        </w:rPr>
+        <w:t>或者</w:t>
+      </w:r>
+      <w:r>
+        <w:rPr>
+          <w:rFonts w:hint="eastAsia"/>
+          <w:bCs/>
+          <w:sz w:val="23"/>
+          <w:szCs w:val="24"/>
+        </w:rPr>
+        <w:t>b"</w:t>
+      </w:r>
+    </w:p>
+    <w:p>
+      <w:pPr>
+        <w:rPr>
+          <w:bCs/>
+          <w:sz w:val="23"/>
+          <w:szCs w:val="24"/>
+        </w:rPr>
+      </w:pPr>
+      <w:r>
+        <w:rPr>
+          <w:bCs/>
+          <w:sz w:val="23"/>
+          <w:szCs w:val="24"/>
+        </w:rPr>
+        <w:t>esac</w:t>
+      </w:r>
+    </w:p>
+    <w:p>
+      <w:pPr>
+        <w:rPr>
+          <w:bCs/>
+          <w:sz w:val="23"/>
+          <w:szCs w:val="24"/>
+        </w:rPr>
+      </w:pPr>
+    </w:p>
+    <w:p>
+      <w:pPr>
+        <w:rPr>
+          <w:bCs/>
+          <w:sz w:val="23"/>
+          <w:szCs w:val="24"/>
+        </w:rPr>
+      </w:pPr>
+      <w:r>
+        <w:rPr>
+          <w:rFonts w:hint="eastAsia"/>
+          <w:bCs/>
+          <w:sz w:val="23"/>
+          <w:szCs w:val="24"/>
+        </w:rPr>
+        <w:t>-</w:t>
+      </w:r>
+      <w:r>
+        <w:rPr>
+          <w:bCs/>
+          <w:sz w:val="23"/>
+          <w:szCs w:val="24"/>
+        </w:rPr>
+        <w:t>--------------------------------------------</w:t>
+      </w:r>
+    </w:p>
+    <w:p>
+      <w:pPr>
+        <w:rPr>
+          <w:bCs/>
+          <w:sz w:val="23"/>
+          <w:szCs w:val="24"/>
+        </w:rPr>
+      </w:pPr>
+      <w:r>
+        <w:rPr>
+          <w:rFonts w:hint="eastAsia"/>
+          <w:bCs/>
+          <w:sz w:val="23"/>
+          <w:szCs w:val="24"/>
+        </w:rPr>
+        <w:t>部署</w:t>
+      </w:r>
+      <w:r>
+        <w:rPr>
+          <w:rFonts w:hint="eastAsia"/>
+          <w:bCs/>
+          <w:sz w:val="23"/>
+          <w:szCs w:val="24"/>
+        </w:rPr>
+        <w:t>nginx</w:t>
+      </w:r>
+      <w:r>
+        <w:rPr>
+          <w:rFonts w:hint="eastAsia"/>
+          <w:bCs/>
+          <w:sz w:val="23"/>
+          <w:szCs w:val="24"/>
+        </w:rPr>
+        <w:t>服务</w:t>
+      </w:r>
+    </w:p>
+    <w:p>
+      <w:pPr>
+        <w:pStyle w:val="a3"/>
+        <w:numPr>
+          <w:ilvl w:val="0"/>
+          <w:numId w:val="21"/>
+        </w:numPr>
+        <w:ind w:firstLineChars="0"/>
+        <w:rPr>
+          <w:b/>
+          <w:bCs/>
+        </w:rPr>
+      </w:pPr>
+      <w:r>
+        <w:rPr>
+          <w:rFonts w:hint="eastAsia"/>
+          <w:b/>
+          <w:bCs/>
+        </w:rPr>
+        <w:t>将</w:t>
+      </w:r>
+      <w:r>
+        <w:rPr>
+          <w:rFonts w:hint="eastAsia"/>
+          <w:b/>
+          <w:bCs/>
+        </w:rPr>
+        <w:t>lnmp_soft.tar.gz</w:t>
+      </w:r>
+      <w:r>
+        <w:rPr>
+          <w:rFonts w:hint="eastAsia"/>
+          <w:b/>
+          <w:bCs/>
+        </w:rPr>
+        <w:t>软件包从真实主机拖拽到虚拟机的管理员家</w:t>
+      </w:r>
+    </w:p>
+    <w:p>
+      <w:pPr>
+        <w:pStyle w:val="a3"/>
+        <w:ind w:left="360" w:firstLineChars="0" w:firstLine="0"/>
+        <w:rPr>
+          <w:b/>
+          <w:bCs/>
+        </w:rPr>
+      </w:pPr>
+      <w:r>
+        <w:rPr>
+          <w:rFonts w:hint="eastAsia"/>
+          <w:b/>
+          <w:bCs/>
+        </w:rPr>
+        <w:t>目录，然后释放</w:t>
+      </w:r>
+    </w:p>
+    <w:p>
+      <w:r>
+        <w:rPr>
+          <w:rFonts w:hint="eastAsia"/>
+        </w:rPr>
+        <w:t>[root@svr7 ~]# tar -xf lnmp_soft.tar.gz  //</w:t>
+      </w:r>
+      <w:r>
+        <w:rPr>
+          <w:rFonts w:hint="eastAsia"/>
+        </w:rPr>
+        <w:t>释放到当前目录</w:t>
+      </w:r>
+      <w:r>
+        <w:rPr>
+          <w:rFonts w:hint="eastAsia"/>
+        </w:rPr>
+        <w:t xml:space="preserve">  </w:t>
+      </w:r>
+    </w:p>
+    <w:p>
+      <w:r>
+        <w:rPr>
+          <w:rFonts w:hint="eastAsia"/>
+        </w:rPr>
+        <w:t>cp lnmp_soft</w:t>
+      </w:r>
+      <w:r>
+        <w:rPr>
+          <w:rFonts w:hint="eastAsia"/>
+        </w:rPr>
+        <w:t>/</w:t>
+      </w:r>
+      <w:r>
+        <w:rPr>
+          <w:rFonts w:hint="eastAsia"/>
+        </w:rPr>
+        <w:t>nginx-1.17.6.tar.gz</w:t>
+      </w:r>
+      <w:r>
+        <w:t xml:space="preserve"> </w:t>
+      </w:r>
+      <w:r>
+        <w:rPr>
+          <w:rFonts w:hint="eastAsia"/>
+        </w:rPr>
+        <w:t xml:space="preserve"> /opt    //</w:t>
+      </w:r>
+      <w:r>
+        <w:rPr>
+          <w:rFonts w:hint="eastAsia"/>
+        </w:rPr>
+        <w:t>将</w:t>
+      </w:r>
+      <w:r>
+        <w:rPr>
+          <w:rFonts w:hint="eastAsia"/>
+        </w:rPr>
+        <w:t>nginx</w:t>
+      </w:r>
+      <w:r>
+        <w:rPr>
+          <w:rFonts w:hint="eastAsia"/>
+        </w:rPr>
+        <w:t>拷贝到</w:t>
+      </w:r>
+      <w:r>
+        <w:rPr>
+          <w:rFonts w:hint="eastAsia"/>
+        </w:rPr>
+        <w:t>opt</w:t>
+      </w:r>
+      <w:r>
+        <w:rPr>
+          <w:rFonts w:hint="eastAsia"/>
+        </w:rPr>
+        <w:t>下</w:t>
+      </w:r>
+    </w:p>
+    <w:p>
+      <w:pPr>
+        <w:rPr>
+          <w:bCs/>
+          <w:sz w:val="23"/>
+          <w:szCs w:val="24"/>
+        </w:rPr>
+      </w:pPr>
+      <w:r>
+        <w:rPr>
+          <w:rFonts w:hint="eastAsia"/>
+          <w:bCs/>
+          <w:sz w:val="23"/>
+          <w:szCs w:val="24"/>
+        </w:rPr>
+        <w:t>c</w:t>
+      </w:r>
+      <w:r>
+        <w:rPr>
+          <w:bCs/>
+          <w:sz w:val="23"/>
+          <w:szCs w:val="24"/>
+        </w:rPr>
+        <w:t xml:space="preserve">d  </w:t>
+      </w:r>
+      <w:r>
+        <w:rPr>
+          <w:rFonts w:hint="eastAsia"/>
+          <w:bCs/>
+          <w:sz w:val="23"/>
+          <w:szCs w:val="24"/>
+        </w:rPr>
+        <w:t>/</w:t>
+      </w:r>
+      <w:r>
+        <w:rPr>
+          <w:bCs/>
+          <w:sz w:val="23"/>
+          <w:szCs w:val="24"/>
+        </w:rPr>
+        <w:t>opt</w:t>
+      </w:r>
+    </w:p>
+    <w:p>
+      <w:pPr>
+        <w:rPr>
+          <w:bCs/>
+          <w:sz w:val="23"/>
+          <w:szCs w:val="24"/>
+        </w:rPr>
+      </w:pPr>
+    </w:p>
+    <w:p>
+      <w:pPr>
+        <w:rPr>
+          <w:rFonts w:hint="eastAsia"/>
+          <w:bCs/>
+          <w:sz w:val="23"/>
+          <w:szCs w:val="24"/>
+        </w:rPr>
+      </w:pPr>
+      <w:r>
+        <w:rPr>
           <w:rFonts w:hint="eastAsia"/>
           <w:bCs/>
           <w:sz w:val="23"/>
@@ -2092,7 +3144,24 @@
           <w:sz w:val="23"/>
           <w:szCs w:val="24"/>
         </w:rPr>
-        <w:t xml:space="preserve"> 10:10</w:t>
+        <w:t xml:space="preserve"> 11</w:t>
+      </w:r>
+      <w:r>
+        <w:rPr>
+          <w:rFonts w:hint="eastAsia"/>
+          <w:bCs/>
+          <w:sz w:val="23"/>
+          <w:szCs w:val="24"/>
+        </w:rPr>
+        <w:t>:</w:t>
+      </w:r>
+      <w:r>
+        <w:rPr>
+          <w:bCs/>
+          <w:sz w:val="23"/>
+          <w:szCs w:val="24"/>
+        </w:rPr>
+        <w:t>15</w:t>
       </w:r>
       <w:r>
         <w:rPr>
@@ -2105,6 +3174,70 @@
       </w:r>
       <w:bookmarkStart w:id="0" w:name="_GoBack"/>
       <w:bookmarkEnd w:id="0"/>
+    </w:p>
+    <w:p>
+      <w:pPr>
+        <w:rPr>
+          <w:bCs/>
+          <w:sz w:val="23"/>
+          <w:szCs w:val="24"/>
+        </w:rPr>
+      </w:pPr>
+    </w:p>
+    <w:p>
+      <w:pPr>
+        <w:rPr>
+          <w:bCs/>
+          <w:sz w:val="23"/>
+          <w:szCs w:val="24"/>
+        </w:rPr>
+      </w:pPr>
+    </w:p>
+    <w:p>
+      <w:pPr>
+        <w:rPr>
+          <w:bCs/>
+          <w:sz w:val="23"/>
+          <w:szCs w:val="24"/>
+        </w:rPr>
+      </w:pPr>
+    </w:p>
+    <w:p>
+      <w:pPr>
+        <w:rPr>
+          <w:bCs/>
+          <w:sz w:val="23"/>
+          <w:szCs w:val="24"/>
+        </w:rPr>
+      </w:pPr>
+    </w:p>
+    <w:p>
+      <w:pPr>
+        <w:rPr>
+          <w:bCs/>
+          <w:sz w:val="23"/>
+          <w:szCs w:val="24"/>
+        </w:rPr>
+      </w:pPr>
+    </w:p>
+    <w:p>
+      <w:pPr>
+        <w:rPr>
+          <w:rFonts w:hint="eastAsia"/>
+          <w:bCs/>
+          <w:sz w:val="23"/>
+          <w:szCs w:val="24"/>
+        </w:rPr>
+      </w:pPr>
+    </w:p>
+    <w:p>
+      <w:pPr>
+        <w:rPr>
+          <w:bCs/>
+          <w:sz w:val="23"/>
+          <w:szCs w:val="24"/>
+        </w:rPr>
+      </w:pPr>
     </w:p>
     <w:p>
       <w:pPr>
@@ -4139,6 +5272,95 @@
     </w:lvl>
   </w:abstractNum>
   <w:abstractNum w:abstractNumId="19" w15:restartNumberingAfterBreak="0">
+    <w:nsid w:val="7A893272"/>
+    <w:multiLevelType w:val="hybridMultilevel"/>
+    <w:tmpl w:val="0E4E4B86"/>
+    <w:lvl w:ilvl="0" w:tplc="F0126DB4">
+      <w:start w:val="1"/>
+      <w:numFmt w:val="decimal"/>
+      <w:lvlText w:val="%1，"/>
+      <w:lvlJc w:val="left"/>
+      <w:pPr>
+        <w:ind w:left="360" w:hanging="360"/>
+      </w:pPr>
+      <w:rPr>
+        <w:rFonts w:hint="default"/>
+      </w:rPr>
+    </w:lvl>
+    <w:lvl w:ilvl="1" w:tplc="04090019" w:tentative="1">
+      <w:start w:val="1"/>
+      <w:numFmt w:val="lowerLetter"/>
+      <w:lvlText w:val="%2)"/>
+      <w:lvlJc w:val="left"/>
+      <w:pPr>
+        <w:ind w:left="840" w:hanging="420"/>
+      </w:pPr>
+    </w:lvl>
+    <w:lvl w:ilvl="2" w:tplc="0409001B" w:tentative="1">
+      <w:start w:val="1"/>
+      <w:numFmt w:val="lowerRoman"/>
+      <w:lvlText w:val="%3."/>
+      <w:lvlJc w:val="right"/>
+      <w:pPr>
+        <w:ind w:left="1260" w:hanging="420"/>
+      </w:pPr>
+    </w:lvl>
+    <w:lvl w:ilvl="3" w:tplc="0409000F" w:tentative="1">
+      <w:start w:val="1"/>
+      <w:numFmt w:val="decimal"/>
+      <w:lvlText w:val="%4."/>
+      <w:lvlJc w:val="left"/>
+      <w:pPr>
+        <w:ind w:left="1680" w:hanging="420"/>
+      </w:pPr>
+    </w:lvl>
+    <w:lvl w:ilvl="4" w:tplc="04090019" w:tentative="1">
+      <w:start w:val="1"/>
+      <w:numFmt w:val="lowerLetter"/>
+      <w:lvlText w:val="%5)"/>
+      <w:lvlJc w:val="left"/>
+      <w:pPr>
+        <w:ind w:left="2100" w:hanging="420"/>
+      </w:pPr>
+    </w:lvl>
+    <w:lvl w:ilvl="5" w:tplc="0409001B" w:tentative="1">
+      <w:start w:val="1"/>
+      <w:numFmt w:val="lowerRoman"/>
+      <w:lvlText w:val="%6."/>
+      <w:lvlJc w:val="right"/>
+      <w:pPr>
+        <w:ind w:left="2520" w:hanging="420"/>
+      </w:pPr>
+    </w:lvl>
+    <w:lvl w:ilvl="6" w:tplc="0409000F" w:tentative="1">
+      <w:start w:val="1"/>
+      <w:numFmt w:val="decimal"/>
+      <w:lvlText w:val="%7."/>
+      <w:lvlJc w:val="left"/>
+      <w:pPr>
+        <w:ind w:left="2940" w:hanging="420"/>
+      </w:pPr>
+    </w:lvl>
+    <w:lvl w:ilvl="7" w:tplc="04090019" w:tentative="1">
+      <w:start w:val="1"/>
+      <w:numFmt w:val="lowerLetter"/>
+      <w:lvlText w:val="%8)"/>
+      <w:lvlJc w:val="left"/>
+      <w:pPr>
+        <w:ind w:left="3360" w:hanging="420"/>
+      </w:pPr>
+    </w:lvl>
+    <w:lvl w:ilvl="8" w:tplc="0409001B" w:tentative="1">
+      <w:start w:val="1"/>
+      <w:numFmt w:val="lowerRoman"/>
+      <w:lvlText w:val="%9."/>
+      <w:lvlJc w:val="right"/>
+      <w:pPr>
+        <w:ind w:left="3780" w:hanging="420"/>
+      </w:pPr>
+    </w:lvl>
+  </w:abstractNum>
+  <w:abstractNum w:abstractNumId="20" w15:restartNumberingAfterBreak="0">
     <w:nsid w:val="7F0B1F4E"/>
     <w:multiLevelType w:val="hybridMultilevel"/>
     <w:tmpl w:val="49049926"/>
@@ -4296,7 +5518,7 @@
     <w:abstractNumId w:val="3"/>
   </w:num>
   <w:num w:numId="7">
-    <w:abstractNumId w:val="19"/>
+    <w:abstractNumId w:val="20"/>
   </w:num>
   <w:num w:numId="8">
     <w:abstractNumId w:val="12"/>
@@ -4336,6 +5558,9 @@
   </w:num>
   <w:num w:numId="20">
     <w:abstractNumId w:val="14"/>
+  </w:num>
+  <w:num w:numId="21">
+    <w:abstractNumId w:val="19"/>
   </w:num>
 </w:numbering>
 </file>

--- a/shell day 03.docx
+++ b/shell day 03.docx
@@ -3114,24 +3114,326 @@
     <w:p>
       <w:pPr>
         <w:rPr>
-          <w:rFonts w:hint="eastAsia"/>
-          <w:bCs/>
-          <w:sz w:val="23"/>
-          <w:szCs w:val="24"/>
-        </w:rPr>
-      </w:pPr>
-      <w:r>
-        <w:rPr>
-          <w:rFonts w:hint="eastAsia"/>
-          <w:bCs/>
-          <w:sz w:val="23"/>
-          <w:szCs w:val="24"/>
-        </w:rPr>
-        <w:t>下课休息</w:t>
-      </w:r>
-      <w:r>
-        <w:rPr>
-          <w:rFonts w:hint="eastAsia"/>
+          <w:bCs/>
+          <w:sz w:val="23"/>
+          <w:szCs w:val="24"/>
+        </w:rPr>
+      </w:pPr>
+      <w:r>
+        <w:rPr>
+          <w:bCs/>
+          <w:sz w:val="23"/>
+          <w:szCs w:val="24"/>
+        </w:rPr>
+        <w:t>#!/bin/bash</w:t>
+      </w:r>
+    </w:p>
+    <w:p>
+      <w:pPr>
+        <w:rPr>
+          <w:bCs/>
+          <w:sz w:val="23"/>
+          <w:szCs w:val="24"/>
+        </w:rPr>
+      </w:pPr>
+      <w:r>
+        <w:rPr>
+          <w:bCs/>
+          <w:sz w:val="23"/>
+          <w:szCs w:val="24"/>
+        </w:rPr>
+        <w:t>yum -y install gcc pcre-devel openssl-devel</w:t>
+      </w:r>
+      <w:r>
+        <w:rPr>
+          <w:bCs/>
+          <w:sz w:val="23"/>
+          <w:szCs w:val="24"/>
+        </w:rPr>
+        <w:t xml:space="preserve">   </w:t>
+      </w:r>
+      <w:r>
+        <w:rPr>
+          <w:rFonts w:hint="eastAsia"/>
+        </w:rPr>
+        <w:t xml:space="preserve"> //</w:t>
+      </w:r>
+      <w:r>
+        <w:rPr>
+          <w:rFonts w:hint="eastAsia"/>
+        </w:rPr>
+        <w:t>安装依赖软件包</w:t>
+      </w:r>
+    </w:p>
+    <w:p>
+      <w:pPr>
+        <w:rPr>
+          <w:bCs/>
+          <w:sz w:val="23"/>
+          <w:szCs w:val="24"/>
+        </w:rPr>
+      </w:pPr>
+      <w:r>
+        <w:rPr>
+          <w:bCs/>
+          <w:sz w:val="23"/>
+          <w:szCs w:val="24"/>
+        </w:rPr>
+        <w:t>tar -xf nginx-1.17.6.tar.gz</w:t>
+      </w:r>
+      <w:r>
+        <w:rPr>
+          <w:bCs/>
+          <w:sz w:val="23"/>
+          <w:szCs w:val="24"/>
+        </w:rPr>
+        <w:t xml:space="preserve">    </w:t>
+      </w:r>
+      <w:r>
+        <w:rPr>
+          <w:rFonts w:hint="eastAsia"/>
+        </w:rPr>
+        <w:t>//</w:t>
+      </w:r>
+      <w:r>
+        <w:rPr>
+          <w:rFonts w:hint="eastAsia"/>
+        </w:rPr>
+        <w:t>释放</w:t>
+      </w:r>
+      <w:r>
+        <w:rPr>
+          <w:rFonts w:hint="eastAsia"/>
+        </w:rPr>
+        <w:t>tar</w:t>
+      </w:r>
+      <w:r>
+        <w:rPr>
+          <w:rFonts w:hint="eastAsia"/>
+        </w:rPr>
+        <w:t>包</w:t>
+      </w:r>
+    </w:p>
+    <w:p>
+      <w:pPr>
+        <w:rPr>
+          <w:bCs/>
+          <w:sz w:val="23"/>
+          <w:szCs w:val="24"/>
+        </w:rPr>
+      </w:pPr>
+      <w:r>
+        <w:rPr>
+          <w:bCs/>
+          <w:sz w:val="23"/>
+          <w:szCs w:val="24"/>
+        </w:rPr>
+        <w:t>cd nginx-1.17.6</w:t>
+      </w:r>
+      <w:r>
+        <w:rPr>
+          <w:bCs/>
+          <w:sz w:val="23"/>
+          <w:szCs w:val="24"/>
+        </w:rPr>
+        <w:t xml:space="preserve">    </w:t>
+      </w:r>
+      <w:r>
+        <w:rPr>
+          <w:rFonts w:hint="eastAsia"/>
+        </w:rPr>
+        <w:t>//</w:t>
+      </w:r>
+      <w:r>
+        <w:rPr>
+          <w:rFonts w:hint="eastAsia"/>
+        </w:rPr>
+        <w:t>进入</w:t>
+      </w:r>
+      <w:r>
+        <w:rPr>
+          <w:rFonts w:hint="eastAsia"/>
+        </w:rPr>
+        <w:t>nginx</w:t>
+      </w:r>
+      <w:r>
+        <w:rPr>
+          <w:rFonts w:hint="eastAsia"/>
+        </w:rPr>
+        <w:t>目录</w:t>
+      </w:r>
+    </w:p>
+    <w:p>
+      <w:pPr>
+        <w:rPr>
+          <w:bCs/>
+          <w:sz w:val="23"/>
+          <w:szCs w:val="24"/>
+        </w:rPr>
+      </w:pPr>
+      <w:r>
+        <w:rPr>
+          <w:bCs/>
+          <w:sz w:val="23"/>
+          <w:szCs w:val="24"/>
+        </w:rPr>
+        <w:t>./configure</w:t>
+      </w:r>
+      <w:r>
+        <w:rPr>
+          <w:bCs/>
+          <w:sz w:val="23"/>
+          <w:szCs w:val="24"/>
+        </w:rPr>
+        <w:t xml:space="preserve">     </w:t>
+      </w:r>
+      <w:r>
+        <w:rPr>
+          <w:rFonts w:hint="eastAsia"/>
+        </w:rPr>
+        <w:t>//</w:t>
+      </w:r>
+      <w:r>
+        <w:rPr>
+          <w:rFonts w:hint="eastAsia"/>
+        </w:rPr>
+        <w:t>配置</w:t>
+      </w:r>
+    </w:p>
+    <w:p>
+      <w:pPr>
+        <w:rPr>
+          <w:rFonts w:hint="eastAsia"/>
+        </w:rPr>
+      </w:pPr>
+      <w:r>
+        <w:rPr>
+          <w:bCs/>
+          <w:sz w:val="23"/>
+          <w:szCs w:val="24"/>
+        </w:rPr>
+        <w:t>make</w:t>
+      </w:r>
+      <w:r>
+        <w:rPr>
+          <w:bCs/>
+          <w:sz w:val="23"/>
+          <w:szCs w:val="24"/>
+        </w:rPr>
+        <w:t xml:space="preserve">    </w:t>
+      </w:r>
+      <w:r>
+        <w:rPr>
+          <w:rFonts w:hint="eastAsia"/>
+        </w:rPr>
+        <w:t xml:space="preserve"> //</w:t>
+      </w:r>
+      <w:r>
+        <w:rPr>
+          <w:rFonts w:hint="eastAsia"/>
+        </w:rPr>
+        <w:t>编译</w:t>
+      </w:r>
+    </w:p>
+    <w:p>
+      <w:pPr>
+        <w:rPr>
+          <w:rFonts w:hint="eastAsia"/>
+          <w:bCs/>
+          <w:sz w:val="23"/>
+          <w:szCs w:val="24"/>
+        </w:rPr>
+      </w:pPr>
+      <w:r>
+        <w:rPr>
+          <w:bCs/>
+          <w:sz w:val="23"/>
+          <w:szCs w:val="24"/>
+        </w:rPr>
+        <w:t>make install</w:t>
+      </w:r>
+      <w:r>
+        <w:rPr>
+          <w:bCs/>
+          <w:sz w:val="23"/>
+          <w:szCs w:val="24"/>
+        </w:rPr>
+        <w:t xml:space="preserve">    </w:t>
+      </w:r>
+      <w:r>
+        <w:rPr>
+          <w:rFonts w:hint="eastAsia"/>
+          <w:bCs/>
+          <w:sz w:val="23"/>
+          <w:szCs w:val="24"/>
+        </w:rPr>
+        <w:t>/</w:t>
+      </w:r>
+      <w:r>
+        <w:rPr>
+          <w:bCs/>
+          <w:sz w:val="23"/>
+          <w:szCs w:val="24"/>
+        </w:rPr>
+        <w:t>/</w:t>
+      </w:r>
+      <w:r>
+        <w:rPr>
+          <w:rFonts w:hint="eastAsia"/>
+          <w:bCs/>
+          <w:sz w:val="23"/>
+          <w:szCs w:val="24"/>
+        </w:rPr>
+        <w:t>安装</w:t>
+      </w:r>
+    </w:p>
+    <w:p>
+      <w:pPr>
+        <w:rPr>
+          <w:bCs/>
+          <w:sz w:val="23"/>
+          <w:szCs w:val="24"/>
+        </w:rPr>
+      </w:pPr>
+      <w:r>
+        <w:rPr>
+          <w:rFonts w:hint="eastAsia"/>
+          <w:bCs/>
+          <w:sz w:val="23"/>
+          <w:szCs w:val="24"/>
+        </w:rPr>
+        <w:t>上述</w:t>
+      </w:r>
+      <w:r>
+        <w:rPr>
+          <w:rFonts w:hint="eastAsia"/>
+          <w:bCs/>
+          <w:sz w:val="23"/>
+          <w:szCs w:val="24"/>
+        </w:rPr>
+        <w:t>脚本运行完毕之后</w:t>
+      </w:r>
+    </w:p>
+    <w:p>
+      <w:pPr>
+        <w:rPr>
+          <w:rFonts w:hint="eastAsia"/>
+          <w:bCs/>
+          <w:sz w:val="23"/>
+          <w:szCs w:val="24"/>
+        </w:rPr>
+      </w:pPr>
+      <w:r>
+        <w:rPr>
+          <w:rFonts w:hint="eastAsia"/>
+          <w:bCs/>
+          <w:sz w:val="23"/>
+          <w:szCs w:val="24"/>
+        </w:rPr>
+        <w:t>systemctl</w:t>
+      </w:r>
+      <w:r>
+        <w:rPr>
           <w:bCs/>
           <w:sz w:val="23"/>
           <w:szCs w:val="24"/>
@@ -3140,37 +3442,808 @@
       </w:r>
       <w:r>
         <w:rPr>
-          <w:bCs/>
-          <w:sz w:val="23"/>
-          <w:szCs w:val="24"/>
-        </w:rPr>
-        <w:t xml:space="preserve"> 11</w:t>
-      </w:r>
-      <w:r>
-        <w:rPr>
-          <w:rFonts w:hint="eastAsia"/>
-          <w:bCs/>
-          <w:sz w:val="23"/>
-          <w:szCs w:val="24"/>
-        </w:rPr>
-        <w:t>:</w:t>
-      </w:r>
-      <w:r>
-        <w:rPr>
-          <w:bCs/>
-          <w:sz w:val="23"/>
-          <w:szCs w:val="24"/>
-        </w:rPr>
-        <w:t>15</w:t>
-      </w:r>
-      <w:r>
-        <w:rPr>
-          <w:rFonts w:hint="eastAsia"/>
-          <w:bCs/>
-          <w:sz w:val="23"/>
-          <w:szCs w:val="24"/>
-        </w:rPr>
-        <w:t>回</w:t>
+          <w:rFonts w:hint="eastAsia"/>
+          <w:bCs/>
+          <w:sz w:val="23"/>
+          <w:szCs w:val="24"/>
+        </w:rPr>
+        <w:t>stop</w:t>
+      </w:r>
+      <w:r>
+        <w:rPr>
+          <w:bCs/>
+          <w:sz w:val="23"/>
+          <w:szCs w:val="24"/>
+        </w:rPr>
+        <w:t xml:space="preserve"> </w:t>
+      </w:r>
+      <w:r>
+        <w:rPr>
+          <w:rFonts w:hint="eastAsia"/>
+          <w:bCs/>
+          <w:sz w:val="23"/>
+          <w:szCs w:val="24"/>
+        </w:rPr>
+        <w:t>httpd</w:t>
+      </w:r>
+      <w:r>
+        <w:rPr>
+          <w:bCs/>
+          <w:sz w:val="23"/>
+          <w:szCs w:val="24"/>
+        </w:rPr>
+        <w:t xml:space="preserve"> </w:t>
+      </w:r>
+      <w:r>
+        <w:rPr>
+          <w:rFonts w:hint="eastAsia"/>
+          <w:bCs/>
+          <w:sz w:val="23"/>
+          <w:szCs w:val="24"/>
+        </w:rPr>
+        <w:t xml:space="preserve"> </w:t>
+      </w:r>
+      <w:r>
+        <w:rPr>
+          <w:bCs/>
+          <w:sz w:val="23"/>
+          <w:szCs w:val="24"/>
+        </w:rPr>
+        <w:t>//</w:t>
+      </w:r>
+      <w:r>
+        <w:rPr>
+          <w:rFonts w:hint="eastAsia"/>
+          <w:bCs/>
+          <w:sz w:val="23"/>
+          <w:szCs w:val="24"/>
+        </w:rPr>
+        <w:t>关闭</w:t>
+      </w:r>
+      <w:r>
+        <w:rPr>
+          <w:rFonts w:hint="eastAsia"/>
+          <w:bCs/>
+          <w:sz w:val="23"/>
+          <w:szCs w:val="24"/>
+        </w:rPr>
+        <w:t>httpd</w:t>
+      </w:r>
+    </w:p>
+    <w:p>
+      <w:pPr>
+        <w:rPr>
+          <w:rFonts w:hint="eastAsia"/>
+          <w:bCs/>
+          <w:sz w:val="23"/>
+          <w:szCs w:val="24"/>
+        </w:rPr>
+      </w:pPr>
+      <w:r>
+        <w:rPr>
+          <w:bCs/>
+          <w:sz w:val="23"/>
+          <w:szCs w:val="24"/>
+        </w:rPr>
+        <w:t>/usr/local/nginx/sbin/nginx</w:t>
+      </w:r>
+      <w:r>
+        <w:rPr>
+          <w:bCs/>
+          <w:sz w:val="23"/>
+          <w:szCs w:val="24"/>
+        </w:rPr>
+        <w:t xml:space="preserve">    //</w:t>
+      </w:r>
+      <w:r>
+        <w:rPr>
+          <w:rFonts w:hint="eastAsia"/>
+          <w:bCs/>
+          <w:sz w:val="23"/>
+          <w:szCs w:val="24"/>
+        </w:rPr>
+        <w:t>开启</w:t>
+      </w:r>
+      <w:r>
+        <w:rPr>
+          <w:rFonts w:hint="eastAsia"/>
+          <w:bCs/>
+          <w:sz w:val="23"/>
+          <w:szCs w:val="24"/>
+        </w:rPr>
+        <w:t>nginx</w:t>
+      </w:r>
+      <w:r>
+        <w:rPr>
+          <w:rFonts w:hint="eastAsia"/>
+          <w:bCs/>
+          <w:sz w:val="23"/>
+          <w:szCs w:val="24"/>
+        </w:rPr>
+        <w:t>服务</w:t>
+      </w:r>
+    </w:p>
+    <w:p>
+      <w:pPr>
+        <w:rPr>
+          <w:bCs/>
+          <w:sz w:val="23"/>
+          <w:szCs w:val="24"/>
+        </w:rPr>
+      </w:pPr>
+      <w:r>
+        <w:rPr>
+          <w:rFonts w:hint="eastAsia"/>
+          <w:bCs/>
+          <w:sz w:val="23"/>
+          <w:szCs w:val="24"/>
+        </w:rPr>
+        <w:lastRenderedPageBreak/>
+        <w:t>systemctl</w:t>
+      </w:r>
+      <w:r>
+        <w:rPr>
+          <w:bCs/>
+          <w:sz w:val="23"/>
+          <w:szCs w:val="24"/>
+        </w:rPr>
+        <w:t xml:space="preserve"> </w:t>
+      </w:r>
+      <w:r>
+        <w:rPr>
+          <w:rFonts w:hint="eastAsia"/>
+          <w:bCs/>
+          <w:sz w:val="23"/>
+          <w:szCs w:val="24"/>
+        </w:rPr>
+        <w:t>stop</w:t>
+      </w:r>
+      <w:r>
+        <w:rPr>
+          <w:bCs/>
+          <w:sz w:val="23"/>
+          <w:szCs w:val="24"/>
+        </w:rPr>
+        <w:t xml:space="preserve"> </w:t>
+      </w:r>
+      <w:r>
+        <w:rPr>
+          <w:rFonts w:hint="eastAsia"/>
+          <w:bCs/>
+          <w:sz w:val="23"/>
+          <w:szCs w:val="24"/>
+        </w:rPr>
+        <w:t>firewalld</w:t>
+      </w:r>
+      <w:r>
+        <w:rPr>
+          <w:bCs/>
+          <w:sz w:val="23"/>
+          <w:szCs w:val="24"/>
+        </w:rPr>
+        <w:t xml:space="preserve">  //</w:t>
+      </w:r>
+      <w:r>
+        <w:rPr>
+          <w:rFonts w:hint="eastAsia"/>
+          <w:bCs/>
+          <w:sz w:val="23"/>
+          <w:szCs w:val="24"/>
+        </w:rPr>
+        <w:t>关闭防火墙</w:t>
+      </w:r>
+    </w:p>
+    <w:p>
+      <w:pPr>
+        <w:rPr>
+          <w:bCs/>
+          <w:sz w:val="23"/>
+          <w:szCs w:val="24"/>
+        </w:rPr>
+      </w:pPr>
+      <w:r>
+        <w:rPr>
+          <w:rFonts w:hint="eastAsia"/>
+          <w:bCs/>
+          <w:sz w:val="23"/>
+          <w:szCs w:val="24"/>
+        </w:rPr>
+        <w:t>使用真实主机的火狐浏览器打开</w:t>
+      </w:r>
+      <w:r>
+        <w:rPr>
+          <w:rFonts w:hint="eastAsia"/>
+          <w:bCs/>
+          <w:sz w:val="23"/>
+          <w:szCs w:val="24"/>
+        </w:rPr>
+        <w:t>1</w:t>
+      </w:r>
+      <w:r>
+        <w:rPr>
+          <w:bCs/>
+          <w:sz w:val="23"/>
+          <w:szCs w:val="24"/>
+        </w:rPr>
+        <w:t>92.168.4.7</w:t>
+      </w:r>
+      <w:r>
+        <w:rPr>
+          <w:rFonts w:hint="eastAsia"/>
+          <w:bCs/>
+          <w:sz w:val="23"/>
+          <w:szCs w:val="24"/>
+        </w:rPr>
+        <w:t>可以看到</w:t>
+      </w:r>
+      <w:r>
+        <w:rPr>
+          <w:rFonts w:hint="eastAsia"/>
+          <w:bCs/>
+          <w:sz w:val="23"/>
+          <w:szCs w:val="24"/>
+        </w:rPr>
+        <w:t>nginx</w:t>
+      </w:r>
+      <w:r>
+        <w:rPr>
+          <w:rFonts w:hint="eastAsia"/>
+          <w:bCs/>
+          <w:sz w:val="23"/>
+          <w:szCs w:val="24"/>
+        </w:rPr>
+        <w:t>的</w:t>
+      </w:r>
+    </w:p>
+    <w:p>
+      <w:pPr>
+        <w:rPr>
+          <w:rFonts w:hint="eastAsia"/>
+          <w:bCs/>
+          <w:sz w:val="23"/>
+          <w:szCs w:val="24"/>
+        </w:rPr>
+      </w:pPr>
+      <w:r>
+        <w:rPr>
+          <w:rFonts w:hint="eastAsia"/>
+          <w:bCs/>
+          <w:sz w:val="23"/>
+          <w:szCs w:val="24"/>
+        </w:rPr>
+        <w:t>欢迎界面</w:t>
+      </w:r>
+    </w:p>
+    <w:p>
+      <w:pPr>
+        <w:rPr>
+          <w:bCs/>
+          <w:sz w:val="23"/>
+          <w:szCs w:val="24"/>
+        </w:rPr>
+      </w:pPr>
+      <w:r>
+        <w:rPr>
+          <w:bCs/>
+          <w:sz w:val="23"/>
+          <w:szCs w:val="24"/>
+        </w:rPr>
+        <w:t xml:space="preserve">/usr/local/nginx/sbin/nginx </w:t>
+      </w:r>
+      <w:r>
+        <w:rPr>
+          <w:bCs/>
+          <w:sz w:val="23"/>
+          <w:szCs w:val="24"/>
+        </w:rPr>
+        <w:t xml:space="preserve"> </w:t>
+      </w:r>
+      <w:r>
+        <w:rPr>
+          <w:bCs/>
+          <w:sz w:val="23"/>
+          <w:szCs w:val="24"/>
+        </w:rPr>
+        <w:t>-s</w:t>
+      </w:r>
+      <w:r>
+        <w:rPr>
+          <w:bCs/>
+          <w:sz w:val="23"/>
+          <w:szCs w:val="24"/>
+        </w:rPr>
+        <w:t xml:space="preserve"> </w:t>
+      </w:r>
+      <w:r>
+        <w:rPr>
+          <w:bCs/>
+          <w:sz w:val="23"/>
+          <w:szCs w:val="24"/>
+        </w:rPr>
+        <w:t xml:space="preserve"> stop</w:t>
+      </w:r>
+      <w:r>
+        <w:rPr>
+          <w:bCs/>
+          <w:sz w:val="23"/>
+          <w:szCs w:val="24"/>
+        </w:rPr>
+        <w:t xml:space="preserve">  //</w:t>
+      </w:r>
+      <w:r>
+        <w:rPr>
+          <w:rFonts w:hint="eastAsia"/>
+          <w:bCs/>
+          <w:sz w:val="23"/>
+          <w:szCs w:val="24"/>
+        </w:rPr>
+        <w:t>关闭</w:t>
+      </w:r>
+      <w:r>
+        <w:rPr>
+          <w:rFonts w:hint="eastAsia"/>
+          <w:bCs/>
+          <w:sz w:val="23"/>
+          <w:szCs w:val="24"/>
+        </w:rPr>
+        <w:t>nginx</w:t>
+      </w:r>
+      <w:r>
+        <w:rPr>
+          <w:rFonts w:hint="eastAsia"/>
+          <w:bCs/>
+          <w:sz w:val="23"/>
+          <w:szCs w:val="24"/>
+        </w:rPr>
+        <w:t>服务</w:t>
+      </w:r>
+    </w:p>
+    <w:p>
+      <w:pPr>
+        <w:rPr>
+          <w:bCs/>
+          <w:sz w:val="23"/>
+          <w:szCs w:val="24"/>
+        </w:rPr>
+      </w:pPr>
+    </w:p>
+    <w:p>
+      <w:pPr>
+        <w:rPr>
+          <w:b/>
+          <w:sz w:val="23"/>
+          <w:szCs w:val="24"/>
+        </w:rPr>
+      </w:pPr>
+      <w:r>
+        <w:rPr>
+          <w:rFonts w:hint="eastAsia"/>
+          <w:b/>
+          <w:sz w:val="23"/>
+          <w:szCs w:val="24"/>
+        </w:rPr>
+        <w:t>安装</w:t>
+      </w:r>
+      <w:r>
+        <w:rPr>
+          <w:rFonts w:hint="eastAsia"/>
+          <w:b/>
+          <w:sz w:val="23"/>
+          <w:szCs w:val="24"/>
+        </w:rPr>
+        <w:t>nginx</w:t>
+      </w:r>
+      <w:r>
+        <w:rPr>
+          <w:rFonts w:hint="eastAsia"/>
+          <w:b/>
+          <w:sz w:val="23"/>
+          <w:szCs w:val="24"/>
+        </w:rPr>
+        <w:t>脚本的思路：</w:t>
+      </w:r>
+    </w:p>
+    <w:p>
+      <w:pPr>
+        <w:pStyle w:val="a3"/>
+        <w:numPr>
+          <w:ilvl w:val="0"/>
+          <w:numId w:val="22"/>
+        </w:numPr>
+        <w:ind w:firstLineChars="0"/>
+        <w:rPr>
+          <w:bCs/>
+          <w:sz w:val="23"/>
+          <w:szCs w:val="24"/>
+        </w:rPr>
+      </w:pPr>
+      <w:r>
+        <w:rPr>
+          <w:rFonts w:hint="eastAsia"/>
+          <w:bCs/>
+          <w:sz w:val="23"/>
+          <w:szCs w:val="24"/>
+        </w:rPr>
+        <w:t>安装依赖包</w:t>
+      </w:r>
+    </w:p>
+    <w:p>
+      <w:pPr>
+        <w:pStyle w:val="a3"/>
+        <w:numPr>
+          <w:ilvl w:val="0"/>
+          <w:numId w:val="22"/>
+        </w:numPr>
+        <w:ind w:firstLineChars="0"/>
+        <w:rPr>
+          <w:bCs/>
+          <w:sz w:val="23"/>
+          <w:szCs w:val="24"/>
+        </w:rPr>
+      </w:pPr>
+      <w:r>
+        <w:rPr>
+          <w:rFonts w:hint="eastAsia"/>
+          <w:bCs/>
+          <w:sz w:val="23"/>
+          <w:szCs w:val="24"/>
+        </w:rPr>
+        <w:t>释放</w:t>
+      </w:r>
+      <w:r>
+        <w:rPr>
+          <w:rFonts w:hint="eastAsia"/>
+          <w:bCs/>
+          <w:sz w:val="23"/>
+          <w:szCs w:val="24"/>
+        </w:rPr>
+        <w:t>nginx</w:t>
+      </w:r>
+      <w:r>
+        <w:rPr>
+          <w:rFonts w:hint="eastAsia"/>
+          <w:bCs/>
+          <w:sz w:val="23"/>
+          <w:szCs w:val="24"/>
+        </w:rPr>
+        <w:t>的</w:t>
+      </w:r>
+      <w:r>
+        <w:rPr>
+          <w:rFonts w:hint="eastAsia"/>
+          <w:bCs/>
+          <w:sz w:val="23"/>
+          <w:szCs w:val="24"/>
+        </w:rPr>
+        <w:t>tar</w:t>
+      </w:r>
+      <w:r>
+        <w:rPr>
+          <w:rFonts w:hint="eastAsia"/>
+          <w:bCs/>
+          <w:sz w:val="23"/>
+          <w:szCs w:val="24"/>
+        </w:rPr>
+        <w:t>包</w:t>
+      </w:r>
+    </w:p>
+    <w:p>
+      <w:pPr>
+        <w:pStyle w:val="a3"/>
+        <w:numPr>
+          <w:ilvl w:val="0"/>
+          <w:numId w:val="22"/>
+        </w:numPr>
+        <w:ind w:firstLineChars="0"/>
+        <w:rPr>
+          <w:bCs/>
+          <w:sz w:val="23"/>
+          <w:szCs w:val="24"/>
+        </w:rPr>
+      </w:pPr>
+      <w:r>
+        <w:rPr>
+          <w:rFonts w:hint="eastAsia"/>
+          <w:bCs/>
+          <w:sz w:val="23"/>
+          <w:szCs w:val="24"/>
+        </w:rPr>
+        <w:t>进入释放后的目录</w:t>
+      </w:r>
+    </w:p>
+    <w:p>
+      <w:pPr>
+        <w:pStyle w:val="a3"/>
+        <w:numPr>
+          <w:ilvl w:val="0"/>
+          <w:numId w:val="22"/>
+        </w:numPr>
+        <w:ind w:firstLineChars="0"/>
+        <w:rPr>
+          <w:bCs/>
+          <w:sz w:val="23"/>
+          <w:szCs w:val="24"/>
+        </w:rPr>
+      </w:pPr>
+      <w:r>
+        <w:rPr>
+          <w:rFonts w:hint="eastAsia"/>
+          <w:bCs/>
+          <w:sz w:val="23"/>
+          <w:szCs w:val="24"/>
+        </w:rPr>
+        <w:t>.</w:t>
+      </w:r>
+      <w:r>
+        <w:rPr>
+          <w:bCs/>
+          <w:sz w:val="23"/>
+          <w:szCs w:val="24"/>
+        </w:rPr>
+        <w:t>/configure</w:t>
+      </w:r>
+    </w:p>
+    <w:p>
+      <w:pPr>
+        <w:pStyle w:val="a3"/>
+        <w:numPr>
+          <w:ilvl w:val="0"/>
+          <w:numId w:val="22"/>
+        </w:numPr>
+        <w:ind w:firstLineChars="0"/>
+        <w:rPr>
+          <w:bCs/>
+          <w:sz w:val="23"/>
+          <w:szCs w:val="24"/>
+        </w:rPr>
+      </w:pPr>
+      <w:r>
+        <w:rPr>
+          <w:rFonts w:hint="eastAsia"/>
+          <w:bCs/>
+          <w:sz w:val="23"/>
+          <w:szCs w:val="24"/>
+        </w:rPr>
+        <w:t>m</w:t>
+      </w:r>
+      <w:r>
+        <w:rPr>
+          <w:bCs/>
+          <w:sz w:val="23"/>
+          <w:szCs w:val="24"/>
+        </w:rPr>
+        <w:t>ake</w:t>
+      </w:r>
+    </w:p>
+    <w:p>
+      <w:pPr>
+        <w:pStyle w:val="a3"/>
+        <w:numPr>
+          <w:ilvl w:val="0"/>
+          <w:numId w:val="22"/>
+        </w:numPr>
+        <w:ind w:firstLineChars="0"/>
+        <w:rPr>
+          <w:rFonts w:hint="eastAsia"/>
+          <w:bCs/>
+          <w:sz w:val="23"/>
+          <w:szCs w:val="24"/>
+        </w:rPr>
+      </w:pPr>
+      <w:r>
+        <w:rPr>
+          <w:rFonts w:hint="eastAsia"/>
+          <w:bCs/>
+          <w:sz w:val="23"/>
+          <w:szCs w:val="24"/>
+        </w:rPr>
+        <w:t>m</w:t>
+      </w:r>
+      <w:r>
+        <w:rPr>
+          <w:bCs/>
+          <w:sz w:val="23"/>
+          <w:szCs w:val="24"/>
+        </w:rPr>
+        <w:t>ake install</w:t>
+      </w:r>
+    </w:p>
+    <w:p>
+      <w:pPr>
+        <w:rPr>
+          <w:rFonts w:hint="eastAsia"/>
+          <w:bCs/>
+          <w:sz w:val="23"/>
+          <w:szCs w:val="24"/>
+        </w:rPr>
+      </w:pPr>
+    </w:p>
+    <w:p>
+      <w:pPr>
+        <w:rPr>
+          <w:bCs/>
+          <w:sz w:val="23"/>
+          <w:szCs w:val="24"/>
+        </w:rPr>
+      </w:pPr>
+      <w:r>
+        <w:rPr>
+          <w:rFonts w:hint="eastAsia"/>
+          <w:bCs/>
+          <w:sz w:val="23"/>
+          <w:szCs w:val="24"/>
+        </w:rPr>
+        <w:t>n</w:t>
+      </w:r>
+      <w:r>
+        <w:rPr>
+          <w:bCs/>
+          <w:sz w:val="23"/>
+          <w:szCs w:val="24"/>
+        </w:rPr>
+        <w:t xml:space="preserve">etstat </w:t>
+      </w:r>
+      <w:r>
+        <w:rPr>
+          <w:rFonts w:hint="eastAsia"/>
+          <w:bCs/>
+          <w:sz w:val="23"/>
+          <w:szCs w:val="24"/>
+        </w:rPr>
+        <w:t>命令可以查询系统启动的端口信息</w:t>
+      </w:r>
+    </w:p>
+    <w:p>
+      <w:r>
+        <w:rPr>
+          <w:rFonts w:hint="eastAsia"/>
+        </w:rPr>
+        <w:t>-n</w:t>
+      </w:r>
+      <w:r>
+        <w:rPr>
+          <w:rFonts w:hint="eastAsia"/>
+        </w:rPr>
+        <w:t>以数字格式显示端口号</w:t>
+      </w:r>
+    </w:p>
+    <w:p>
+      <w:r>
+        <w:rPr>
+          <w:rFonts w:hint="eastAsia"/>
+        </w:rPr>
+        <w:t>-t</w:t>
+      </w:r>
+      <w:r>
+        <w:rPr>
+          <w:rFonts w:hint="eastAsia"/>
+        </w:rPr>
+        <w:t>显示</w:t>
+      </w:r>
+      <w:r>
+        <w:rPr>
+          <w:rFonts w:hint="eastAsia"/>
+        </w:rPr>
+        <w:t>TCP</w:t>
+      </w:r>
+      <w:r>
+        <w:rPr>
+          <w:rFonts w:hint="eastAsia"/>
+        </w:rPr>
+        <w:t>连接的端口</w:t>
+      </w:r>
+    </w:p>
+    <w:p>
+      <w:r>
+        <w:rPr>
+          <w:rFonts w:hint="eastAsia"/>
+        </w:rPr>
+        <w:t>-u</w:t>
+      </w:r>
+      <w:r>
+        <w:rPr>
+          <w:rFonts w:hint="eastAsia"/>
+        </w:rPr>
+        <w:t>显示</w:t>
+      </w:r>
+      <w:r>
+        <w:rPr>
+          <w:rFonts w:hint="eastAsia"/>
+        </w:rPr>
+        <w:t>UDP</w:t>
+      </w:r>
+      <w:r>
+        <w:rPr>
+          <w:rFonts w:hint="eastAsia"/>
+        </w:rPr>
+        <w:t>连接的端口</w:t>
+      </w:r>
+    </w:p>
+    <w:p>
+      <w:r>
+        <w:rPr>
+          <w:rFonts w:hint="eastAsia"/>
+        </w:rPr>
+        <w:t>-l</w:t>
+      </w:r>
+      <w:r>
+        <w:rPr>
+          <w:rFonts w:hint="eastAsia"/>
+        </w:rPr>
+        <w:t>显示服务正在监听的端口信息，如</w:t>
+      </w:r>
+      <w:r>
+        <w:rPr>
+          <w:rFonts w:hint="eastAsia"/>
+        </w:rPr>
+        <w:t>httpd</w:t>
+      </w:r>
+      <w:r>
+        <w:rPr>
+          <w:rFonts w:hint="eastAsia"/>
+        </w:rPr>
+        <w:t>启动后，会一直监听</w:t>
+      </w:r>
+      <w:r>
+        <w:rPr>
+          <w:rFonts w:hint="eastAsia"/>
+        </w:rPr>
+        <w:t>80</w:t>
+      </w:r>
+      <w:r>
+        <w:rPr>
+          <w:rFonts w:hint="eastAsia"/>
+        </w:rPr>
+        <w:t>端口</w:t>
+      </w:r>
+    </w:p>
+    <w:p>
+      <w:r>
+        <w:rPr>
+          <w:rFonts w:hint="eastAsia"/>
+        </w:rPr>
+        <w:t>-p</w:t>
+      </w:r>
+      <w:r>
+        <w:rPr>
+          <w:rFonts w:hint="eastAsia"/>
+        </w:rPr>
+        <w:t>显示监听端口的服务名称是什么（也就是程序名称）</w:t>
+      </w:r>
+    </w:p>
+    <w:p>
+      <w:pPr>
+        <w:rPr>
+          <w:bCs/>
+          <w:sz w:val="23"/>
+          <w:szCs w:val="24"/>
+        </w:rPr>
+      </w:pPr>
+    </w:p>
+    <w:p>
+      <w:pPr>
+        <w:rPr>
+          <w:bCs/>
+          <w:sz w:val="23"/>
+          <w:szCs w:val="24"/>
+        </w:rPr>
+      </w:pPr>
+      <w:r>
+        <w:rPr>
+          <w:bCs/>
+          <w:sz w:val="23"/>
+          <w:szCs w:val="24"/>
+        </w:rPr>
+        <w:t xml:space="preserve">netstat -ntulp | grep </w:t>
+      </w:r>
+      <w:r>
+        <w:rPr>
+          <w:rFonts w:hint="eastAsia"/>
+          <w:bCs/>
+          <w:sz w:val="23"/>
+          <w:szCs w:val="24"/>
+        </w:rPr>
+        <w:t>nginx</w:t>
       </w:r>
       <w:bookmarkStart w:id="0" w:name="_GoBack"/>
       <w:bookmarkEnd w:id="0"/>
@@ -3178,61 +4251,7 @@
     <w:p>
       <w:pPr>
         <w:rPr>
-          <w:bCs/>
-          <w:sz w:val="23"/>
-          <w:szCs w:val="24"/>
-        </w:rPr>
-      </w:pPr>
-    </w:p>
-    <w:p>
-      <w:pPr>
-        <w:rPr>
-          <w:bCs/>
-          <w:sz w:val="23"/>
-          <w:szCs w:val="24"/>
-        </w:rPr>
-      </w:pPr>
-    </w:p>
-    <w:p>
-      <w:pPr>
-        <w:rPr>
-          <w:bCs/>
-          <w:sz w:val="23"/>
-          <w:szCs w:val="24"/>
-        </w:rPr>
-      </w:pPr>
-    </w:p>
-    <w:p>
-      <w:pPr>
-        <w:rPr>
-          <w:bCs/>
-          <w:sz w:val="23"/>
-          <w:szCs w:val="24"/>
-        </w:rPr>
-      </w:pPr>
-    </w:p>
-    <w:p>
-      <w:pPr>
-        <w:rPr>
-          <w:bCs/>
-          <w:sz w:val="23"/>
-          <w:szCs w:val="24"/>
-        </w:rPr>
-      </w:pPr>
-    </w:p>
-    <w:p>
-      <w:pPr>
-        <w:rPr>
-          <w:rFonts w:hint="eastAsia"/>
-          <w:bCs/>
-          <w:sz w:val="23"/>
-          <w:szCs w:val="24"/>
-        </w:rPr>
-      </w:pPr>
-    </w:p>
-    <w:p>
-      <w:pPr>
-        <w:rPr>
+          <w:rFonts w:hint="eastAsia"/>
           <w:bCs/>
           <w:sz w:val="23"/>
           <w:szCs w:val="24"/>
@@ -5183,6 +6202,95 @@
     </w:lvl>
   </w:abstractNum>
   <w:abstractNum w:abstractNumId="18" w15:restartNumberingAfterBreak="0">
+    <w:nsid w:val="6401356A"/>
+    <w:multiLevelType w:val="hybridMultilevel"/>
+    <w:tmpl w:val="1138E914"/>
+    <w:lvl w:ilvl="0" w:tplc="689E0C38">
+      <w:start w:val="1"/>
+      <w:numFmt w:val="decimal"/>
+      <w:lvlText w:val="%1）"/>
+      <w:lvlJc w:val="left"/>
+      <w:pPr>
+        <w:ind w:left="360" w:hanging="360"/>
+      </w:pPr>
+      <w:rPr>
+        <w:rFonts w:hint="default"/>
+      </w:rPr>
+    </w:lvl>
+    <w:lvl w:ilvl="1" w:tplc="04090019" w:tentative="1">
+      <w:start w:val="1"/>
+      <w:numFmt w:val="lowerLetter"/>
+      <w:lvlText w:val="%2)"/>
+      <w:lvlJc w:val="left"/>
+      <w:pPr>
+        <w:ind w:left="840" w:hanging="420"/>
+      </w:pPr>
+    </w:lvl>
+    <w:lvl w:ilvl="2" w:tplc="0409001B" w:tentative="1">
+      <w:start w:val="1"/>
+      <w:numFmt w:val="lowerRoman"/>
+      <w:lvlText w:val="%3."/>
+      <w:lvlJc w:val="right"/>
+      <w:pPr>
+        <w:ind w:left="1260" w:hanging="420"/>
+      </w:pPr>
+    </w:lvl>
+    <w:lvl w:ilvl="3" w:tplc="0409000F" w:tentative="1">
+      <w:start w:val="1"/>
+      <w:numFmt w:val="decimal"/>
+      <w:lvlText w:val="%4."/>
+      <w:lvlJc w:val="left"/>
+      <w:pPr>
+        <w:ind w:left="1680" w:hanging="420"/>
+      </w:pPr>
+    </w:lvl>
+    <w:lvl w:ilvl="4" w:tplc="04090019" w:tentative="1">
+      <w:start w:val="1"/>
+      <w:numFmt w:val="lowerLetter"/>
+      <w:lvlText w:val="%5)"/>
+      <w:lvlJc w:val="left"/>
+      <w:pPr>
+        <w:ind w:left="2100" w:hanging="420"/>
+      </w:pPr>
+    </w:lvl>
+    <w:lvl w:ilvl="5" w:tplc="0409001B" w:tentative="1">
+      <w:start w:val="1"/>
+      <w:numFmt w:val="lowerRoman"/>
+      <w:lvlText w:val="%6."/>
+      <w:lvlJc w:val="right"/>
+      <w:pPr>
+        <w:ind w:left="2520" w:hanging="420"/>
+      </w:pPr>
+    </w:lvl>
+    <w:lvl w:ilvl="6" w:tplc="0409000F" w:tentative="1">
+      <w:start w:val="1"/>
+      <w:numFmt w:val="decimal"/>
+      <w:lvlText w:val="%7."/>
+      <w:lvlJc w:val="left"/>
+      <w:pPr>
+        <w:ind w:left="2940" w:hanging="420"/>
+      </w:pPr>
+    </w:lvl>
+    <w:lvl w:ilvl="7" w:tplc="04090019" w:tentative="1">
+      <w:start w:val="1"/>
+      <w:numFmt w:val="lowerLetter"/>
+      <w:lvlText w:val="%8)"/>
+      <w:lvlJc w:val="left"/>
+      <w:pPr>
+        <w:ind w:left="3360" w:hanging="420"/>
+      </w:pPr>
+    </w:lvl>
+    <w:lvl w:ilvl="8" w:tplc="0409001B" w:tentative="1">
+      <w:start w:val="1"/>
+      <w:numFmt w:val="lowerRoman"/>
+      <w:lvlText w:val="%9."/>
+      <w:lvlJc w:val="right"/>
+      <w:pPr>
+        <w:ind w:left="3780" w:hanging="420"/>
+      </w:pPr>
+    </w:lvl>
+  </w:abstractNum>
+  <w:abstractNum w:abstractNumId="19" w15:restartNumberingAfterBreak="0">
     <w:nsid w:val="6F3638B1"/>
     <w:multiLevelType w:val="hybridMultilevel"/>
     <w:tmpl w:val="1FF8EA14"/>
@@ -5271,7 +6379,7 @@
       </w:pPr>
     </w:lvl>
   </w:abstractNum>
-  <w:abstractNum w:abstractNumId="19" w15:restartNumberingAfterBreak="0">
+  <w:abstractNum w:abstractNumId="20" w15:restartNumberingAfterBreak="0">
     <w:nsid w:val="7A893272"/>
     <w:multiLevelType w:val="hybridMultilevel"/>
     <w:tmpl w:val="0E4E4B86"/>
@@ -5360,7 +6468,7 @@
       </w:pPr>
     </w:lvl>
   </w:abstractNum>
-  <w:abstractNum w:abstractNumId="20" w15:restartNumberingAfterBreak="0">
+  <w:abstractNum w:abstractNumId="21" w15:restartNumberingAfterBreak="0">
     <w:nsid w:val="7F0B1F4E"/>
     <w:multiLevelType w:val="hybridMultilevel"/>
     <w:tmpl w:val="49049926"/>
@@ -5518,7 +6626,7 @@
     <w:abstractNumId w:val="3"/>
   </w:num>
   <w:num w:numId="7">
-    <w:abstractNumId w:val="20"/>
+    <w:abstractNumId w:val="21"/>
   </w:num>
   <w:num w:numId="8">
     <w:abstractNumId w:val="12"/>
@@ -5551,7 +6659,7 @@
     <w:abstractNumId w:val="17"/>
   </w:num>
   <w:num w:numId="18">
-    <w:abstractNumId w:val="18"/>
+    <w:abstractNumId w:val="19"/>
   </w:num>
   <w:num w:numId="19">
     <w:abstractNumId w:val="10"/>
@@ -5560,7 +6668,10 @@
     <w:abstractNumId w:val="14"/>
   </w:num>
   <w:num w:numId="21">
-    <w:abstractNumId w:val="19"/>
+    <w:abstractNumId w:val="20"/>
+  </w:num>
+  <w:num w:numId="22">
+    <w:abstractNumId w:val="18"/>
   </w:num>
 </w:numbering>
 </file>

--- a/shell day 03.docx
+++ b/shell day 03.docx
@@ -90,6 +90,7 @@
         </w:tabs>
         <w:ind w:left="720" w:hanging="360"/>
         <w:rPr>
+          <w:rFonts w:hint="eastAsia"/>
           <w:bCs/>
           <w:sz w:val="32"/>
           <w:szCs w:val="32"/>
@@ -115,36 +116,74 @@
     <w:p>
       <w:pPr>
         <w:rPr>
-          <w:sz w:val="23"/>
-          <w:szCs w:val="24"/>
-        </w:rPr>
-      </w:pPr>
-      <w:r>
-        <w:rPr>
-          <w:rFonts w:hint="eastAsia"/>
+          <w:b/>
+          <w:bCs/>
+        </w:rPr>
+      </w:pPr>
+      <w:r>
+        <w:rPr>
+          <w:rFonts w:hint="eastAsia"/>
+          <w:b/>
+          <w:bCs/>
+        </w:rPr>
+        <w:t>while</w:t>
+      </w:r>
+      <w:r>
+        <w:rPr>
+          <w:rFonts w:hint="eastAsia"/>
+          <w:b/>
+          <w:bCs/>
+        </w:rPr>
+        <w:t>循环，可以根据条件测试决定循环次数，可以实现无限循环</w:t>
+      </w:r>
+    </w:p>
+    <w:p>
+      <w:pPr>
+        <w:rPr>
+          <w:rFonts w:hint="eastAsia"/>
+          <w:b/>
+          <w:sz w:val="23"/>
+          <w:szCs w:val="24"/>
+        </w:rPr>
+      </w:pPr>
+      <w:r>
+        <w:rPr>
+          <w:rFonts w:hint="eastAsia"/>
+          <w:b/>
+          <w:sz w:val="23"/>
+          <w:szCs w:val="24"/>
+        </w:rPr>
+        <w:t>语法结构：</w:t>
+      </w:r>
+    </w:p>
+    <w:p>
+      <w:pPr>
+        <w:rPr>
+          <w:b/>
+          <w:bCs/>
+        </w:rPr>
+      </w:pPr>
+      <w:r>
+        <w:rPr>
+          <w:bCs/>
+          <w:sz w:val="23"/>
+          <w:szCs w:val="24"/>
+        </w:rPr>
+        <w:t xml:space="preserve">while </w:t>
+      </w:r>
+      <w:r>
+        <w:rPr>
+          <w:rFonts w:hint="eastAsia"/>
+          <w:bCs/>
           <w:sz w:val="23"/>
           <w:szCs w:val="24"/>
         </w:rPr>
         <w:t>条件测试</w:t>
       </w:r>
-    </w:p>
-    <w:p>
-      <w:pPr>
-        <w:rPr>
-          <w:sz w:val="23"/>
-          <w:szCs w:val="24"/>
-        </w:rPr>
-      </w:pPr>
-      <w:r>
-        <w:rPr>
-          <w:rFonts w:hint="eastAsia"/>
-          <w:sz w:val="23"/>
-          <w:szCs w:val="24"/>
-        </w:rPr>
-        <w:t>test</w:t>
-      </w:r>
-      <w:r>
-        <w:rPr>
+      <w:r>
+        <w:rPr>
+          <w:rFonts w:hint="eastAsia"/>
+          <w:bCs/>
           <w:sz w:val="23"/>
           <w:szCs w:val="24"/>
         </w:rPr>
@@ -152,22 +191,7 @@
       </w:r>
       <w:r>
         <w:rPr>
-          <w:rFonts w:hint="eastAsia"/>
-          <w:sz w:val="23"/>
-          <w:szCs w:val="24"/>
-        </w:rPr>
-        <w:t>表达式</w:t>
-      </w:r>
-      <w:r>
-        <w:rPr>
-          <w:rFonts w:hint="eastAsia"/>
-          <w:sz w:val="23"/>
-          <w:szCs w:val="24"/>
-        </w:rPr>
-        <w:t xml:space="preserve"> </w:t>
-      </w:r>
-      <w:r>
-        <w:rPr>
+          <w:bCs/>
           <w:sz w:val="23"/>
           <w:szCs w:val="24"/>
         </w:rPr>
@@ -176,398 +200,920 @@
       <w:r>
         <w:rPr>
           <w:rFonts w:hint="eastAsia"/>
-          <w:sz w:val="23"/>
-          <w:szCs w:val="24"/>
-        </w:rPr>
-        <w:t>[</w:t>
-      </w:r>
-      <w:r>
-        <w:rPr>
-          <w:sz w:val="23"/>
-          <w:szCs w:val="24"/>
-        </w:rPr>
-        <w:t xml:space="preserve"> </w:t>
-      </w:r>
-      <w:r>
-        <w:rPr>
-          <w:rFonts w:hint="eastAsia"/>
-          <w:sz w:val="23"/>
-          <w:szCs w:val="24"/>
-        </w:rPr>
-        <w:t>表达式</w:t>
-      </w:r>
-      <w:r>
-        <w:rPr>
-          <w:rFonts w:hint="eastAsia"/>
-          <w:sz w:val="23"/>
-          <w:szCs w:val="24"/>
-        </w:rPr>
-        <w:t xml:space="preserve"> </w:t>
-      </w:r>
-      <w:r>
-        <w:rPr>
-          <w:sz w:val="23"/>
-          <w:szCs w:val="24"/>
-        </w:rPr>
-        <w:t>]</w:t>
-      </w:r>
-    </w:p>
-    <w:p>
-      <w:pPr>
-        <w:pStyle w:val="a3"/>
-        <w:numPr>
-          <w:ilvl w:val="0"/>
-          <w:numId w:val="20"/>
-        </w:numPr>
-        <w:ind w:firstLineChars="0"/>
-        <w:rPr>
-          <w:sz w:val="23"/>
-          <w:szCs w:val="24"/>
-        </w:rPr>
-      </w:pPr>
-      <w:r>
-        <w:rPr>
-          <w:rFonts w:hint="eastAsia"/>
-          <w:sz w:val="23"/>
-          <w:szCs w:val="24"/>
-        </w:rPr>
-        <w:t>字符串</w:t>
-      </w:r>
-    </w:p>
-    <w:p>
-      <w:pPr>
-        <w:pStyle w:val="a3"/>
-        <w:ind w:left="360" w:firstLineChars="0" w:firstLine="0"/>
-        <w:rPr>
-          <w:rFonts w:hint="eastAsia"/>
-          <w:sz w:val="23"/>
-          <w:szCs w:val="24"/>
-        </w:rPr>
-      </w:pPr>
-      <w:r>
-        <w:rPr>
-          <w:rFonts w:hint="eastAsia"/>
-          <w:sz w:val="23"/>
-          <w:szCs w:val="24"/>
-        </w:rPr>
-        <w:t>=</w:t>
-      </w:r>
-      <w:r>
-        <w:rPr>
-          <w:sz w:val="23"/>
-          <w:szCs w:val="24"/>
-        </w:rPr>
-        <w:t>=   !=   -z   ! -z</w:t>
-      </w:r>
-    </w:p>
-    <w:p>
-      <w:pPr>
-        <w:rPr>
-          <w:sz w:val="23"/>
-          <w:szCs w:val="24"/>
-        </w:rPr>
-      </w:pPr>
-      <w:r>
-        <w:rPr>
-          <w:rFonts w:hint="eastAsia"/>
-          <w:sz w:val="23"/>
-          <w:szCs w:val="24"/>
-        </w:rPr>
-        <w:t>[</w:t>
-      </w:r>
-      <w:r>
-        <w:rPr>
-          <w:sz w:val="23"/>
-          <w:szCs w:val="24"/>
-        </w:rPr>
-        <w:t xml:space="preserve"> a == b ]</w:t>
-      </w:r>
-    </w:p>
-    <w:p>
-      <w:pPr>
-        <w:rPr>
-          <w:sz w:val="23"/>
-          <w:szCs w:val="24"/>
-        </w:rPr>
-      </w:pPr>
-      <w:r>
-        <w:rPr>
-          <w:rFonts w:hint="eastAsia"/>
-          <w:sz w:val="23"/>
-          <w:szCs w:val="24"/>
-        </w:rPr>
-        <w:t>[</w:t>
-      </w:r>
-      <w:r>
-        <w:rPr>
-          <w:sz w:val="23"/>
-          <w:szCs w:val="24"/>
-        </w:rPr>
-        <w:t xml:space="preserve"> -z $abc ]</w:t>
-      </w:r>
-    </w:p>
-    <w:p>
-      <w:pPr>
-        <w:pStyle w:val="a3"/>
-        <w:numPr>
-          <w:ilvl w:val="0"/>
-          <w:numId w:val="20"/>
-        </w:numPr>
-        <w:ind w:firstLineChars="0"/>
-        <w:rPr>
-          <w:sz w:val="23"/>
-          <w:szCs w:val="24"/>
-        </w:rPr>
-      </w:pPr>
-      <w:r>
-        <w:rPr>
-          <w:rFonts w:hint="eastAsia"/>
-          <w:sz w:val="23"/>
-          <w:szCs w:val="24"/>
-        </w:rPr>
-        <w:t>逻辑符号</w:t>
-      </w:r>
-    </w:p>
-    <w:p>
-      <w:pPr>
-        <w:pStyle w:val="a3"/>
-        <w:ind w:left="360" w:firstLineChars="0" w:firstLine="0"/>
-        <w:rPr>
-          <w:sz w:val="23"/>
-          <w:szCs w:val="24"/>
-        </w:rPr>
-      </w:pPr>
-      <w:r>
-        <w:rPr>
-          <w:rFonts w:hint="eastAsia"/>
-          <w:sz w:val="23"/>
-          <w:szCs w:val="24"/>
-        </w:rPr>
-        <w:t>&amp;&amp;</w:t>
-      </w:r>
-    </w:p>
-    <w:p>
-      <w:pPr>
-        <w:pStyle w:val="a3"/>
-        <w:ind w:left="360" w:firstLineChars="0" w:firstLine="0"/>
-        <w:rPr>
-          <w:rFonts w:hint="eastAsia"/>
-          <w:sz w:val="23"/>
-          <w:szCs w:val="24"/>
-        </w:rPr>
-      </w:pPr>
-      <w:r>
-        <w:rPr>
-          <w:rFonts w:hint="eastAsia"/>
-          <w:sz w:val="23"/>
-          <w:szCs w:val="24"/>
-        </w:rPr>
-        <w:t>||</w:t>
-      </w:r>
-    </w:p>
-    <w:p>
-      <w:pPr>
-        <w:pStyle w:val="a3"/>
-        <w:numPr>
-          <w:ilvl w:val="0"/>
-          <w:numId w:val="20"/>
-        </w:numPr>
-        <w:ind w:firstLineChars="0"/>
-        <w:rPr>
-          <w:sz w:val="23"/>
-          <w:szCs w:val="24"/>
-        </w:rPr>
-      </w:pPr>
-      <w:r>
-        <w:rPr>
-          <w:rFonts w:hint="eastAsia"/>
-          <w:sz w:val="23"/>
-          <w:szCs w:val="24"/>
-        </w:rPr>
-        <w:t>数字的条件测试</w:t>
-      </w:r>
-    </w:p>
-    <w:p>
-      <w:pPr>
-        <w:rPr>
-          <w:rFonts w:hint="eastAsia"/>
-          <w:sz w:val="23"/>
-          <w:szCs w:val="24"/>
-        </w:rPr>
-      </w:pPr>
-      <w:r>
-        <w:rPr>
-          <w:rFonts w:hint="eastAsia"/>
-          <w:sz w:val="23"/>
-          <w:szCs w:val="24"/>
-        </w:rPr>
-        <w:t>-eq</w:t>
-      </w:r>
-      <w:r>
-        <w:rPr>
-          <w:sz w:val="23"/>
-          <w:szCs w:val="24"/>
-        </w:rPr>
-        <w:t xml:space="preserve">  -ne  -gt  -ge  -lt  -le</w:t>
-      </w:r>
-    </w:p>
-    <w:p>
-      <w:pPr>
-        <w:rPr>
-          <w:sz w:val="23"/>
-          <w:szCs w:val="24"/>
-        </w:rPr>
-      </w:pPr>
-    </w:p>
-    <w:p>
-      <w:pPr>
-        <w:pStyle w:val="a3"/>
-        <w:numPr>
-          <w:ilvl w:val="0"/>
-          <w:numId w:val="20"/>
-        </w:numPr>
-        <w:ind w:firstLineChars="0"/>
-        <w:rPr>
-          <w:bCs/>
-          <w:sz w:val="23"/>
-          <w:szCs w:val="24"/>
-        </w:rPr>
-      </w:pPr>
-      <w:r>
-        <w:rPr>
-          <w:rFonts w:hint="eastAsia"/>
-          <w:bCs/>
-          <w:sz w:val="23"/>
-          <w:szCs w:val="24"/>
-        </w:rPr>
-        <w:t>文件条件测试</w:t>
-      </w:r>
-    </w:p>
-    <w:p>
-      <w:pPr>
-        <w:pStyle w:val="a3"/>
-        <w:ind w:left="360" w:firstLineChars="0" w:firstLine="0"/>
-        <w:rPr>
-          <w:bCs/>
-          <w:sz w:val="23"/>
-          <w:szCs w:val="24"/>
-        </w:rPr>
-      </w:pPr>
-      <w:r>
-        <w:rPr>
-          <w:rFonts w:hint="eastAsia"/>
-          <w:bCs/>
-          <w:sz w:val="23"/>
-          <w:szCs w:val="24"/>
-        </w:rPr>
-        <w:t>-e</w:t>
-      </w:r>
-      <w:r>
-        <w:rPr>
-          <w:bCs/>
-          <w:sz w:val="23"/>
-          <w:szCs w:val="24"/>
-        </w:rPr>
-        <w:t xml:space="preserve">  </w:t>
-      </w:r>
-      <w:r>
-        <w:rPr>
-          <w:rFonts w:hint="eastAsia"/>
-          <w:bCs/>
-          <w:sz w:val="23"/>
-          <w:szCs w:val="24"/>
-        </w:rPr>
-        <w:t>-f</w:t>
-      </w:r>
-      <w:r>
-        <w:rPr>
-          <w:bCs/>
-          <w:sz w:val="23"/>
-          <w:szCs w:val="24"/>
-        </w:rPr>
-        <w:t xml:space="preserve">  </w:t>
-      </w:r>
-      <w:r>
-        <w:rPr>
-          <w:rFonts w:hint="eastAsia"/>
-          <w:bCs/>
-          <w:sz w:val="23"/>
-          <w:szCs w:val="24"/>
-        </w:rPr>
-        <w:t>-d</w:t>
-      </w:r>
-      <w:r>
-        <w:rPr>
-          <w:bCs/>
-          <w:sz w:val="23"/>
-          <w:szCs w:val="24"/>
-        </w:rPr>
-        <w:t xml:space="preserve">  </w:t>
-      </w:r>
-      <w:r>
-        <w:rPr>
-          <w:rFonts w:hint="eastAsia"/>
-          <w:bCs/>
-          <w:sz w:val="23"/>
-          <w:szCs w:val="24"/>
-        </w:rPr>
-        <w:t>-r</w:t>
-      </w:r>
-      <w:r>
-        <w:rPr>
-          <w:bCs/>
-          <w:sz w:val="23"/>
-          <w:szCs w:val="24"/>
-        </w:rPr>
-        <w:t xml:space="preserve">  </w:t>
-      </w:r>
-      <w:r>
-        <w:rPr>
-          <w:rFonts w:hint="eastAsia"/>
-          <w:bCs/>
-          <w:sz w:val="23"/>
-          <w:szCs w:val="24"/>
-        </w:rPr>
-        <w:t>-w</w:t>
-      </w:r>
-      <w:r>
-        <w:rPr>
-          <w:bCs/>
-          <w:sz w:val="23"/>
-          <w:szCs w:val="24"/>
-        </w:rPr>
-        <w:t xml:space="preserve">  </w:t>
-      </w:r>
-      <w:r>
-        <w:rPr>
-          <w:rFonts w:hint="eastAsia"/>
-          <w:bCs/>
-          <w:sz w:val="23"/>
-          <w:szCs w:val="24"/>
-        </w:rPr>
-        <w:t>-x</w:t>
-      </w:r>
-    </w:p>
-    <w:p>
-      <w:pPr>
-        <w:rPr>
-          <w:bCs/>
-          <w:sz w:val="23"/>
-          <w:szCs w:val="24"/>
-        </w:rPr>
-      </w:pPr>
-    </w:p>
-    <w:p>
-      <w:pPr>
-        <w:rPr>
-          <w:bCs/>
-          <w:sz w:val="23"/>
-          <w:szCs w:val="24"/>
-        </w:rPr>
-      </w:pPr>
-      <w:r>
-        <w:rPr>
-          <w:rFonts w:hint="eastAsia"/>
+          <w:b/>
+          <w:bCs/>
+        </w:rPr>
+        <w:t>//</w:t>
+      </w:r>
+      <w:r>
+        <w:rPr>
+          <w:rFonts w:hint="eastAsia"/>
+          <w:b/>
+          <w:bCs/>
+        </w:rPr>
+        <w:t>如果条件测试成功</w:t>
+      </w:r>
+      <w:r>
+        <w:rPr>
+          <w:rFonts w:hint="eastAsia"/>
+          <w:b/>
+          <w:bCs/>
+        </w:rPr>
+        <w:t>，</w:t>
+      </w:r>
+      <w:r>
+        <w:rPr>
+          <w:rFonts w:hint="eastAsia"/>
+          <w:b/>
+          <w:bCs/>
+        </w:rPr>
+        <w:t>就执行下面的指令，然后再回</w:t>
+      </w:r>
+    </w:p>
+    <w:p>
+      <w:pPr>
+        <w:rPr>
+          <w:b/>
+          <w:bCs/>
+        </w:rPr>
+      </w:pPr>
+      <w:r>
+        <w:rPr>
+          <w:rFonts w:hint="eastAsia"/>
+          <w:b/>
+          <w:bCs/>
+        </w:rPr>
+        <w:t>来继续看条件测试能否成功，如果成功就继续执行指令，且可以实现无限</w:t>
+      </w:r>
+    </w:p>
+    <w:p>
+      <w:pPr>
+        <w:rPr>
+          <w:b/>
+          <w:bCs/>
+        </w:rPr>
+      </w:pPr>
+      <w:r>
+        <w:rPr>
+          <w:rFonts w:hint="eastAsia"/>
+          <w:b/>
+          <w:bCs/>
+        </w:rPr>
+        <w:t>循环，一旦发现条件测试失败了，就立刻终止循环</w:t>
+      </w:r>
+    </w:p>
+    <w:p>
+      <w:pPr>
+        <w:rPr>
+          <w:bCs/>
+          <w:sz w:val="23"/>
+          <w:szCs w:val="24"/>
+        </w:rPr>
+      </w:pPr>
+      <w:r>
+        <w:rPr>
+          <w:rFonts w:hint="eastAsia"/>
+          <w:bCs/>
+          <w:sz w:val="23"/>
+          <w:szCs w:val="24"/>
+        </w:rPr>
+        <w:t>do</w:t>
+      </w:r>
+    </w:p>
+    <w:p>
+      <w:pPr>
+        <w:ind w:firstLineChars="200" w:firstLine="460"/>
+        <w:rPr>
+          <w:bCs/>
+          <w:sz w:val="23"/>
+          <w:szCs w:val="24"/>
+        </w:rPr>
+      </w:pPr>
+      <w:r>
+        <w:rPr>
+          <w:rFonts w:hint="eastAsia"/>
+          <w:bCs/>
+          <w:sz w:val="23"/>
+          <w:szCs w:val="24"/>
+        </w:rPr>
+        <w:t>执行指令</w:t>
+      </w:r>
+    </w:p>
+    <w:p>
+      <w:pPr>
+        <w:rPr>
+          <w:rFonts w:hint="eastAsia"/>
+          <w:bCs/>
+          <w:sz w:val="23"/>
+          <w:szCs w:val="24"/>
+        </w:rPr>
+      </w:pPr>
+      <w:r>
+        <w:rPr>
+          <w:rFonts w:hint="eastAsia"/>
+          <w:bCs/>
+          <w:sz w:val="23"/>
+          <w:szCs w:val="24"/>
+        </w:rPr>
+        <w:t>done</w:t>
+      </w:r>
+    </w:p>
+    <w:p>
+      <w:pPr>
+        <w:rPr>
+          <w:bCs/>
+          <w:sz w:val="23"/>
+          <w:szCs w:val="24"/>
+        </w:rPr>
+      </w:pPr>
+    </w:p>
+    <w:p>
+      <w:pPr>
+        <w:rPr>
+          <w:rFonts w:hint="eastAsia"/>
+          <w:b/>
+          <w:sz w:val="23"/>
+          <w:szCs w:val="24"/>
+        </w:rPr>
+      </w:pPr>
+      <w:r>
+        <w:rPr>
+          <w:rFonts w:hint="eastAsia"/>
+          <w:b/>
+          <w:sz w:val="23"/>
+          <w:szCs w:val="24"/>
+        </w:rPr>
+        <w:t>实例：</w:t>
+      </w:r>
+    </w:p>
+    <w:p>
+      <w:pPr>
+        <w:rPr>
+          <w:bCs/>
+          <w:sz w:val="23"/>
+          <w:szCs w:val="24"/>
+        </w:rPr>
+      </w:pPr>
+      <w:r>
+        <w:rPr>
+          <w:bCs/>
+          <w:sz w:val="23"/>
+          <w:szCs w:val="24"/>
+        </w:rPr>
+        <w:t>#!/bin/bash</w:t>
+      </w:r>
+    </w:p>
+    <w:p>
+      <w:pPr>
+        <w:rPr>
+          <w:bCs/>
+          <w:sz w:val="23"/>
+          <w:szCs w:val="24"/>
+        </w:rPr>
+      </w:pPr>
+      <w:r>
+        <w:rPr>
+          <w:bCs/>
+          <w:sz w:val="23"/>
+          <w:szCs w:val="24"/>
+        </w:rPr>
+        <w:t>while [ 1 -eq 1 ]</w:t>
+      </w:r>
+    </w:p>
+    <w:p>
+      <w:pPr>
+        <w:rPr>
+          <w:bCs/>
+          <w:sz w:val="23"/>
+          <w:szCs w:val="24"/>
+        </w:rPr>
+      </w:pPr>
+      <w:r>
+        <w:rPr>
+          <w:bCs/>
+          <w:sz w:val="23"/>
+          <w:szCs w:val="24"/>
+        </w:rPr>
+        <w:t>do</w:t>
+      </w:r>
+    </w:p>
+    <w:p>
+      <w:pPr>
+        <w:rPr>
+          <w:bCs/>
+          <w:sz w:val="23"/>
+          <w:szCs w:val="24"/>
+        </w:rPr>
+      </w:pPr>
+      <w:r>
+        <w:rPr>
+          <w:bCs/>
+          <w:sz w:val="23"/>
+          <w:szCs w:val="24"/>
+        </w:rPr>
+        <w:t xml:space="preserve">    echo abc</w:t>
+      </w:r>
+    </w:p>
+    <w:p>
+      <w:pPr>
+        <w:rPr>
+          <w:rFonts w:hint="eastAsia"/>
+        </w:rPr>
+      </w:pPr>
+      <w:r>
+        <w:rPr>
+          <w:bCs/>
+          <w:sz w:val="23"/>
+          <w:szCs w:val="24"/>
+        </w:rPr>
+        <w:t xml:space="preserve">    sleep 0.1</w:t>
+      </w:r>
+      <w:r>
+        <w:rPr>
+          <w:bCs/>
+          <w:sz w:val="23"/>
+          <w:szCs w:val="24"/>
+        </w:rPr>
+        <w:t xml:space="preserve">   </w:t>
+      </w:r>
+      <w:r>
+        <w:rPr>
+          <w:rFonts w:hint="eastAsia"/>
+        </w:rPr>
+        <w:t>//</w:t>
+      </w:r>
+      <w:r>
+        <w:rPr>
+          <w:rFonts w:hint="eastAsia"/>
+        </w:rPr>
+        <w:t>如果系统执行任务消耗</w:t>
+      </w:r>
+      <w:r>
+        <w:rPr>
+          <w:rFonts w:hint="eastAsia"/>
+        </w:rPr>
+        <w:t>cpu</w:t>
+      </w:r>
+      <w:r>
+        <w:rPr>
+          <w:rFonts w:hint="eastAsia"/>
+        </w:rPr>
+        <w:t>比较多，可以每次稍微休息</w:t>
+      </w:r>
+      <w:r>
+        <w:rPr>
+          <w:rFonts w:hint="eastAsia"/>
+        </w:rPr>
+        <w:t>0.</w:t>
+      </w:r>
+      <w:r>
+        <w:t>1</w:t>
+      </w:r>
+      <w:r>
+        <w:rPr>
+          <w:rFonts w:hint="eastAsia"/>
+        </w:rPr>
+        <w:t>秒</w:t>
+      </w:r>
+    </w:p>
+    <w:p>
+      <w:pPr>
+        <w:rPr>
+          <w:bCs/>
+          <w:sz w:val="23"/>
+          <w:szCs w:val="24"/>
+        </w:rPr>
+      </w:pPr>
+      <w:r>
+        <w:rPr>
+          <w:bCs/>
+          <w:sz w:val="23"/>
+          <w:szCs w:val="24"/>
+        </w:rPr>
+        <w:t>done</w:t>
+      </w:r>
+    </w:p>
+    <w:p>
+      <w:pPr>
+        <w:rPr>
+          <w:rFonts w:hint="eastAsia"/>
+          <w:bCs/>
+          <w:sz w:val="23"/>
+          <w:szCs w:val="24"/>
+        </w:rPr>
+      </w:pPr>
+    </w:p>
+    <w:p>
+      <w:pPr>
+        <w:rPr>
+          <w:b/>
+          <w:bCs/>
+        </w:rPr>
+      </w:pPr>
+      <w:r>
+        <w:rPr>
+          <w:rFonts w:hint="eastAsia"/>
+          <w:b/>
+          <w:bCs/>
+        </w:rPr>
+        <w:t>另外如果想故意创造一个无限循环可以在</w:t>
+      </w:r>
+      <w:r>
+        <w:rPr>
+          <w:rFonts w:hint="eastAsia"/>
+          <w:b/>
+          <w:bCs/>
+        </w:rPr>
+        <w:t>while</w:t>
+      </w:r>
+      <w:r>
+        <w:rPr>
+          <w:rFonts w:hint="eastAsia"/>
+          <w:b/>
+          <w:bCs/>
+        </w:rPr>
+        <w:t>后面写冒号即可</w:t>
+      </w:r>
+    </w:p>
+    <w:p>
+      <w:r>
+        <w:rPr>
+          <w:rFonts w:hint="eastAsia"/>
+        </w:rPr>
+        <w:t>while :</w:t>
+      </w:r>
+      <w:r>
+        <w:rPr>
+          <w:rFonts w:hint="eastAsia"/>
+        </w:rPr>
+        <w:tab/>
+      </w:r>
+      <w:r>
+        <w:rPr>
+          <w:rFonts w:hint="eastAsia"/>
+        </w:rPr>
+        <w:tab/>
+      </w:r>
+      <w:r>
+        <w:rPr>
+          <w:rFonts w:hint="eastAsia"/>
+        </w:rPr>
+        <w:tab/>
+        <w:t>//</w:t>
+      </w:r>
+      <w:r>
+        <w:rPr>
+          <w:rFonts w:hint="eastAsia"/>
+        </w:rPr>
+        <w:t>冒号代表测试永远正确</w:t>
+      </w:r>
+    </w:p>
+    <w:p>
+      <w:r>
+        <w:t>do</w:t>
+      </w:r>
+    </w:p>
+    <w:p>
+      <w:r>
+        <w:rPr>
+          <w:rFonts w:hint="eastAsia"/>
+        </w:rPr>
+        <w:t xml:space="preserve">    echo abc</w:t>
+      </w:r>
+      <w:r>
+        <w:rPr>
+          <w:rFonts w:hint="eastAsia"/>
+        </w:rPr>
+        <w:tab/>
+      </w:r>
+      <w:r>
+        <w:rPr>
+          <w:rFonts w:hint="eastAsia"/>
+        </w:rPr>
+        <w:tab/>
+        <w:t>//</w:t>
+      </w:r>
+      <w:r>
+        <w:rPr>
+          <w:rFonts w:hint="eastAsia"/>
+        </w:rPr>
+        <w:t>循环任务</w:t>
+      </w:r>
+    </w:p>
+    <w:p>
+      <w:r>
+        <w:rPr>
+          <w:rFonts w:hint="eastAsia"/>
+        </w:rPr>
+        <w:t xml:space="preserve">    sleep 0.1    //</w:t>
+      </w:r>
+      <w:r>
+        <w:rPr>
+          <w:rFonts w:hint="eastAsia"/>
+        </w:rPr>
+        <w:t>如果系统执行任务消耗</w:t>
+      </w:r>
+      <w:r>
+        <w:rPr>
+          <w:rFonts w:hint="eastAsia"/>
+        </w:rPr>
+        <w:t>cpu</w:t>
+      </w:r>
+      <w:r>
+        <w:rPr>
+          <w:rFonts w:hint="eastAsia"/>
+        </w:rPr>
+        <w:t>比较多，可以每次稍微休息一下</w:t>
+      </w:r>
+    </w:p>
+    <w:p>
+      <w:r>
+        <w:t>done</w:t>
+      </w:r>
+    </w:p>
+    <w:p>
+      <w:pPr>
+        <w:rPr>
+          <w:bCs/>
+          <w:sz w:val="23"/>
+          <w:szCs w:val="24"/>
+        </w:rPr>
+      </w:pPr>
+    </w:p>
+    <w:p>
+      <w:pPr>
+        <w:rPr>
+          <w:rFonts w:hint="eastAsia"/>
+          <w:b/>
+          <w:sz w:val="23"/>
+          <w:szCs w:val="24"/>
+        </w:rPr>
+      </w:pPr>
+      <w:r>
+        <w:rPr>
+          <w:rFonts w:hint="eastAsia"/>
+          <w:b/>
+          <w:sz w:val="23"/>
+          <w:szCs w:val="24"/>
+        </w:rPr>
+        <w:t>练习：</w:t>
+      </w:r>
+    </w:p>
+    <w:p>
+      <w:pPr>
+        <w:rPr>
+          <w:bCs/>
+          <w:sz w:val="23"/>
+          <w:szCs w:val="24"/>
+        </w:rPr>
+      </w:pPr>
+      <w:r>
+        <w:rPr>
+          <w:bCs/>
+          <w:sz w:val="23"/>
+          <w:szCs w:val="24"/>
+        </w:rPr>
+        <w:t>#!/bin/bash</w:t>
+      </w:r>
+    </w:p>
+    <w:p>
+      <w:pPr>
+        <w:rPr>
+          <w:bCs/>
+          <w:sz w:val="23"/>
+          <w:szCs w:val="24"/>
+        </w:rPr>
+      </w:pPr>
+      <w:r>
+        <w:rPr>
+          <w:bCs/>
+          <w:sz w:val="23"/>
+          <w:szCs w:val="24"/>
+        </w:rPr>
+        <w:t>x=1</w:t>
+      </w:r>
+    </w:p>
+    <w:p>
+      <w:pPr>
+        <w:rPr>
+          <w:bCs/>
+          <w:sz w:val="23"/>
+          <w:szCs w:val="24"/>
+        </w:rPr>
+      </w:pPr>
+      <w:r>
+        <w:rPr>
+          <w:bCs/>
+          <w:sz w:val="23"/>
+          <w:szCs w:val="24"/>
+        </w:rPr>
+        <w:t>while [ $x -le 5 ]</w:t>
+      </w:r>
+      <w:r>
+        <w:rPr>
+          <w:bCs/>
+          <w:sz w:val="23"/>
+          <w:szCs w:val="24"/>
+        </w:rPr>
+        <w:t xml:space="preserve">    </w:t>
+      </w:r>
+      <w:r>
+        <w:rPr>
+          <w:rFonts w:hint="eastAsia"/>
+          <w:sz w:val="23"/>
+          <w:szCs w:val="24"/>
+        </w:rPr>
+        <w:t>//</w:t>
+      </w:r>
+      <w:r>
+        <w:rPr>
+          <w:rFonts w:hint="eastAsia"/>
+          <w:sz w:val="23"/>
+          <w:szCs w:val="24"/>
+        </w:rPr>
+        <w:t>通过条件测试还可以决定执行任务的次数</w:t>
+      </w:r>
+    </w:p>
+    <w:p>
+      <w:pPr>
+        <w:rPr>
+          <w:bCs/>
+          <w:sz w:val="23"/>
+          <w:szCs w:val="24"/>
+        </w:rPr>
+      </w:pPr>
+      <w:r>
+        <w:rPr>
+          <w:bCs/>
+          <w:sz w:val="23"/>
+          <w:szCs w:val="24"/>
+        </w:rPr>
+        <w:t>do</w:t>
+      </w:r>
+    </w:p>
+    <w:p>
+      <w:pPr>
+        <w:rPr>
+          <w:bCs/>
+          <w:sz w:val="23"/>
+          <w:szCs w:val="24"/>
+        </w:rPr>
+      </w:pPr>
+      <w:r>
+        <w:rPr>
+          <w:bCs/>
+          <w:sz w:val="23"/>
+          <w:szCs w:val="24"/>
+        </w:rPr>
+        <w:t xml:space="preserve">    echo abc</w:t>
+      </w:r>
+    </w:p>
+    <w:p>
+      <w:pPr>
+        <w:rPr>
+          <w:bCs/>
+          <w:sz w:val="23"/>
+          <w:szCs w:val="24"/>
+        </w:rPr>
+      </w:pPr>
+      <w:r>
+        <w:rPr>
+          <w:bCs/>
+          <w:sz w:val="23"/>
+          <w:szCs w:val="24"/>
+        </w:rPr>
+        <w:t xml:space="preserve">    sleep 0.1</w:t>
+      </w:r>
+    </w:p>
+    <w:p>
+      <w:pPr>
+        <w:rPr>
+          <w:bCs/>
+          <w:sz w:val="23"/>
+          <w:szCs w:val="24"/>
+        </w:rPr>
+      </w:pPr>
+      <w:r>
+        <w:rPr>
+          <w:bCs/>
+          <w:sz w:val="23"/>
+          <w:szCs w:val="24"/>
+        </w:rPr>
+        <w:t xml:space="preserve">    let x++</w:t>
+      </w:r>
+      <w:r>
+        <w:rPr>
+          <w:bCs/>
+          <w:sz w:val="23"/>
+          <w:szCs w:val="24"/>
+        </w:rPr>
+        <w:t xml:space="preserve">     //</w:t>
+      </w:r>
+      <w:r>
+        <w:rPr>
+          <w:rFonts w:hint="eastAsia"/>
+          <w:bCs/>
+          <w:sz w:val="23"/>
+          <w:szCs w:val="24"/>
+        </w:rPr>
+        <w:t>将</w:t>
+      </w:r>
+      <w:r>
+        <w:rPr>
+          <w:rFonts w:hint="eastAsia"/>
+          <w:bCs/>
+          <w:sz w:val="23"/>
+          <w:szCs w:val="24"/>
+        </w:rPr>
+        <w:t>x+</w:t>
+      </w:r>
+      <w:r>
+        <w:rPr>
+          <w:bCs/>
+          <w:sz w:val="23"/>
+          <w:szCs w:val="24"/>
+        </w:rPr>
+        <w:t>1</w:t>
+      </w:r>
+    </w:p>
+    <w:p>
+      <w:pPr>
+        <w:rPr>
+          <w:bCs/>
+          <w:sz w:val="23"/>
+          <w:szCs w:val="24"/>
+        </w:rPr>
+      </w:pPr>
+      <w:r>
+        <w:rPr>
+          <w:bCs/>
+          <w:sz w:val="23"/>
+          <w:szCs w:val="24"/>
+        </w:rPr>
+        <w:t>done</w:t>
+      </w:r>
+    </w:p>
+    <w:p>
+      <w:pPr>
+        <w:rPr>
+          <w:bCs/>
+          <w:sz w:val="23"/>
+          <w:szCs w:val="24"/>
+        </w:rPr>
+      </w:pPr>
+    </w:p>
+    <w:p>
+      <w:pPr>
+        <w:rPr>
+          <w:rFonts w:hint="eastAsia"/>
+          <w:bCs/>
+          <w:sz w:val="23"/>
+          <w:szCs w:val="24"/>
+        </w:rPr>
+      </w:pPr>
+      <w:r>
+        <w:rPr>
+          <w:rFonts w:hint="eastAsia"/>
+          <w:bCs/>
+          <w:sz w:val="23"/>
+          <w:szCs w:val="24"/>
+        </w:rPr>
+        <w:t>------------------------------------------------------</w:t>
+      </w:r>
+    </w:p>
+    <w:p>
+      <w:pPr>
+        <w:rPr>
+          <w:rFonts w:hint="eastAsia"/>
+          <w:b/>
+          <w:sz w:val="23"/>
+          <w:szCs w:val="24"/>
+        </w:rPr>
+      </w:pPr>
+      <w:r>
+        <w:rPr>
+          <w:rFonts w:hint="eastAsia"/>
+          <w:b/>
+          <w:sz w:val="23"/>
+          <w:szCs w:val="24"/>
+        </w:rPr>
+        <w:t>循环的嵌套</w:t>
+      </w:r>
+    </w:p>
+    <w:p>
+      <w:pPr>
+        <w:rPr>
+          <w:bCs/>
+          <w:sz w:val="23"/>
+          <w:szCs w:val="24"/>
+        </w:rPr>
+      </w:pPr>
+      <w:r>
+        <w:rPr>
+          <w:bCs/>
+          <w:sz w:val="23"/>
+          <w:szCs w:val="24"/>
+        </w:rPr>
+        <w:t>#!/bin/bash</w:t>
+      </w:r>
+    </w:p>
+    <w:p>
+      <w:pPr>
+        <w:rPr>
+          <w:bCs/>
+          <w:sz w:val="23"/>
+          <w:szCs w:val="24"/>
+        </w:rPr>
+      </w:pPr>
+      <w:r>
+        <w:rPr>
+          <w:bCs/>
+          <w:sz w:val="23"/>
+          <w:szCs w:val="24"/>
+        </w:rPr>
+        <w:t>for i in a b</w:t>
+      </w:r>
+    </w:p>
+    <w:p>
+      <w:pPr>
+        <w:rPr>
+          <w:bCs/>
+          <w:sz w:val="23"/>
+          <w:szCs w:val="24"/>
+        </w:rPr>
+      </w:pPr>
+      <w:r>
+        <w:rPr>
+          <w:bCs/>
+          <w:sz w:val="23"/>
+          <w:szCs w:val="24"/>
+        </w:rPr>
+        <w:t>do</w:t>
+      </w:r>
+    </w:p>
+    <w:p>
+      <w:pPr>
+        <w:rPr>
+          <w:bCs/>
+          <w:sz w:val="23"/>
+          <w:szCs w:val="24"/>
+        </w:rPr>
+      </w:pPr>
+      <w:r>
+        <w:rPr>
+          <w:bCs/>
+          <w:sz w:val="23"/>
+          <w:szCs w:val="24"/>
+        </w:rPr>
+        <w:t xml:space="preserve">    for j in x y</w:t>
+      </w:r>
+    </w:p>
+    <w:p>
+      <w:pPr>
+        <w:rPr>
+          <w:bCs/>
+          <w:sz w:val="23"/>
+          <w:szCs w:val="24"/>
+        </w:rPr>
+      </w:pPr>
+      <w:r>
+        <w:rPr>
+          <w:bCs/>
+          <w:sz w:val="23"/>
+          <w:szCs w:val="24"/>
+        </w:rPr>
+        <w:lastRenderedPageBreak/>
+        <w:t xml:space="preserve">    do</w:t>
+      </w:r>
+    </w:p>
+    <w:p>
+      <w:pPr>
+        <w:rPr>
+          <w:bCs/>
+          <w:sz w:val="23"/>
+          <w:szCs w:val="24"/>
+        </w:rPr>
+      </w:pPr>
+      <w:r>
+        <w:rPr>
+          <w:bCs/>
+          <w:sz w:val="23"/>
+          <w:szCs w:val="24"/>
+        </w:rPr>
+        <w:t xml:space="preserve">        echo $i</w:t>
+      </w:r>
+    </w:p>
+    <w:p>
+      <w:pPr>
+        <w:rPr>
+          <w:bCs/>
+          <w:sz w:val="23"/>
+          <w:szCs w:val="24"/>
+        </w:rPr>
+      </w:pPr>
+      <w:r>
+        <w:rPr>
+          <w:bCs/>
+          <w:sz w:val="23"/>
+          <w:szCs w:val="24"/>
+        </w:rPr>
+        <w:t xml:space="preserve">        echo $j</w:t>
+      </w:r>
+    </w:p>
+    <w:p>
+      <w:pPr>
+        <w:rPr>
+          <w:bCs/>
+          <w:sz w:val="23"/>
+          <w:szCs w:val="24"/>
+        </w:rPr>
+      </w:pPr>
+      <w:r>
+        <w:rPr>
+          <w:bCs/>
+          <w:sz w:val="23"/>
+          <w:szCs w:val="24"/>
+        </w:rPr>
+        <w:t xml:space="preserve">    done</w:t>
+      </w:r>
+    </w:p>
+    <w:p>
+      <w:pPr>
+        <w:rPr>
+          <w:bCs/>
+          <w:sz w:val="23"/>
+          <w:szCs w:val="24"/>
+        </w:rPr>
+      </w:pPr>
+      <w:r>
+        <w:rPr>
+          <w:bCs/>
+          <w:sz w:val="23"/>
+          <w:szCs w:val="24"/>
+        </w:rPr>
+        <w:t>done</w:t>
+      </w:r>
+    </w:p>
+    <w:p>
+      <w:pPr>
+        <w:rPr>
+          <w:bCs/>
+          <w:sz w:val="23"/>
+          <w:szCs w:val="24"/>
+        </w:rPr>
+      </w:pPr>
+    </w:p>
+    <w:p>
+      <w:pPr>
+        <w:rPr>
+          <w:bCs/>
+          <w:sz w:val="23"/>
+          <w:szCs w:val="24"/>
+        </w:rPr>
+      </w:pPr>
+      <w:r>
+        <w:rPr>
+          <w:rFonts w:hint="eastAsia"/>
+          <w:bCs/>
+          <w:sz w:val="23"/>
+          <w:szCs w:val="24"/>
+        </w:rPr>
+        <w:t>----------------------------------</w:t>
+      </w:r>
+    </w:p>
+    <w:p>
+      <w:pPr>
+        <w:rPr>
+          <w:b/>
+          <w:bCs/>
+          <w:sz w:val="23"/>
+          <w:szCs w:val="24"/>
+        </w:rPr>
+      </w:pPr>
+      <w:r>
+        <w:rPr>
+          <w:rFonts w:hint="eastAsia"/>
+          <w:b/>
+          <w:bCs/>
+          <w:sz w:val="23"/>
+          <w:szCs w:val="24"/>
+        </w:rPr>
+        <w:t>case</w:t>
+      </w:r>
+      <w:r>
+        <w:rPr>
+          <w:rFonts w:hint="eastAsia"/>
+          <w:b/>
+          <w:bCs/>
+          <w:sz w:val="23"/>
+          <w:szCs w:val="24"/>
+        </w:rPr>
+        <w:t>分支，功能类似</w:t>
+      </w:r>
+      <w:r>
+        <w:rPr>
+          <w:rFonts w:hint="eastAsia"/>
+          <w:b/>
           <w:bCs/>
           <w:sz w:val="23"/>
           <w:szCs w:val="24"/>
@@ -577,42 +1123,17 @@
       <w:r>
         <w:rPr>
           <w:rFonts w:hint="eastAsia"/>
-          <w:bCs/>
-          <w:sz w:val="23"/>
-          <w:szCs w:val="24"/>
-        </w:rPr>
-        <w:t>分支</w:t>
-      </w:r>
-    </w:p>
-    <w:p>
-      <w:pPr>
-        <w:rPr>
-          <w:bCs/>
-          <w:sz w:val="23"/>
-          <w:szCs w:val="24"/>
-        </w:rPr>
-      </w:pPr>
-      <w:r>
-        <w:rPr>
-          <w:rFonts w:hint="eastAsia"/>
-          <w:bCs/>
-          <w:sz w:val="23"/>
-          <w:szCs w:val="24"/>
-        </w:rPr>
-        <w:t>单分支</w:t>
-      </w:r>
-    </w:p>
-    <w:p>
-      <w:pPr>
-        <w:rPr>
-          <w:bCs/>
-          <w:sz w:val="23"/>
-          <w:szCs w:val="24"/>
-        </w:rPr>
-      </w:pPr>
-      <w:r>
-        <w:rPr>
-          <w:rFonts w:hint="eastAsia"/>
+          <w:b/>
+          <w:bCs/>
+          <w:sz w:val="23"/>
+          <w:szCs w:val="24"/>
+        </w:rPr>
+        <w:t>，不如</w:t>
+      </w:r>
+      <w:r>
+        <w:rPr>
+          <w:rFonts w:hint="eastAsia"/>
+          <w:b/>
           <w:bCs/>
           <w:sz w:val="23"/>
           <w:szCs w:val="24"/>
@@ -621,848 +1142,912 @@
       </w:r>
       <w:r>
         <w:rPr>
-          <w:bCs/>
-          <w:sz w:val="23"/>
-          <w:szCs w:val="24"/>
-        </w:rPr>
-        <w:t xml:space="preserve"> </w:t>
-      </w:r>
-      <w:r>
-        <w:rPr>
-          <w:rFonts w:hint="eastAsia"/>
-          <w:bCs/>
-          <w:sz w:val="23"/>
-          <w:szCs w:val="24"/>
-        </w:rPr>
-        <w:t>条件测试</w:t>
-      </w:r>
-      <w:r>
-        <w:rPr>
-          <w:rFonts w:hint="eastAsia"/>
-          <w:bCs/>
-          <w:sz w:val="23"/>
-          <w:szCs w:val="24"/>
-        </w:rPr>
-        <w:t xml:space="preserve"> ;</w:t>
-      </w:r>
-      <w:r>
-        <w:rPr>
-          <w:bCs/>
-          <w:sz w:val="23"/>
-          <w:szCs w:val="24"/>
-        </w:rPr>
-        <w:t>then</w:t>
-      </w:r>
-    </w:p>
-    <w:p>
-      <w:pPr>
-        <w:rPr>
-          <w:bCs/>
-          <w:sz w:val="23"/>
-          <w:szCs w:val="24"/>
-        </w:rPr>
-      </w:pPr>
-      <w:r>
-        <w:rPr>
-          <w:rFonts w:hint="eastAsia"/>
-          <w:bCs/>
-          <w:sz w:val="23"/>
-          <w:szCs w:val="24"/>
+          <w:rFonts w:hint="eastAsia"/>
+          <w:b/>
+          <w:bCs/>
+          <w:sz w:val="23"/>
+          <w:szCs w:val="24"/>
+        </w:rPr>
+        <w:t>强大，语句比</w:t>
+      </w:r>
+      <w:r>
+        <w:rPr>
+          <w:rFonts w:hint="eastAsia"/>
+          <w:b/>
+          <w:bCs/>
+          <w:sz w:val="23"/>
+          <w:szCs w:val="24"/>
+        </w:rPr>
+        <w:t>if</w:t>
+      </w:r>
+      <w:r>
+        <w:rPr>
+          <w:rFonts w:hint="eastAsia"/>
+          <w:b/>
+          <w:bCs/>
+          <w:sz w:val="23"/>
+          <w:szCs w:val="24"/>
+        </w:rPr>
+        <w:t>精简</w:t>
+      </w:r>
+    </w:p>
+    <w:p>
+      <w:pPr>
+        <w:rPr>
+          <w:b/>
+          <w:bCs/>
+        </w:rPr>
+      </w:pPr>
+      <w:r>
+        <w:rPr>
+          <w:rFonts w:hint="eastAsia"/>
+          <w:b/>
+          <w:bCs/>
+        </w:rPr>
+        <w:t>基本语法格式：</w:t>
+      </w:r>
+    </w:p>
+    <w:p>
+      <w:r>
+        <w:rPr>
+          <w:rFonts w:hint="eastAsia"/>
+        </w:rPr>
+        <w:t xml:space="preserve">case </w:t>
+      </w:r>
+      <w:r>
+        <w:rPr>
+          <w:rFonts w:hint="eastAsia"/>
+        </w:rPr>
+        <w:t>调用变量名</w:t>
+      </w:r>
+      <w:r>
+        <w:rPr>
+          <w:rFonts w:hint="eastAsia"/>
+        </w:rPr>
+        <w:t xml:space="preserve"> in</w:t>
+      </w:r>
+      <w:r>
+        <w:rPr>
+          <w:rFonts w:hint="eastAsia"/>
+        </w:rPr>
+        <w:tab/>
+        <w:t>//</w:t>
+      </w:r>
+      <w:r>
+        <w:rPr>
+          <w:rFonts w:hint="eastAsia"/>
+        </w:rPr>
+        <w:t>如果调用的变量内容与下面某个模式一致，就执行模式下面的指令</w:t>
+      </w:r>
+    </w:p>
+    <w:p>
+      <w:r>
+        <w:rPr>
+          <w:rFonts w:hint="eastAsia"/>
+        </w:rPr>
+        <w:t>模式</w:t>
+      </w:r>
+      <w:r>
+        <w:rPr>
+          <w:rFonts w:hint="eastAsia"/>
+        </w:rPr>
+        <w:t>1)</w:t>
+      </w:r>
+      <w:r>
+        <w:rPr>
+          <w:rFonts w:hint="eastAsia"/>
+        </w:rPr>
+        <w:tab/>
+      </w:r>
+      <w:r>
+        <w:rPr>
+          <w:rFonts w:hint="eastAsia"/>
+        </w:rPr>
+        <w:tab/>
+      </w:r>
+      <w:r>
+        <w:rPr>
+          <w:rFonts w:hint="eastAsia"/>
+        </w:rPr>
+        <w:tab/>
+      </w:r>
+      <w:r>
+        <w:rPr>
+          <w:rFonts w:hint="eastAsia"/>
+        </w:rPr>
+        <w:tab/>
+        <w:t>//</w:t>
+      </w:r>
+      <w:r>
+        <w:rPr>
+          <w:rFonts w:hint="eastAsia"/>
+        </w:rPr>
+        <w:t>这里的模式可以有很多</w:t>
+      </w:r>
+    </w:p>
+    <w:p>
+      <w:r>
+        <w:rPr>
+          <w:rFonts w:hint="eastAsia"/>
+        </w:rPr>
+        <w:tab/>
+      </w:r>
+      <w:r>
+        <w:rPr>
+          <w:rFonts w:hint="eastAsia"/>
         </w:rPr>
         <w:t>执行指令</w:t>
       </w:r>
-    </w:p>
-    <w:p>
-      <w:pPr>
-        <w:rPr>
-          <w:bCs/>
-          <w:sz w:val="23"/>
-          <w:szCs w:val="24"/>
-        </w:rPr>
-      </w:pPr>
-      <w:r>
-        <w:rPr>
-          <w:rFonts w:hint="eastAsia"/>
-          <w:bCs/>
-          <w:sz w:val="23"/>
-          <w:szCs w:val="24"/>
-        </w:rPr>
-        <w:t>fi</w:t>
-      </w:r>
-    </w:p>
-    <w:p>
-      <w:pPr>
-        <w:rPr>
-          <w:bCs/>
-          <w:sz w:val="23"/>
-          <w:szCs w:val="24"/>
-        </w:rPr>
-      </w:pPr>
-    </w:p>
-    <w:p>
-      <w:pPr>
-        <w:rPr>
-          <w:bCs/>
-          <w:sz w:val="23"/>
-          <w:szCs w:val="24"/>
-        </w:rPr>
-      </w:pPr>
-      <w:r>
-        <w:rPr>
-          <w:rFonts w:hint="eastAsia"/>
-          <w:bCs/>
-          <w:sz w:val="23"/>
-          <w:szCs w:val="24"/>
-        </w:rPr>
-        <w:t>双分支</w:t>
-      </w:r>
-    </w:p>
-    <w:p>
-      <w:pPr>
-        <w:rPr>
-          <w:bCs/>
-          <w:sz w:val="23"/>
-          <w:szCs w:val="24"/>
-        </w:rPr>
-      </w:pPr>
-      <w:r>
-        <w:rPr>
-          <w:rFonts w:hint="eastAsia"/>
-          <w:bCs/>
-          <w:sz w:val="23"/>
-          <w:szCs w:val="24"/>
-        </w:rPr>
-        <w:t>if</w:t>
-      </w:r>
-      <w:r>
-        <w:rPr>
-          <w:bCs/>
-          <w:sz w:val="23"/>
-          <w:szCs w:val="24"/>
-        </w:rPr>
-        <w:t xml:space="preserve"> </w:t>
-      </w:r>
-      <w:r>
-        <w:rPr>
-          <w:rFonts w:hint="eastAsia"/>
-          <w:bCs/>
-          <w:sz w:val="23"/>
-          <w:szCs w:val="24"/>
-        </w:rPr>
-        <w:t>条件测试</w:t>
-      </w:r>
-      <w:r>
-        <w:rPr>
-          <w:rFonts w:hint="eastAsia"/>
-          <w:bCs/>
-          <w:sz w:val="23"/>
-          <w:szCs w:val="24"/>
-        </w:rPr>
-        <w:t xml:space="preserve"> ;</w:t>
-      </w:r>
-      <w:r>
-        <w:rPr>
-          <w:bCs/>
-          <w:sz w:val="23"/>
-          <w:szCs w:val="24"/>
-        </w:rPr>
-        <w:t>then</w:t>
-      </w:r>
-    </w:p>
-    <w:p>
-      <w:pPr>
-        <w:rPr>
-          <w:bCs/>
-          <w:sz w:val="23"/>
-          <w:szCs w:val="24"/>
-        </w:rPr>
-      </w:pPr>
-      <w:r>
-        <w:rPr>
-          <w:rFonts w:hint="eastAsia"/>
-          <w:bCs/>
-          <w:sz w:val="23"/>
-          <w:szCs w:val="24"/>
+      <w:r>
+        <w:rPr>
+          <w:rFonts w:hint="eastAsia"/>
+        </w:rPr>
+        <w:t>;;</w:t>
+      </w:r>
+      <w:r>
+        <w:rPr>
+          <w:rFonts w:hint="eastAsia"/>
+        </w:rPr>
+        <w:tab/>
+      </w:r>
+      <w:r>
+        <w:rPr>
+          <w:rFonts w:hint="eastAsia"/>
+        </w:rPr>
+        <w:tab/>
+        <w:t>//</w:t>
+      </w:r>
+      <w:r>
+        <w:rPr>
+          <w:rFonts w:hint="eastAsia"/>
+        </w:rPr>
+        <w:t>指令需要用双分号结尾，如果一个模式有多个指令，那只需在该模式的最后一条指令后加双分号即可</w:t>
+      </w:r>
+    </w:p>
+    <w:p>
+      <w:r>
+        <w:rPr>
+          <w:rFonts w:hint="eastAsia"/>
+        </w:rPr>
+        <w:t>模式</w:t>
+      </w:r>
+      <w:r>
+        <w:rPr>
+          <w:rFonts w:hint="eastAsia"/>
+        </w:rPr>
+        <w:t>2)</w:t>
+      </w:r>
+    </w:p>
+    <w:p>
+      <w:r>
+        <w:rPr>
+          <w:rFonts w:hint="eastAsia"/>
+        </w:rPr>
+        <w:tab/>
+      </w:r>
+      <w:r>
+        <w:rPr>
+          <w:rFonts w:hint="eastAsia"/>
         </w:rPr>
         <w:t>执行指令</w:t>
       </w:r>
-    </w:p>
-    <w:p>
-      <w:pPr>
-        <w:rPr>
-          <w:bCs/>
-          <w:sz w:val="23"/>
-          <w:szCs w:val="24"/>
-        </w:rPr>
-      </w:pPr>
-      <w:r>
-        <w:rPr>
-          <w:rFonts w:hint="eastAsia"/>
-          <w:bCs/>
-          <w:sz w:val="23"/>
-          <w:szCs w:val="24"/>
-        </w:rPr>
-        <w:t>else</w:t>
-      </w:r>
-    </w:p>
-    <w:p>
-      <w:pPr>
-        <w:rPr>
-          <w:rFonts w:hint="eastAsia"/>
-          <w:bCs/>
-          <w:sz w:val="23"/>
-          <w:szCs w:val="24"/>
-        </w:rPr>
-      </w:pPr>
-      <w:r>
-        <w:rPr>
-          <w:rFonts w:hint="eastAsia"/>
-          <w:bCs/>
-          <w:sz w:val="23"/>
-          <w:szCs w:val="24"/>
+      <w:r>
+        <w:rPr>
+          <w:rFonts w:hint="eastAsia"/>
+        </w:rPr>
+        <w:t>;;</w:t>
+      </w:r>
+    </w:p>
+    <w:p>
+      <w:r>
+        <w:rPr>
+          <w:rFonts w:hint="eastAsia"/>
+        </w:rPr>
+        <w:t>…</w:t>
+      </w:r>
+    </w:p>
+    <w:p>
+      <w:r>
+        <w:rPr>
+          <w:rFonts w:hint="eastAsia"/>
+        </w:rPr>
+        <w:t>*)</w:t>
+      </w:r>
+      <w:r>
+        <w:rPr>
+          <w:rFonts w:hint="eastAsia"/>
+        </w:rPr>
+        <w:tab/>
+      </w:r>
+      <w:r>
+        <w:rPr>
+          <w:rFonts w:hint="eastAsia"/>
+        </w:rPr>
+        <w:tab/>
+      </w:r>
+      <w:r>
+        <w:rPr>
+          <w:rFonts w:hint="eastAsia"/>
+        </w:rPr>
+        <w:tab/>
+        <w:t>//</w:t>
+      </w:r>
+      <w:r>
+        <w:rPr>
+          <w:rFonts w:hint="eastAsia"/>
+        </w:rPr>
+        <w:t>如果上述模式都没有被匹配，那就匹配这个</w:t>
+      </w:r>
+      <w:r>
+        <w:rPr>
+          <w:rFonts w:hint="eastAsia"/>
+        </w:rPr>
+        <w:t>Z</w:t>
+      </w:r>
+      <w:r>
+        <w:t>Z</w:t>
+      </w:r>
+    </w:p>
+    <w:p>
+      <w:r>
+        <w:rPr>
+          <w:rFonts w:hint="eastAsia"/>
+        </w:rPr>
+        <w:tab/>
+      </w:r>
+      <w:r>
+        <w:rPr>
+          <w:rFonts w:hint="eastAsia"/>
         </w:rPr>
         <w:t>执行指令</w:t>
       </w:r>
     </w:p>
     <w:p>
-      <w:pPr>
-        <w:rPr>
-          <w:bCs/>
-          <w:sz w:val="23"/>
-          <w:szCs w:val="24"/>
-        </w:rPr>
-      </w:pPr>
-      <w:r>
-        <w:rPr>
-          <w:rFonts w:hint="eastAsia"/>
-          <w:bCs/>
-          <w:sz w:val="23"/>
-          <w:szCs w:val="24"/>
-        </w:rPr>
-        <w:t>fi</w:t>
-      </w:r>
-    </w:p>
-    <w:p>
-      <w:pPr>
-        <w:rPr>
-          <w:rFonts w:hint="eastAsia"/>
-          <w:bCs/>
-          <w:sz w:val="23"/>
-          <w:szCs w:val="24"/>
-        </w:rPr>
-      </w:pPr>
-    </w:p>
-    <w:p>
-      <w:pPr>
-        <w:rPr>
-          <w:bCs/>
-          <w:sz w:val="23"/>
-          <w:szCs w:val="24"/>
-        </w:rPr>
-      </w:pPr>
-      <w:r>
-        <w:rPr>
-          <w:rFonts w:hint="eastAsia"/>
-          <w:bCs/>
-          <w:sz w:val="23"/>
-          <w:szCs w:val="24"/>
-        </w:rPr>
-        <w:t>多分支</w:t>
-      </w:r>
-    </w:p>
-    <w:p>
-      <w:pPr>
-        <w:rPr>
-          <w:bCs/>
-          <w:sz w:val="23"/>
-          <w:szCs w:val="24"/>
-        </w:rPr>
-      </w:pPr>
-      <w:r>
-        <w:rPr>
-          <w:rFonts w:hint="eastAsia"/>
-          <w:bCs/>
-          <w:sz w:val="23"/>
-          <w:szCs w:val="24"/>
-        </w:rPr>
-        <w:t>if</w:t>
-      </w:r>
-      <w:r>
-        <w:rPr>
-          <w:bCs/>
-          <w:sz w:val="23"/>
-          <w:szCs w:val="24"/>
-        </w:rPr>
-        <w:t xml:space="preserve"> </w:t>
-      </w:r>
-      <w:r>
-        <w:rPr>
-          <w:rFonts w:hint="eastAsia"/>
-          <w:bCs/>
-          <w:sz w:val="23"/>
-          <w:szCs w:val="24"/>
-        </w:rPr>
-        <w:t>条件测试</w:t>
-      </w:r>
-      <w:r>
-        <w:rPr>
-          <w:rFonts w:hint="eastAsia"/>
-          <w:bCs/>
-          <w:sz w:val="23"/>
-          <w:szCs w:val="24"/>
-        </w:rPr>
-        <w:t xml:space="preserve"> ;</w:t>
-      </w:r>
-      <w:r>
-        <w:rPr>
-          <w:bCs/>
-          <w:sz w:val="23"/>
-          <w:szCs w:val="24"/>
-        </w:rPr>
-        <w:t>then</w:t>
-      </w:r>
-    </w:p>
-    <w:p>
-      <w:pPr>
-        <w:rPr>
-          <w:bCs/>
-          <w:sz w:val="23"/>
-          <w:szCs w:val="24"/>
-        </w:rPr>
-      </w:pPr>
-      <w:r>
-        <w:rPr>
-          <w:rFonts w:hint="eastAsia"/>
-          <w:bCs/>
-          <w:sz w:val="23"/>
-          <w:szCs w:val="24"/>
-        </w:rPr>
-        <w:t>执行指令</w:t>
-      </w:r>
-    </w:p>
-    <w:p>
-      <w:pPr>
-        <w:rPr>
-          <w:bCs/>
-          <w:sz w:val="23"/>
-          <w:szCs w:val="24"/>
-        </w:rPr>
-      </w:pPr>
-      <w:r>
-        <w:rPr>
-          <w:rFonts w:hint="eastAsia"/>
-          <w:bCs/>
-          <w:sz w:val="23"/>
-          <w:szCs w:val="24"/>
-        </w:rPr>
-        <w:t>elif</w:t>
-      </w:r>
-      <w:r>
-        <w:rPr>
-          <w:bCs/>
-          <w:sz w:val="23"/>
-          <w:szCs w:val="24"/>
-        </w:rPr>
-        <w:t xml:space="preserve"> </w:t>
-      </w:r>
-      <w:r>
-        <w:rPr>
-          <w:rFonts w:hint="eastAsia"/>
-          <w:bCs/>
-          <w:sz w:val="23"/>
-          <w:szCs w:val="24"/>
-        </w:rPr>
-        <w:t>条件测试</w:t>
-      </w:r>
-      <w:r>
-        <w:rPr>
-          <w:rFonts w:hint="eastAsia"/>
-          <w:bCs/>
-          <w:sz w:val="23"/>
-          <w:szCs w:val="24"/>
-        </w:rPr>
-        <w:t xml:space="preserve"> </w:t>
-      </w:r>
-      <w:r>
-        <w:rPr>
-          <w:bCs/>
-          <w:sz w:val="23"/>
-          <w:szCs w:val="24"/>
-        </w:rPr>
-        <w:t>;then</w:t>
-      </w:r>
-    </w:p>
-    <w:p>
-      <w:pPr>
-        <w:rPr>
-          <w:bCs/>
-          <w:sz w:val="23"/>
-          <w:szCs w:val="24"/>
-        </w:rPr>
-      </w:pPr>
-      <w:r>
-        <w:rPr>
-          <w:rFonts w:hint="eastAsia"/>
-          <w:bCs/>
-          <w:sz w:val="23"/>
-          <w:szCs w:val="24"/>
-        </w:rPr>
-        <w:t>执行指令</w:t>
-      </w:r>
-    </w:p>
-    <w:p>
-      <w:pPr>
-        <w:rPr>
-          <w:bCs/>
-          <w:sz w:val="23"/>
-          <w:szCs w:val="24"/>
-        </w:rPr>
-      </w:pPr>
-      <w:r>
-        <w:rPr>
-          <w:rFonts w:hint="eastAsia"/>
-          <w:bCs/>
-          <w:sz w:val="23"/>
-          <w:szCs w:val="24"/>
-        </w:rPr>
-        <w:t>elif</w:t>
-      </w:r>
-      <w:r>
-        <w:rPr>
-          <w:bCs/>
-          <w:sz w:val="23"/>
-          <w:szCs w:val="24"/>
-        </w:rPr>
-        <w:t xml:space="preserve"> </w:t>
-      </w:r>
-      <w:r>
-        <w:rPr>
-          <w:rFonts w:hint="eastAsia"/>
-          <w:bCs/>
-          <w:sz w:val="23"/>
-          <w:szCs w:val="24"/>
-        </w:rPr>
-        <w:t>条件测试</w:t>
-      </w:r>
-      <w:r>
-        <w:rPr>
-          <w:rFonts w:hint="eastAsia"/>
-          <w:bCs/>
-          <w:sz w:val="23"/>
-          <w:szCs w:val="24"/>
-        </w:rPr>
-        <w:t xml:space="preserve"> </w:t>
-      </w:r>
-      <w:r>
-        <w:rPr>
-          <w:bCs/>
-          <w:sz w:val="23"/>
-          <w:szCs w:val="24"/>
-        </w:rPr>
-        <w:t>;then</w:t>
-      </w:r>
-    </w:p>
-    <w:p>
-      <w:pPr>
-        <w:rPr>
-          <w:rFonts w:hint="eastAsia"/>
-          <w:bCs/>
-          <w:sz w:val="23"/>
-          <w:szCs w:val="24"/>
-        </w:rPr>
-      </w:pPr>
-      <w:r>
-        <w:rPr>
-          <w:rFonts w:hint="eastAsia"/>
-          <w:bCs/>
-          <w:sz w:val="23"/>
-          <w:szCs w:val="24"/>
-        </w:rPr>
-        <w:t>执行指令</w:t>
-      </w:r>
-    </w:p>
-    <w:p>
-      <w:pPr>
-        <w:rPr>
-          <w:bCs/>
-          <w:sz w:val="23"/>
-          <w:szCs w:val="24"/>
-        </w:rPr>
-      </w:pPr>
-      <w:r>
-        <w:rPr>
-          <w:rFonts w:hint="eastAsia"/>
-          <w:bCs/>
-          <w:sz w:val="23"/>
-          <w:szCs w:val="24"/>
-        </w:rPr>
-        <w:t>elif</w:t>
-      </w:r>
-      <w:r>
-        <w:rPr>
-          <w:bCs/>
-          <w:sz w:val="23"/>
-          <w:szCs w:val="24"/>
-        </w:rPr>
-        <w:t xml:space="preserve"> </w:t>
-      </w:r>
-      <w:r>
-        <w:rPr>
-          <w:rFonts w:hint="eastAsia"/>
-          <w:bCs/>
-          <w:sz w:val="23"/>
-          <w:szCs w:val="24"/>
-        </w:rPr>
-        <w:t>条件测试</w:t>
-      </w:r>
-      <w:r>
-        <w:rPr>
-          <w:rFonts w:hint="eastAsia"/>
-          <w:bCs/>
-          <w:sz w:val="23"/>
-          <w:szCs w:val="24"/>
-        </w:rPr>
-        <w:t xml:space="preserve"> </w:t>
-      </w:r>
-      <w:r>
-        <w:rPr>
-          <w:bCs/>
-          <w:sz w:val="23"/>
-          <w:szCs w:val="24"/>
-        </w:rPr>
-        <w:t>;then</w:t>
-      </w:r>
-    </w:p>
-    <w:p>
-      <w:pPr>
-        <w:rPr>
-          <w:rFonts w:hint="eastAsia"/>
-          <w:bCs/>
-          <w:sz w:val="23"/>
-          <w:szCs w:val="24"/>
-        </w:rPr>
-      </w:pPr>
-      <w:r>
-        <w:rPr>
-          <w:rFonts w:hint="eastAsia"/>
-          <w:bCs/>
-          <w:sz w:val="23"/>
-          <w:szCs w:val="24"/>
-        </w:rPr>
-        <w:t>执行指令</w:t>
-      </w:r>
-    </w:p>
-    <w:p>
-      <w:pPr>
-        <w:rPr>
-          <w:bCs/>
-          <w:sz w:val="23"/>
-          <w:szCs w:val="24"/>
-        </w:rPr>
-      </w:pPr>
-      <w:r>
-        <w:rPr>
-          <w:rFonts w:hint="eastAsia"/>
-          <w:bCs/>
-          <w:sz w:val="23"/>
-          <w:szCs w:val="24"/>
-        </w:rPr>
-        <w:t>else</w:t>
-      </w:r>
-    </w:p>
-    <w:p>
-      <w:pPr>
-        <w:rPr>
-          <w:rFonts w:hint="eastAsia"/>
-          <w:bCs/>
-          <w:sz w:val="23"/>
-          <w:szCs w:val="24"/>
-        </w:rPr>
-      </w:pPr>
-      <w:r>
-        <w:rPr>
-          <w:rFonts w:hint="eastAsia"/>
-          <w:bCs/>
-          <w:sz w:val="23"/>
-          <w:szCs w:val="24"/>
-        </w:rPr>
-        <w:t>执行指令</w:t>
-      </w:r>
-    </w:p>
-    <w:p>
-      <w:pPr>
-        <w:rPr>
-          <w:bCs/>
-          <w:sz w:val="23"/>
-          <w:szCs w:val="24"/>
-        </w:rPr>
-      </w:pPr>
-      <w:r>
-        <w:rPr>
-          <w:rFonts w:hint="eastAsia"/>
-          <w:bCs/>
-          <w:sz w:val="23"/>
-          <w:szCs w:val="24"/>
-        </w:rPr>
-        <w:t>fi</w:t>
-      </w:r>
-    </w:p>
-    <w:p>
-      <w:pPr>
-        <w:rPr>
-          <w:rFonts w:hint="eastAsia"/>
-          <w:bCs/>
-          <w:sz w:val="23"/>
-          <w:szCs w:val="24"/>
-        </w:rPr>
-      </w:pPr>
-    </w:p>
-    <w:p>
-      <w:pPr>
-        <w:rPr>
-          <w:bCs/>
-          <w:sz w:val="23"/>
-          <w:szCs w:val="24"/>
-        </w:rPr>
-      </w:pPr>
-      <w:r>
-        <w:rPr>
-          <w:rFonts w:hint="eastAsia"/>
-          <w:bCs/>
-          <w:sz w:val="23"/>
-          <w:szCs w:val="24"/>
-        </w:rPr>
-        <w:t>循环，有次数的循环</w:t>
-      </w:r>
-    </w:p>
-    <w:p>
-      <w:pPr>
-        <w:rPr>
-          <w:bCs/>
-          <w:sz w:val="23"/>
-          <w:szCs w:val="24"/>
-        </w:rPr>
-      </w:pPr>
-    </w:p>
-    <w:p>
-      <w:pPr>
-        <w:rPr>
-          <w:bCs/>
-          <w:sz w:val="23"/>
-          <w:szCs w:val="24"/>
-        </w:rPr>
-      </w:pPr>
-      <w:r>
-        <w:rPr>
-          <w:rFonts w:hint="eastAsia"/>
-          <w:bCs/>
-          <w:sz w:val="23"/>
-          <w:szCs w:val="24"/>
-        </w:rPr>
-        <w:t>for</w:t>
-      </w:r>
-      <w:r>
-        <w:rPr>
-          <w:bCs/>
-          <w:sz w:val="23"/>
-          <w:szCs w:val="24"/>
-        </w:rPr>
-        <w:t xml:space="preserve"> </w:t>
-      </w:r>
-      <w:r>
-        <w:rPr>
-          <w:rFonts w:hint="eastAsia"/>
-          <w:bCs/>
-          <w:sz w:val="23"/>
-          <w:szCs w:val="24"/>
-        </w:rPr>
-        <w:t>变量名称</w:t>
-      </w:r>
-      <w:r>
-        <w:rPr>
-          <w:rFonts w:hint="eastAsia"/>
-          <w:bCs/>
-          <w:sz w:val="23"/>
-          <w:szCs w:val="24"/>
-        </w:rPr>
-        <w:t xml:space="preserve"> in</w:t>
-      </w:r>
-      <w:r>
-        <w:rPr>
-          <w:bCs/>
-          <w:sz w:val="23"/>
-          <w:szCs w:val="24"/>
-        </w:rPr>
-        <w:t xml:space="preserve"> </w:t>
-      </w:r>
-      <w:r>
-        <w:rPr>
-          <w:rFonts w:hint="eastAsia"/>
-          <w:bCs/>
-          <w:sz w:val="23"/>
-          <w:szCs w:val="24"/>
-        </w:rPr>
-        <w:t>值</w:t>
-      </w:r>
-      <w:r>
-        <w:rPr>
-          <w:rFonts w:hint="eastAsia"/>
-          <w:bCs/>
-          <w:sz w:val="23"/>
-          <w:szCs w:val="24"/>
+      <w:r>
+        <w:t>esac</w:t>
+      </w:r>
+    </w:p>
+    <w:p>
+      <w:pPr>
+        <w:rPr>
+          <w:bCs/>
+          <w:sz w:val="23"/>
+          <w:szCs w:val="24"/>
+        </w:rPr>
+      </w:pPr>
+    </w:p>
+    <w:p>
+      <w:pPr>
+        <w:rPr>
+          <w:rFonts w:hint="eastAsia"/>
+          <w:b/>
+          <w:sz w:val="23"/>
+          <w:szCs w:val="24"/>
+        </w:rPr>
+      </w:pPr>
+      <w:r>
+        <w:rPr>
+          <w:rFonts w:hint="eastAsia"/>
+          <w:b/>
+          <w:sz w:val="23"/>
+          <w:szCs w:val="24"/>
+        </w:rPr>
+        <w:t>实例：</w:t>
+      </w:r>
+    </w:p>
+    <w:p>
+      <w:pPr>
+        <w:rPr>
+          <w:bCs/>
+          <w:sz w:val="23"/>
+          <w:szCs w:val="24"/>
+        </w:rPr>
+      </w:pPr>
+      <w:r>
+        <w:rPr>
+          <w:bCs/>
+          <w:sz w:val="23"/>
+          <w:szCs w:val="24"/>
+        </w:rPr>
+        <w:t>#!/bin/bash</w:t>
+      </w:r>
+    </w:p>
+    <w:p>
+      <w:pPr>
+        <w:rPr>
+          <w:bCs/>
+          <w:sz w:val="23"/>
+          <w:szCs w:val="24"/>
+        </w:rPr>
+      </w:pPr>
+      <w:r>
+        <w:rPr>
+          <w:bCs/>
+          <w:sz w:val="23"/>
+          <w:szCs w:val="24"/>
+        </w:rPr>
+        <w:t>case $1 in</w:t>
+      </w:r>
+    </w:p>
+    <w:p>
+      <w:pPr>
+        <w:rPr>
+          <w:bCs/>
+          <w:sz w:val="23"/>
+          <w:szCs w:val="24"/>
+        </w:rPr>
+      </w:pPr>
+      <w:r>
+        <w:rPr>
+          <w:bCs/>
+          <w:sz w:val="23"/>
+          <w:szCs w:val="24"/>
+        </w:rPr>
+        <w:t>a)</w:t>
+      </w:r>
+    </w:p>
+    <w:p>
+      <w:pPr>
+        <w:rPr>
+          <w:bCs/>
+          <w:sz w:val="23"/>
+          <w:szCs w:val="24"/>
+        </w:rPr>
+      </w:pPr>
+      <w:r>
+        <w:rPr>
+          <w:bCs/>
+          <w:sz w:val="23"/>
+          <w:szCs w:val="24"/>
+        </w:rPr>
+        <w:t xml:space="preserve">    echo aaa;;</w:t>
+      </w:r>
+    </w:p>
+    <w:p>
+      <w:pPr>
+        <w:rPr>
+          <w:bCs/>
+          <w:sz w:val="23"/>
+          <w:szCs w:val="24"/>
+        </w:rPr>
+      </w:pPr>
+      <w:r>
+        <w:rPr>
+          <w:bCs/>
+          <w:sz w:val="23"/>
+          <w:szCs w:val="24"/>
+        </w:rPr>
+        <w:t>b)</w:t>
+      </w:r>
+    </w:p>
+    <w:p>
+      <w:pPr>
+        <w:rPr>
+          <w:bCs/>
+          <w:sz w:val="23"/>
+          <w:szCs w:val="24"/>
+        </w:rPr>
+      </w:pPr>
+      <w:r>
+        <w:rPr>
+          <w:bCs/>
+          <w:sz w:val="23"/>
+          <w:szCs w:val="24"/>
+        </w:rPr>
+        <w:t xml:space="preserve">    echo bbb;;</w:t>
+      </w:r>
+    </w:p>
+    <w:p>
+      <w:pPr>
+        <w:rPr>
+          <w:bCs/>
+          <w:sz w:val="23"/>
+          <w:szCs w:val="24"/>
+        </w:rPr>
+      </w:pPr>
+      <w:r>
+        <w:rPr>
+          <w:bCs/>
+          <w:sz w:val="23"/>
+          <w:szCs w:val="24"/>
+        </w:rPr>
+        <w:t>*)</w:t>
+      </w:r>
+    </w:p>
+    <w:p>
+      <w:pPr>
+        <w:rPr>
+          <w:rFonts w:hint="eastAsia"/>
+          <w:bCs/>
+          <w:sz w:val="23"/>
+          <w:szCs w:val="24"/>
+        </w:rPr>
+      </w:pPr>
+      <w:r>
+        <w:rPr>
+          <w:rFonts w:hint="eastAsia"/>
+          <w:bCs/>
+          <w:sz w:val="23"/>
+          <w:szCs w:val="24"/>
+        </w:rPr>
+        <w:t xml:space="preserve">    echo "</w:t>
+      </w:r>
+      <w:r>
+        <w:rPr>
+          <w:rFonts w:hint="eastAsia"/>
+          <w:bCs/>
+          <w:sz w:val="23"/>
+          <w:szCs w:val="24"/>
+        </w:rPr>
+        <w:t>请输入</w:t>
+      </w:r>
+      <w:r>
+        <w:rPr>
+          <w:rFonts w:hint="eastAsia"/>
+          <w:bCs/>
+          <w:sz w:val="23"/>
+          <w:szCs w:val="24"/>
+        </w:rPr>
+        <w:t>a</w:t>
+      </w:r>
+      <w:r>
+        <w:rPr>
+          <w:rFonts w:hint="eastAsia"/>
+          <w:bCs/>
+          <w:sz w:val="23"/>
+          <w:szCs w:val="24"/>
+        </w:rPr>
+        <w:t>或者</w:t>
+      </w:r>
+      <w:r>
+        <w:rPr>
+          <w:rFonts w:hint="eastAsia"/>
+          <w:bCs/>
+          <w:sz w:val="23"/>
+          <w:szCs w:val="24"/>
+        </w:rPr>
+        <w:t>b"</w:t>
+      </w:r>
+    </w:p>
+    <w:p>
+      <w:pPr>
+        <w:rPr>
+          <w:bCs/>
+          <w:sz w:val="23"/>
+          <w:szCs w:val="24"/>
+        </w:rPr>
+      </w:pPr>
+      <w:r>
+        <w:rPr>
+          <w:bCs/>
+          <w:sz w:val="23"/>
+          <w:szCs w:val="24"/>
+        </w:rPr>
+        <w:t>esac</w:t>
+      </w:r>
+    </w:p>
+    <w:p>
+      <w:pPr>
+        <w:rPr>
+          <w:rFonts w:hint="eastAsia"/>
+          <w:bCs/>
+          <w:sz w:val="23"/>
+          <w:szCs w:val="24"/>
+        </w:rPr>
+      </w:pPr>
+    </w:p>
+    <w:p>
+      <w:pPr>
+        <w:rPr>
+          <w:b/>
+          <w:bCs/>
+        </w:rPr>
+      </w:pPr>
+      <w:r>
+        <w:rPr>
+          <w:rFonts w:hint="eastAsia"/>
+          <w:b/>
+          <w:bCs/>
+        </w:rPr>
+        <w:t>练习</w:t>
+      </w:r>
+      <w:r>
+        <w:rPr>
+          <w:rFonts w:hint="eastAsia"/>
+          <w:b/>
+          <w:bCs/>
+        </w:rPr>
+        <w:t>：</w:t>
+      </w:r>
+    </w:p>
+    <w:p>
+      <w:pPr>
+        <w:rPr>
+          <w:b/>
+          <w:bCs/>
+        </w:rPr>
+      </w:pPr>
+      <w:r>
+        <w:rPr>
+          <w:rFonts w:hint="eastAsia"/>
+          <w:b/>
+          <w:bCs/>
+        </w:rPr>
+        <w:t>测试</w:t>
+      </w:r>
+      <w:r>
+        <w:rPr>
+          <w:rFonts w:hint="eastAsia"/>
+          <w:b/>
+          <w:bCs/>
+        </w:rPr>
+        <w:t>case</w:t>
+      </w:r>
+      <w:r>
+        <w:rPr>
+          <w:rFonts w:hint="eastAsia"/>
+          <w:b/>
+          <w:bCs/>
+        </w:rPr>
+        <w:t>分支的实际应用</w:t>
+      </w:r>
+    </w:p>
+    <w:p>
+      <w:pPr>
+        <w:rPr>
+          <w:sz w:val="23"/>
+          <w:szCs w:val="24"/>
+        </w:rPr>
+      </w:pPr>
+      <w:r>
+        <w:rPr>
+          <w:sz w:val="23"/>
+          <w:szCs w:val="24"/>
+        </w:rPr>
+        <w:t>#!/bin/bash</w:t>
+      </w:r>
+    </w:p>
+    <w:p>
+      <w:pPr>
+        <w:rPr>
+          <w:sz w:val="23"/>
+          <w:szCs w:val="24"/>
+        </w:rPr>
+      </w:pPr>
+      <w:r>
+        <w:rPr>
+          <w:sz w:val="23"/>
+          <w:szCs w:val="24"/>
+        </w:rPr>
+        <w:t>case $1 in</w:t>
+      </w:r>
+      <w:r>
+        <w:rPr>
+          <w:sz w:val="23"/>
+          <w:szCs w:val="24"/>
+        </w:rPr>
+        <w:tab/>
+      </w:r>
+      <w:r>
+        <w:rPr>
+          <w:sz w:val="23"/>
+          <w:szCs w:val="24"/>
+        </w:rPr>
+        <w:tab/>
+      </w:r>
+      <w:r>
+        <w:rPr>
+          <w:sz w:val="23"/>
+          <w:szCs w:val="24"/>
+        </w:rPr>
+        <w:tab/>
+      </w:r>
+      <w:r>
+        <w:rPr>
+          <w:rFonts w:hint="eastAsia"/>
+        </w:rPr>
+        <w:t>//</w:t>
+      </w:r>
+      <w:r>
+        <w:rPr>
+          <w:rFonts w:hint="eastAsia"/>
+        </w:rPr>
+        <w:t>使用执行脚本后的第</w:t>
+      </w:r>
+      <w:r>
+        <w:rPr>
+          <w:rFonts w:hint="eastAsia"/>
         </w:rPr>
         <w:t>1</w:t>
       </w:r>
       <w:r>
         <w:rPr>
-          <w:bCs/>
-          <w:sz w:val="23"/>
-          <w:szCs w:val="24"/>
-        </w:rPr>
-        <w:t xml:space="preserve"> </w:t>
-      </w:r>
-      <w:r>
-        <w:rPr>
-          <w:rFonts w:hint="eastAsia"/>
-          <w:bCs/>
-          <w:sz w:val="23"/>
-          <w:szCs w:val="24"/>
-        </w:rPr>
-        <w:t>值</w:t>
-      </w:r>
-      <w:r>
-        <w:rPr>
-          <w:rFonts w:hint="eastAsia"/>
-          <w:bCs/>
-          <w:sz w:val="23"/>
-          <w:szCs w:val="24"/>
-        </w:rPr>
-        <w:t>2</w:t>
-      </w:r>
-      <w:r>
-        <w:rPr>
-          <w:bCs/>
-          <w:sz w:val="23"/>
-          <w:szCs w:val="24"/>
-        </w:rPr>
-        <w:t xml:space="preserve"> </w:t>
-      </w:r>
-      <w:r>
-        <w:rPr>
-          <w:rFonts w:hint="eastAsia"/>
-          <w:bCs/>
-          <w:sz w:val="23"/>
-          <w:szCs w:val="24"/>
-        </w:rPr>
-        <w:t>值</w:t>
-      </w:r>
-      <w:r>
-        <w:rPr>
-          <w:bCs/>
-          <w:sz w:val="23"/>
-          <w:szCs w:val="24"/>
-        </w:rPr>
-        <w:t xml:space="preserve">3 </w:t>
-      </w:r>
-      <w:r>
-        <w:rPr>
-          <w:rFonts w:hint="eastAsia"/>
-          <w:bCs/>
-          <w:sz w:val="23"/>
-          <w:szCs w:val="24"/>
-        </w:rPr>
-        <w:t>。。。</w:t>
-      </w:r>
-    </w:p>
-    <w:p>
-      <w:pPr>
-        <w:rPr>
-          <w:bCs/>
-          <w:sz w:val="23"/>
-          <w:szCs w:val="24"/>
-        </w:rPr>
-      </w:pPr>
-      <w:r>
-        <w:rPr>
-          <w:rFonts w:hint="eastAsia"/>
-          <w:bCs/>
-          <w:sz w:val="23"/>
-          <w:szCs w:val="24"/>
-        </w:rPr>
-        <w:t>do</w:t>
-      </w:r>
-    </w:p>
-    <w:p>
-      <w:pPr>
-        <w:rPr>
-          <w:rFonts w:hint="eastAsia"/>
-          <w:bCs/>
-          <w:sz w:val="23"/>
-          <w:szCs w:val="24"/>
-        </w:rPr>
-      </w:pPr>
-      <w:r>
-        <w:rPr>
-          <w:bCs/>
+          <w:rFonts w:hint="eastAsia"/>
+        </w:rPr>
+        <w:t>个位置变量作为匹配对象</w:t>
+      </w:r>
+    </w:p>
+    <w:p>
+      <w:pPr>
+        <w:rPr>
+          <w:sz w:val="23"/>
+          <w:szCs w:val="24"/>
+        </w:rPr>
+      </w:pPr>
+      <w:r>
+        <w:rPr>
+          <w:rFonts w:hint="eastAsia"/>
+        </w:rPr>
+        <w:t>t|T|tt</w:t>
+      </w:r>
+      <w:r>
+        <w:rPr>
+          <w:sz w:val="23"/>
+          <w:szCs w:val="24"/>
+        </w:rPr>
+        <w:t>)</w:t>
+      </w:r>
+      <w:r>
+        <w:rPr>
           <w:sz w:val="23"/>
           <w:szCs w:val="24"/>
         </w:rPr>
         <w:tab/>
       </w:r>
-    </w:p>
-    <w:p>
-      <w:pPr>
-        <w:rPr>
-          <w:rFonts w:hint="eastAsia"/>
-          <w:bCs/>
-          <w:sz w:val="23"/>
-          <w:szCs w:val="24"/>
-        </w:rPr>
-      </w:pPr>
-      <w:r>
-        <w:rPr>
-          <w:rFonts w:hint="eastAsia"/>
-          <w:bCs/>
-          <w:sz w:val="23"/>
-          <w:szCs w:val="24"/>
-        </w:rPr>
-        <w:t>done</w:t>
-      </w:r>
-    </w:p>
-    <w:p>
-      <w:pPr>
-        <w:rPr>
-          <w:bCs/>
-          <w:sz w:val="23"/>
-          <w:szCs w:val="24"/>
-        </w:rPr>
-      </w:pPr>
-    </w:p>
-    <w:p>
-      <w:pPr>
-        <w:rPr>
-          <w:bCs/>
-          <w:sz w:val="23"/>
-          <w:szCs w:val="24"/>
-        </w:rPr>
-      </w:pPr>
-      <w:r>
-        <w:rPr>
-          <w:rFonts w:hint="eastAsia"/>
-          <w:bCs/>
-          <w:sz w:val="23"/>
-          <w:szCs w:val="24"/>
-        </w:rPr>
-        <w:t>while</w:t>
-      </w:r>
-      <w:r>
-        <w:rPr>
-          <w:rFonts w:hint="eastAsia"/>
-          <w:bCs/>
-          <w:sz w:val="23"/>
-          <w:szCs w:val="24"/>
-        </w:rPr>
-        <w:t>循环，可以实现无限循环</w:t>
+      <w:r>
+        <w:rPr>
+          <w:sz w:val="23"/>
+          <w:szCs w:val="24"/>
+        </w:rPr>
+        <w:tab/>
+      </w:r>
+      <w:r>
+        <w:rPr>
+          <w:sz w:val="23"/>
+          <w:szCs w:val="24"/>
+        </w:rPr>
+        <w:tab/>
+      </w:r>
+      <w:r>
+        <w:rPr>
+          <w:sz w:val="23"/>
+          <w:szCs w:val="24"/>
+        </w:rPr>
+        <w:tab/>
+      </w:r>
+      <w:r>
+        <w:rPr>
+          <w:sz w:val="23"/>
+          <w:szCs w:val="24"/>
+        </w:rPr>
+        <w:tab/>
+      </w:r>
+      <w:r>
+        <w:rPr>
+          <w:rFonts w:hint="eastAsia"/>
+        </w:rPr>
+        <w:t>//</w:t>
+      </w:r>
+      <w:r>
+        <w:rPr>
+          <w:rFonts w:hint="eastAsia"/>
+        </w:rPr>
+        <w:t>如果</w:t>
+      </w:r>
+      <w:r>
+        <w:rPr>
+          <w:rFonts w:hint="eastAsia"/>
+        </w:rPr>
+        <w:t>$1</w:t>
+      </w:r>
+      <w:r>
+        <w:rPr>
+          <w:rFonts w:hint="eastAsia"/>
+        </w:rPr>
+        <w:t>是</w:t>
+      </w:r>
+      <w:r>
+        <w:rPr>
+          <w:rFonts w:hint="eastAsia"/>
+        </w:rPr>
+        <w:t>t</w:t>
+      </w:r>
+      <w:r>
+        <w:rPr>
+          <w:rFonts w:hint="eastAsia"/>
+        </w:rPr>
+        <w:t>或者</w:t>
+      </w:r>
+      <w:r>
+        <w:rPr>
+          <w:rFonts w:hint="eastAsia"/>
+        </w:rPr>
+        <w:t>T</w:t>
+      </w:r>
+      <w:r>
+        <w:rPr>
+          <w:rFonts w:hint="eastAsia"/>
+        </w:rPr>
+        <w:t>或者</w:t>
+      </w:r>
+      <w:r>
+        <w:rPr>
+          <w:rFonts w:hint="eastAsia"/>
+        </w:rPr>
+        <w:t>tt</w:t>
+      </w:r>
+      <w:r>
+        <w:rPr>
+          <w:rFonts w:hint="eastAsia"/>
+        </w:rPr>
+        <w:t>，都可以算匹配</w:t>
+      </w:r>
+    </w:p>
+    <w:p>
+      <w:pPr>
+        <w:rPr>
+          <w:sz w:val="23"/>
+          <w:szCs w:val="24"/>
+        </w:rPr>
+      </w:pPr>
+      <w:r>
+        <w:rPr>
+          <w:sz w:val="23"/>
+          <w:szCs w:val="24"/>
+        </w:rPr>
+        <w:t xml:space="preserve">    touch $2;;</w:t>
+      </w:r>
+      <w:r>
+        <w:rPr>
+          <w:sz w:val="23"/>
+          <w:szCs w:val="24"/>
+        </w:rPr>
+        <w:t xml:space="preserve">    </w:t>
+      </w:r>
+      <w:r>
+        <w:rPr>
+          <w:rFonts w:hint="eastAsia"/>
+        </w:rPr>
+        <w:t>//</w:t>
+      </w:r>
+      <w:r>
+        <w:rPr>
+          <w:rFonts w:hint="eastAsia"/>
+        </w:rPr>
+        <w:t>此处是创建文件的命令，后面是第二个位置变量的参数</w:t>
+      </w:r>
+    </w:p>
+    <w:p>
+      <w:pPr>
+        <w:rPr>
+          <w:sz w:val="23"/>
+          <w:szCs w:val="24"/>
+        </w:rPr>
+      </w:pPr>
+      <w:r>
+        <w:rPr>
+          <w:sz w:val="23"/>
+          <w:szCs w:val="24"/>
+        </w:rPr>
+        <w:t>m)</w:t>
+      </w:r>
+    </w:p>
+    <w:p>
+      <w:pPr>
+        <w:rPr>
+          <w:sz w:val="23"/>
+          <w:szCs w:val="24"/>
+        </w:rPr>
+      </w:pPr>
+      <w:r>
+        <w:rPr>
+          <w:sz w:val="23"/>
+          <w:szCs w:val="24"/>
+        </w:rPr>
+        <w:t xml:space="preserve">    mkdir $2;;</w:t>
+      </w:r>
+    </w:p>
+    <w:p>
+      <w:pPr>
+        <w:rPr>
+          <w:sz w:val="23"/>
+          <w:szCs w:val="24"/>
+        </w:rPr>
+      </w:pPr>
+      <w:r>
+        <w:rPr>
+          <w:sz w:val="23"/>
+          <w:szCs w:val="24"/>
+        </w:rPr>
+        <w:t>r)</w:t>
+      </w:r>
+    </w:p>
+    <w:p>
+      <w:pPr>
+        <w:rPr>
+          <w:sz w:val="23"/>
+          <w:szCs w:val="24"/>
+        </w:rPr>
+      </w:pPr>
+      <w:r>
+        <w:rPr>
+          <w:sz w:val="23"/>
+          <w:szCs w:val="24"/>
+        </w:rPr>
+        <w:t xml:space="preserve">    rm -rf $2;;</w:t>
+      </w:r>
+    </w:p>
+    <w:p>
+      <w:pPr>
+        <w:rPr>
+          <w:sz w:val="23"/>
+          <w:szCs w:val="24"/>
+        </w:rPr>
+      </w:pPr>
+      <w:r>
+        <w:rPr>
+          <w:sz w:val="23"/>
+          <w:szCs w:val="24"/>
+        </w:rPr>
+        <w:t>*)</w:t>
+      </w:r>
+    </w:p>
+    <w:p>
+      <w:pPr>
+        <w:rPr>
+          <w:sz w:val="23"/>
+          <w:szCs w:val="24"/>
+        </w:rPr>
+      </w:pPr>
+      <w:r>
+        <w:rPr>
+          <w:sz w:val="23"/>
+          <w:szCs w:val="24"/>
+        </w:rPr>
+        <w:t xml:space="preserve">    echo "t|m|r"</w:t>
+      </w:r>
+    </w:p>
+    <w:p>
+      <w:pPr>
+        <w:rPr>
+          <w:rFonts w:hint="eastAsia"/>
+          <w:sz w:val="23"/>
+          <w:szCs w:val="24"/>
+        </w:rPr>
+      </w:pPr>
+      <w:r>
+        <w:rPr>
+          <w:sz w:val="23"/>
+          <w:szCs w:val="24"/>
+        </w:rPr>
+        <w:t>esac</w:t>
+      </w:r>
+    </w:p>
+    <w:p>
+      <w:pPr>
+        <w:rPr>
+          <w:bCs/>
+          <w:sz w:val="23"/>
+          <w:szCs w:val="24"/>
+        </w:rPr>
+      </w:pPr>
+      <w:r>
+        <w:rPr>
+          <w:rFonts w:hint="eastAsia"/>
+          <w:bCs/>
+          <w:sz w:val="23"/>
+          <w:szCs w:val="24"/>
+        </w:rPr>
+        <w:lastRenderedPageBreak/>
+        <w:t>-</w:t>
+      </w:r>
+      <w:r>
+        <w:rPr>
+          <w:bCs/>
+          <w:sz w:val="23"/>
+          <w:szCs w:val="24"/>
+        </w:rPr>
+        <w:t>--------------------------------------------</w:t>
       </w:r>
     </w:p>
     <w:p>
@@ -1470,60 +2055,60 @@
         <w:rPr>
           <w:rFonts w:hint="eastAsia"/>
           <w:b/>
-          <w:sz w:val="23"/>
-          <w:szCs w:val="24"/>
-        </w:rPr>
-      </w:pPr>
+          <w:bCs/>
+        </w:rPr>
+      </w:pPr>
+      <w:r>
+        <w:rPr>
+          <w:rFonts w:hint="eastAsia"/>
+          <w:bCs/>
+          <w:sz w:val="23"/>
+          <w:szCs w:val="24"/>
+        </w:rPr>
+        <w:t>部署</w:t>
+      </w:r>
+      <w:r>
+        <w:rPr>
+          <w:rFonts w:hint="eastAsia"/>
+          <w:bCs/>
+          <w:sz w:val="23"/>
+          <w:szCs w:val="24"/>
+        </w:rPr>
+        <w:t>nginx</w:t>
+      </w:r>
+      <w:r>
+        <w:rPr>
+          <w:rFonts w:hint="eastAsia"/>
+          <w:bCs/>
+          <w:sz w:val="23"/>
+          <w:szCs w:val="24"/>
+        </w:rPr>
+        <w:t>服务</w:t>
+      </w:r>
+      <w:r>
+        <w:rPr>
+          <w:rFonts w:hint="eastAsia"/>
+          <w:bCs/>
+          <w:sz w:val="23"/>
+          <w:szCs w:val="24"/>
+        </w:rPr>
+        <w:t>，</w:t>
+      </w:r>
       <w:r>
         <w:rPr>
           <w:rFonts w:hint="eastAsia"/>
           <w:b/>
-          <w:sz w:val="23"/>
-          <w:szCs w:val="24"/>
-        </w:rPr>
-        <w:t>语法结构：</w:t>
-      </w:r>
-    </w:p>
-    <w:p>
-      <w:pPr>
-        <w:rPr>
+          <w:bCs/>
+        </w:rPr>
+        <w:t>httpd</w:t>
+      </w:r>
+      <w:r>
+        <w:rPr>
+          <w:rFonts w:hint="eastAsia"/>
           <w:b/>
           <w:bCs/>
         </w:rPr>
-      </w:pPr>
-      <w:r>
-        <w:rPr>
-          <w:bCs/>
-          <w:sz w:val="23"/>
-          <w:szCs w:val="24"/>
-        </w:rPr>
-        <w:t xml:space="preserve">while </w:t>
-      </w:r>
-      <w:r>
-        <w:rPr>
-          <w:rFonts w:hint="eastAsia"/>
-          <w:bCs/>
-          <w:sz w:val="23"/>
-          <w:szCs w:val="24"/>
-        </w:rPr>
-        <w:t>条件测试</w:t>
-      </w:r>
-      <w:r>
-        <w:rPr>
-          <w:rFonts w:hint="eastAsia"/>
-          <w:bCs/>
-          <w:sz w:val="23"/>
-          <w:szCs w:val="24"/>
-        </w:rPr>
-        <w:t xml:space="preserve"> </w:t>
-      </w:r>
-      <w:r>
-        <w:rPr>
-          <w:bCs/>
-          <w:sz w:val="23"/>
-          <w:szCs w:val="24"/>
-        </w:rPr>
-        <w:t xml:space="preserve">   </w:t>
+        <w:t>是之前使用过的网站服务，除此之外</w:t>
       </w:r>
       <w:r>
         <w:rPr>
@@ -1531,7 +2116,7 @@
           <w:b/>
           <w:bCs/>
         </w:rPr>
-        <w:t>//</w:t>
+        <w:t>nginx</w:t>
       </w:r>
       <w:r>
         <w:rPr>
@@ -1539,1389 +2124,7 @@
           <w:b/>
           <w:bCs/>
         </w:rPr>
-        <w:t>如果条件测试成功</w:t>
-      </w:r>
-      <w:r>
-        <w:rPr>
-          <w:rFonts w:hint="eastAsia"/>
-          <w:b/>
-          <w:bCs/>
-        </w:rPr>
-        <w:t>，</w:t>
-      </w:r>
-      <w:r>
-        <w:rPr>
-          <w:rFonts w:hint="eastAsia"/>
-          <w:b/>
-          <w:bCs/>
-        </w:rPr>
-        <w:t>就执行下面的指令，然后再回</w:t>
-      </w:r>
-    </w:p>
-    <w:p>
-      <w:pPr>
-        <w:rPr>
-          <w:b/>
-          <w:bCs/>
-        </w:rPr>
-      </w:pPr>
-      <w:r>
-        <w:rPr>
-          <w:rFonts w:hint="eastAsia"/>
-          <w:b/>
-          <w:bCs/>
-        </w:rPr>
-        <w:t>来继续看条件测试能否成功，如果成功就继续执行指令，且可以实现无限</w:t>
-      </w:r>
-    </w:p>
-    <w:p>
-      <w:pPr>
-        <w:rPr>
-          <w:b/>
-          <w:bCs/>
-        </w:rPr>
-      </w:pPr>
-      <w:r>
-        <w:rPr>
-          <w:rFonts w:hint="eastAsia"/>
-          <w:b/>
-          <w:bCs/>
-        </w:rPr>
-        <w:t>循环，一旦发现条件测试失败了，就立刻终止循环</w:t>
-      </w:r>
-    </w:p>
-    <w:p>
-      <w:pPr>
-        <w:rPr>
-          <w:bCs/>
-          <w:sz w:val="23"/>
-          <w:szCs w:val="24"/>
-        </w:rPr>
-      </w:pPr>
-      <w:r>
-        <w:rPr>
-          <w:rFonts w:hint="eastAsia"/>
-          <w:bCs/>
-          <w:sz w:val="23"/>
-          <w:szCs w:val="24"/>
-        </w:rPr>
-        <w:t>do</w:t>
-      </w:r>
-    </w:p>
-    <w:p>
-      <w:pPr>
-        <w:rPr>
-          <w:bCs/>
-          <w:sz w:val="23"/>
-          <w:szCs w:val="24"/>
-        </w:rPr>
-      </w:pPr>
-      <w:r>
-        <w:rPr>
-          <w:rFonts w:hint="eastAsia"/>
-          <w:bCs/>
-          <w:sz w:val="23"/>
-          <w:szCs w:val="24"/>
-        </w:rPr>
-        <w:t>执行指令</w:t>
-      </w:r>
-    </w:p>
-    <w:p>
-      <w:pPr>
-        <w:rPr>
-          <w:rFonts w:hint="eastAsia"/>
-          <w:bCs/>
-          <w:sz w:val="23"/>
-          <w:szCs w:val="24"/>
-        </w:rPr>
-      </w:pPr>
-      <w:r>
-        <w:rPr>
-          <w:rFonts w:hint="eastAsia"/>
-          <w:bCs/>
-          <w:sz w:val="23"/>
-          <w:szCs w:val="24"/>
-        </w:rPr>
-        <w:t>done</w:t>
-      </w:r>
-    </w:p>
-    <w:p>
-      <w:pPr>
-        <w:rPr>
-          <w:bCs/>
-          <w:sz w:val="23"/>
-          <w:szCs w:val="24"/>
-        </w:rPr>
-      </w:pPr>
-    </w:p>
-    <w:p>
-      <w:pPr>
-        <w:rPr>
-          <w:rFonts w:hint="eastAsia"/>
-          <w:b/>
-          <w:sz w:val="23"/>
-          <w:szCs w:val="24"/>
-        </w:rPr>
-      </w:pPr>
-      <w:r>
-        <w:rPr>
-          <w:rFonts w:hint="eastAsia"/>
-          <w:b/>
-          <w:sz w:val="23"/>
-          <w:szCs w:val="24"/>
-        </w:rPr>
-        <w:t>实例：</w:t>
-      </w:r>
-    </w:p>
-    <w:p>
-      <w:pPr>
-        <w:rPr>
-          <w:bCs/>
-          <w:sz w:val="23"/>
-          <w:szCs w:val="24"/>
-        </w:rPr>
-      </w:pPr>
-      <w:r>
-        <w:rPr>
-          <w:bCs/>
-          <w:sz w:val="23"/>
-          <w:szCs w:val="24"/>
-        </w:rPr>
-        <w:t>#!/bin/bash</w:t>
-      </w:r>
-    </w:p>
-    <w:p>
-      <w:pPr>
-        <w:rPr>
-          <w:bCs/>
-          <w:sz w:val="23"/>
-          <w:szCs w:val="24"/>
-        </w:rPr>
-      </w:pPr>
-      <w:r>
-        <w:rPr>
-          <w:bCs/>
-          <w:sz w:val="23"/>
-          <w:szCs w:val="24"/>
-        </w:rPr>
-        <w:t>while [ 1 -eq 1 ]</w:t>
-      </w:r>
-    </w:p>
-    <w:p>
-      <w:pPr>
-        <w:rPr>
-          <w:bCs/>
-          <w:sz w:val="23"/>
-          <w:szCs w:val="24"/>
-        </w:rPr>
-      </w:pPr>
-      <w:r>
-        <w:rPr>
-          <w:bCs/>
-          <w:sz w:val="23"/>
-          <w:szCs w:val="24"/>
-        </w:rPr>
-        <w:t>do</w:t>
-      </w:r>
-    </w:p>
-    <w:p>
-      <w:pPr>
-        <w:rPr>
-          <w:bCs/>
-          <w:sz w:val="23"/>
-          <w:szCs w:val="24"/>
-        </w:rPr>
-      </w:pPr>
-      <w:r>
-        <w:rPr>
-          <w:bCs/>
-          <w:sz w:val="23"/>
-          <w:szCs w:val="24"/>
-        </w:rPr>
-        <w:t xml:space="preserve">    echo abc</w:t>
-      </w:r>
-    </w:p>
-    <w:p>
-      <w:pPr>
-        <w:rPr>
-          <w:rFonts w:hint="eastAsia"/>
-        </w:rPr>
-      </w:pPr>
-      <w:r>
-        <w:rPr>
-          <w:bCs/>
-          <w:sz w:val="23"/>
-          <w:szCs w:val="24"/>
-        </w:rPr>
-        <w:t xml:space="preserve">    sleep 0.1</w:t>
-      </w:r>
-      <w:r>
-        <w:rPr>
-          <w:bCs/>
-          <w:sz w:val="23"/>
-          <w:szCs w:val="24"/>
-        </w:rPr>
-        <w:t xml:space="preserve">   </w:t>
-      </w:r>
-      <w:r>
-        <w:rPr>
-          <w:rFonts w:hint="eastAsia"/>
-        </w:rPr>
-        <w:t>//</w:t>
-      </w:r>
-      <w:r>
-        <w:rPr>
-          <w:rFonts w:hint="eastAsia"/>
-        </w:rPr>
-        <w:t>如果系统执行任务消耗</w:t>
-      </w:r>
-      <w:r>
-        <w:rPr>
-          <w:rFonts w:hint="eastAsia"/>
-        </w:rPr>
-        <w:t>cpu</w:t>
-      </w:r>
-      <w:r>
-        <w:rPr>
-          <w:rFonts w:hint="eastAsia"/>
-        </w:rPr>
-        <w:t>比较多，可以每次稍微休息</w:t>
-      </w:r>
-      <w:r>
-        <w:rPr>
-          <w:rFonts w:hint="eastAsia"/>
-        </w:rPr>
-        <w:t>0.</w:t>
-      </w:r>
-      <w:r>
-        <w:t>1</w:t>
-      </w:r>
-      <w:r>
-        <w:rPr>
-          <w:rFonts w:hint="eastAsia"/>
-        </w:rPr>
-        <w:t>秒</w:t>
-      </w:r>
-    </w:p>
-    <w:p>
-      <w:pPr>
-        <w:rPr>
-          <w:bCs/>
-          <w:sz w:val="23"/>
-          <w:szCs w:val="24"/>
-        </w:rPr>
-      </w:pPr>
-      <w:r>
-        <w:rPr>
-          <w:bCs/>
-          <w:sz w:val="23"/>
-          <w:szCs w:val="24"/>
-        </w:rPr>
-        <w:t>done</w:t>
-      </w:r>
-    </w:p>
-    <w:p>
-      <w:pPr>
-        <w:rPr>
-          <w:bCs/>
-          <w:sz w:val="23"/>
-          <w:szCs w:val="24"/>
-        </w:rPr>
-      </w:pPr>
-    </w:p>
-    <w:p>
-      <w:pPr>
-        <w:rPr>
-          <w:rFonts w:hint="eastAsia"/>
-          <w:bCs/>
-          <w:sz w:val="23"/>
-          <w:szCs w:val="24"/>
-        </w:rPr>
-      </w:pPr>
-      <w:r>
-        <w:rPr>
-          <w:rFonts w:hint="eastAsia"/>
-          <w:bCs/>
-          <w:sz w:val="23"/>
-          <w:szCs w:val="24"/>
-        </w:rPr>
-        <w:t>练习：</w:t>
-      </w:r>
-    </w:p>
-    <w:p>
-      <w:pPr>
-        <w:rPr>
-          <w:bCs/>
-          <w:sz w:val="23"/>
-          <w:szCs w:val="24"/>
-        </w:rPr>
-      </w:pPr>
-      <w:r>
-        <w:rPr>
-          <w:bCs/>
-          <w:sz w:val="23"/>
-          <w:szCs w:val="24"/>
-        </w:rPr>
-        <w:t>#!/bin/bash</w:t>
-      </w:r>
-    </w:p>
-    <w:p>
-      <w:pPr>
-        <w:rPr>
-          <w:bCs/>
-          <w:sz w:val="23"/>
-          <w:szCs w:val="24"/>
-        </w:rPr>
-      </w:pPr>
-      <w:r>
-        <w:rPr>
-          <w:bCs/>
-          <w:sz w:val="23"/>
-          <w:szCs w:val="24"/>
-        </w:rPr>
-        <w:t>x=1</w:t>
-      </w:r>
-    </w:p>
-    <w:p>
-      <w:pPr>
-        <w:rPr>
-          <w:bCs/>
-          <w:sz w:val="23"/>
-          <w:szCs w:val="24"/>
-        </w:rPr>
-      </w:pPr>
-      <w:r>
-        <w:rPr>
-          <w:bCs/>
-          <w:sz w:val="23"/>
-          <w:szCs w:val="24"/>
-        </w:rPr>
-        <w:t>while [ $x -le 5 ]</w:t>
-      </w:r>
-      <w:r>
-        <w:rPr>
-          <w:bCs/>
-          <w:sz w:val="23"/>
-          <w:szCs w:val="24"/>
-        </w:rPr>
-        <w:t xml:space="preserve">    </w:t>
-      </w:r>
-      <w:r>
-        <w:rPr>
-          <w:rFonts w:hint="eastAsia"/>
-          <w:sz w:val="23"/>
-          <w:szCs w:val="24"/>
-        </w:rPr>
-        <w:t>//</w:t>
-      </w:r>
-      <w:r>
-        <w:rPr>
-          <w:rFonts w:hint="eastAsia"/>
-          <w:sz w:val="23"/>
-          <w:szCs w:val="24"/>
-        </w:rPr>
-        <w:t>通过条件测试还可以决定执行任务的次数</w:t>
-      </w:r>
-    </w:p>
-    <w:p>
-      <w:pPr>
-        <w:rPr>
-          <w:bCs/>
-          <w:sz w:val="23"/>
-          <w:szCs w:val="24"/>
-        </w:rPr>
-      </w:pPr>
-      <w:r>
-        <w:rPr>
-          <w:bCs/>
-          <w:sz w:val="23"/>
-          <w:szCs w:val="24"/>
-        </w:rPr>
-        <w:t>do</w:t>
-      </w:r>
-    </w:p>
-    <w:p>
-      <w:pPr>
-        <w:rPr>
-          <w:bCs/>
-          <w:sz w:val="23"/>
-          <w:szCs w:val="24"/>
-        </w:rPr>
-      </w:pPr>
-      <w:r>
-        <w:rPr>
-          <w:bCs/>
-          <w:sz w:val="23"/>
-          <w:szCs w:val="24"/>
-        </w:rPr>
-        <w:t xml:space="preserve">    echo abc</w:t>
-      </w:r>
-    </w:p>
-    <w:p>
-      <w:pPr>
-        <w:rPr>
-          <w:bCs/>
-          <w:sz w:val="23"/>
-          <w:szCs w:val="24"/>
-        </w:rPr>
-      </w:pPr>
-      <w:r>
-        <w:rPr>
-          <w:bCs/>
-          <w:sz w:val="23"/>
-          <w:szCs w:val="24"/>
-        </w:rPr>
-        <w:t xml:space="preserve">    sleep 0.1</w:t>
-      </w:r>
-    </w:p>
-    <w:p>
-      <w:pPr>
-        <w:rPr>
-          <w:bCs/>
-          <w:sz w:val="23"/>
-          <w:szCs w:val="24"/>
-        </w:rPr>
-      </w:pPr>
-      <w:r>
-        <w:rPr>
-          <w:bCs/>
-          <w:sz w:val="23"/>
-          <w:szCs w:val="24"/>
-        </w:rPr>
-        <w:t xml:space="preserve">    let x++</w:t>
-      </w:r>
-      <w:r>
-        <w:rPr>
-          <w:bCs/>
-          <w:sz w:val="23"/>
-          <w:szCs w:val="24"/>
-        </w:rPr>
-        <w:t xml:space="preserve">     //</w:t>
-      </w:r>
-      <w:r>
-        <w:rPr>
-          <w:rFonts w:hint="eastAsia"/>
-          <w:bCs/>
-          <w:sz w:val="23"/>
-          <w:szCs w:val="24"/>
-        </w:rPr>
-        <w:t>将</w:t>
-      </w:r>
-      <w:r>
-        <w:rPr>
-          <w:rFonts w:hint="eastAsia"/>
-          <w:bCs/>
-          <w:sz w:val="23"/>
-          <w:szCs w:val="24"/>
-        </w:rPr>
-        <w:t>x+</w:t>
-      </w:r>
-      <w:r>
-        <w:rPr>
-          <w:bCs/>
-          <w:sz w:val="23"/>
-          <w:szCs w:val="24"/>
-        </w:rPr>
-        <w:t>1</w:t>
-      </w:r>
-    </w:p>
-    <w:p>
-      <w:pPr>
-        <w:rPr>
-          <w:bCs/>
-          <w:sz w:val="23"/>
-          <w:szCs w:val="24"/>
-        </w:rPr>
-      </w:pPr>
-      <w:r>
-        <w:rPr>
-          <w:bCs/>
-          <w:sz w:val="23"/>
-          <w:szCs w:val="24"/>
-        </w:rPr>
-        <w:t>done</w:t>
-      </w:r>
-    </w:p>
-    <w:p>
-      <w:pPr>
-        <w:rPr>
-          <w:bCs/>
-          <w:sz w:val="23"/>
-          <w:szCs w:val="24"/>
-        </w:rPr>
-      </w:pPr>
-    </w:p>
-    <w:p>
-      <w:pPr>
-        <w:rPr>
-          <w:bCs/>
-          <w:sz w:val="23"/>
-          <w:szCs w:val="24"/>
-        </w:rPr>
-      </w:pPr>
-    </w:p>
-    <w:p>
-      <w:pPr>
-        <w:rPr>
-          <w:bCs/>
-          <w:sz w:val="23"/>
-          <w:szCs w:val="24"/>
-        </w:rPr>
-      </w:pPr>
-      <w:r>
-        <w:rPr>
-          <w:bCs/>
-          <w:sz w:val="23"/>
-          <w:szCs w:val="24"/>
-        </w:rPr>
-        <w:t>#!/bin/bash</w:t>
-      </w:r>
-    </w:p>
-    <w:p>
-      <w:pPr>
-        <w:rPr>
-          <w:bCs/>
-          <w:sz w:val="23"/>
-          <w:szCs w:val="24"/>
-        </w:rPr>
-      </w:pPr>
-      <w:r>
-        <w:rPr>
-          <w:bCs/>
-          <w:sz w:val="23"/>
-          <w:szCs w:val="24"/>
-        </w:rPr>
-        <w:t>for i in a b</w:t>
-      </w:r>
-    </w:p>
-    <w:p>
-      <w:pPr>
-        <w:rPr>
-          <w:bCs/>
-          <w:sz w:val="23"/>
-          <w:szCs w:val="24"/>
-        </w:rPr>
-      </w:pPr>
-      <w:r>
-        <w:rPr>
-          <w:bCs/>
-          <w:sz w:val="23"/>
-          <w:szCs w:val="24"/>
-        </w:rPr>
-        <w:t>do</w:t>
-      </w:r>
-    </w:p>
-    <w:p>
-      <w:pPr>
-        <w:rPr>
-          <w:bCs/>
-          <w:sz w:val="23"/>
-          <w:szCs w:val="24"/>
-        </w:rPr>
-      </w:pPr>
-      <w:r>
-        <w:rPr>
-          <w:bCs/>
-          <w:sz w:val="23"/>
-          <w:szCs w:val="24"/>
-        </w:rPr>
-        <w:t xml:space="preserve">    for j in x y</w:t>
-      </w:r>
-    </w:p>
-    <w:p>
-      <w:pPr>
-        <w:rPr>
-          <w:bCs/>
-          <w:sz w:val="23"/>
-          <w:szCs w:val="24"/>
-        </w:rPr>
-      </w:pPr>
-      <w:r>
-        <w:rPr>
-          <w:bCs/>
-          <w:sz w:val="23"/>
-          <w:szCs w:val="24"/>
-        </w:rPr>
-        <w:t xml:space="preserve">    do</w:t>
-      </w:r>
-    </w:p>
-    <w:p>
-      <w:pPr>
-        <w:rPr>
-          <w:bCs/>
-          <w:sz w:val="23"/>
-          <w:szCs w:val="24"/>
-        </w:rPr>
-      </w:pPr>
-      <w:r>
-        <w:rPr>
-          <w:bCs/>
-          <w:sz w:val="23"/>
-          <w:szCs w:val="24"/>
-        </w:rPr>
-        <w:t xml:space="preserve">        echo $i</w:t>
-      </w:r>
-    </w:p>
-    <w:p>
-      <w:pPr>
-        <w:rPr>
-          <w:bCs/>
-          <w:sz w:val="23"/>
-          <w:szCs w:val="24"/>
-        </w:rPr>
-      </w:pPr>
-      <w:r>
-        <w:rPr>
-          <w:bCs/>
-          <w:sz w:val="23"/>
-          <w:szCs w:val="24"/>
-        </w:rPr>
-        <w:t xml:space="preserve">        echo $j</w:t>
-      </w:r>
-    </w:p>
-    <w:p>
-      <w:pPr>
-        <w:rPr>
-          <w:bCs/>
-          <w:sz w:val="23"/>
-          <w:szCs w:val="24"/>
-        </w:rPr>
-      </w:pPr>
-      <w:r>
-        <w:rPr>
-          <w:bCs/>
-          <w:sz w:val="23"/>
-          <w:szCs w:val="24"/>
-        </w:rPr>
-        <w:t xml:space="preserve">    done</w:t>
-      </w:r>
-    </w:p>
-    <w:p>
-      <w:pPr>
-        <w:rPr>
-          <w:bCs/>
-          <w:sz w:val="23"/>
-          <w:szCs w:val="24"/>
-        </w:rPr>
-      </w:pPr>
-      <w:r>
-        <w:rPr>
-          <w:bCs/>
-          <w:sz w:val="23"/>
-          <w:szCs w:val="24"/>
-        </w:rPr>
-        <w:lastRenderedPageBreak/>
-        <w:t>done</w:t>
-      </w:r>
-    </w:p>
-    <w:p>
-      <w:pPr>
-        <w:rPr>
-          <w:bCs/>
-          <w:sz w:val="23"/>
-          <w:szCs w:val="24"/>
-        </w:rPr>
-      </w:pPr>
-    </w:p>
-    <w:p>
-      <w:pPr>
-        <w:rPr>
-          <w:bCs/>
-          <w:sz w:val="23"/>
-          <w:szCs w:val="24"/>
-        </w:rPr>
-      </w:pPr>
-      <w:r>
-        <w:rPr>
-          <w:rFonts w:hint="eastAsia"/>
-          <w:bCs/>
-          <w:sz w:val="23"/>
-          <w:szCs w:val="24"/>
-        </w:rPr>
-        <w:t>----------------------------------</w:t>
-      </w:r>
-    </w:p>
-    <w:p>
-      <w:pPr>
-        <w:rPr>
-          <w:bCs/>
-          <w:sz w:val="23"/>
-          <w:szCs w:val="24"/>
-        </w:rPr>
-      </w:pPr>
-      <w:r>
-        <w:rPr>
-          <w:rFonts w:hint="eastAsia"/>
-          <w:bCs/>
-          <w:sz w:val="23"/>
-          <w:szCs w:val="24"/>
-        </w:rPr>
-        <w:t>case</w:t>
-      </w:r>
-      <w:r>
-        <w:rPr>
-          <w:rFonts w:hint="eastAsia"/>
-          <w:bCs/>
-          <w:sz w:val="23"/>
-          <w:szCs w:val="24"/>
-        </w:rPr>
-        <w:t>分支，功能类似</w:t>
-      </w:r>
-      <w:r>
-        <w:rPr>
-          <w:rFonts w:hint="eastAsia"/>
-          <w:bCs/>
-          <w:sz w:val="23"/>
-          <w:szCs w:val="24"/>
-        </w:rPr>
-        <w:t>if</w:t>
-      </w:r>
-      <w:r>
-        <w:rPr>
-          <w:rFonts w:hint="eastAsia"/>
-          <w:bCs/>
-          <w:sz w:val="23"/>
-          <w:szCs w:val="24"/>
-        </w:rPr>
-        <w:t>，不如</w:t>
-      </w:r>
-      <w:r>
-        <w:rPr>
-          <w:rFonts w:hint="eastAsia"/>
-          <w:bCs/>
-          <w:sz w:val="23"/>
-          <w:szCs w:val="24"/>
-        </w:rPr>
-        <w:t>if</w:t>
-      </w:r>
-      <w:r>
-        <w:rPr>
-          <w:rFonts w:hint="eastAsia"/>
-          <w:bCs/>
-          <w:sz w:val="23"/>
-          <w:szCs w:val="24"/>
-        </w:rPr>
-        <w:t>强大，语句比</w:t>
-      </w:r>
-      <w:r>
-        <w:rPr>
-          <w:rFonts w:hint="eastAsia"/>
-          <w:bCs/>
-          <w:sz w:val="23"/>
-          <w:szCs w:val="24"/>
-        </w:rPr>
-        <w:t>if</w:t>
-      </w:r>
-      <w:r>
-        <w:rPr>
-          <w:rFonts w:hint="eastAsia"/>
-          <w:bCs/>
-          <w:sz w:val="23"/>
-          <w:szCs w:val="24"/>
-        </w:rPr>
-        <w:t>精简，适合用来编写控制</w:t>
-      </w:r>
-    </w:p>
-    <w:p>
-      <w:pPr>
-        <w:rPr>
-          <w:bCs/>
-          <w:sz w:val="23"/>
-          <w:szCs w:val="24"/>
-        </w:rPr>
-      </w:pPr>
-      <w:r>
-        <w:rPr>
-          <w:rFonts w:hint="eastAsia"/>
-          <w:bCs/>
-          <w:sz w:val="23"/>
-          <w:szCs w:val="24"/>
-        </w:rPr>
-        <w:t>服务的工具</w:t>
-      </w:r>
-    </w:p>
-    <w:p>
-      <w:pPr>
-        <w:rPr>
-          <w:bCs/>
-          <w:sz w:val="23"/>
-          <w:szCs w:val="24"/>
-        </w:rPr>
-      </w:pPr>
-      <w:r>
-        <w:rPr>
-          <w:rFonts w:hint="eastAsia"/>
-          <w:bCs/>
-          <w:sz w:val="23"/>
-          <w:szCs w:val="24"/>
-        </w:rPr>
-        <w:t>语法格式：</w:t>
-      </w:r>
-    </w:p>
-    <w:p>
-      <w:pPr>
-        <w:rPr>
-          <w:bCs/>
-          <w:sz w:val="23"/>
-          <w:szCs w:val="24"/>
-        </w:rPr>
-      </w:pPr>
-      <w:r>
-        <w:rPr>
-          <w:rFonts w:hint="eastAsia"/>
-          <w:bCs/>
-          <w:sz w:val="23"/>
-          <w:szCs w:val="24"/>
-        </w:rPr>
-        <w:t>case</w:t>
-      </w:r>
-      <w:r>
-        <w:rPr>
-          <w:bCs/>
-          <w:sz w:val="23"/>
-          <w:szCs w:val="24"/>
-        </w:rPr>
-        <w:t xml:space="preserve"> </w:t>
-      </w:r>
-      <w:r>
-        <w:rPr>
-          <w:rFonts w:hint="eastAsia"/>
-          <w:bCs/>
-          <w:sz w:val="23"/>
-          <w:szCs w:val="24"/>
-        </w:rPr>
-        <w:t>调用变量的名称</w:t>
-      </w:r>
-      <w:r>
-        <w:rPr>
-          <w:rFonts w:hint="eastAsia"/>
-          <w:bCs/>
-          <w:sz w:val="23"/>
-          <w:szCs w:val="24"/>
-        </w:rPr>
-        <w:t xml:space="preserve"> in</w:t>
-      </w:r>
-    </w:p>
-    <w:p>
-      <w:pPr>
-        <w:rPr>
-          <w:bCs/>
-          <w:sz w:val="23"/>
-          <w:szCs w:val="24"/>
-        </w:rPr>
-      </w:pPr>
-      <w:r>
-        <w:rPr>
-          <w:rFonts w:hint="eastAsia"/>
-          <w:bCs/>
-          <w:sz w:val="23"/>
-          <w:szCs w:val="24"/>
-        </w:rPr>
-        <w:t>模式</w:t>
-      </w:r>
-      <w:r>
-        <w:rPr>
-          <w:rFonts w:hint="eastAsia"/>
-          <w:bCs/>
-          <w:sz w:val="23"/>
-          <w:szCs w:val="24"/>
-        </w:rPr>
-        <w:t>1</w:t>
-      </w:r>
-      <w:r>
-        <w:rPr>
-          <w:bCs/>
-          <w:sz w:val="23"/>
-          <w:szCs w:val="24"/>
-        </w:rPr>
-        <w:t>)</w:t>
-      </w:r>
-    </w:p>
-    <w:p>
-      <w:pPr>
-        <w:rPr>
-          <w:bCs/>
-          <w:sz w:val="23"/>
-          <w:szCs w:val="24"/>
-        </w:rPr>
-      </w:pPr>
-      <w:r>
-        <w:rPr>
-          <w:bCs/>
-          <w:sz w:val="23"/>
-          <w:szCs w:val="24"/>
-        </w:rPr>
-        <w:tab/>
-      </w:r>
-      <w:r>
-        <w:rPr>
-          <w:rFonts w:hint="eastAsia"/>
-          <w:bCs/>
-          <w:sz w:val="23"/>
-          <w:szCs w:val="24"/>
-        </w:rPr>
-        <w:t>执行指令</w:t>
-      </w:r>
-      <w:r>
-        <w:rPr>
-          <w:rFonts w:hint="eastAsia"/>
-          <w:bCs/>
-          <w:sz w:val="23"/>
-          <w:szCs w:val="24"/>
-        </w:rPr>
-        <w:t>;</w:t>
-      </w:r>
-      <w:r>
-        <w:rPr>
-          <w:bCs/>
-          <w:sz w:val="23"/>
-          <w:szCs w:val="24"/>
-        </w:rPr>
-        <w:t>;</w:t>
-      </w:r>
-    </w:p>
-    <w:p>
-      <w:pPr>
-        <w:rPr>
-          <w:bCs/>
-          <w:sz w:val="23"/>
-          <w:szCs w:val="24"/>
-        </w:rPr>
-      </w:pPr>
-      <w:r>
-        <w:rPr>
-          <w:rFonts w:hint="eastAsia"/>
-          <w:bCs/>
-          <w:sz w:val="23"/>
-          <w:szCs w:val="24"/>
-        </w:rPr>
-        <w:t>模式</w:t>
-      </w:r>
-      <w:r>
-        <w:rPr>
-          <w:bCs/>
-          <w:sz w:val="23"/>
-          <w:szCs w:val="24"/>
-        </w:rPr>
-        <w:t>2</w:t>
-      </w:r>
-      <w:r>
-        <w:rPr>
-          <w:bCs/>
-          <w:sz w:val="23"/>
-          <w:szCs w:val="24"/>
-        </w:rPr>
-        <w:t>)</w:t>
-      </w:r>
-    </w:p>
-    <w:p>
-      <w:pPr>
-        <w:rPr>
-          <w:bCs/>
-          <w:sz w:val="23"/>
-          <w:szCs w:val="24"/>
-        </w:rPr>
-      </w:pPr>
-      <w:r>
-        <w:rPr>
-          <w:bCs/>
-          <w:sz w:val="23"/>
-          <w:szCs w:val="24"/>
-        </w:rPr>
-        <w:tab/>
-      </w:r>
-      <w:r>
-        <w:rPr>
-          <w:rFonts w:hint="eastAsia"/>
-          <w:bCs/>
-          <w:sz w:val="23"/>
-          <w:szCs w:val="24"/>
-        </w:rPr>
-        <w:t>执行指令</w:t>
-      </w:r>
-      <w:r>
-        <w:rPr>
-          <w:rFonts w:hint="eastAsia"/>
-          <w:bCs/>
-          <w:sz w:val="23"/>
-          <w:szCs w:val="24"/>
-        </w:rPr>
-        <w:t>;</w:t>
-      </w:r>
-      <w:r>
-        <w:rPr>
-          <w:bCs/>
-          <w:sz w:val="23"/>
-          <w:szCs w:val="24"/>
-        </w:rPr>
-        <w:t>;</w:t>
-      </w:r>
-    </w:p>
-    <w:p>
-      <w:pPr>
-        <w:rPr>
-          <w:bCs/>
-          <w:sz w:val="23"/>
-          <w:szCs w:val="24"/>
-        </w:rPr>
-      </w:pPr>
-      <w:r>
-        <w:rPr>
-          <w:bCs/>
-          <w:sz w:val="23"/>
-          <w:szCs w:val="24"/>
-        </w:rPr>
-        <w:t>….</w:t>
-      </w:r>
-    </w:p>
-    <w:p>
-      <w:pPr>
-        <w:rPr>
-          <w:bCs/>
-          <w:sz w:val="23"/>
-          <w:szCs w:val="24"/>
-        </w:rPr>
-      </w:pPr>
-      <w:r>
-        <w:rPr>
-          <w:rFonts w:hint="eastAsia"/>
-          <w:bCs/>
-          <w:sz w:val="23"/>
-          <w:szCs w:val="24"/>
-        </w:rPr>
-        <w:t>*</w:t>
-      </w:r>
-      <w:r>
-        <w:rPr>
-          <w:bCs/>
-          <w:sz w:val="23"/>
-          <w:szCs w:val="24"/>
-        </w:rPr>
-        <w:t>)</w:t>
-      </w:r>
-    </w:p>
-    <w:p>
-      <w:pPr>
-        <w:rPr>
-          <w:bCs/>
-          <w:sz w:val="23"/>
-          <w:szCs w:val="24"/>
-        </w:rPr>
-      </w:pPr>
-      <w:r>
-        <w:rPr>
-          <w:bCs/>
-          <w:sz w:val="23"/>
-          <w:szCs w:val="24"/>
-        </w:rPr>
-        <w:tab/>
-      </w:r>
-      <w:r>
-        <w:rPr>
-          <w:rFonts w:hint="eastAsia"/>
-          <w:bCs/>
-          <w:sz w:val="23"/>
-          <w:szCs w:val="24"/>
-        </w:rPr>
-        <w:t>执行指令</w:t>
-      </w:r>
-    </w:p>
-    <w:p>
-      <w:pPr>
-        <w:rPr>
-          <w:rFonts w:hint="eastAsia"/>
-          <w:bCs/>
-          <w:sz w:val="23"/>
-          <w:szCs w:val="24"/>
-        </w:rPr>
-      </w:pPr>
-      <w:r>
-        <w:rPr>
-          <w:rFonts w:hint="eastAsia"/>
-          <w:bCs/>
-          <w:sz w:val="23"/>
-          <w:szCs w:val="24"/>
-        </w:rPr>
-        <w:t>e</w:t>
-      </w:r>
-      <w:r>
-        <w:rPr>
-          <w:bCs/>
-          <w:sz w:val="23"/>
-          <w:szCs w:val="24"/>
-        </w:rPr>
-        <w:t>sac</w:t>
-      </w:r>
-    </w:p>
-    <w:p>
-      <w:pPr>
-        <w:rPr>
-          <w:bCs/>
-          <w:sz w:val="23"/>
-          <w:szCs w:val="24"/>
-        </w:rPr>
-      </w:pPr>
-    </w:p>
-    <w:p>
-      <w:pPr>
-        <w:rPr>
-          <w:bCs/>
-          <w:sz w:val="23"/>
-          <w:szCs w:val="24"/>
-        </w:rPr>
-      </w:pPr>
-      <w:r>
-        <w:rPr>
-          <w:bCs/>
-          <w:sz w:val="23"/>
-          <w:szCs w:val="24"/>
-        </w:rPr>
-        <w:t>#!/bin/bash</w:t>
-      </w:r>
-    </w:p>
-    <w:p>
-      <w:pPr>
-        <w:rPr>
-          <w:bCs/>
-          <w:sz w:val="23"/>
-          <w:szCs w:val="24"/>
-        </w:rPr>
-      </w:pPr>
-      <w:r>
-        <w:rPr>
-          <w:bCs/>
-          <w:sz w:val="23"/>
-          <w:szCs w:val="24"/>
-        </w:rPr>
-        <w:t>case $1 in</w:t>
-      </w:r>
-    </w:p>
-    <w:p>
-      <w:pPr>
-        <w:rPr>
-          <w:bCs/>
-          <w:sz w:val="23"/>
-          <w:szCs w:val="24"/>
-        </w:rPr>
-      </w:pPr>
-      <w:r>
-        <w:rPr>
-          <w:bCs/>
-          <w:sz w:val="23"/>
-          <w:szCs w:val="24"/>
-        </w:rPr>
-        <w:t>a)</w:t>
-      </w:r>
-    </w:p>
-    <w:p>
-      <w:pPr>
-        <w:rPr>
-          <w:bCs/>
-          <w:sz w:val="23"/>
-          <w:szCs w:val="24"/>
-        </w:rPr>
-      </w:pPr>
-      <w:r>
-        <w:rPr>
-          <w:bCs/>
-          <w:sz w:val="23"/>
-          <w:szCs w:val="24"/>
-        </w:rPr>
-        <w:t xml:space="preserve">    echo aaa;;</w:t>
-      </w:r>
-    </w:p>
-    <w:p>
-      <w:pPr>
-        <w:rPr>
-          <w:bCs/>
-          <w:sz w:val="23"/>
-          <w:szCs w:val="24"/>
-        </w:rPr>
-      </w:pPr>
-      <w:r>
-        <w:rPr>
-          <w:bCs/>
-          <w:sz w:val="23"/>
-          <w:szCs w:val="24"/>
-        </w:rPr>
-        <w:t>b)</w:t>
-      </w:r>
-    </w:p>
-    <w:p>
-      <w:pPr>
-        <w:rPr>
-          <w:bCs/>
-          <w:sz w:val="23"/>
-          <w:szCs w:val="24"/>
-        </w:rPr>
-      </w:pPr>
-      <w:r>
-        <w:rPr>
-          <w:bCs/>
-          <w:sz w:val="23"/>
-          <w:szCs w:val="24"/>
-        </w:rPr>
-        <w:t xml:space="preserve">    echo bbb;;</w:t>
-      </w:r>
-    </w:p>
-    <w:p>
-      <w:pPr>
-        <w:rPr>
-          <w:bCs/>
-          <w:sz w:val="23"/>
-          <w:szCs w:val="24"/>
-        </w:rPr>
-      </w:pPr>
-      <w:r>
-        <w:rPr>
-          <w:bCs/>
-          <w:sz w:val="23"/>
-          <w:szCs w:val="24"/>
-        </w:rPr>
-        <w:t>*)</w:t>
-      </w:r>
-    </w:p>
-    <w:p>
-      <w:pPr>
-        <w:rPr>
-          <w:rFonts w:hint="eastAsia"/>
-          <w:bCs/>
-          <w:sz w:val="23"/>
-          <w:szCs w:val="24"/>
-        </w:rPr>
-      </w:pPr>
-      <w:r>
-        <w:rPr>
-          <w:rFonts w:hint="eastAsia"/>
-          <w:bCs/>
-          <w:sz w:val="23"/>
-          <w:szCs w:val="24"/>
-        </w:rPr>
-        <w:t xml:space="preserve">    echo "</w:t>
-      </w:r>
-      <w:r>
-        <w:rPr>
-          <w:rFonts w:hint="eastAsia"/>
-          <w:bCs/>
-          <w:sz w:val="23"/>
-          <w:szCs w:val="24"/>
-        </w:rPr>
-        <w:t>请输入</w:t>
-      </w:r>
-      <w:r>
-        <w:rPr>
-          <w:rFonts w:hint="eastAsia"/>
-          <w:bCs/>
-          <w:sz w:val="23"/>
-          <w:szCs w:val="24"/>
-        </w:rPr>
-        <w:t>a</w:t>
-      </w:r>
-      <w:r>
-        <w:rPr>
-          <w:rFonts w:hint="eastAsia"/>
-          <w:bCs/>
-          <w:sz w:val="23"/>
-          <w:szCs w:val="24"/>
-        </w:rPr>
-        <w:t>或者</w:t>
-      </w:r>
-      <w:r>
-        <w:rPr>
-          <w:rFonts w:hint="eastAsia"/>
-          <w:bCs/>
-          <w:sz w:val="23"/>
-          <w:szCs w:val="24"/>
-        </w:rPr>
-        <w:t>b"</w:t>
-      </w:r>
-    </w:p>
-    <w:p>
-      <w:pPr>
-        <w:rPr>
-          <w:bCs/>
-          <w:sz w:val="23"/>
-          <w:szCs w:val="24"/>
-        </w:rPr>
-      </w:pPr>
-      <w:r>
-        <w:rPr>
-          <w:bCs/>
-          <w:sz w:val="23"/>
-          <w:szCs w:val="24"/>
-        </w:rPr>
-        <w:t>esac</w:t>
-      </w:r>
-    </w:p>
-    <w:p>
-      <w:pPr>
-        <w:rPr>
-          <w:bCs/>
-          <w:sz w:val="23"/>
-          <w:szCs w:val="24"/>
-        </w:rPr>
-      </w:pPr>
-    </w:p>
-    <w:p>
-      <w:pPr>
-        <w:rPr>
-          <w:bCs/>
-          <w:sz w:val="23"/>
-          <w:szCs w:val="24"/>
-        </w:rPr>
-      </w:pPr>
-      <w:r>
-        <w:rPr>
-          <w:rFonts w:hint="eastAsia"/>
-          <w:bCs/>
-          <w:sz w:val="23"/>
-          <w:szCs w:val="24"/>
-        </w:rPr>
-        <w:t>-</w:t>
-      </w:r>
-      <w:r>
-        <w:rPr>
-          <w:bCs/>
-          <w:sz w:val="23"/>
-          <w:szCs w:val="24"/>
-        </w:rPr>
-        <w:t>--------------------------------------------</w:t>
-      </w:r>
-    </w:p>
-    <w:p>
-      <w:pPr>
-        <w:rPr>
-          <w:bCs/>
-          <w:sz w:val="23"/>
-          <w:szCs w:val="24"/>
-        </w:rPr>
-      </w:pPr>
-      <w:r>
-        <w:rPr>
-          <w:rFonts w:hint="eastAsia"/>
-          <w:bCs/>
-          <w:sz w:val="23"/>
-          <w:szCs w:val="24"/>
-        </w:rPr>
-        <w:t>部署</w:t>
-      </w:r>
-      <w:r>
-        <w:rPr>
-          <w:rFonts w:hint="eastAsia"/>
-          <w:bCs/>
-          <w:sz w:val="23"/>
-          <w:szCs w:val="24"/>
-        </w:rPr>
-        <w:t>nginx</w:t>
-      </w:r>
-      <w:r>
-        <w:rPr>
-          <w:rFonts w:hint="eastAsia"/>
-          <w:bCs/>
-          <w:sz w:val="23"/>
-          <w:szCs w:val="24"/>
-        </w:rPr>
-        <w:t>服务</w:t>
+        <w:t>也可以实现搭建网站的任务</w:t>
       </w:r>
     </w:p>
     <w:p>
@@ -3114,6 +2317,40 @@
     <w:p>
       <w:pPr>
         <w:rPr>
+          <w:rFonts w:hint="eastAsia"/>
+          <w:bCs/>
+          <w:sz w:val="23"/>
+          <w:szCs w:val="24"/>
+        </w:rPr>
+      </w:pPr>
+      <w:r>
+        <w:rPr>
+          <w:rFonts w:hint="eastAsia"/>
+          <w:b/>
+          <w:bCs/>
+        </w:rPr>
+        <w:t>编写成部署</w:t>
+      </w:r>
+      <w:r>
+        <w:rPr>
+          <w:rFonts w:hint="eastAsia"/>
+          <w:b/>
+          <w:bCs/>
+        </w:rPr>
+        <w:t>nginx</w:t>
+      </w:r>
+      <w:r>
+        <w:rPr>
+          <w:rFonts w:hint="eastAsia"/>
+          <w:b/>
+          <w:bCs/>
+        </w:rPr>
+        <w:t>服务的脚本</w:t>
+      </w:r>
+    </w:p>
+    <w:p>
+      <w:pPr>
+        <w:rPr>
           <w:bCs/>
           <w:sz w:val="23"/>
           <w:szCs w:val="24"/>
@@ -3338,7 +2575,6 @@
     <w:p>
       <w:pPr>
         <w:rPr>
-          <w:rFonts w:hint="eastAsia"/>
           <w:bCs/>
           <w:sz w:val="23"/>
           <w:szCs w:val="24"/>
@@ -3390,6 +2626,16 @@
     <w:p>
       <w:pPr>
         <w:rPr>
+          <w:rFonts w:hint="eastAsia"/>
+          <w:bCs/>
+          <w:sz w:val="23"/>
+          <w:szCs w:val="24"/>
+        </w:rPr>
+      </w:pPr>
+    </w:p>
+    <w:p>
+      <w:pPr>
+        <w:rPr>
           <w:bCs/>
           <w:sz w:val="23"/>
           <w:szCs w:val="24"/>
@@ -3578,7 +2824,6 @@
           <w:sz w:val="23"/>
           <w:szCs w:val="24"/>
         </w:rPr>
-        <w:lastRenderedPageBreak/>
         <w:t>systemctl</w:t>
       </w:r>
       <w:r>
@@ -4061,15 +3306,16 @@
     <w:p>
       <w:pPr>
         <w:rPr>
-          <w:bCs/>
-          <w:sz w:val="23"/>
-          <w:szCs w:val="24"/>
-        </w:rPr>
-      </w:pPr>
-      <w:r>
-        <w:rPr>
-          <w:rFonts w:hint="eastAsia"/>
-          <w:bCs/>
+          <w:b/>
+          <w:sz w:val="23"/>
+          <w:szCs w:val="24"/>
+        </w:rPr>
+      </w:pPr>
+      <w:bookmarkStart w:id="0" w:name="_GoBack"/>
+      <w:r>
+        <w:rPr>
+          <w:rFonts w:hint="eastAsia"/>
+          <w:b/>
           <w:sz w:val="23"/>
           <w:szCs w:val="24"/>
         </w:rPr>
@@ -4077,7 +3323,7 @@
       </w:r>
       <w:r>
         <w:rPr>
-          <w:bCs/>
+          <w:b/>
           <w:sz w:val="23"/>
           <w:szCs w:val="24"/>
         </w:rPr>
@@ -4086,13 +3332,14 @@
       <w:r>
         <w:rPr>
           <w:rFonts w:hint="eastAsia"/>
-          <w:bCs/>
+          <w:b/>
           <w:sz w:val="23"/>
           <w:szCs w:val="24"/>
         </w:rPr>
         <w:t>命令可以查询系统启动的端口信息</w:t>
       </w:r>
     </w:p>
+    <w:bookmarkEnd w:id="0"/>
     <w:p>
       <w:r>
         <w:rPr>
@@ -4223,6 +3470,7 @@
     <w:p>
       <w:pPr>
         <w:rPr>
+          <w:rFonts w:hint="eastAsia"/>
           <w:bCs/>
           <w:sz w:val="23"/>
           <w:szCs w:val="24"/>
@@ -4245,8 +3493,41 @@
         </w:rPr>
         <w:t>nginx</w:t>
       </w:r>
-      <w:bookmarkStart w:id="0" w:name="_GoBack"/>
-      <w:bookmarkEnd w:id="0"/>
+      <w:r>
+        <w:rPr>
+          <w:bCs/>
+          <w:sz w:val="23"/>
+          <w:szCs w:val="24"/>
+        </w:rPr>
+        <w:t xml:space="preserve">    //</w:t>
+      </w:r>
+      <w:r>
+        <w:rPr>
+          <w:rFonts w:hint="eastAsia"/>
+          <w:bCs/>
+          <w:sz w:val="23"/>
+          <w:szCs w:val="24"/>
+        </w:rPr>
+        <w:t>查询</w:t>
+      </w:r>
+      <w:r>
+        <w:rPr>
+          <w:rFonts w:hint="eastAsia"/>
+          <w:bCs/>
+          <w:sz w:val="23"/>
+          <w:szCs w:val="24"/>
+        </w:rPr>
+        <w:t>nginx</w:t>
+      </w:r>
+      <w:r>
+        <w:rPr>
+          <w:rFonts w:hint="eastAsia"/>
+          <w:bCs/>
+          <w:sz w:val="23"/>
+          <w:szCs w:val="24"/>
+        </w:rPr>
+        <w:t>服务是否开启</w:t>
+      </w:r>
     </w:p>
     <w:p>
       <w:pPr>

--- a/shell day 03.docx
+++ b/shell day 03.docx
@@ -3311,228 +3311,1401 @@
           <w:szCs w:val="24"/>
         </w:rPr>
       </w:pPr>
+      <w:r>
+        <w:rPr>
+          <w:rFonts w:hint="eastAsia"/>
+          <w:b/>
+          <w:sz w:val="23"/>
+          <w:szCs w:val="24"/>
+        </w:rPr>
+        <w:t>n</w:t>
+      </w:r>
+      <w:r>
+        <w:rPr>
+          <w:b/>
+          <w:sz w:val="23"/>
+          <w:szCs w:val="24"/>
+        </w:rPr>
+        <w:t xml:space="preserve">etstat </w:t>
+      </w:r>
+      <w:r>
+        <w:rPr>
+          <w:rFonts w:hint="eastAsia"/>
+          <w:b/>
+          <w:sz w:val="23"/>
+          <w:szCs w:val="24"/>
+        </w:rPr>
+        <w:t>命令可以查询系统启动的端口信息</w:t>
+      </w:r>
+    </w:p>
+    <w:p>
+      <w:r>
+        <w:rPr>
+          <w:rFonts w:hint="eastAsia"/>
+        </w:rPr>
+        <w:t>-n</w:t>
+      </w:r>
+      <w:r>
+        <w:rPr>
+          <w:rFonts w:hint="eastAsia"/>
+        </w:rPr>
+        <w:t>以数字格式显示端口号</w:t>
+      </w:r>
+    </w:p>
+    <w:p>
+      <w:r>
+        <w:rPr>
+          <w:rFonts w:hint="eastAsia"/>
+        </w:rPr>
+        <w:t>-t</w:t>
+      </w:r>
+      <w:r>
+        <w:rPr>
+          <w:rFonts w:hint="eastAsia"/>
+        </w:rPr>
+        <w:t>显示</w:t>
+      </w:r>
+      <w:r>
+        <w:rPr>
+          <w:rFonts w:hint="eastAsia"/>
+        </w:rPr>
+        <w:t>TCP</w:t>
+      </w:r>
+      <w:r>
+        <w:rPr>
+          <w:rFonts w:hint="eastAsia"/>
+        </w:rPr>
+        <w:t>连接的端口</w:t>
+      </w:r>
+    </w:p>
+    <w:p>
+      <w:r>
+        <w:rPr>
+          <w:rFonts w:hint="eastAsia"/>
+        </w:rPr>
+        <w:t>-u</w:t>
+      </w:r>
+      <w:r>
+        <w:rPr>
+          <w:rFonts w:hint="eastAsia"/>
+        </w:rPr>
+        <w:t>显示</w:t>
+      </w:r>
+      <w:r>
+        <w:rPr>
+          <w:rFonts w:hint="eastAsia"/>
+        </w:rPr>
+        <w:t>UDP</w:t>
+      </w:r>
+      <w:r>
+        <w:rPr>
+          <w:rFonts w:hint="eastAsia"/>
+        </w:rPr>
+        <w:t>连接的端口</w:t>
+      </w:r>
+    </w:p>
+    <w:p>
+      <w:r>
+        <w:rPr>
+          <w:rFonts w:hint="eastAsia"/>
+        </w:rPr>
+        <w:t>-l</w:t>
+      </w:r>
+      <w:r>
+        <w:rPr>
+          <w:rFonts w:hint="eastAsia"/>
+        </w:rPr>
+        <w:t>显示服务正在监听的端口信息，如</w:t>
+      </w:r>
+      <w:r>
+        <w:rPr>
+          <w:rFonts w:hint="eastAsia"/>
+        </w:rPr>
+        <w:t>httpd</w:t>
+      </w:r>
+      <w:r>
+        <w:rPr>
+          <w:rFonts w:hint="eastAsia"/>
+        </w:rPr>
+        <w:t>启动后，会一直监听</w:t>
+      </w:r>
+      <w:r>
+        <w:rPr>
+          <w:rFonts w:hint="eastAsia"/>
+        </w:rPr>
+        <w:t>80</w:t>
+      </w:r>
+      <w:r>
+        <w:rPr>
+          <w:rFonts w:hint="eastAsia"/>
+        </w:rPr>
+        <w:t>端口</w:t>
+      </w:r>
+    </w:p>
+    <w:p>
+      <w:r>
+        <w:rPr>
+          <w:rFonts w:hint="eastAsia"/>
+        </w:rPr>
+        <w:t>-p</w:t>
+      </w:r>
+      <w:r>
+        <w:rPr>
+          <w:rFonts w:hint="eastAsia"/>
+        </w:rPr>
+        <w:t>显示监听端口的服务名称是什么（也就是程序名称）</w:t>
+      </w:r>
+    </w:p>
+    <w:p>
+      <w:pPr>
+        <w:rPr>
+          <w:bCs/>
+          <w:sz w:val="23"/>
+          <w:szCs w:val="24"/>
+        </w:rPr>
+      </w:pPr>
+    </w:p>
+    <w:p>
+      <w:pPr>
+        <w:rPr>
+          <w:rFonts w:hint="eastAsia"/>
+          <w:bCs/>
+          <w:sz w:val="23"/>
+          <w:szCs w:val="24"/>
+        </w:rPr>
+      </w:pPr>
+      <w:r>
+        <w:rPr>
+          <w:bCs/>
+          <w:sz w:val="23"/>
+          <w:szCs w:val="24"/>
+        </w:rPr>
+        <w:t xml:space="preserve">netstat -ntulp | grep </w:t>
+      </w:r>
+      <w:r>
+        <w:rPr>
+          <w:rFonts w:hint="eastAsia"/>
+          <w:bCs/>
+          <w:sz w:val="23"/>
+          <w:szCs w:val="24"/>
+        </w:rPr>
+        <w:t>nginx</w:t>
+      </w:r>
+      <w:r>
+        <w:rPr>
+          <w:bCs/>
+          <w:sz w:val="23"/>
+          <w:szCs w:val="24"/>
+        </w:rPr>
+        <w:t xml:space="preserve">    //</w:t>
+      </w:r>
+      <w:r>
+        <w:rPr>
+          <w:rFonts w:hint="eastAsia"/>
+          <w:bCs/>
+          <w:sz w:val="23"/>
+          <w:szCs w:val="24"/>
+        </w:rPr>
+        <w:t>查询</w:t>
+      </w:r>
+      <w:r>
+        <w:rPr>
+          <w:rFonts w:hint="eastAsia"/>
+          <w:bCs/>
+          <w:sz w:val="23"/>
+          <w:szCs w:val="24"/>
+        </w:rPr>
+        <w:t>nginx</w:t>
+      </w:r>
+      <w:r>
+        <w:rPr>
+          <w:rFonts w:hint="eastAsia"/>
+          <w:bCs/>
+          <w:sz w:val="23"/>
+          <w:szCs w:val="24"/>
+        </w:rPr>
+        <w:t>服务是否开启</w:t>
+      </w:r>
+    </w:p>
+    <w:p>
+      <w:pPr>
+        <w:rPr>
+          <w:bCs/>
+          <w:sz w:val="23"/>
+          <w:szCs w:val="24"/>
+        </w:rPr>
+      </w:pPr>
+      <w:r>
+        <w:rPr>
+          <w:bCs/>
+          <w:sz w:val="23"/>
+          <w:szCs w:val="24"/>
+        </w:rPr>
+        <w:t>yum -y install psmisc</w:t>
+      </w:r>
+      <w:r>
+        <w:rPr>
+          <w:bCs/>
+          <w:sz w:val="23"/>
+          <w:szCs w:val="24"/>
+        </w:rPr>
+        <w:t xml:space="preserve">   //</w:t>
+      </w:r>
+      <w:r>
+        <w:rPr>
+          <w:rFonts w:hint="eastAsia"/>
+          <w:bCs/>
+          <w:sz w:val="23"/>
+          <w:szCs w:val="24"/>
+        </w:rPr>
+        <w:t>安装</w:t>
+      </w:r>
+      <w:r>
+        <w:rPr>
+          <w:rFonts w:hint="eastAsia"/>
+          <w:bCs/>
+          <w:sz w:val="23"/>
+          <w:szCs w:val="24"/>
+        </w:rPr>
+        <w:t>killall</w:t>
+      </w:r>
+      <w:r>
+        <w:rPr>
+          <w:rFonts w:hint="eastAsia"/>
+          <w:bCs/>
+          <w:sz w:val="23"/>
+          <w:szCs w:val="24"/>
+        </w:rPr>
+        <w:t>软件包</w:t>
+      </w:r>
+    </w:p>
+    <w:p>
+      <w:pPr>
+        <w:rPr>
+          <w:bCs/>
+          <w:sz w:val="23"/>
+          <w:szCs w:val="24"/>
+        </w:rPr>
+      </w:pPr>
+      <w:r>
+        <w:rPr>
+          <w:bCs/>
+          <w:sz w:val="23"/>
+          <w:szCs w:val="24"/>
+        </w:rPr>
+        <w:t>killall nginx</w:t>
+      </w:r>
+      <w:r>
+        <w:rPr>
+          <w:bCs/>
+          <w:sz w:val="23"/>
+          <w:szCs w:val="24"/>
+        </w:rPr>
+        <w:t xml:space="preserve">   //</w:t>
+      </w:r>
+      <w:r>
+        <w:rPr>
+          <w:rFonts w:hint="eastAsia"/>
+          <w:bCs/>
+          <w:sz w:val="23"/>
+          <w:szCs w:val="24"/>
+        </w:rPr>
+        <w:t>如果</w:t>
+      </w:r>
+      <w:r>
+        <w:rPr>
+          <w:rFonts w:hint="eastAsia"/>
+          <w:bCs/>
+          <w:sz w:val="23"/>
+          <w:szCs w:val="24"/>
+        </w:rPr>
+        <w:t>nginx</w:t>
+      </w:r>
+      <w:r>
+        <w:rPr>
+          <w:rFonts w:hint="eastAsia"/>
+          <w:bCs/>
+          <w:sz w:val="23"/>
+          <w:szCs w:val="24"/>
+        </w:rPr>
+        <w:t>服务异常不受控制，可以杀死重新开启</w:t>
+      </w:r>
+    </w:p>
+    <w:p>
+      <w:pPr>
+        <w:rPr>
+          <w:rFonts w:hint="eastAsia"/>
+          <w:bCs/>
+          <w:sz w:val="23"/>
+          <w:szCs w:val="24"/>
+        </w:rPr>
+      </w:pPr>
+    </w:p>
+    <w:p>
+      <w:pPr>
+        <w:rPr>
+          <w:bCs/>
+          <w:sz w:val="23"/>
+          <w:szCs w:val="24"/>
+        </w:rPr>
+      </w:pPr>
+      <w:r>
+        <w:rPr>
+          <w:bCs/>
+          <w:sz w:val="23"/>
+          <w:szCs w:val="24"/>
+        </w:rPr>
+        <w:t>#!/bin/bash</w:t>
+      </w:r>
+    </w:p>
+    <w:p>
+      <w:pPr>
+        <w:rPr>
+          <w:rFonts w:hint="eastAsia"/>
+        </w:rPr>
+      </w:pPr>
+      <w:r>
+        <w:rPr>
+          <w:bCs/>
+          <w:sz w:val="23"/>
+          <w:szCs w:val="24"/>
+        </w:rPr>
+        <w:t>case $1 in</w:t>
+      </w:r>
+      <w:r>
+        <w:rPr>
+          <w:bCs/>
+          <w:sz w:val="23"/>
+          <w:szCs w:val="24"/>
+        </w:rPr>
+        <w:t xml:space="preserve">    </w:t>
+      </w:r>
+      <w:r>
+        <w:rPr>
+          <w:rFonts w:hint="eastAsia"/>
+        </w:rPr>
+        <w:t>//</w:t>
+      </w:r>
+      <w:r>
+        <w:rPr>
+          <w:rFonts w:hint="eastAsia"/>
+        </w:rPr>
+        <w:t>使用执行脚本后的第</w:t>
+      </w:r>
+      <w:r>
+        <w:rPr>
+          <w:rFonts w:hint="eastAsia"/>
+        </w:rPr>
+        <w:t>1</w:t>
+      </w:r>
+      <w:r>
+        <w:rPr>
+          <w:rFonts w:hint="eastAsia"/>
+        </w:rPr>
+        <w:t>个位置变量作为匹配对象</w:t>
+      </w:r>
+    </w:p>
+    <w:p>
+      <w:pPr>
+        <w:rPr>
+          <w:bCs/>
+          <w:sz w:val="23"/>
+          <w:szCs w:val="24"/>
+        </w:rPr>
+      </w:pPr>
+      <w:r>
+        <w:rPr>
+          <w:bCs/>
+          <w:sz w:val="23"/>
+          <w:szCs w:val="24"/>
+        </w:rPr>
+        <w:t>s|start|kai)</w:t>
+      </w:r>
+      <w:r>
+        <w:rPr>
+          <w:bCs/>
+          <w:sz w:val="23"/>
+          <w:szCs w:val="24"/>
+        </w:rPr>
+        <w:t xml:space="preserve">   </w:t>
+      </w:r>
+      <w:r>
+        <w:rPr>
+          <w:rFonts w:hint="eastAsia"/>
+        </w:rPr>
+        <w:t>//</w:t>
+      </w:r>
+      <w:r>
+        <w:rPr>
+          <w:rFonts w:hint="eastAsia"/>
+        </w:rPr>
+        <w:t>如果</w:t>
+      </w:r>
+      <w:r>
+        <w:rPr>
+          <w:rFonts w:hint="eastAsia"/>
+        </w:rPr>
+        <w:t>$1</w:t>
+      </w:r>
+      <w:r>
+        <w:rPr>
+          <w:rFonts w:hint="eastAsia"/>
+        </w:rPr>
+        <w:t>是</w:t>
+      </w:r>
+      <w:r>
+        <w:rPr>
+          <w:rFonts w:hint="eastAsia"/>
+        </w:rPr>
+        <w:t>s</w:t>
+      </w:r>
+      <w:r>
+        <w:rPr>
+          <w:rFonts w:hint="eastAsia"/>
+        </w:rPr>
+        <w:t>或</w:t>
+      </w:r>
+      <w:r>
+        <w:rPr>
+          <w:rFonts w:hint="eastAsia"/>
+        </w:rPr>
+        <w:t>start</w:t>
+      </w:r>
+      <w:r>
+        <w:rPr>
+          <w:rFonts w:hint="eastAsia"/>
+        </w:rPr>
+        <w:t>或</w:t>
+      </w:r>
+      <w:r>
+        <w:rPr>
+          <w:rFonts w:hint="eastAsia"/>
+        </w:rPr>
+        <w:t xml:space="preserve">kai </w:t>
+      </w:r>
+      <w:r>
+        <w:rPr>
+          <w:rFonts w:hint="eastAsia"/>
+        </w:rPr>
+        <w:t>，那么就执行以下指令</w:t>
+      </w:r>
+    </w:p>
+    <w:p>
+      <w:pPr>
+        <w:rPr>
+          <w:bCs/>
+          <w:sz w:val="23"/>
+          <w:szCs w:val="24"/>
+        </w:rPr>
+      </w:pPr>
+      <w:r>
+        <w:rPr>
+          <w:bCs/>
+          <w:sz w:val="23"/>
+          <w:szCs w:val="24"/>
+        </w:rPr>
+        <w:t xml:space="preserve">    netstat -ntulp | grep -q nginx</w:t>
+      </w:r>
+      <w:r>
+        <w:rPr>
+          <w:bCs/>
+          <w:sz w:val="23"/>
+          <w:szCs w:val="24"/>
+        </w:rPr>
+        <w:t xml:space="preserve">  </w:t>
+      </w:r>
+      <w:r>
+        <w:rPr>
+          <w:rFonts w:hint="eastAsia"/>
+        </w:rPr>
+        <w:t>//</w:t>
+      </w:r>
+      <w:r>
+        <w:rPr>
+          <w:rFonts w:hint="eastAsia"/>
+        </w:rPr>
+        <w:t>查询有没有开启</w:t>
+      </w:r>
+      <w:r>
+        <w:rPr>
+          <w:rFonts w:hint="eastAsia"/>
+        </w:rPr>
+        <w:t>nginx</w:t>
+      </w:r>
+      <w:r>
+        <w:rPr>
+          <w:rFonts w:hint="eastAsia"/>
+        </w:rPr>
+        <w:t>服务</w:t>
+      </w:r>
+      <w:r>
+        <w:rPr>
+          <w:rFonts w:hint="eastAsia"/>
+        </w:rPr>
+        <w:t>, -q</w:t>
+      </w:r>
+      <w:r>
+        <w:rPr>
+          <w:rFonts w:hint="eastAsia"/>
+        </w:rPr>
+        <w:t>是不输出查询结果</w:t>
+      </w:r>
+    </w:p>
+    <w:p>
+      <w:pPr>
+        <w:rPr>
+          <w:rFonts w:hint="eastAsia"/>
+        </w:rPr>
+      </w:pPr>
+      <w:r>
+        <w:rPr>
+          <w:rFonts w:hint="eastAsia"/>
+          <w:bCs/>
+          <w:sz w:val="23"/>
+          <w:szCs w:val="24"/>
+        </w:rPr>
+        <w:t xml:space="preserve">    [ $? -eq 0 ] &amp;&amp; echo "nginx</w:t>
+      </w:r>
+      <w:r>
+        <w:rPr>
+          <w:rFonts w:hint="eastAsia"/>
+          <w:bCs/>
+          <w:sz w:val="23"/>
+          <w:szCs w:val="24"/>
+        </w:rPr>
+        <w:t>已经开启</w:t>
+      </w:r>
+      <w:r>
+        <w:rPr>
+          <w:rFonts w:hint="eastAsia"/>
+          <w:bCs/>
+          <w:sz w:val="23"/>
+          <w:szCs w:val="24"/>
+        </w:rPr>
+        <w:t>" &amp;&amp; exit</w:t>
+      </w:r>
+      <w:r>
+        <w:rPr>
+          <w:bCs/>
+          <w:sz w:val="23"/>
+          <w:szCs w:val="24"/>
+        </w:rPr>
+        <w:t xml:space="preserve">  </w:t>
+      </w:r>
+      <w:r>
+        <w:rPr>
+          <w:rFonts w:hint="eastAsia"/>
+        </w:rPr>
+        <w:t>//</w:t>
+      </w:r>
+      <w:r>
+        <w:rPr>
+          <w:rFonts w:hint="eastAsia"/>
+        </w:rPr>
+        <w:t>判断如果开了</w:t>
+      </w:r>
+      <w:r>
+        <w:rPr>
+          <w:rFonts w:hint="eastAsia"/>
+        </w:rPr>
+        <w:t>nginx</w:t>
+      </w:r>
+      <w:r>
+        <w:rPr>
+          <w:rFonts w:hint="eastAsia"/>
+        </w:rPr>
+        <w:t>就退出</w:t>
+      </w:r>
+    </w:p>
+    <w:p>
+      <w:pPr>
+        <w:tabs>
+          <w:tab w:val="center" w:pos="4153"/>
+        </w:tabs>
+        <w:rPr>
+          <w:bCs/>
+          <w:sz w:val="23"/>
+          <w:szCs w:val="24"/>
+        </w:rPr>
+      </w:pPr>
+      <w:r>
+        <w:rPr>
+          <w:bCs/>
+          <w:sz w:val="23"/>
+          <w:szCs w:val="24"/>
+        </w:rPr>
+        <w:t xml:space="preserve">    /usr/local/nginx/sbin/nginx;;</w:t>
+      </w:r>
+      <w:r>
+        <w:rPr>
+          <w:bCs/>
+          <w:sz w:val="23"/>
+          <w:szCs w:val="24"/>
+        </w:rPr>
+        <w:tab/>
+        <w:t xml:space="preserve">  </w:t>
+      </w:r>
+      <w:r>
+        <w:rPr>
+          <w:rFonts w:hint="eastAsia"/>
+        </w:rPr>
+        <w:t>//</w:t>
+      </w:r>
+      <w:r>
+        <w:rPr>
+          <w:rFonts w:hint="eastAsia"/>
+        </w:rPr>
+        <w:t>如果没开</w:t>
+      </w:r>
+      <w:r>
+        <w:rPr>
+          <w:rFonts w:hint="eastAsia"/>
+        </w:rPr>
+        <w:t>nginx</w:t>
+      </w:r>
+      <w:r>
+        <w:rPr>
+          <w:rFonts w:hint="eastAsia"/>
+        </w:rPr>
+        <w:t>就开启</w:t>
+      </w:r>
+    </w:p>
+    <w:p>
+      <w:pPr>
+        <w:rPr>
+          <w:bCs/>
+          <w:sz w:val="23"/>
+          <w:szCs w:val="24"/>
+        </w:rPr>
+      </w:pPr>
+      <w:r>
+        <w:rPr>
+          <w:bCs/>
+          <w:sz w:val="23"/>
+          <w:szCs w:val="24"/>
+        </w:rPr>
+        <w:t>stop|guan)</w:t>
+      </w:r>
+      <w:r>
+        <w:rPr>
+          <w:bCs/>
+          <w:sz w:val="23"/>
+          <w:szCs w:val="24"/>
+        </w:rPr>
+        <w:t xml:space="preserve">    </w:t>
+      </w:r>
+      <w:r>
+        <w:rPr>
+          <w:rFonts w:hint="eastAsia"/>
+        </w:rPr>
+        <w:t>//</w:t>
+      </w:r>
+      <w:r>
+        <w:rPr>
+          <w:rFonts w:hint="eastAsia"/>
+        </w:rPr>
+        <w:t>如果</w:t>
+      </w:r>
+      <w:r>
+        <w:rPr>
+          <w:rFonts w:hint="eastAsia"/>
+        </w:rPr>
+        <w:t>$1</w:t>
+      </w:r>
+      <w:r>
+        <w:rPr>
+          <w:rFonts w:hint="eastAsia"/>
+        </w:rPr>
+        <w:t>是</w:t>
+      </w:r>
+      <w:r>
+        <w:rPr>
+          <w:rFonts w:hint="eastAsia"/>
+        </w:rPr>
+        <w:t>stop</w:t>
+      </w:r>
+      <w:r>
+        <w:rPr>
+          <w:rFonts w:hint="eastAsia"/>
+        </w:rPr>
+        <w:t>或</w:t>
+      </w:r>
+      <w:r>
+        <w:rPr>
+          <w:rFonts w:hint="eastAsia"/>
+        </w:rPr>
+        <w:t>guan</w:t>
+      </w:r>
+      <w:r>
+        <w:rPr>
+          <w:rFonts w:hint="eastAsia"/>
+        </w:rPr>
+        <w:t>，那么就执行以下指令：</w:t>
+      </w:r>
+    </w:p>
+    <w:p>
+      <w:pPr>
+        <w:rPr>
+          <w:bCs/>
+          <w:sz w:val="23"/>
+          <w:szCs w:val="24"/>
+        </w:rPr>
+      </w:pPr>
+      <w:r>
+        <w:rPr>
+          <w:bCs/>
+          <w:sz w:val="23"/>
+          <w:szCs w:val="24"/>
+        </w:rPr>
+        <w:t xml:space="preserve">    /usr/local/nginx/sbin/nginx -s stop;;</w:t>
+      </w:r>
+      <w:r>
+        <w:rPr>
+          <w:bCs/>
+          <w:sz w:val="23"/>
+          <w:szCs w:val="24"/>
+        </w:rPr>
+        <w:t xml:space="preserve">   </w:t>
+      </w:r>
+      <w:r>
+        <w:rPr>
+          <w:rFonts w:hint="eastAsia"/>
+        </w:rPr>
+        <w:t>//</w:t>
+      </w:r>
+      <w:r>
+        <w:rPr>
+          <w:rFonts w:hint="eastAsia"/>
+        </w:rPr>
+        <w:t>关闭</w:t>
+      </w:r>
+      <w:r>
+        <w:rPr>
+          <w:rFonts w:hint="eastAsia"/>
+        </w:rPr>
+        <w:t>nginx</w:t>
+      </w:r>
+    </w:p>
+    <w:p>
+      <w:pPr>
+        <w:rPr>
+          <w:bCs/>
+          <w:sz w:val="23"/>
+          <w:szCs w:val="24"/>
+        </w:rPr>
+      </w:pPr>
+      <w:r>
+        <w:rPr>
+          <w:bCs/>
+          <w:sz w:val="23"/>
+          <w:szCs w:val="24"/>
+        </w:rPr>
+        <w:t>restart|cq)</w:t>
+      </w:r>
+      <w:r>
+        <w:rPr>
+          <w:bCs/>
+          <w:sz w:val="23"/>
+          <w:szCs w:val="24"/>
+        </w:rPr>
+        <w:t xml:space="preserve">   </w:t>
+      </w:r>
+      <w:r>
+        <w:rPr>
+          <w:rFonts w:hint="eastAsia"/>
+        </w:rPr>
+        <w:t>//</w:t>
+      </w:r>
+      <w:r>
+        <w:rPr>
+          <w:rFonts w:hint="eastAsia"/>
+        </w:rPr>
+        <w:t>如果</w:t>
+      </w:r>
+      <w:r>
+        <w:rPr>
+          <w:rFonts w:hint="eastAsia"/>
+        </w:rPr>
+        <w:t>$1</w:t>
+      </w:r>
+      <w:r>
+        <w:rPr>
+          <w:rFonts w:hint="eastAsia"/>
+        </w:rPr>
+        <w:t>是</w:t>
+      </w:r>
+      <w:r>
+        <w:rPr>
+          <w:rFonts w:hint="eastAsia"/>
+        </w:rPr>
+        <w:t>restart</w:t>
+      </w:r>
+      <w:r>
+        <w:rPr>
+          <w:rFonts w:hint="eastAsia"/>
+        </w:rPr>
+        <w:t>或</w:t>
+      </w:r>
+      <w:r>
+        <w:rPr>
+          <w:rFonts w:hint="eastAsia"/>
+        </w:rPr>
+        <w:t>cq</w:t>
+      </w:r>
+      <w:r>
+        <w:rPr>
+          <w:rFonts w:hint="eastAsia"/>
+        </w:rPr>
+        <w:t>，那么就执行以下指令</w:t>
+      </w:r>
+    </w:p>
+    <w:p>
+      <w:pPr>
+        <w:rPr>
+          <w:rFonts w:hint="eastAsia"/>
+        </w:rPr>
+      </w:pPr>
+      <w:r>
+        <w:rPr>
+          <w:bCs/>
+          <w:sz w:val="23"/>
+          <w:szCs w:val="24"/>
+        </w:rPr>
+        <w:t xml:space="preserve">    /usr/local/nginx/sbin/nginx -s stop</w:t>
+      </w:r>
+      <w:r>
+        <w:rPr>
+          <w:bCs/>
+          <w:sz w:val="23"/>
+          <w:szCs w:val="24"/>
+        </w:rPr>
+        <w:t xml:space="preserve">   </w:t>
+      </w:r>
+      <w:r>
+        <w:rPr>
+          <w:rFonts w:hint="eastAsia"/>
+        </w:rPr>
+        <w:t>//</w:t>
+      </w:r>
+      <w:r>
+        <w:rPr>
+          <w:rFonts w:hint="eastAsia"/>
+        </w:rPr>
+        <w:t>关闭</w:t>
+      </w:r>
+      <w:r>
+        <w:rPr>
+          <w:rFonts w:hint="eastAsia"/>
+        </w:rPr>
+        <w:t>nginx</w:t>
+      </w:r>
+    </w:p>
+    <w:p>
+      <w:pPr>
+        <w:rPr>
+          <w:bCs/>
+          <w:sz w:val="23"/>
+          <w:szCs w:val="24"/>
+        </w:rPr>
+      </w:pPr>
+      <w:r>
+        <w:rPr>
+          <w:bCs/>
+          <w:sz w:val="23"/>
+          <w:szCs w:val="24"/>
+        </w:rPr>
+        <w:t xml:space="preserve">    /usr/local/nginx/sbin/nginx;;</w:t>
+      </w:r>
+      <w:r>
+        <w:rPr>
+          <w:bCs/>
+          <w:sz w:val="23"/>
+          <w:szCs w:val="24"/>
+        </w:rPr>
+        <w:t xml:space="preserve">  </w:t>
+      </w:r>
+      <w:r>
+        <w:rPr>
+          <w:rFonts w:hint="eastAsia"/>
+        </w:rPr>
+        <w:t>//</w:t>
+      </w:r>
+      <w:r>
+        <w:rPr>
+          <w:rFonts w:hint="eastAsia"/>
+        </w:rPr>
+        <w:t>开启</w:t>
+      </w:r>
+      <w:r>
+        <w:rPr>
+          <w:rFonts w:hint="eastAsia"/>
+        </w:rPr>
+        <w:t>nginx</w:t>
+      </w:r>
+      <w:r>
+        <w:rPr>
+          <w:rFonts w:hint="eastAsia"/>
+        </w:rPr>
+        <w:t>，此处相当于重启</w:t>
+      </w:r>
+      <w:r>
+        <w:rPr>
+          <w:rFonts w:hint="eastAsia"/>
+        </w:rPr>
+        <w:t>nginx</w:t>
+      </w:r>
+    </w:p>
+    <w:p>
+      <w:pPr>
+        <w:rPr>
+          <w:rFonts w:hint="eastAsia"/>
+        </w:rPr>
+      </w:pPr>
+      <w:r>
+        <w:rPr>
+          <w:bCs/>
+          <w:sz w:val="23"/>
+          <w:szCs w:val="24"/>
+        </w:rPr>
+        <w:t>status|zt)</w:t>
+      </w:r>
+      <w:r>
+        <w:rPr>
+          <w:bCs/>
+          <w:sz w:val="23"/>
+          <w:szCs w:val="24"/>
+        </w:rPr>
+        <w:t xml:space="preserve">   </w:t>
+      </w:r>
+      <w:r>
+        <w:rPr>
+          <w:rFonts w:hint="eastAsia"/>
+        </w:rPr>
+        <w:t>//</w:t>
+      </w:r>
+      <w:r>
+        <w:rPr>
+          <w:rFonts w:hint="eastAsia"/>
+        </w:rPr>
+        <w:t>如果</w:t>
+      </w:r>
+      <w:r>
+        <w:rPr>
+          <w:rFonts w:hint="eastAsia"/>
+        </w:rPr>
+        <w:t>$1</w:t>
+      </w:r>
+      <w:r>
+        <w:rPr>
+          <w:rFonts w:hint="eastAsia"/>
+        </w:rPr>
+        <w:t>是</w:t>
+      </w:r>
+      <w:r>
+        <w:rPr>
+          <w:rFonts w:hint="eastAsia"/>
+        </w:rPr>
+        <w:t>status</w:t>
+      </w:r>
+      <w:r>
+        <w:rPr>
+          <w:rFonts w:hint="eastAsia"/>
+        </w:rPr>
+        <w:t>或</w:t>
+      </w:r>
+      <w:r>
+        <w:rPr>
+          <w:rFonts w:hint="eastAsia"/>
+        </w:rPr>
+        <w:t>zt</w:t>
+      </w:r>
+      <w:r>
+        <w:rPr>
+          <w:rFonts w:hint="eastAsia"/>
+        </w:rPr>
+        <w:t>，那么就执行以下指令</w:t>
+      </w:r>
+    </w:p>
+    <w:p>
+      <w:pPr>
+        <w:rPr>
+          <w:bCs/>
+          <w:sz w:val="23"/>
+          <w:szCs w:val="24"/>
+        </w:rPr>
+      </w:pPr>
+      <w:r>
+        <w:rPr>
+          <w:bCs/>
+          <w:sz w:val="23"/>
+          <w:szCs w:val="24"/>
+        </w:rPr>
+        <w:t xml:space="preserve">    netstat -ntulp | grep -q nginx</w:t>
+      </w:r>
+      <w:r>
+        <w:rPr>
+          <w:bCs/>
+          <w:sz w:val="23"/>
+          <w:szCs w:val="24"/>
+        </w:rPr>
+        <w:t xml:space="preserve">   </w:t>
+      </w:r>
+      <w:r>
+        <w:rPr>
+          <w:rFonts w:hint="eastAsia"/>
+        </w:rPr>
+        <w:t>//</w:t>
+      </w:r>
+      <w:r>
+        <w:rPr>
+          <w:rFonts w:hint="eastAsia"/>
+        </w:rPr>
+        <w:t>查询有没有开启</w:t>
+      </w:r>
+      <w:r>
+        <w:rPr>
+          <w:rFonts w:hint="eastAsia"/>
+        </w:rPr>
+        <w:t>nginx</w:t>
+      </w:r>
+      <w:r>
+        <w:rPr>
+          <w:rFonts w:hint="eastAsia"/>
+        </w:rPr>
+        <w:t>服务</w:t>
+      </w:r>
+      <w:r>
+        <w:rPr>
+          <w:rFonts w:hint="eastAsia"/>
+        </w:rPr>
+        <w:t>, -q</w:t>
+      </w:r>
+      <w:r>
+        <w:rPr>
+          <w:rFonts w:hint="eastAsia"/>
+        </w:rPr>
+        <w:t>是不输出查询结果</w:t>
+      </w:r>
+    </w:p>
+    <w:p>
+      <w:pPr>
+        <w:rPr>
+          <w:rFonts w:hint="eastAsia"/>
+        </w:rPr>
+      </w:pPr>
+      <w:r>
+        <w:rPr>
+          <w:rFonts w:hint="eastAsia"/>
+          <w:bCs/>
+          <w:sz w:val="23"/>
+          <w:szCs w:val="24"/>
+        </w:rPr>
+        <w:t xml:space="preserve">    [ $? -eq 0 ] &amp;&amp; echo "nginx</w:t>
+      </w:r>
+      <w:r>
+        <w:rPr>
+          <w:rFonts w:hint="eastAsia"/>
+          <w:bCs/>
+          <w:sz w:val="23"/>
+          <w:szCs w:val="24"/>
+        </w:rPr>
+        <w:t>正在运行。。</w:t>
+      </w:r>
+      <w:r>
+        <w:rPr>
+          <w:rFonts w:hint="eastAsia"/>
+          <w:bCs/>
+          <w:sz w:val="23"/>
+          <w:szCs w:val="24"/>
+        </w:rPr>
+        <w:t>" || echo "ngxin</w:t>
+      </w:r>
+      <w:r>
+        <w:rPr>
+          <w:rFonts w:hint="eastAsia"/>
+          <w:bCs/>
+          <w:sz w:val="23"/>
+          <w:szCs w:val="24"/>
+        </w:rPr>
+        <w:t>未开启</w:t>
+      </w:r>
+      <w:r>
+        <w:rPr>
+          <w:rFonts w:hint="eastAsia"/>
+          <w:bCs/>
+          <w:sz w:val="23"/>
+          <w:szCs w:val="24"/>
+        </w:rPr>
+        <w:t>";;</w:t>
+      </w:r>
+      <w:r>
+        <w:rPr>
+          <w:bCs/>
+          <w:sz w:val="23"/>
+          <w:szCs w:val="24"/>
+        </w:rPr>
+        <w:t xml:space="preserve">   </w:t>
+      </w:r>
+      <w:r>
+        <w:rPr>
+          <w:rFonts w:hint="eastAsia"/>
+        </w:rPr>
+        <w:t>//</w:t>
+      </w:r>
+      <w:r>
+        <w:rPr>
+          <w:rFonts w:hint="eastAsia"/>
+        </w:rPr>
+        <w:t>根据查询结果输出</w:t>
+      </w:r>
+      <w:r>
+        <w:rPr>
+          <w:rFonts w:hint="eastAsia"/>
+        </w:rPr>
+        <w:t>nginx</w:t>
+      </w:r>
+      <w:r>
+        <w:rPr>
+          <w:rFonts w:hint="eastAsia"/>
+        </w:rPr>
+        <w:t>正在运行或者</w:t>
+      </w:r>
+      <w:r>
+        <w:rPr>
+          <w:rFonts w:hint="eastAsia"/>
+        </w:rPr>
+        <w:t>nginx</w:t>
+      </w:r>
+      <w:r>
+        <w:rPr>
+          <w:rFonts w:hint="eastAsia"/>
+        </w:rPr>
+        <w:t>未开启的提示</w:t>
+      </w:r>
+    </w:p>
+    <w:p>
+      <w:pPr>
+        <w:rPr>
+          <w:bCs/>
+          <w:sz w:val="23"/>
+          <w:szCs w:val="24"/>
+        </w:rPr>
+      </w:pPr>
+      <w:r>
+        <w:rPr>
+          <w:bCs/>
+          <w:sz w:val="23"/>
+          <w:szCs w:val="24"/>
+        </w:rPr>
+        <w:t>*)</w:t>
+      </w:r>
+    </w:p>
+    <w:p>
+      <w:pPr>
+        <w:rPr>
+          <w:rFonts w:hint="eastAsia"/>
+        </w:rPr>
+      </w:pPr>
+      <w:r>
+        <w:rPr>
+          <w:rFonts w:hint="eastAsia"/>
+          <w:bCs/>
+          <w:sz w:val="23"/>
+          <w:szCs w:val="24"/>
+        </w:rPr>
+        <w:t xml:space="preserve">    echo "</w:t>
+      </w:r>
+      <w:r>
+        <w:rPr>
+          <w:rFonts w:hint="eastAsia"/>
+          <w:bCs/>
+          <w:sz w:val="23"/>
+          <w:szCs w:val="24"/>
+        </w:rPr>
+        <w:t>请输入</w:t>
+      </w:r>
+      <w:r>
+        <w:rPr>
+          <w:rFonts w:hint="eastAsia"/>
+          <w:bCs/>
+          <w:sz w:val="23"/>
+          <w:szCs w:val="24"/>
+        </w:rPr>
+        <w:t>start|stop|restart"</w:t>
+      </w:r>
+      <w:r>
+        <w:rPr>
+          <w:bCs/>
+          <w:sz w:val="23"/>
+          <w:szCs w:val="24"/>
+        </w:rPr>
+        <w:t xml:space="preserve">   </w:t>
+      </w:r>
+      <w:r>
+        <w:rPr>
+          <w:rFonts w:hint="eastAsia"/>
+        </w:rPr>
+        <w:t>//</w:t>
+      </w:r>
+      <w:r>
+        <w:rPr>
+          <w:rFonts w:hint="eastAsia"/>
+        </w:rPr>
+        <w:t>如果没有匹配任何模式就是喊出使用该脚本的提示，告诉使用者</w:t>
+      </w:r>
+      <w:r>
+        <w:rPr>
+          <w:rFonts w:hint="eastAsia"/>
+        </w:rPr>
+        <w:t>$1</w:t>
+      </w:r>
+      <w:r>
+        <w:rPr>
+          <w:rFonts w:hint="eastAsia"/>
+        </w:rPr>
+        <w:t>应该敲啥，而不能随意敲。</w:t>
+      </w:r>
+    </w:p>
+    <w:p>
+      <w:pPr>
+        <w:rPr>
+          <w:bCs/>
+          <w:sz w:val="23"/>
+          <w:szCs w:val="24"/>
+        </w:rPr>
+      </w:pPr>
+      <w:r>
+        <w:rPr>
+          <w:bCs/>
+          <w:sz w:val="23"/>
+          <w:szCs w:val="24"/>
+        </w:rPr>
+        <w:t>esac</w:t>
+      </w:r>
+      <w:r>
+        <w:rPr>
+          <w:bCs/>
+          <w:sz w:val="23"/>
+          <w:szCs w:val="24"/>
+        </w:rPr>
+        <w:t xml:space="preserve">    </w:t>
+      </w:r>
+      <w:r>
+        <w:rPr>
+          <w:rFonts w:hint="eastAsia"/>
+        </w:rPr>
+        <w:t>//</w:t>
+      </w:r>
+      <w:r>
+        <w:rPr>
+          <w:rFonts w:hint="eastAsia"/>
+        </w:rPr>
+        <w:t>结尾，固定语法，不能少</w:t>
+      </w:r>
+    </w:p>
+    <w:p>
+      <w:pPr>
+        <w:rPr>
+          <w:bCs/>
+          <w:sz w:val="23"/>
+          <w:szCs w:val="24"/>
+        </w:rPr>
+      </w:pPr>
+      <w:r>
+        <w:rPr>
+          <w:rFonts w:hint="eastAsia"/>
+          <w:bCs/>
+          <w:sz w:val="23"/>
+          <w:szCs w:val="24"/>
+        </w:rPr>
+        <w:t>下课休息</w:t>
+      </w:r>
+      <w:r>
+        <w:rPr>
+          <w:rFonts w:hint="eastAsia"/>
+          <w:bCs/>
+          <w:sz w:val="23"/>
+          <w:szCs w:val="24"/>
+        </w:rPr>
+        <w:t xml:space="preserve"> </w:t>
+      </w:r>
+      <w:r>
+        <w:rPr>
+          <w:bCs/>
+          <w:sz w:val="23"/>
+          <w:szCs w:val="24"/>
+        </w:rPr>
+        <w:t xml:space="preserve"> 15:08</w:t>
+      </w:r>
+      <w:r>
+        <w:rPr>
+          <w:rFonts w:hint="eastAsia"/>
+          <w:bCs/>
+          <w:sz w:val="23"/>
+          <w:szCs w:val="24"/>
+        </w:rPr>
+        <w:t>回</w:t>
+      </w:r>
       <w:bookmarkStart w:id="0" w:name="_GoBack"/>
-      <w:r>
-        <w:rPr>
-          <w:rFonts w:hint="eastAsia"/>
-          <w:b/>
-          <w:sz w:val="23"/>
-          <w:szCs w:val="24"/>
-        </w:rPr>
-        <w:t>n</w:t>
-      </w:r>
-      <w:r>
-        <w:rPr>
-          <w:b/>
-          <w:sz w:val="23"/>
-          <w:szCs w:val="24"/>
-        </w:rPr>
-        <w:t xml:space="preserve">etstat </w:t>
-      </w:r>
-      <w:r>
-        <w:rPr>
-          <w:rFonts w:hint="eastAsia"/>
-          <w:b/>
-          <w:sz w:val="23"/>
-          <w:szCs w:val="24"/>
-        </w:rPr>
-        <w:t>命令可以查询系统启动的端口信息</w:t>
-      </w:r>
-    </w:p>
-    <w:bookmarkEnd w:id="0"/>
-    <w:p>
-      <w:r>
-        <w:rPr>
-          <w:rFonts w:hint="eastAsia"/>
-        </w:rPr>
-        <w:t>-n</w:t>
-      </w:r>
-      <w:r>
-        <w:rPr>
-          <w:rFonts w:hint="eastAsia"/>
-        </w:rPr>
-        <w:t>以数字格式显示端口号</w:t>
-      </w:r>
-    </w:p>
-    <w:p>
-      <w:r>
-        <w:rPr>
-          <w:rFonts w:hint="eastAsia"/>
-        </w:rPr>
-        <w:t>-t</w:t>
-      </w:r>
-      <w:r>
-        <w:rPr>
-          <w:rFonts w:hint="eastAsia"/>
-        </w:rPr>
-        <w:t>显示</w:t>
-      </w:r>
-      <w:r>
-        <w:rPr>
-          <w:rFonts w:hint="eastAsia"/>
-        </w:rPr>
-        <w:t>TCP</w:t>
-      </w:r>
-      <w:r>
-        <w:rPr>
-          <w:rFonts w:hint="eastAsia"/>
-        </w:rPr>
-        <w:t>连接的端口</w:t>
-      </w:r>
-    </w:p>
-    <w:p>
-      <w:r>
-        <w:rPr>
-          <w:rFonts w:hint="eastAsia"/>
-        </w:rPr>
-        <w:t>-u</w:t>
-      </w:r>
-      <w:r>
-        <w:rPr>
-          <w:rFonts w:hint="eastAsia"/>
-        </w:rPr>
-        <w:t>显示</w:t>
-      </w:r>
-      <w:r>
-        <w:rPr>
-          <w:rFonts w:hint="eastAsia"/>
-        </w:rPr>
-        <w:t>UDP</w:t>
-      </w:r>
-      <w:r>
-        <w:rPr>
-          <w:rFonts w:hint="eastAsia"/>
-        </w:rPr>
-        <w:t>连接的端口</w:t>
-      </w:r>
-    </w:p>
-    <w:p>
-      <w:r>
-        <w:rPr>
-          <w:rFonts w:hint="eastAsia"/>
-        </w:rPr>
-        <w:t>-l</w:t>
-      </w:r>
-      <w:r>
-        <w:rPr>
-          <w:rFonts w:hint="eastAsia"/>
-        </w:rPr>
-        <w:t>显示服务正在监听的端口信息，如</w:t>
-      </w:r>
-      <w:r>
-        <w:rPr>
-          <w:rFonts w:hint="eastAsia"/>
-        </w:rPr>
-        <w:t>httpd</w:t>
-      </w:r>
-      <w:r>
-        <w:rPr>
-          <w:rFonts w:hint="eastAsia"/>
-        </w:rPr>
-        <w:t>启动后，会一直监听</w:t>
-      </w:r>
-      <w:r>
-        <w:rPr>
-          <w:rFonts w:hint="eastAsia"/>
-        </w:rPr>
-        <w:t>80</w:t>
-      </w:r>
-      <w:r>
-        <w:rPr>
-          <w:rFonts w:hint="eastAsia"/>
-        </w:rPr>
-        <w:t>端口</w:t>
-      </w:r>
-    </w:p>
-    <w:p>
-      <w:r>
-        <w:rPr>
-          <w:rFonts w:hint="eastAsia"/>
-        </w:rPr>
-        <w:t>-p</w:t>
-      </w:r>
-      <w:r>
-        <w:rPr>
-          <w:rFonts w:hint="eastAsia"/>
-        </w:rPr>
-        <w:t>显示监听端口的服务名称是什么（也就是程序名称）</w:t>
-      </w:r>
-    </w:p>
-    <w:p>
-      <w:pPr>
-        <w:rPr>
-          <w:bCs/>
-          <w:sz w:val="23"/>
-          <w:szCs w:val="24"/>
-        </w:rPr>
-      </w:pPr>
-    </w:p>
-    <w:p>
-      <w:pPr>
-        <w:rPr>
-          <w:rFonts w:hint="eastAsia"/>
-          <w:bCs/>
-          <w:sz w:val="23"/>
-          <w:szCs w:val="24"/>
-        </w:rPr>
-      </w:pPr>
-      <w:r>
-        <w:rPr>
-          <w:bCs/>
-          <w:sz w:val="23"/>
-          <w:szCs w:val="24"/>
-        </w:rPr>
-        <w:t xml:space="preserve">netstat -ntulp | grep </w:t>
-      </w:r>
-      <w:r>
-        <w:rPr>
-          <w:rFonts w:hint="eastAsia"/>
-          <w:bCs/>
-          <w:sz w:val="23"/>
-          <w:szCs w:val="24"/>
-        </w:rPr>
-        <w:t>nginx</w:t>
-      </w:r>
-      <w:r>
-        <w:rPr>
-          <w:bCs/>
-          <w:sz w:val="23"/>
-          <w:szCs w:val="24"/>
-        </w:rPr>
-        <w:t xml:space="preserve">    //</w:t>
-      </w:r>
-      <w:r>
-        <w:rPr>
-          <w:rFonts w:hint="eastAsia"/>
-          <w:bCs/>
-          <w:sz w:val="23"/>
-          <w:szCs w:val="24"/>
-        </w:rPr>
-        <w:t>查询</w:t>
-      </w:r>
-      <w:r>
-        <w:rPr>
-          <w:rFonts w:hint="eastAsia"/>
-          <w:bCs/>
-          <w:sz w:val="23"/>
-          <w:szCs w:val="24"/>
-        </w:rPr>
-        <w:t>nginx</w:t>
-      </w:r>
-      <w:r>
-        <w:rPr>
-          <w:rFonts w:hint="eastAsia"/>
-          <w:bCs/>
-          <w:sz w:val="23"/>
-          <w:szCs w:val="24"/>
-        </w:rPr>
-        <w:t>服务是否开启</w:t>
-      </w:r>
-    </w:p>
-    <w:p>
-      <w:pPr>
-        <w:rPr>
-          <w:rFonts w:hint="eastAsia"/>
+      <w:bookmarkEnd w:id="0"/>
+    </w:p>
+    <w:p>
+      <w:pPr>
+        <w:rPr>
+          <w:bCs/>
+          <w:sz w:val="23"/>
+          <w:szCs w:val="24"/>
+        </w:rPr>
+      </w:pPr>
+    </w:p>
+    <w:p>
+      <w:pPr>
+        <w:rPr>
+          <w:bCs/>
+          <w:sz w:val="23"/>
+          <w:szCs w:val="24"/>
+        </w:rPr>
+      </w:pPr>
+    </w:p>
+    <w:p>
+      <w:pPr>
+        <w:rPr>
+          <w:bCs/>
+          <w:sz w:val="23"/>
+          <w:szCs w:val="24"/>
+        </w:rPr>
+      </w:pPr>
+    </w:p>
+    <w:p>
+      <w:pPr>
+        <w:rPr>
+          <w:bCs/>
+          <w:sz w:val="23"/>
+          <w:szCs w:val="24"/>
+        </w:rPr>
+      </w:pPr>
+    </w:p>
+    <w:p>
+      <w:pPr>
+        <w:rPr>
+          <w:bCs/>
+          <w:sz w:val="23"/>
+          <w:szCs w:val="24"/>
+        </w:rPr>
+      </w:pPr>
+    </w:p>
+    <w:p>
+      <w:pPr>
+        <w:rPr>
+          <w:bCs/>
+          <w:sz w:val="23"/>
+          <w:szCs w:val="24"/>
+        </w:rPr>
+      </w:pPr>
+    </w:p>
+    <w:p>
+      <w:pPr>
+        <w:rPr>
           <w:bCs/>
           <w:sz w:val="23"/>
           <w:szCs w:val="24"/>

--- a/shell day 03.docx
+++ b/shell day 03.docx
@@ -4606,6 +4606,853 @@
     <w:p>
       <w:pPr>
         <w:rPr>
+          <w:rFonts w:hint="eastAsia"/>
+          <w:bCs/>
+          <w:sz w:val="23"/>
+          <w:szCs w:val="24"/>
+        </w:rPr>
+      </w:pPr>
+    </w:p>
+    <w:p>
+      <w:pPr>
+        <w:rPr>
+          <w:bCs/>
+          <w:sz w:val="23"/>
+          <w:szCs w:val="24"/>
+        </w:rPr>
+      </w:pPr>
+      <w:r>
+        <w:rPr>
+          <w:rFonts w:hint="eastAsia"/>
+          <w:bCs/>
+          <w:sz w:val="23"/>
+          <w:szCs w:val="24"/>
+        </w:rPr>
+        <w:t>--------------------------------------</w:t>
+      </w:r>
+    </w:p>
+    <w:p>
+      <w:pPr>
+        <w:rPr>
+          <w:bCs/>
+          <w:sz w:val="23"/>
+          <w:szCs w:val="24"/>
+        </w:rPr>
+      </w:pPr>
+      <w:r>
+        <w:rPr>
+          <w:bCs/>
+          <w:sz w:val="23"/>
+          <w:szCs w:val="24"/>
+        </w:rPr>
+        <w:t>echo -e "\033[32mABCD\033[0m"</w:t>
+      </w:r>
+    </w:p>
+    <w:p>
+      <w:pPr>
+        <w:rPr>
+          <w:bCs/>
+          <w:sz w:val="23"/>
+          <w:szCs w:val="24"/>
+        </w:rPr>
+      </w:pPr>
+    </w:p>
+    <w:p>
+      <w:pPr>
+        <w:rPr>
+          <w:bCs/>
+          <w:sz w:val="23"/>
+          <w:szCs w:val="24"/>
+        </w:rPr>
+      </w:pPr>
+      <w:r>
+        <w:rPr>
+          <w:rFonts w:hint="eastAsia"/>
+          <w:bCs/>
+          <w:sz w:val="23"/>
+          <w:szCs w:val="24"/>
+        </w:rPr>
+        <w:t>函数，</w:t>
+      </w:r>
+      <w:r>
+        <w:rPr>
+          <w:rFonts w:hint="eastAsia"/>
+          <w:bCs/>
+          <w:sz w:val="23"/>
+          <w:szCs w:val="24"/>
+        </w:rPr>
+        <w:t>可以将公共的语句块用一个函数名定义，实现精简</w:t>
+      </w:r>
+    </w:p>
+    <w:p>
+      <w:pPr>
+        <w:rPr>
+          <w:rFonts w:hint="eastAsia"/>
+          <w:bCs/>
+          <w:sz w:val="23"/>
+          <w:szCs w:val="24"/>
+        </w:rPr>
+      </w:pPr>
+      <w:r>
+        <w:rPr>
+          <w:rFonts w:hint="eastAsia"/>
+          <w:bCs/>
+          <w:sz w:val="23"/>
+          <w:szCs w:val="24"/>
+        </w:rPr>
+        <w:t>脚本且方便后期调用的效果，还增加了可读性</w:t>
+      </w:r>
+    </w:p>
+    <w:p/>
+    <w:p>
+      <w:r>
+        <w:t>#!/bin/bash</w:t>
+      </w:r>
+    </w:p>
+    <w:p>
+      <w:r>
+        <w:rPr>
+          <w:rFonts w:hint="eastAsia"/>
+        </w:rPr>
+        <w:t>a() {          //</w:t>
+      </w:r>
+      <w:r>
+        <w:rPr>
+          <w:rFonts w:hint="eastAsia"/>
+        </w:rPr>
+        <w:t>定义函数</w:t>
+      </w:r>
+    </w:p>
+    <w:p>
+      <w:r>
+        <w:t>echo abc</w:t>
+      </w:r>
+    </w:p>
+    <w:p>
+      <w:r>
+        <w:t>echo xyz</w:t>
+      </w:r>
+    </w:p>
+    <w:p>
+      <w:r>
+        <w:t>}</w:t>
+      </w:r>
+    </w:p>
+    <w:p>
+      <w:r>
+        <w:rPr>
+          <w:rFonts w:hint="eastAsia"/>
+        </w:rPr>
+        <w:t>a    //</w:t>
+      </w:r>
+      <w:r>
+        <w:rPr>
+          <w:rFonts w:hint="eastAsia"/>
+        </w:rPr>
+        <w:t>调用函数，相当于执行上述两个</w:t>
+      </w:r>
+      <w:r>
+        <w:rPr>
+          <w:rFonts w:hint="eastAsia"/>
+        </w:rPr>
+        <w:t>echo</w:t>
+      </w:r>
+      <w:r>
+        <w:rPr>
+          <w:rFonts w:hint="eastAsia"/>
+        </w:rPr>
+        <w:t>任务</w:t>
+      </w:r>
+    </w:p>
+    <w:p>
+      <w:r>
+        <w:rPr>
+          <w:rFonts w:hint="eastAsia"/>
+        </w:rPr>
+        <w:t>a    //</w:t>
+      </w:r>
+      <w:r>
+        <w:rPr>
+          <w:rFonts w:hint="eastAsia"/>
+        </w:rPr>
+        <w:t>可以反复调用</w:t>
+      </w:r>
+    </w:p>
+    <w:p>
+      <w:pPr>
+        <w:rPr>
+          <w:bCs/>
+          <w:sz w:val="23"/>
+          <w:szCs w:val="24"/>
+        </w:rPr>
+      </w:pPr>
+    </w:p>
+    <w:p>
+      <w:pPr>
+        <w:rPr>
+          <w:rFonts w:hint="eastAsia"/>
+          <w:bCs/>
+          <w:sz w:val="23"/>
+          <w:szCs w:val="24"/>
+        </w:rPr>
+      </w:pPr>
+      <w:r>
+        <w:rPr>
+          <w:rFonts w:hint="eastAsia"/>
+          <w:bCs/>
+          <w:sz w:val="23"/>
+          <w:szCs w:val="24"/>
+        </w:rPr>
+        <w:t>--------------------------------------------</w:t>
+      </w:r>
+    </w:p>
+    <w:p>
+      <w:r>
+        <w:t>#!/bin/bash</w:t>
+      </w:r>
+    </w:p>
+    <w:p>
+      <w:r>
+        <w:rPr>
+          <w:rFonts w:hint="eastAsia"/>
+        </w:rPr>
+        <w:t>a() {                //</w:t>
+      </w:r>
+      <w:r>
+        <w:rPr>
+          <w:rFonts w:hint="eastAsia"/>
+        </w:rPr>
+        <w:t>定义函数</w:t>
+      </w:r>
+    </w:p>
+    <w:p>
+      <w:r>
+        <w:rPr>
+          <w:rFonts w:hint="eastAsia"/>
+        </w:rPr>
+        <w:t>echo -e "\033[$1m$2\033[0m"     //</w:t>
+      </w:r>
+      <w:r>
+        <w:rPr>
+          <w:rFonts w:hint="eastAsia"/>
+        </w:rPr>
+        <w:t>输出不同颜色的文本内容，并加入位置变量</w:t>
+      </w:r>
+    </w:p>
+    <w:p>
+      <w:r>
+        <w:t>}</w:t>
+      </w:r>
+    </w:p>
+    <w:p>
+      <w:r>
+        <w:rPr>
+          <w:rFonts w:hint="eastAsia"/>
+        </w:rPr>
+        <w:t>a 31 ABCD    //</w:t>
+      </w:r>
+      <w:r>
+        <w:rPr>
+          <w:rFonts w:hint="eastAsia"/>
+        </w:rPr>
+        <w:t>调用时函数后面可以写位置变量的</w:t>
+      </w:r>
+    </w:p>
+    <w:p>
+      <w:r>
+        <w:rPr>
+          <w:rFonts w:hint="eastAsia"/>
+        </w:rPr>
+        <w:t>内容，</w:t>
+      </w:r>
+      <w:r>
+        <w:rPr>
+          <w:rFonts w:hint="eastAsia"/>
+        </w:rPr>
+        <w:t>31</w:t>
+      </w:r>
+      <w:r>
+        <w:rPr>
+          <w:rFonts w:hint="eastAsia"/>
+        </w:rPr>
+        <w:t>就是</w:t>
+      </w:r>
+      <w:r>
+        <w:rPr>
+          <w:rFonts w:hint="eastAsia"/>
+        </w:rPr>
+        <w:t>$1  ABCD</w:t>
+      </w:r>
+      <w:r>
+        <w:rPr>
+          <w:rFonts w:hint="eastAsia"/>
+        </w:rPr>
+        <w:t>是</w:t>
+      </w:r>
+      <w:r>
+        <w:rPr>
+          <w:rFonts w:hint="eastAsia"/>
+        </w:rPr>
+        <w:t>$2</w:t>
+      </w:r>
+    </w:p>
+    <w:p>
+      <w:pPr>
+        <w:rPr>
+          <w:rFonts w:hint="eastAsia"/>
+          <w:bCs/>
+          <w:sz w:val="23"/>
+          <w:szCs w:val="24"/>
+        </w:rPr>
+      </w:pPr>
+    </w:p>
+    <w:p>
+      <w:pPr>
+        <w:rPr>
+          <w:bCs/>
+          <w:sz w:val="23"/>
+          <w:szCs w:val="24"/>
+        </w:rPr>
+      </w:pPr>
+      <w:r>
+        <w:rPr>
+          <w:rFonts w:hint="eastAsia"/>
+          <w:bCs/>
+          <w:sz w:val="23"/>
+          <w:szCs w:val="24"/>
+        </w:rPr>
+        <w:t>-------------------------------------</w:t>
+      </w:r>
+    </w:p>
+    <w:p>
+      <w:pPr>
+        <w:rPr>
+          <w:rFonts w:hint="eastAsia"/>
+          <w:b/>
+          <w:sz w:val="23"/>
+          <w:szCs w:val="24"/>
+        </w:rPr>
+      </w:pPr>
+      <w:r>
+        <w:rPr>
+          <w:rFonts w:hint="eastAsia"/>
+          <w:b/>
+          <w:sz w:val="23"/>
+          <w:szCs w:val="24"/>
+        </w:rPr>
+        <w:lastRenderedPageBreak/>
+        <w:t>将函数与修改颜色的语句整合到之前的脚本中</w:t>
+      </w:r>
+    </w:p>
+    <w:p>
+      <w:pPr>
+        <w:rPr>
+          <w:bCs/>
+          <w:sz w:val="23"/>
+          <w:szCs w:val="24"/>
+        </w:rPr>
+      </w:pPr>
+      <w:r>
+        <w:rPr>
+          <w:bCs/>
+          <w:sz w:val="23"/>
+          <w:szCs w:val="24"/>
+        </w:rPr>
+        <w:t>#!/bin/bash</w:t>
+      </w:r>
+    </w:p>
+    <w:p>
+      <w:pPr>
+        <w:rPr>
+          <w:bCs/>
+          <w:sz w:val="23"/>
+          <w:szCs w:val="24"/>
+        </w:rPr>
+      </w:pPr>
+      <w:r>
+        <w:rPr>
+          <w:bCs/>
+          <w:sz w:val="23"/>
+          <w:szCs w:val="24"/>
+        </w:rPr>
+        <w:t>a(){</w:t>
+      </w:r>
+      <w:r>
+        <w:rPr>
+          <w:bCs/>
+          <w:sz w:val="23"/>
+          <w:szCs w:val="24"/>
+        </w:rPr>
+        <w:t xml:space="preserve">    //</w:t>
+      </w:r>
+      <w:r>
+        <w:rPr>
+          <w:rFonts w:hint="eastAsia"/>
+          <w:bCs/>
+          <w:sz w:val="23"/>
+          <w:szCs w:val="24"/>
+        </w:rPr>
+        <w:t>首先定义函数</w:t>
+      </w:r>
+    </w:p>
+    <w:p>
+      <w:pPr>
+        <w:rPr>
+          <w:rFonts w:hint="eastAsia"/>
+          <w:bCs/>
+          <w:sz w:val="23"/>
+          <w:szCs w:val="24"/>
+        </w:rPr>
+      </w:pPr>
+      <w:r>
+        <w:rPr>
+          <w:bCs/>
+          <w:sz w:val="23"/>
+          <w:szCs w:val="24"/>
+        </w:rPr>
+        <w:t>echo -e "\033[$1m$2\033[0m"</w:t>
+      </w:r>
+      <w:r>
+        <w:rPr>
+          <w:bCs/>
+          <w:sz w:val="23"/>
+          <w:szCs w:val="24"/>
+        </w:rPr>
+        <w:t xml:space="preserve">     </w:t>
+      </w:r>
+      <w:r>
+        <w:rPr>
+          <w:rFonts w:hint="eastAsia"/>
+          <w:bCs/>
+          <w:sz w:val="23"/>
+          <w:szCs w:val="24"/>
+        </w:rPr>
+        <w:t>/</w:t>
+      </w:r>
+      <w:r>
+        <w:rPr>
+          <w:bCs/>
+          <w:sz w:val="23"/>
+          <w:szCs w:val="24"/>
+        </w:rPr>
+        <w:t>/</w:t>
+      </w:r>
+      <w:r>
+        <w:rPr>
+          <w:rFonts w:hint="eastAsia"/>
+          <w:bCs/>
+          <w:sz w:val="23"/>
+          <w:szCs w:val="24"/>
+        </w:rPr>
+        <w:t>函数内容是方便输出不同内容不同颜色的字符</w:t>
+      </w:r>
+    </w:p>
+    <w:p>
+      <w:pPr>
+        <w:rPr>
+          <w:bCs/>
+          <w:sz w:val="23"/>
+          <w:szCs w:val="24"/>
+        </w:rPr>
+      </w:pPr>
+      <w:r>
+        <w:rPr>
+          <w:bCs/>
+          <w:sz w:val="23"/>
+          <w:szCs w:val="24"/>
+        </w:rPr>
+        <w:t>}</w:t>
+      </w:r>
+    </w:p>
+    <w:p>
+      <w:pPr>
+        <w:rPr>
+          <w:bCs/>
+          <w:sz w:val="23"/>
+          <w:szCs w:val="24"/>
+        </w:rPr>
+      </w:pPr>
+      <w:r>
+        <w:rPr>
+          <w:bCs/>
+          <w:sz w:val="23"/>
+          <w:szCs w:val="24"/>
+        </w:rPr>
+        <w:t>case $1 in</w:t>
+      </w:r>
+    </w:p>
+    <w:p>
+      <w:pPr>
+        <w:rPr>
+          <w:bCs/>
+          <w:sz w:val="23"/>
+          <w:szCs w:val="24"/>
+        </w:rPr>
+      </w:pPr>
+      <w:r>
+        <w:rPr>
+          <w:bCs/>
+          <w:sz w:val="23"/>
+          <w:szCs w:val="24"/>
+        </w:rPr>
+        <w:t>s|start|kai)</w:t>
+      </w:r>
+    </w:p>
+    <w:p>
+      <w:pPr>
+        <w:rPr>
+          <w:bCs/>
+          <w:sz w:val="23"/>
+          <w:szCs w:val="24"/>
+        </w:rPr>
+      </w:pPr>
+      <w:r>
+        <w:rPr>
+          <w:bCs/>
+          <w:sz w:val="23"/>
+          <w:szCs w:val="24"/>
+        </w:rPr>
+        <w:t xml:space="preserve">    netstat -ntulp | grep -q nginx</w:t>
+      </w:r>
+    </w:p>
+    <w:p>
+      <w:pPr>
+        <w:rPr>
+          <w:rFonts w:hint="eastAsia"/>
+          <w:bCs/>
+          <w:sz w:val="23"/>
+          <w:szCs w:val="24"/>
+        </w:rPr>
+      </w:pPr>
+      <w:r>
+        <w:rPr>
+          <w:rFonts w:hint="eastAsia"/>
+          <w:bCs/>
+          <w:sz w:val="23"/>
+          <w:szCs w:val="24"/>
+        </w:rPr>
+        <w:t xml:space="preserve">    [ $? -eq 0 ] &amp;&amp; echo "nginx</w:t>
+      </w:r>
+      <w:r>
+        <w:rPr>
+          <w:rFonts w:hint="eastAsia"/>
+          <w:bCs/>
+          <w:sz w:val="23"/>
+          <w:szCs w:val="24"/>
+        </w:rPr>
+        <w:t>已经开启</w:t>
+      </w:r>
+      <w:r>
+        <w:rPr>
+          <w:rFonts w:hint="eastAsia"/>
+          <w:bCs/>
+          <w:sz w:val="23"/>
+          <w:szCs w:val="24"/>
+        </w:rPr>
+        <w:t>" &amp;&amp; exit</w:t>
+      </w:r>
+    </w:p>
+    <w:p>
+      <w:pPr>
+        <w:rPr>
+          <w:bCs/>
+          <w:sz w:val="23"/>
+          <w:szCs w:val="24"/>
+        </w:rPr>
+      </w:pPr>
+      <w:r>
+        <w:rPr>
+          <w:bCs/>
+          <w:sz w:val="23"/>
+          <w:szCs w:val="24"/>
+        </w:rPr>
+        <w:t xml:space="preserve">    /usr/local/nginx/sbin/nginx;;</w:t>
+      </w:r>
+    </w:p>
+    <w:p>
+      <w:pPr>
+        <w:rPr>
+          <w:bCs/>
+          <w:sz w:val="23"/>
+          <w:szCs w:val="24"/>
+        </w:rPr>
+      </w:pPr>
+      <w:r>
+        <w:rPr>
+          <w:bCs/>
+          <w:sz w:val="23"/>
+          <w:szCs w:val="24"/>
+        </w:rPr>
+        <w:t>stop|guan)</w:t>
+      </w:r>
+    </w:p>
+    <w:p>
+      <w:pPr>
+        <w:rPr>
+          <w:bCs/>
+          <w:sz w:val="23"/>
+          <w:szCs w:val="24"/>
+        </w:rPr>
+      </w:pPr>
+      <w:r>
+        <w:rPr>
+          <w:bCs/>
+          <w:sz w:val="23"/>
+          <w:szCs w:val="24"/>
+        </w:rPr>
+        <w:t xml:space="preserve">    /usr/local/nginx/sbin/nginx -s stop;;</w:t>
+      </w:r>
+    </w:p>
+    <w:p>
+      <w:pPr>
+        <w:rPr>
+          <w:bCs/>
+          <w:sz w:val="23"/>
+          <w:szCs w:val="24"/>
+        </w:rPr>
+      </w:pPr>
+      <w:r>
+        <w:rPr>
+          <w:bCs/>
+          <w:sz w:val="23"/>
+          <w:szCs w:val="24"/>
+        </w:rPr>
+        <w:t>restart|cq)</w:t>
+      </w:r>
+    </w:p>
+    <w:p>
+      <w:pPr>
+        <w:rPr>
+          <w:bCs/>
+          <w:sz w:val="23"/>
+          <w:szCs w:val="24"/>
+        </w:rPr>
+      </w:pPr>
+      <w:r>
+        <w:rPr>
+          <w:bCs/>
+          <w:sz w:val="23"/>
+          <w:szCs w:val="24"/>
+        </w:rPr>
+        <w:t xml:space="preserve">    /usr/local/nginx/sbin/nginx -s stop</w:t>
+      </w:r>
+    </w:p>
+    <w:p>
+      <w:pPr>
+        <w:rPr>
+          <w:bCs/>
+          <w:sz w:val="23"/>
+          <w:szCs w:val="24"/>
+        </w:rPr>
+      </w:pPr>
+      <w:r>
+        <w:rPr>
+          <w:bCs/>
+          <w:sz w:val="23"/>
+          <w:szCs w:val="24"/>
+        </w:rPr>
+        <w:t xml:space="preserve">    /usr/local/nginx/sbin/nginx;;</w:t>
+      </w:r>
+    </w:p>
+    <w:p>
+      <w:pPr>
+        <w:rPr>
+          <w:bCs/>
+          <w:sz w:val="23"/>
+          <w:szCs w:val="24"/>
+        </w:rPr>
+      </w:pPr>
+      <w:r>
+        <w:rPr>
+          <w:bCs/>
+          <w:sz w:val="23"/>
+          <w:szCs w:val="24"/>
+        </w:rPr>
+        <w:t>status|zt)</w:t>
+      </w:r>
+    </w:p>
+    <w:p>
+      <w:pPr>
+        <w:rPr>
+          <w:bCs/>
+          <w:sz w:val="23"/>
+          <w:szCs w:val="24"/>
+        </w:rPr>
+      </w:pPr>
+      <w:r>
+        <w:rPr>
+          <w:bCs/>
+          <w:sz w:val="23"/>
+          <w:szCs w:val="24"/>
+        </w:rPr>
+        <w:t xml:space="preserve">    netstat -ntulp | grep -q nginx</w:t>
+      </w:r>
+    </w:p>
+    <w:p>
+      <w:pPr>
+        <w:rPr>
+          <w:rFonts w:hint="eastAsia"/>
+          <w:bCs/>
+          <w:sz w:val="23"/>
+          <w:szCs w:val="24"/>
+        </w:rPr>
+      </w:pPr>
+      <w:r>
+        <w:rPr>
+          <w:rFonts w:hint="eastAsia"/>
+          <w:bCs/>
+          <w:sz w:val="23"/>
+          <w:szCs w:val="24"/>
+        </w:rPr>
+        <w:t xml:space="preserve">    [ $? -eq 0 ] &amp;&amp; a 32 "nginx</w:t>
+      </w:r>
+      <w:r>
+        <w:rPr>
+          <w:rFonts w:hint="eastAsia"/>
+          <w:bCs/>
+          <w:sz w:val="23"/>
+          <w:szCs w:val="24"/>
+        </w:rPr>
+        <w:t>正在运行。。</w:t>
+      </w:r>
+      <w:r>
+        <w:rPr>
+          <w:rFonts w:hint="eastAsia"/>
+          <w:bCs/>
+          <w:sz w:val="23"/>
+          <w:szCs w:val="24"/>
+        </w:rPr>
+        <w:t>" || a 31 "ngxin</w:t>
+      </w:r>
+      <w:r>
+        <w:rPr>
+          <w:rFonts w:hint="eastAsia"/>
+          <w:bCs/>
+          <w:sz w:val="23"/>
+          <w:szCs w:val="24"/>
+        </w:rPr>
+        <w:t>未开</w:t>
+      </w:r>
+      <w:r>
+        <w:rPr>
+          <w:rFonts w:hint="eastAsia"/>
+          <w:bCs/>
+          <w:sz w:val="23"/>
+          <w:szCs w:val="24"/>
+        </w:rPr>
+        <w:t>&gt;</w:t>
+      </w:r>
+      <w:r>
+        <w:rPr>
+          <w:rFonts w:hint="eastAsia"/>
+          <w:bCs/>
+          <w:sz w:val="23"/>
+          <w:szCs w:val="24"/>
+        </w:rPr>
+        <w:t>启</w:t>
+      </w:r>
+      <w:r>
+        <w:rPr>
+          <w:rFonts w:hint="eastAsia"/>
+          <w:bCs/>
+          <w:sz w:val="23"/>
+          <w:szCs w:val="24"/>
+        </w:rPr>
+        <w:t>";;</w:t>
+      </w:r>
+      <w:r>
+        <w:rPr>
+          <w:bCs/>
+          <w:sz w:val="23"/>
+          <w:szCs w:val="24"/>
+        </w:rPr>
+        <w:t xml:space="preserve">    //</w:t>
+      </w:r>
+      <w:r>
+        <w:rPr>
+          <w:rFonts w:hint="eastAsia"/>
+          <w:bCs/>
+          <w:sz w:val="23"/>
+          <w:szCs w:val="24"/>
+        </w:rPr>
+        <w:t>调用函数</w:t>
+      </w:r>
+    </w:p>
+    <w:p>
+      <w:pPr>
+        <w:rPr>
+          <w:bCs/>
+          <w:sz w:val="23"/>
+          <w:szCs w:val="24"/>
+        </w:rPr>
+      </w:pPr>
+      <w:r>
+        <w:rPr>
+          <w:bCs/>
+          <w:sz w:val="23"/>
+          <w:szCs w:val="24"/>
+        </w:rPr>
+        <w:t>*)</w:t>
+      </w:r>
+    </w:p>
+    <w:p>
+      <w:pPr>
+        <w:rPr>
+          <w:rFonts w:hint="eastAsia"/>
+          <w:bCs/>
+          <w:sz w:val="23"/>
+          <w:szCs w:val="24"/>
+        </w:rPr>
+      </w:pPr>
+      <w:r>
+        <w:rPr>
+          <w:rFonts w:hint="eastAsia"/>
+          <w:bCs/>
+          <w:sz w:val="23"/>
+          <w:szCs w:val="24"/>
+        </w:rPr>
+        <w:t xml:space="preserve">    echo "</w:t>
+      </w:r>
+      <w:r>
+        <w:rPr>
+          <w:rFonts w:hint="eastAsia"/>
+          <w:bCs/>
+          <w:sz w:val="23"/>
+          <w:szCs w:val="24"/>
+        </w:rPr>
+        <w:t>请输入</w:t>
+      </w:r>
+      <w:r>
+        <w:rPr>
+          <w:rFonts w:hint="eastAsia"/>
+          <w:bCs/>
+          <w:sz w:val="23"/>
+          <w:szCs w:val="24"/>
+        </w:rPr>
+        <w:t>start|stop|restart"</w:t>
+      </w:r>
+    </w:p>
+    <w:p>
+      <w:pPr>
+        <w:rPr>
+          <w:bCs/>
+          <w:sz w:val="23"/>
+          <w:szCs w:val="24"/>
+        </w:rPr>
+      </w:pPr>
+      <w:r>
+        <w:rPr>
+          <w:bCs/>
+          <w:sz w:val="23"/>
+          <w:szCs w:val="24"/>
+        </w:rPr>
+        <w:t>esac</w:t>
+      </w:r>
+    </w:p>
+    <w:p>
+      <w:pPr>
+        <w:rPr>
+          <w:rFonts w:hint="eastAsia"/>
           <w:bCs/>
           <w:sz w:val="23"/>
           <w:szCs w:val="24"/>
@@ -4635,7 +5482,24 @@
           <w:sz w:val="23"/>
           <w:szCs w:val="24"/>
         </w:rPr>
-        <w:t xml:space="preserve"> 15:08</w:t>
+        <w:t xml:space="preserve">  16</w:t>
+      </w:r>
+      <w:r>
+        <w:rPr>
+          <w:rFonts w:hint="eastAsia"/>
+          <w:bCs/>
+          <w:sz w:val="23"/>
+          <w:szCs w:val="24"/>
+        </w:rPr>
+        <w:t>:</w:t>
+      </w:r>
+      <w:r>
+        <w:rPr>
+          <w:bCs/>
+          <w:sz w:val="23"/>
+          <w:szCs w:val="24"/>
+        </w:rPr>
+        <w:t>15</w:t>
       </w:r>
       <w:r>
         <w:rPr>
@@ -4648,42 +5512,6 @@
       </w:r>
       <w:bookmarkStart w:id="0" w:name="_GoBack"/>
       <w:bookmarkEnd w:id="0"/>
-    </w:p>
-    <w:p>
-      <w:pPr>
-        <w:rPr>
-          <w:bCs/>
-          <w:sz w:val="23"/>
-          <w:szCs w:val="24"/>
-        </w:rPr>
-      </w:pPr>
-    </w:p>
-    <w:p>
-      <w:pPr>
-        <w:rPr>
-          <w:bCs/>
-          <w:sz w:val="23"/>
-          <w:szCs w:val="24"/>
-        </w:rPr>
-      </w:pPr>
-    </w:p>
-    <w:p>
-      <w:pPr>
-        <w:rPr>
-          <w:bCs/>
-          <w:sz w:val="23"/>
-          <w:szCs w:val="24"/>
-        </w:rPr>
-      </w:pPr>
-    </w:p>
-    <w:p>
-      <w:pPr>
-        <w:rPr>
-          <w:bCs/>
-          <w:sz w:val="23"/>
-          <w:szCs w:val="24"/>
-        </w:rPr>
-      </w:pPr>
     </w:p>
     <w:p>
       <w:pPr>

--- a/shell day 03.docx
+++ b/shell day 03.docx
@@ -4660,15 +4660,15 @@
     <w:p>
       <w:pPr>
         <w:rPr>
-          <w:bCs/>
-          <w:sz w:val="23"/>
-          <w:szCs w:val="24"/>
-        </w:rPr>
-      </w:pPr>
-      <w:r>
-        <w:rPr>
-          <w:rFonts w:hint="eastAsia"/>
-          <w:bCs/>
+          <w:b/>
+          <w:sz w:val="23"/>
+          <w:szCs w:val="24"/>
+        </w:rPr>
+      </w:pPr>
+      <w:r>
+        <w:rPr>
+          <w:rFonts w:hint="eastAsia"/>
+          <w:b/>
           <w:sz w:val="23"/>
           <w:szCs w:val="24"/>
         </w:rPr>
@@ -4677,7 +4677,7 @@
       <w:r>
         <w:rPr>
           <w:rFonts w:hint="eastAsia"/>
-          <w:bCs/>
+          <w:b/>
           <w:sz w:val="23"/>
           <w:szCs w:val="24"/>
         </w:rPr>
@@ -4688,15 +4688,15 @@
       <w:pPr>
         <w:rPr>
           <w:rFonts w:hint="eastAsia"/>
-          <w:bCs/>
-          <w:sz w:val="23"/>
-          <w:szCs w:val="24"/>
-        </w:rPr>
-      </w:pPr>
-      <w:r>
-        <w:rPr>
-          <w:rFonts w:hint="eastAsia"/>
-          <w:bCs/>
+          <w:b/>
+          <w:sz w:val="23"/>
+          <w:szCs w:val="24"/>
+        </w:rPr>
+      </w:pPr>
+      <w:r>
+        <w:rPr>
+          <w:rFonts w:hint="eastAsia"/>
+          <w:b/>
           <w:sz w:val="23"/>
           <w:szCs w:val="24"/>
         </w:rPr>
@@ -5452,7 +5452,988 @@
     <w:p>
       <w:pPr>
         <w:rPr>
-          <w:rFonts w:hint="eastAsia"/>
+          <w:bCs/>
+          <w:sz w:val="23"/>
+          <w:szCs w:val="24"/>
+        </w:rPr>
+      </w:pPr>
+    </w:p>
+    <w:p>
+      <w:pPr>
+        <w:rPr>
+          <w:rFonts w:hint="eastAsia"/>
+          <w:bCs/>
+          <w:sz w:val="23"/>
+          <w:szCs w:val="24"/>
+        </w:rPr>
+      </w:pPr>
+      <w:r>
+        <w:rPr>
+          <w:rFonts w:hint="eastAsia"/>
+          <w:bCs/>
+          <w:sz w:val="23"/>
+          <w:szCs w:val="24"/>
+        </w:rPr>
+        <w:t>-------------------------------------------------</w:t>
+      </w:r>
+    </w:p>
+    <w:p>
+      <w:pPr>
+        <w:rPr>
+          <w:b/>
+          <w:sz w:val="23"/>
+          <w:szCs w:val="24"/>
+        </w:rPr>
+      </w:pPr>
+      <w:r>
+        <w:rPr>
+          <w:rFonts w:hint="eastAsia"/>
+          <w:b/>
+          <w:sz w:val="23"/>
+          <w:szCs w:val="24"/>
+        </w:rPr>
+        <w:t>循环的控制：</w:t>
+      </w:r>
+    </w:p>
+    <w:p>
+      <w:pPr>
+        <w:rPr>
+          <w:rFonts w:hint="eastAsia"/>
+          <w:b/>
+          <w:sz w:val="23"/>
+          <w:szCs w:val="24"/>
+        </w:rPr>
+      </w:pPr>
+      <w:r>
+        <w:rPr>
+          <w:rFonts w:hint="eastAsia"/>
+          <w:b/>
+          <w:sz w:val="23"/>
+          <w:szCs w:val="24"/>
+        </w:rPr>
+        <w:t>e</w:t>
+      </w:r>
+      <w:r>
+        <w:rPr>
+          <w:b/>
+          <w:sz w:val="23"/>
+          <w:szCs w:val="24"/>
+        </w:rPr>
+        <w:t xml:space="preserve">xit     </w:t>
+      </w:r>
+      <w:r>
+        <w:rPr>
+          <w:rFonts w:hint="eastAsia"/>
+          <w:b/>
+          <w:sz w:val="23"/>
+          <w:szCs w:val="24"/>
+        </w:rPr>
+        <w:t>可以终止循环，但同时也终止整个脚本</w:t>
+      </w:r>
+    </w:p>
+    <w:p>
+      <w:pPr>
+        <w:rPr>
+          <w:b/>
+          <w:sz w:val="23"/>
+          <w:szCs w:val="24"/>
+        </w:rPr>
+      </w:pPr>
+      <w:r>
+        <w:rPr>
+          <w:b/>
+          <w:sz w:val="23"/>
+          <w:szCs w:val="24"/>
+        </w:rPr>
+        <w:t xml:space="preserve">break   </w:t>
+      </w:r>
+      <w:r>
+        <w:rPr>
+          <w:rFonts w:hint="eastAsia"/>
+          <w:b/>
+          <w:sz w:val="23"/>
+          <w:szCs w:val="24"/>
+        </w:rPr>
+        <w:t>可以终止循环，继续循环之后的任务</w:t>
+      </w:r>
+    </w:p>
+    <w:p>
+      <w:pPr>
+        <w:rPr>
+          <w:b/>
+          <w:sz w:val="23"/>
+          <w:szCs w:val="24"/>
+        </w:rPr>
+      </w:pPr>
+      <w:r>
+        <w:rPr>
+          <w:rFonts w:hint="eastAsia"/>
+          <w:b/>
+          <w:sz w:val="23"/>
+          <w:szCs w:val="24"/>
+        </w:rPr>
+        <w:t>c</w:t>
+      </w:r>
+      <w:r>
+        <w:rPr>
+          <w:b/>
+          <w:sz w:val="23"/>
+          <w:szCs w:val="24"/>
+        </w:rPr>
+        <w:t xml:space="preserve">ontinue </w:t>
+      </w:r>
+      <w:r>
+        <w:rPr>
+          <w:rFonts w:hint="eastAsia"/>
+          <w:b/>
+          <w:sz w:val="23"/>
+          <w:szCs w:val="24"/>
+        </w:rPr>
+        <w:t>可以终止当前循环，继续下一次循环</w:t>
+      </w:r>
+    </w:p>
+    <w:p>
+      <w:pPr>
+        <w:rPr>
+          <w:bCs/>
+          <w:sz w:val="23"/>
+          <w:szCs w:val="24"/>
+        </w:rPr>
+      </w:pPr>
+    </w:p>
+    <w:p>
+      <w:pPr>
+        <w:rPr>
+          <w:b/>
+          <w:sz w:val="23"/>
+          <w:szCs w:val="24"/>
+        </w:rPr>
+      </w:pPr>
+      <w:r>
+        <w:rPr>
+          <w:rFonts w:hint="eastAsia"/>
+          <w:b/>
+          <w:sz w:val="23"/>
+          <w:szCs w:val="24"/>
+        </w:rPr>
+        <w:t>编写脚本，可以为用户进行整数求和，如果用户输入</w:t>
+      </w:r>
+    </w:p>
+    <w:p>
+      <w:pPr>
+        <w:rPr>
+          <w:rFonts w:hint="eastAsia"/>
+          <w:b/>
+          <w:sz w:val="23"/>
+          <w:szCs w:val="24"/>
+        </w:rPr>
+      </w:pPr>
+      <w:r>
+        <w:rPr>
+          <w:rFonts w:hint="eastAsia"/>
+          <w:b/>
+          <w:sz w:val="23"/>
+          <w:szCs w:val="24"/>
+        </w:rPr>
+        <w:t>0</w:t>
+      </w:r>
+      <w:r>
+        <w:rPr>
+          <w:rFonts w:hint="eastAsia"/>
+          <w:b/>
+          <w:sz w:val="23"/>
+          <w:szCs w:val="24"/>
+        </w:rPr>
+        <w:t>则终止脚本并输出之前整数之和</w:t>
+      </w:r>
+    </w:p>
+    <w:p>
+      <w:pPr>
+        <w:rPr>
+          <w:rFonts w:hint="eastAsia"/>
+          <w:bCs/>
+          <w:sz w:val="23"/>
+          <w:szCs w:val="24"/>
+        </w:rPr>
+      </w:pPr>
+      <w:r>
+        <w:rPr>
+          <w:rFonts w:hint="eastAsia"/>
+          <w:bCs/>
+          <w:sz w:val="23"/>
+          <w:szCs w:val="24"/>
+        </w:rPr>
+        <w:t>#</w:t>
+      </w:r>
+      <w:r>
+        <w:rPr>
+          <w:bCs/>
+          <w:sz w:val="23"/>
+          <w:szCs w:val="24"/>
+        </w:rPr>
+        <w:t>!/bin/bash</w:t>
+      </w:r>
+    </w:p>
+    <w:p>
+      <w:pPr>
+        <w:rPr>
+          <w:bCs/>
+          <w:sz w:val="23"/>
+          <w:szCs w:val="24"/>
+        </w:rPr>
+      </w:pPr>
+      <w:r>
+        <w:rPr>
+          <w:rFonts w:hint="eastAsia"/>
+          <w:bCs/>
+          <w:sz w:val="23"/>
+          <w:szCs w:val="24"/>
+        </w:rPr>
+        <w:t>x=</w:t>
+      </w:r>
+      <w:r>
+        <w:rPr>
+          <w:bCs/>
+          <w:sz w:val="23"/>
+          <w:szCs w:val="24"/>
+        </w:rPr>
+        <w:t>0</w:t>
+      </w:r>
+    </w:p>
+    <w:p>
+      <w:pPr>
+        <w:rPr>
+          <w:bCs/>
+          <w:sz w:val="23"/>
+          <w:szCs w:val="24"/>
+        </w:rPr>
+      </w:pPr>
+      <w:r>
+        <w:rPr>
+          <w:rFonts w:hint="eastAsia"/>
+          <w:bCs/>
+          <w:sz w:val="23"/>
+          <w:szCs w:val="24"/>
+        </w:rPr>
+        <w:t>w</w:t>
+      </w:r>
+      <w:r>
+        <w:rPr>
+          <w:bCs/>
+          <w:sz w:val="23"/>
+          <w:szCs w:val="24"/>
+        </w:rPr>
+        <w:t>hile :</w:t>
+      </w:r>
+    </w:p>
+    <w:p>
+      <w:pPr>
+        <w:rPr>
+          <w:rFonts w:hint="eastAsia"/>
+          <w:bCs/>
+          <w:sz w:val="23"/>
+          <w:szCs w:val="24"/>
+        </w:rPr>
+      </w:pPr>
+      <w:r>
+        <w:rPr>
+          <w:rFonts w:hint="eastAsia"/>
+          <w:bCs/>
+          <w:sz w:val="23"/>
+          <w:szCs w:val="24"/>
+        </w:rPr>
+        <w:t>d</w:t>
+      </w:r>
+      <w:r>
+        <w:rPr>
+          <w:bCs/>
+          <w:sz w:val="23"/>
+          <w:szCs w:val="24"/>
+        </w:rPr>
+        <w:t>o</w:t>
+      </w:r>
+    </w:p>
+    <w:p>
+      <w:pPr>
+        <w:rPr>
+          <w:bCs/>
+          <w:sz w:val="23"/>
+          <w:szCs w:val="24"/>
+        </w:rPr>
+      </w:pPr>
+      <w:r>
+        <w:rPr>
+          <w:rFonts w:hint="eastAsia"/>
+          <w:bCs/>
+          <w:sz w:val="23"/>
+          <w:szCs w:val="24"/>
+        </w:rPr>
+        <w:t>read</w:t>
+      </w:r>
+      <w:r>
+        <w:rPr>
+          <w:bCs/>
+          <w:sz w:val="23"/>
+          <w:szCs w:val="24"/>
+        </w:rPr>
+        <w:t xml:space="preserve"> </w:t>
+      </w:r>
+      <w:r>
+        <w:rPr>
+          <w:rFonts w:hint="eastAsia"/>
+          <w:bCs/>
+          <w:sz w:val="23"/>
+          <w:szCs w:val="24"/>
+        </w:rPr>
+        <w:t>-p</w:t>
+      </w:r>
+      <w:r>
+        <w:rPr>
+          <w:bCs/>
+          <w:sz w:val="23"/>
+          <w:szCs w:val="24"/>
+        </w:rPr>
+        <w:t xml:space="preserve"> "</w:t>
+      </w:r>
+      <w:r>
+        <w:rPr>
+          <w:rFonts w:hint="eastAsia"/>
+          <w:bCs/>
+          <w:sz w:val="23"/>
+          <w:szCs w:val="24"/>
+        </w:rPr>
+        <w:t>请输入整数求和</w:t>
+      </w:r>
+      <w:r>
+        <w:rPr>
+          <w:rFonts w:hint="eastAsia"/>
+          <w:bCs/>
+          <w:sz w:val="23"/>
+          <w:szCs w:val="24"/>
+        </w:rPr>
+        <w:t>(</w:t>
+      </w:r>
+      <w:r>
+        <w:rPr>
+          <w:bCs/>
+          <w:sz w:val="23"/>
+          <w:szCs w:val="24"/>
+        </w:rPr>
+        <w:t>0</w:t>
+      </w:r>
+      <w:r>
+        <w:rPr>
+          <w:rFonts w:hint="eastAsia"/>
+          <w:bCs/>
+          <w:sz w:val="23"/>
+          <w:szCs w:val="24"/>
+        </w:rPr>
+        <w:t>是结束并输出结果</w:t>
+      </w:r>
+      <w:r>
+        <w:rPr>
+          <w:bCs/>
+          <w:sz w:val="23"/>
+          <w:szCs w:val="24"/>
+        </w:rPr>
+        <w:t xml:space="preserve">)"  </w:t>
+      </w:r>
+      <w:r>
+        <w:rPr>
+          <w:rFonts w:hint="eastAsia"/>
+          <w:bCs/>
+          <w:sz w:val="23"/>
+          <w:szCs w:val="24"/>
+        </w:rPr>
+        <w:t>n</w:t>
+      </w:r>
+    </w:p>
+    <w:p>
+      <w:pPr>
+        <w:rPr>
+          <w:bCs/>
+          <w:sz w:val="23"/>
+          <w:szCs w:val="24"/>
+        </w:rPr>
+      </w:pPr>
+      <w:r>
+        <w:rPr>
+          <w:bCs/>
+          <w:sz w:val="23"/>
+          <w:szCs w:val="24"/>
+        </w:rPr>
+        <w:t>[ -z $n ] &amp;&amp; continue</w:t>
+      </w:r>
+      <w:r>
+        <w:rPr>
+          <w:bCs/>
+          <w:sz w:val="23"/>
+          <w:szCs w:val="24"/>
+        </w:rPr>
+        <w:t xml:space="preserve">   </w:t>
+      </w:r>
+      <w:r>
+        <w:rPr>
+          <w:rFonts w:hint="eastAsia"/>
+        </w:rPr>
+        <w:t>//</w:t>
+      </w:r>
+      <w:r>
+        <w:rPr>
+          <w:rFonts w:hint="eastAsia"/>
+        </w:rPr>
+        <w:t>如果</w:t>
+      </w:r>
+      <w:r>
+        <w:rPr>
+          <w:rFonts w:hint="eastAsia"/>
+        </w:rPr>
+        <w:t>n</w:t>
+      </w:r>
+      <w:r>
+        <w:rPr>
+          <w:rFonts w:hint="eastAsia"/>
+        </w:rPr>
+        <w:t>是空值，就重新循环</w:t>
+      </w:r>
+    </w:p>
+    <w:p>
+      <w:pPr>
+        <w:rPr>
+          <w:rFonts w:hint="eastAsia"/>
+        </w:rPr>
+      </w:pPr>
+      <w:r>
+        <w:rPr>
+          <w:rFonts w:hint="eastAsia"/>
+          <w:bCs/>
+          <w:sz w:val="23"/>
+          <w:szCs w:val="24"/>
+        </w:rPr>
+        <w:t>[</w:t>
+      </w:r>
+      <w:r>
+        <w:rPr>
+          <w:bCs/>
+          <w:sz w:val="23"/>
+          <w:szCs w:val="24"/>
+        </w:rPr>
+        <w:t xml:space="preserve"> $n -eq 0 ] &amp;&amp; break</w:t>
+      </w:r>
+      <w:r>
+        <w:rPr>
+          <w:bCs/>
+          <w:sz w:val="23"/>
+          <w:szCs w:val="24"/>
+        </w:rPr>
+        <w:t xml:space="preserve">   </w:t>
+      </w:r>
+      <w:r>
+        <w:rPr>
+          <w:rFonts w:hint="eastAsia"/>
+        </w:rPr>
+        <w:t>//</w:t>
+      </w:r>
+      <w:r>
+        <w:rPr>
+          <w:rFonts w:hint="eastAsia"/>
+        </w:rPr>
+        <w:t>如果</w:t>
+      </w:r>
+      <w:r>
+        <w:rPr>
+          <w:rFonts w:hint="eastAsia"/>
+        </w:rPr>
+        <w:t>n</w:t>
+      </w:r>
+      <w:r>
+        <w:rPr>
+          <w:rFonts w:hint="eastAsia"/>
+        </w:rPr>
+        <w:t>是</w:t>
+      </w:r>
+      <w:r>
+        <w:rPr>
+          <w:rFonts w:hint="eastAsia"/>
+        </w:rPr>
+        <w:t>0</w:t>
+      </w:r>
+      <w:r>
+        <w:rPr>
+          <w:rFonts w:hint="eastAsia"/>
+        </w:rPr>
+        <w:t>，就退出循环</w:t>
+      </w:r>
+    </w:p>
+    <w:p>
+      <w:pPr>
+        <w:rPr>
+          <w:rFonts w:hint="eastAsia"/>
+          <w:bCs/>
+          <w:sz w:val="23"/>
+          <w:szCs w:val="24"/>
+        </w:rPr>
+      </w:pPr>
+      <w:r>
+        <w:rPr>
+          <w:rFonts w:hint="eastAsia"/>
+          <w:bCs/>
+          <w:sz w:val="23"/>
+          <w:szCs w:val="24"/>
+        </w:rPr>
+        <w:t>let</w:t>
+      </w:r>
+      <w:r>
+        <w:rPr>
+          <w:bCs/>
+          <w:sz w:val="23"/>
+          <w:szCs w:val="24"/>
+        </w:rPr>
+        <w:t xml:space="preserve"> </w:t>
+      </w:r>
+      <w:r>
+        <w:rPr>
+          <w:rFonts w:hint="eastAsia"/>
+          <w:bCs/>
+          <w:sz w:val="23"/>
+          <w:szCs w:val="24"/>
+        </w:rPr>
+        <w:t>x</w:t>
+      </w:r>
+      <w:r>
+        <w:rPr>
+          <w:bCs/>
+          <w:sz w:val="23"/>
+          <w:szCs w:val="24"/>
+        </w:rPr>
+        <w:t>+=n</w:t>
+      </w:r>
+      <w:r>
+        <w:rPr>
+          <w:bCs/>
+          <w:sz w:val="23"/>
+          <w:szCs w:val="24"/>
+        </w:rPr>
+        <w:t xml:space="preserve">    </w:t>
+      </w:r>
+      <w:r>
+        <w:rPr>
+          <w:rFonts w:hint="eastAsia"/>
+          <w:bCs/>
+          <w:sz w:val="23"/>
+          <w:szCs w:val="24"/>
+        </w:rPr>
+        <w:t>/</w:t>
+      </w:r>
+      <w:r>
+        <w:rPr>
+          <w:bCs/>
+          <w:sz w:val="23"/>
+          <w:szCs w:val="24"/>
+        </w:rPr>
+        <w:t>/</w:t>
+      </w:r>
+      <w:r>
+        <w:rPr>
+          <w:rFonts w:hint="eastAsia"/>
+          <w:bCs/>
+          <w:sz w:val="23"/>
+          <w:szCs w:val="24"/>
+        </w:rPr>
+        <w:t>将</w:t>
+      </w:r>
+      <w:r>
+        <w:rPr>
+          <w:rFonts w:hint="eastAsia"/>
+          <w:bCs/>
+          <w:sz w:val="23"/>
+          <w:szCs w:val="24"/>
+        </w:rPr>
+        <w:t>x+n</w:t>
+      </w:r>
+    </w:p>
+    <w:p>
+      <w:pPr>
+        <w:rPr>
+          <w:rFonts w:hint="eastAsia"/>
+          <w:bCs/>
+          <w:sz w:val="23"/>
+          <w:szCs w:val="24"/>
+        </w:rPr>
+      </w:pPr>
+      <w:r>
+        <w:rPr>
+          <w:rFonts w:hint="eastAsia"/>
+          <w:bCs/>
+          <w:sz w:val="23"/>
+          <w:szCs w:val="24"/>
+        </w:rPr>
+        <w:t>d</w:t>
+      </w:r>
+      <w:r>
+        <w:rPr>
+          <w:bCs/>
+          <w:sz w:val="23"/>
+          <w:szCs w:val="24"/>
+        </w:rPr>
+        <w:t>one</w:t>
+      </w:r>
+    </w:p>
+    <w:p>
+      <w:pPr>
+        <w:rPr>
+          <w:rFonts w:hint="eastAsia"/>
+          <w:bCs/>
+          <w:sz w:val="23"/>
+          <w:szCs w:val="24"/>
+        </w:rPr>
+      </w:pPr>
+      <w:r>
+        <w:rPr>
+          <w:rFonts w:hint="eastAsia"/>
+          <w:bCs/>
+          <w:sz w:val="23"/>
+          <w:szCs w:val="24"/>
+        </w:rPr>
+        <w:t>e</w:t>
+      </w:r>
+      <w:r>
+        <w:rPr>
+          <w:bCs/>
+          <w:sz w:val="23"/>
+          <w:szCs w:val="24"/>
+        </w:rPr>
+        <w:t>cho "</w:t>
+      </w:r>
+      <w:r>
+        <w:rPr>
+          <w:rFonts w:hint="eastAsia"/>
+          <w:bCs/>
+          <w:sz w:val="23"/>
+          <w:szCs w:val="24"/>
+        </w:rPr>
+        <w:t>整数之和是</w:t>
+      </w:r>
+      <w:r>
+        <w:rPr>
+          <w:rFonts w:hint="eastAsia"/>
+          <w:bCs/>
+          <w:sz w:val="23"/>
+          <w:szCs w:val="24"/>
+        </w:rPr>
+        <w:t>$</w:t>
+      </w:r>
+      <w:r>
+        <w:rPr>
+          <w:bCs/>
+          <w:sz w:val="23"/>
+          <w:szCs w:val="24"/>
+        </w:rPr>
+        <w:t>x"</w:t>
+      </w:r>
+    </w:p>
+    <w:p>
+      <w:pPr>
+        <w:rPr>
+          <w:bCs/>
+          <w:sz w:val="23"/>
+          <w:szCs w:val="24"/>
+        </w:rPr>
+      </w:pPr>
+    </w:p>
+    <w:p>
+      <w:pPr>
+        <w:rPr>
+          <w:bCs/>
+          <w:sz w:val="23"/>
+          <w:szCs w:val="24"/>
+        </w:rPr>
+      </w:pPr>
+      <w:r>
+        <w:rPr>
+          <w:rFonts w:hint="eastAsia"/>
+          <w:bCs/>
+          <w:sz w:val="23"/>
+          <w:szCs w:val="24"/>
+        </w:rPr>
+        <w:t>----------------------------------------------------------</w:t>
+      </w:r>
+    </w:p>
+    <w:p>
+      <w:pPr>
+        <w:rPr>
+          <w:bCs/>
+          <w:sz w:val="23"/>
+          <w:szCs w:val="24"/>
+        </w:rPr>
+      </w:pPr>
+      <w:r>
+        <w:rPr>
+          <w:rFonts w:hint="eastAsia"/>
+          <w:bCs/>
+          <w:sz w:val="23"/>
+          <w:szCs w:val="24"/>
+        </w:rPr>
+        <w:t>字符串的处理</w:t>
+      </w:r>
+    </w:p>
+    <w:p>
+      <w:pPr>
+        <w:pStyle w:val="a3"/>
+        <w:numPr>
+          <w:ilvl w:val="0"/>
+          <w:numId w:val="23"/>
+        </w:numPr>
+        <w:ind w:firstLineChars="0"/>
+        <w:rPr>
+          <w:bCs/>
+          <w:sz w:val="23"/>
+          <w:szCs w:val="24"/>
+        </w:rPr>
+      </w:pPr>
+      <w:r>
+        <w:rPr>
+          <w:rFonts w:hint="eastAsia"/>
+          <w:bCs/>
+          <w:sz w:val="23"/>
+          <w:szCs w:val="24"/>
+        </w:rPr>
+        <w:t>字符串的截取</w:t>
+      </w:r>
+    </w:p>
+    <w:p>
+      <w:pPr>
+        <w:pStyle w:val="a3"/>
+        <w:ind w:left="360" w:firstLineChars="0" w:firstLine="0"/>
+        <w:rPr>
+          <w:bCs/>
+          <w:sz w:val="23"/>
+          <w:szCs w:val="24"/>
+        </w:rPr>
+      </w:pPr>
+      <w:r>
+        <w:rPr>
+          <w:rFonts w:hint="eastAsia"/>
+          <w:bCs/>
+          <w:sz w:val="23"/>
+          <w:szCs w:val="24"/>
+        </w:rPr>
+        <w:lastRenderedPageBreak/>
+        <w:t>$</w:t>
+      </w:r>
+      <w:r>
+        <w:rPr>
+          <w:bCs/>
+          <w:sz w:val="23"/>
+          <w:szCs w:val="24"/>
+        </w:rPr>
+        <w:t>{</w:t>
+      </w:r>
+      <w:r>
+        <w:rPr>
+          <w:rFonts w:hint="eastAsia"/>
+          <w:bCs/>
+          <w:sz w:val="23"/>
+          <w:szCs w:val="24"/>
+        </w:rPr>
+        <w:t>变量名</w:t>
+      </w:r>
+      <w:r>
+        <w:rPr>
+          <w:rFonts w:hint="eastAsia"/>
+          <w:bCs/>
+          <w:sz w:val="23"/>
+          <w:szCs w:val="24"/>
+        </w:rPr>
+        <w:t>:</w:t>
+      </w:r>
+      <w:r>
+        <w:rPr>
+          <w:rFonts w:hint="eastAsia"/>
+          <w:bCs/>
+          <w:sz w:val="23"/>
+          <w:szCs w:val="24"/>
+        </w:rPr>
+        <w:t>截取的起始位置</w:t>
+      </w:r>
+      <w:r>
+        <w:rPr>
+          <w:rFonts w:hint="eastAsia"/>
+          <w:bCs/>
+          <w:sz w:val="23"/>
+          <w:szCs w:val="24"/>
+        </w:rPr>
+        <w:t>:</w:t>
+      </w:r>
+      <w:r>
+        <w:rPr>
+          <w:rFonts w:hint="eastAsia"/>
+          <w:bCs/>
+          <w:sz w:val="23"/>
+          <w:szCs w:val="24"/>
+        </w:rPr>
+        <w:t>截取的长度</w:t>
+      </w:r>
+      <w:r>
+        <w:rPr>
+          <w:rFonts w:hint="eastAsia"/>
+          <w:bCs/>
+          <w:sz w:val="23"/>
+          <w:szCs w:val="24"/>
+        </w:rPr>
+        <w:t>}</w:t>
+      </w:r>
+    </w:p>
+    <w:p>
+      <w:r>
+        <w:rPr>
+          <w:rFonts w:hint="eastAsia"/>
+        </w:rPr>
+        <w:t>a</w:t>
+      </w:r>
+      <w:r>
+        <w:t xml:space="preserve">=abcdef   </w:t>
+      </w:r>
+      <w:r>
+        <w:rPr>
+          <w:rFonts w:hint="eastAsia"/>
+        </w:rPr>
+        <w:t>/</w:t>
+      </w:r>
+      <w:r>
+        <w:t>/</w:t>
+      </w:r>
+      <w:r>
+        <w:rPr>
+          <w:rFonts w:hint="eastAsia"/>
+        </w:rPr>
+        <w:t>创建变量，作为截取素材</w:t>
+      </w:r>
+    </w:p>
+    <w:p>
+      <w:r>
+        <w:rPr>
+          <w:rFonts w:hint="eastAsia"/>
+        </w:rPr>
+        <w:t>echo ${a:1:2}   //</w:t>
+      </w:r>
+      <w:r>
+        <w:rPr>
+          <w:rFonts w:hint="eastAsia"/>
+        </w:rPr>
+        <w:t>截取</w:t>
+      </w:r>
+      <w:r>
+        <w:rPr>
+          <w:rFonts w:hint="eastAsia"/>
+        </w:rPr>
+        <w:t>bc</w:t>
+      </w:r>
+      <w:r>
+        <w:rPr>
+          <w:rFonts w:hint="eastAsia"/>
+        </w:rPr>
+        <w:t>，位置是从</w:t>
+      </w:r>
+      <w:r>
+        <w:rPr>
+          <w:rFonts w:hint="eastAsia"/>
+        </w:rPr>
+        <w:t>0</w:t>
+      </w:r>
+      <w:r>
+        <w:rPr>
+          <w:rFonts w:hint="eastAsia"/>
+        </w:rPr>
+        <w:t>开始计算，所以要从</w:t>
+      </w:r>
+      <w:r>
+        <w:rPr>
+          <w:rFonts w:hint="eastAsia"/>
+        </w:rPr>
+        <w:t>1</w:t>
+      </w:r>
+      <w:r>
+        <w:rPr>
+          <w:rFonts w:hint="eastAsia"/>
+        </w:rPr>
+        <w:t>开始</w:t>
+      </w:r>
+    </w:p>
+    <w:p>
+      <w:r>
+        <w:rPr>
+          <w:rFonts w:hint="eastAsia"/>
+        </w:rPr>
+        <w:t>才能截取第二个字符</w:t>
+      </w:r>
+      <w:r>
+        <w:rPr>
+          <w:rFonts w:hint="eastAsia"/>
+        </w:rPr>
+        <w:t>b</w:t>
+      </w:r>
+    </w:p>
+    <w:p>
+      <w:r>
+        <w:rPr>
+          <w:rFonts w:hint="eastAsia"/>
+        </w:rPr>
+        <w:t>echo ${</w:t>
+      </w:r>
+      <w:r>
+        <w:t>a</w:t>
+      </w:r>
+      <w:r>
+        <w:rPr>
+          <w:rFonts w:hint="eastAsia"/>
+        </w:rPr>
+        <w:t>:1:1}  //</w:t>
+      </w:r>
+      <w:r>
+        <w:rPr>
+          <w:rFonts w:hint="eastAsia"/>
+        </w:rPr>
+        <w:t>从第</w:t>
+      </w:r>
+      <w:r>
+        <w:rPr>
+          <w:rFonts w:hint="eastAsia"/>
+        </w:rPr>
+        <w:t>2</w:t>
+      </w:r>
+      <w:r>
+        <w:rPr>
+          <w:rFonts w:hint="eastAsia"/>
+        </w:rPr>
+        <w:t>个字符截取，截取</w:t>
+      </w:r>
+      <w:r>
+        <w:rPr>
+          <w:rFonts w:hint="eastAsia"/>
+        </w:rPr>
+        <w:t>1</w:t>
+      </w:r>
+      <w:r>
+        <w:rPr>
+          <w:rFonts w:hint="eastAsia"/>
+        </w:rPr>
+        <w:t>位</w:t>
+      </w:r>
+    </w:p>
+    <w:p>
+      <w:pPr>
+        <w:rPr>
+          <w:rFonts w:hint="eastAsia"/>
+          <w:bCs/>
+          <w:sz w:val="23"/>
+          <w:szCs w:val="24"/>
+        </w:rPr>
+      </w:pPr>
+    </w:p>
+    <w:p>
+      <w:pPr>
+        <w:rPr>
           <w:bCs/>
           <w:sz w:val="23"/>
           <w:szCs w:val="24"/>
@@ -5482,24 +6463,7 @@
           <w:sz w:val="23"/>
           <w:szCs w:val="24"/>
         </w:rPr>
-        <w:t xml:space="preserve">  16</w:t>
-      </w:r>
-      <w:r>
-        <w:rPr>
-          <w:rFonts w:hint="eastAsia"/>
-          <w:bCs/>
-          <w:sz w:val="23"/>
-          <w:szCs w:val="24"/>
-        </w:rPr>
-        <w:t>:</w:t>
-      </w:r>
-      <w:r>
-        <w:rPr>
-          <w:bCs/>
-          <w:sz w:val="23"/>
-          <w:szCs w:val="24"/>
-        </w:rPr>
-        <w:t>15</w:t>
+        <w:t xml:space="preserve"> 17:25</w:t>
       </w:r>
       <w:r>
         <w:rPr>
@@ -5525,6 +6489,43 @@
     <w:p>
       <w:pPr>
         <w:rPr>
+          <w:bCs/>
+          <w:sz w:val="23"/>
+          <w:szCs w:val="24"/>
+        </w:rPr>
+      </w:pPr>
+    </w:p>
+    <w:p>
+      <w:pPr>
+        <w:rPr>
+          <w:bCs/>
+          <w:sz w:val="23"/>
+          <w:szCs w:val="24"/>
+        </w:rPr>
+      </w:pPr>
+    </w:p>
+    <w:p>
+      <w:pPr>
+        <w:rPr>
+          <w:bCs/>
+          <w:sz w:val="23"/>
+          <w:szCs w:val="24"/>
+        </w:rPr>
+      </w:pPr>
+    </w:p>
+    <w:p>
+      <w:pPr>
+        <w:rPr>
+          <w:bCs/>
+          <w:sz w:val="23"/>
+          <w:szCs w:val="24"/>
+        </w:rPr>
+      </w:pPr>
+    </w:p>
+    <w:p>
+      <w:pPr>
+        <w:rPr>
+          <w:rFonts w:hint="eastAsia"/>
           <w:bCs/>
           <w:sz w:val="23"/>
           <w:szCs w:val="24"/>
@@ -6456,6 +7457,95 @@
     </w:lvl>
   </w:abstractNum>
   <w:abstractNum w:abstractNumId="8" w15:restartNumberingAfterBreak="0">
+    <w:nsid w:val="25A4468F"/>
+    <w:multiLevelType w:val="hybridMultilevel"/>
+    <w:tmpl w:val="4BD20B92"/>
+    <w:lvl w:ilvl="0" w:tplc="AD7269B2">
+      <w:start w:val="1"/>
+      <w:numFmt w:val="decimal"/>
+      <w:lvlText w:val="%1，"/>
+      <w:lvlJc w:val="left"/>
+      <w:pPr>
+        <w:ind w:left="360" w:hanging="360"/>
+      </w:pPr>
+      <w:rPr>
+        <w:rFonts w:hint="default"/>
+      </w:rPr>
+    </w:lvl>
+    <w:lvl w:ilvl="1" w:tplc="04090019" w:tentative="1">
+      <w:start w:val="1"/>
+      <w:numFmt w:val="lowerLetter"/>
+      <w:lvlText w:val="%2)"/>
+      <w:lvlJc w:val="left"/>
+      <w:pPr>
+        <w:ind w:left="840" w:hanging="420"/>
+      </w:pPr>
+    </w:lvl>
+    <w:lvl w:ilvl="2" w:tplc="0409001B" w:tentative="1">
+      <w:start w:val="1"/>
+      <w:numFmt w:val="lowerRoman"/>
+      <w:lvlText w:val="%3."/>
+      <w:lvlJc w:val="right"/>
+      <w:pPr>
+        <w:ind w:left="1260" w:hanging="420"/>
+      </w:pPr>
+    </w:lvl>
+    <w:lvl w:ilvl="3" w:tplc="0409000F" w:tentative="1">
+      <w:start w:val="1"/>
+      <w:numFmt w:val="decimal"/>
+      <w:lvlText w:val="%4."/>
+      <w:lvlJc w:val="left"/>
+      <w:pPr>
+        <w:ind w:left="1680" w:hanging="420"/>
+      </w:pPr>
+    </w:lvl>
+    <w:lvl w:ilvl="4" w:tplc="04090019" w:tentative="1">
+      <w:start w:val="1"/>
+      <w:numFmt w:val="lowerLetter"/>
+      <w:lvlText w:val="%5)"/>
+      <w:lvlJc w:val="left"/>
+      <w:pPr>
+        <w:ind w:left="2100" w:hanging="420"/>
+      </w:pPr>
+    </w:lvl>
+    <w:lvl w:ilvl="5" w:tplc="0409001B" w:tentative="1">
+      <w:start w:val="1"/>
+      <w:numFmt w:val="lowerRoman"/>
+      <w:lvlText w:val="%6."/>
+      <w:lvlJc w:val="right"/>
+      <w:pPr>
+        <w:ind w:left="2520" w:hanging="420"/>
+      </w:pPr>
+    </w:lvl>
+    <w:lvl w:ilvl="6" w:tplc="0409000F" w:tentative="1">
+      <w:start w:val="1"/>
+      <w:numFmt w:val="decimal"/>
+      <w:lvlText w:val="%7."/>
+      <w:lvlJc w:val="left"/>
+      <w:pPr>
+        <w:ind w:left="2940" w:hanging="420"/>
+      </w:pPr>
+    </w:lvl>
+    <w:lvl w:ilvl="7" w:tplc="04090019" w:tentative="1">
+      <w:start w:val="1"/>
+      <w:numFmt w:val="lowerLetter"/>
+      <w:lvlText w:val="%8)"/>
+      <w:lvlJc w:val="left"/>
+      <w:pPr>
+        <w:ind w:left="3360" w:hanging="420"/>
+      </w:pPr>
+    </w:lvl>
+    <w:lvl w:ilvl="8" w:tplc="0409001B" w:tentative="1">
+      <w:start w:val="1"/>
+      <w:numFmt w:val="lowerRoman"/>
+      <w:lvlText w:val="%9."/>
+      <w:lvlJc w:val="right"/>
+      <w:pPr>
+        <w:ind w:left="3780" w:hanging="420"/>
+      </w:pPr>
+    </w:lvl>
+  </w:abstractNum>
+  <w:abstractNum w:abstractNumId="9" w15:restartNumberingAfterBreak="0">
     <w:nsid w:val="264011FC"/>
     <w:multiLevelType w:val="hybridMultilevel"/>
     <w:tmpl w:val="92C634F0"/>
@@ -6590,7 +7680,7 @@
       </w:rPr>
     </w:lvl>
   </w:abstractNum>
-  <w:abstractNum w:abstractNumId="9" w15:restartNumberingAfterBreak="0">
+  <w:abstractNum w:abstractNumId="10" w15:restartNumberingAfterBreak="0">
     <w:nsid w:val="34E207A5"/>
     <w:multiLevelType w:val="hybridMultilevel"/>
     <w:tmpl w:val="08A06506"/>
@@ -6679,7 +7769,7 @@
       </w:pPr>
     </w:lvl>
   </w:abstractNum>
-  <w:abstractNum w:abstractNumId="10" w15:restartNumberingAfterBreak="0">
+  <w:abstractNum w:abstractNumId="11" w15:restartNumberingAfterBreak="0">
     <w:nsid w:val="42934760"/>
     <w:multiLevelType w:val="hybridMultilevel"/>
     <w:tmpl w:val="206E8180"/>
@@ -6768,7 +7858,7 @@
       </w:pPr>
     </w:lvl>
   </w:abstractNum>
-  <w:abstractNum w:abstractNumId="11" w15:restartNumberingAfterBreak="0">
+  <w:abstractNum w:abstractNumId="12" w15:restartNumberingAfterBreak="0">
     <w:nsid w:val="4393289E"/>
     <w:multiLevelType w:val="hybridMultilevel"/>
     <w:tmpl w:val="B7A25B72"/>
@@ -6857,7 +7947,7 @@
       </w:pPr>
     </w:lvl>
   </w:abstractNum>
-  <w:abstractNum w:abstractNumId="12" w15:restartNumberingAfterBreak="0">
+  <w:abstractNum w:abstractNumId="13" w15:restartNumberingAfterBreak="0">
     <w:nsid w:val="45AE677C"/>
     <w:multiLevelType w:val="hybridMultilevel"/>
     <w:tmpl w:val="C846BACE"/>
@@ -6946,7 +8036,7 @@
       </w:pPr>
     </w:lvl>
   </w:abstractNum>
-  <w:abstractNum w:abstractNumId="13" w15:restartNumberingAfterBreak="0">
+  <w:abstractNum w:abstractNumId="14" w15:restartNumberingAfterBreak="0">
     <w:nsid w:val="4A212988"/>
     <w:multiLevelType w:val="hybridMultilevel"/>
     <w:tmpl w:val="1E4CAFC6"/>
@@ -7081,7 +8171,7 @@
       </w:rPr>
     </w:lvl>
   </w:abstractNum>
-  <w:abstractNum w:abstractNumId="14" w15:restartNumberingAfterBreak="0">
+  <w:abstractNum w:abstractNumId="15" w15:restartNumberingAfterBreak="0">
     <w:nsid w:val="4C2E33F0"/>
     <w:multiLevelType w:val="hybridMultilevel"/>
     <w:tmpl w:val="66A89A0C"/>
@@ -7170,7 +8260,7 @@
       </w:pPr>
     </w:lvl>
   </w:abstractNum>
-  <w:abstractNum w:abstractNumId="15" w15:restartNumberingAfterBreak="0">
+  <w:abstractNum w:abstractNumId="16" w15:restartNumberingAfterBreak="0">
     <w:nsid w:val="587B41BB"/>
     <w:multiLevelType w:val="hybridMultilevel"/>
     <w:tmpl w:val="DEA4E504"/>
@@ -7259,7 +8349,7 @@
       </w:pPr>
     </w:lvl>
   </w:abstractNum>
-  <w:abstractNum w:abstractNumId="16" w15:restartNumberingAfterBreak="0">
+  <w:abstractNum w:abstractNumId="17" w15:restartNumberingAfterBreak="0">
     <w:nsid w:val="59C64A24"/>
     <w:multiLevelType w:val="hybridMultilevel"/>
     <w:tmpl w:val="B024D800"/>
@@ -7394,7 +8484,7 @@
       </w:rPr>
     </w:lvl>
   </w:abstractNum>
-  <w:abstractNum w:abstractNumId="17" w15:restartNumberingAfterBreak="0">
+  <w:abstractNum w:abstractNumId="18" w15:restartNumberingAfterBreak="0">
     <w:nsid w:val="5FB450EF"/>
     <w:multiLevelType w:val="hybridMultilevel"/>
     <w:tmpl w:val="29FE8234"/>
@@ -7483,7 +8573,7 @@
       </w:pPr>
     </w:lvl>
   </w:abstractNum>
-  <w:abstractNum w:abstractNumId="18" w15:restartNumberingAfterBreak="0">
+  <w:abstractNum w:abstractNumId="19" w15:restartNumberingAfterBreak="0">
     <w:nsid w:val="6401356A"/>
     <w:multiLevelType w:val="hybridMultilevel"/>
     <w:tmpl w:val="1138E914"/>
@@ -7572,7 +8662,7 @@
       </w:pPr>
     </w:lvl>
   </w:abstractNum>
-  <w:abstractNum w:abstractNumId="19" w15:restartNumberingAfterBreak="0">
+  <w:abstractNum w:abstractNumId="20" w15:restartNumberingAfterBreak="0">
     <w:nsid w:val="6F3638B1"/>
     <w:multiLevelType w:val="hybridMultilevel"/>
     <w:tmpl w:val="1FF8EA14"/>
@@ -7661,7 +8751,7 @@
       </w:pPr>
     </w:lvl>
   </w:abstractNum>
-  <w:abstractNum w:abstractNumId="20" w15:restartNumberingAfterBreak="0">
+  <w:abstractNum w:abstractNumId="21" w15:restartNumberingAfterBreak="0">
     <w:nsid w:val="7A893272"/>
     <w:multiLevelType w:val="hybridMultilevel"/>
     <w:tmpl w:val="0E4E4B86"/>
@@ -7750,7 +8840,7 @@
       </w:pPr>
     </w:lvl>
   </w:abstractNum>
-  <w:abstractNum w:abstractNumId="21" w15:restartNumberingAfterBreak="0">
+  <w:abstractNum w:abstractNumId="22" w15:restartNumberingAfterBreak="0">
     <w:nsid w:val="7F0B1F4E"/>
     <w:multiLevelType w:val="hybridMultilevel"/>
     <w:tmpl w:val="49049926"/>
@@ -7893,13 +8983,13 @@
     <w:abstractNumId w:val="0"/>
   </w:num>
   <w:num w:numId="2">
-    <w:abstractNumId w:val="16"/>
+    <w:abstractNumId w:val="17"/>
   </w:num>
   <w:num w:numId="3">
-    <w:abstractNumId w:val="8"/>
+    <w:abstractNumId w:val="9"/>
   </w:num>
   <w:num w:numId="4">
-    <w:abstractNumId w:val="13"/>
+    <w:abstractNumId w:val="14"/>
   </w:num>
   <w:num w:numId="5">
     <w:abstractNumId w:val="2"/>
@@ -7908,10 +8998,10 @@
     <w:abstractNumId w:val="3"/>
   </w:num>
   <w:num w:numId="7">
-    <w:abstractNumId w:val="21"/>
+    <w:abstractNumId w:val="22"/>
   </w:num>
   <w:num w:numId="8">
-    <w:abstractNumId w:val="12"/>
+    <w:abstractNumId w:val="13"/>
   </w:num>
   <w:num w:numId="9">
     <w:abstractNumId w:val="1"/>
@@ -7929,31 +9019,34 @@
     <w:abstractNumId w:val="7"/>
   </w:num>
   <w:num w:numId="14">
+    <w:abstractNumId w:val="12"/>
+  </w:num>
+  <w:num w:numId="15">
+    <w:abstractNumId w:val="16"/>
+  </w:num>
+  <w:num w:numId="16">
+    <w:abstractNumId w:val="10"/>
+  </w:num>
+  <w:num w:numId="17">
+    <w:abstractNumId w:val="18"/>
+  </w:num>
+  <w:num w:numId="18">
+    <w:abstractNumId w:val="20"/>
+  </w:num>
+  <w:num w:numId="19">
     <w:abstractNumId w:val="11"/>
   </w:num>
-  <w:num w:numId="15">
+  <w:num w:numId="20">
     <w:abstractNumId w:val="15"/>
   </w:num>
-  <w:num w:numId="16">
-    <w:abstractNumId w:val="9"/>
+  <w:num w:numId="21">
+    <w:abstractNumId w:val="21"/>
   </w:num>
-  <w:num w:numId="17">
-    <w:abstractNumId w:val="17"/>
-  </w:num>
-  <w:num w:numId="18">
+  <w:num w:numId="22">
     <w:abstractNumId w:val="19"/>
   </w:num>
-  <w:num w:numId="19">
-    <w:abstractNumId w:val="10"/>
-  </w:num>
-  <w:num w:numId="20">
-    <w:abstractNumId w:val="14"/>
-  </w:num>
-  <w:num w:numId="21">
-    <w:abstractNumId w:val="20"/>
-  </w:num>
-  <w:num w:numId="22">
-    <w:abstractNumId w:val="18"/>
+  <w:num w:numId="23">
+    <w:abstractNumId w:val="8"/>
   </w:num>
 </w:numbering>
 </file>

--- a/shell day 03.docx
+++ b/shell day 03.docx
@@ -379,6 +379,32 @@
         </w:rPr>
         <w:t>while [ 1 -eq 1 ]</w:t>
       </w:r>
+      <w:r>
+        <w:rPr>
+          <w:bCs/>
+          <w:sz w:val="23"/>
+          <w:szCs w:val="24"/>
+        </w:rPr>
+        <w:t xml:space="preserve">    //</w:t>
+      </w:r>
+      <w:r>
+        <w:rPr>
+          <w:rFonts w:hint="eastAsia"/>
+          <w:bCs/>
+          <w:sz w:val="23"/>
+          <w:szCs w:val="24"/>
+        </w:rPr>
+        <w:t>故意写一个永远正确的条件测试</w:t>
+      </w:r>
+      <w:r>
+        <w:rPr>
+          <w:rFonts w:hint="eastAsia"/>
+          <w:bCs/>
+          <w:sz w:val="23"/>
+          <w:szCs w:val="24"/>
+        </w:rPr>
+        <w:t>可以实现无限循环</w:t>
+      </w:r>
     </w:p>
     <w:p>
       <w:pPr>
@@ -536,6 +562,14 @@
       </w:r>
     </w:p>
     <w:p>
+      <w:pPr>
+        <w:rPr>
+          <w:rFonts w:hint="eastAsia"/>
+          <w:bCs/>
+          <w:sz w:val="23"/>
+          <w:szCs w:val="24"/>
+        </w:rPr>
+      </w:pPr>
       <w:r>
         <w:rPr>
           <w:rFonts w:hint="eastAsia"/>
@@ -567,6 +601,21 @@
         </w:rPr>
         <w:t>冒号代表测试永远正确</w:t>
       </w:r>
+      <w:r>
+        <w:rPr>
+          <w:rFonts w:hint="eastAsia"/>
+        </w:rPr>
+        <w:t>，也</w:t>
+      </w:r>
+      <w:r>
+        <w:rPr>
+          <w:rFonts w:hint="eastAsia"/>
+          <w:bCs/>
+          <w:sz w:val="23"/>
+          <w:szCs w:val="24"/>
+        </w:rPr>
+        <w:t>可以实现无限循环</w:t>
+      </w:r>
     </w:p>
     <w:p>
       <w:r>
@@ -1378,15 +1427,6 @@
         </w:rPr>
         <w:t>如果上述模式都没有被匹配，那就匹配这个</w:t>
       </w:r>
-      <w:r>
-        <w:rPr>
-          <w:rFonts w:hint="eastAsia"/>
-        </w:rPr>
-        <w:t>Z</w:t>
-      </w:r>
-      <w:r>
-        <w:t>Z</w:t>
-      </w:r>
     </w:p>
     <w:p>
       <w:r>
@@ -2061,7 +2101,7 @@
       <w:r>
         <w:rPr>
           <w:rFonts w:hint="eastAsia"/>
-          <w:bCs/>
+          <w:b/>
           <w:sz w:val="23"/>
           <w:szCs w:val="24"/>
         </w:rPr>
@@ -2070,7 +2110,7 @@
       <w:r>
         <w:rPr>
           <w:rFonts w:hint="eastAsia"/>
-          <w:bCs/>
+          <w:b/>
           <w:sz w:val="23"/>
           <w:szCs w:val="24"/>
         </w:rPr>
@@ -2079,7 +2119,7 @@
       <w:r>
         <w:rPr>
           <w:rFonts w:hint="eastAsia"/>
-          <w:bCs/>
+          <w:b/>
           <w:sz w:val="23"/>
           <w:szCs w:val="24"/>
         </w:rPr>
@@ -2088,7 +2128,7 @@
       <w:r>
         <w:rPr>
           <w:rFonts w:hint="eastAsia"/>
-          <w:bCs/>
+          <w:b/>
           <w:sz w:val="23"/>
           <w:szCs w:val="24"/>
         </w:rPr>
@@ -2098,9 +2138,16 @@
         <w:rPr>
           <w:rFonts w:hint="eastAsia"/>
           <w:b/>
-          <w:bCs/>
-        </w:rPr>
-        <w:t>httpd</w:t>
+        </w:rPr>
+        <w:t>ht</w:t>
+      </w:r>
+      <w:r>
+        <w:rPr>
+          <w:rFonts w:hint="eastAsia"/>
+          <w:b/>
+          <w:bCs/>
+        </w:rPr>
+        <w:t>tpd</w:t>
       </w:r>
       <w:r>
         <w:rPr>
@@ -3634,12 +3681,60 @@
     <w:p>
       <w:pPr>
         <w:rPr>
-          <w:rFonts w:hint="eastAsia"/>
-          <w:bCs/>
-          <w:sz w:val="23"/>
-          <w:szCs w:val="24"/>
-        </w:rPr>
-      </w:pPr>
+          <w:bCs/>
+          <w:sz w:val="23"/>
+          <w:szCs w:val="24"/>
+        </w:rPr>
+      </w:pPr>
+    </w:p>
+    <w:p>
+      <w:pPr>
+        <w:rPr>
+          <w:rFonts w:hint="eastAsia"/>
+          <w:b/>
+          <w:bCs/>
+        </w:rPr>
+      </w:pPr>
+      <w:r>
+        <w:rPr>
+          <w:rFonts w:hint="eastAsia"/>
+          <w:b/>
+          <w:bCs/>
+        </w:rPr>
+        <w:t>编写脚本，使用</w:t>
+      </w:r>
+      <w:r>
+        <w:rPr>
+          <w:rFonts w:hint="eastAsia"/>
+          <w:b/>
+          <w:bCs/>
+        </w:rPr>
+        <w:t>case</w:t>
+      </w:r>
+      <w:r>
+        <w:rPr>
+          <w:rFonts w:hint="eastAsia"/>
+          <w:b/>
+          <w:bCs/>
+        </w:rPr>
+        <w:t>分支控制</w:t>
+      </w:r>
+      <w:r>
+        <w:rPr>
+          <w:rFonts w:hint="eastAsia"/>
+          <w:b/>
+          <w:bCs/>
+        </w:rPr>
+        <w:t>nginx</w:t>
+      </w:r>
+      <w:r>
+        <w:rPr>
+          <w:rFonts w:hint="eastAsia"/>
+          <w:b/>
+          <w:bCs/>
+        </w:rPr>
+        <w:t>服务</w:t>
+      </w:r>
     </w:p>
     <w:p>
       <w:pPr>
@@ -4634,18 +4729,121 @@
     <w:p>
       <w:pPr>
         <w:rPr>
-          <w:bCs/>
-          <w:sz w:val="23"/>
-          <w:szCs w:val="24"/>
-        </w:rPr>
-      </w:pPr>
-      <w:r>
-        <w:rPr>
-          <w:bCs/>
-          <w:sz w:val="23"/>
-          <w:szCs w:val="24"/>
-        </w:rPr>
-        <w:t>echo -e "\033[32mABCD\033[0m"</w:t>
+          <w:b/>
+          <w:bCs/>
+        </w:rPr>
+      </w:pPr>
+      <w:r>
+        <w:rPr>
+          <w:rFonts w:hint="eastAsia"/>
+          <w:b/>
+          <w:bCs/>
+        </w:rPr>
+        <w:t>如果想在</w:t>
+      </w:r>
+      <w:r>
+        <w:rPr>
+          <w:rFonts w:hint="eastAsia"/>
+          <w:b/>
+          <w:bCs/>
+        </w:rPr>
+        <w:t>linux</w:t>
+      </w:r>
+      <w:r>
+        <w:rPr>
+          <w:rFonts w:hint="eastAsia"/>
+          <w:b/>
+          <w:bCs/>
+        </w:rPr>
+        <w:t>中修改输出文字的颜色，可以使用下列方式</w:t>
+      </w:r>
+    </w:p>
+    <w:p>
+      <w:pPr>
+        <w:rPr>
+          <w:b/>
+          <w:bCs/>
+        </w:rPr>
+      </w:pPr>
+      <w:r>
+        <w:rPr>
+          <w:rFonts w:hint="eastAsia"/>
+          <w:b/>
+          <w:bCs/>
+        </w:rPr>
+        <w:t>echo -e "\033[32mABCD\033[0m"     //-e</w:t>
+      </w:r>
+      <w:r>
+        <w:rPr>
+          <w:rFonts w:hint="eastAsia"/>
+          <w:b/>
+          <w:bCs/>
+        </w:rPr>
+        <w:t>选项可以激活后面特殊字符的作用，相当于使用</w:t>
+      </w:r>
+      <w:r>
+        <w:rPr>
+          <w:rFonts w:hint="eastAsia"/>
+          <w:b/>
+          <w:bCs/>
+        </w:rPr>
+        <w:t>echo</w:t>
+      </w:r>
+      <w:r>
+        <w:rPr>
+          <w:rFonts w:hint="eastAsia"/>
+          <w:b/>
+          <w:bCs/>
+        </w:rPr>
+        <w:t>的扩展功能，</w:t>
+      </w:r>
+      <w:r>
+        <w:rPr>
+          <w:rFonts w:hint="eastAsia"/>
+          <w:b/>
+          <w:bCs/>
+        </w:rPr>
+        <w:t>\033[32m</w:t>
+      </w:r>
+      <w:r>
+        <w:rPr>
+          <w:rFonts w:hint="eastAsia"/>
+          <w:b/>
+          <w:bCs/>
+        </w:rPr>
+        <w:t>代表设置颜色为绿色，</w:t>
+      </w:r>
+      <w:r>
+        <w:rPr>
+          <w:rFonts w:hint="eastAsia"/>
+          <w:b/>
+          <w:bCs/>
+        </w:rPr>
+        <w:t>ABCD</w:t>
+      </w:r>
+      <w:r>
+        <w:rPr>
+          <w:rFonts w:hint="eastAsia"/>
+          <w:b/>
+          <w:bCs/>
+        </w:rPr>
+        <w:t>是输入内容，</w:t>
+      </w:r>
+      <w:r>
+        <w:rPr>
+          <w:rFonts w:hint="eastAsia"/>
+          <w:b/>
+          <w:bCs/>
+        </w:rPr>
+        <w:t>\033[0m</w:t>
+      </w:r>
+      <w:r>
+        <w:rPr>
+          <w:rFonts w:hint="eastAsia"/>
+          <w:b/>
+          <w:bCs/>
+        </w:rPr>
+        <w:t>代表还原颜色。</w:t>
       </w:r>
     </w:p>
     <w:p>
@@ -4849,6 +5047,7 @@
         <w:rPr>
           <w:rFonts w:hint="eastAsia"/>
         </w:rPr>
+        <w:lastRenderedPageBreak/>
         <w:t>a 31 ABCD    //</w:t>
       </w:r>
       <w:r>
@@ -4940,7 +5139,6 @@
           <w:sz w:val="23"/>
           <w:szCs w:val="24"/>
         </w:rPr>
-        <w:lastRenderedPageBreak/>
         <w:t>将函数与修改颜色的语句整合到之前的脚本中</w:t>
       </w:r>
     </w:p>
@@ -5699,6 +5897,44 @@
         </w:rPr>
         <w:t>0</w:t>
       </w:r>
+      <w:r>
+        <w:rPr>
+          <w:bCs/>
+          <w:sz w:val="23"/>
+          <w:szCs w:val="24"/>
+        </w:rPr>
+        <w:t xml:space="preserve">    </w:t>
+      </w:r>
+      <w:r>
+        <w:rPr>
+          <w:rFonts w:hint="eastAsia"/>
+        </w:rPr>
+        <w:t>//</w:t>
+      </w:r>
+      <w:r>
+        <w:rPr>
+          <w:rFonts w:hint="eastAsia"/>
+        </w:rPr>
+        <w:t>先定义了一个</w:t>
+      </w:r>
+      <w:r>
+        <w:rPr>
+          <w:rFonts w:hint="eastAsia"/>
+        </w:rPr>
+        <w:t>x</w:t>
+      </w:r>
+      <w:r>
+        <w:rPr>
+          <w:rFonts w:hint="eastAsia"/>
+        </w:rPr>
+        <w:t>，表示用户给的整数之和，一个都没给时就是</w:t>
+      </w:r>
+      <w:r>
+        <w:rPr>
+          <w:rFonts w:hint="eastAsia"/>
+        </w:rPr>
+        <w:t>0</w:t>
+      </w:r>
     </w:p>
     <w:p>
       <w:pPr>
@@ -6162,15 +6398,80 @@
     <w:p>
       <w:pPr>
         <w:rPr>
-          <w:bCs/>
-          <w:sz w:val="23"/>
-          <w:szCs w:val="24"/>
-        </w:rPr>
-      </w:pPr>
-      <w:r>
-        <w:rPr>
-          <w:rFonts w:hint="eastAsia"/>
-          <w:bCs/>
+          <w:b/>
+          <w:bCs/>
+        </w:rPr>
+      </w:pPr>
+      <w:r>
+        <w:rPr>
+          <w:rFonts w:hint="eastAsia"/>
+          <w:b/>
+          <w:bCs/>
+        </w:rPr>
+        <w:t>linux</w:t>
+      </w:r>
+      <w:r>
+        <w:rPr>
+          <w:rFonts w:hint="eastAsia"/>
+          <w:b/>
+          <w:bCs/>
+        </w:rPr>
+        <w:t>中很多地方都需要这样或着那样的去使用、管理、操作字符，多掌握在</w:t>
+      </w:r>
+      <w:r>
+        <w:rPr>
+          <w:rFonts w:hint="eastAsia"/>
+          <w:b/>
+          <w:bCs/>
+        </w:rPr>
+        <w:t>linux</w:t>
+      </w:r>
+      <w:r>
+        <w:rPr>
+          <w:rFonts w:hint="eastAsia"/>
+          <w:b/>
+          <w:bCs/>
+        </w:rPr>
+        <w:t>中字符的控制方法直接决定能否写好脚本与更好的控制</w:t>
+      </w:r>
+      <w:r>
+        <w:rPr>
+          <w:rFonts w:hint="eastAsia"/>
+          <w:b/>
+          <w:bCs/>
+        </w:rPr>
+        <w:t>linux</w:t>
+      </w:r>
+      <w:r>
+        <w:rPr>
+          <w:rFonts w:hint="eastAsia"/>
+          <w:b/>
+          <w:bCs/>
+        </w:rPr>
+        <w:t>系统。</w:t>
+      </w:r>
+    </w:p>
+    <w:p>
+      <w:pPr>
+        <w:rPr>
+          <w:b/>
+          <w:sz w:val="23"/>
+          <w:szCs w:val="24"/>
+        </w:rPr>
+      </w:pPr>
+    </w:p>
+    <w:p>
+      <w:pPr>
+        <w:rPr>
+          <w:b/>
+          <w:sz w:val="23"/>
+          <w:szCs w:val="24"/>
+        </w:rPr>
+      </w:pPr>
+      <w:r>
+        <w:rPr>
+          <w:rFonts w:hint="eastAsia"/>
+          <w:b/>
           <w:sz w:val="23"/>
           <w:szCs w:val="24"/>
         </w:rPr>
@@ -6218,7 +6519,6 @@
           <w:sz w:val="23"/>
           <w:szCs w:val="24"/>
         </w:rPr>
-        <w:lastRenderedPageBreak/>
         <w:t>$</w:t>
       </w:r>
       <w:r>
@@ -6434,108 +6734,2364 @@
     <w:p>
       <w:pPr>
         <w:rPr>
-          <w:bCs/>
-          <w:sz w:val="23"/>
-          <w:szCs w:val="24"/>
-        </w:rPr>
-      </w:pPr>
-      <w:r>
-        <w:rPr>
-          <w:rFonts w:hint="eastAsia"/>
-          <w:bCs/>
-          <w:sz w:val="23"/>
-          <w:szCs w:val="24"/>
-        </w:rPr>
-        <w:t>下课休息</w:t>
-      </w:r>
-      <w:r>
-        <w:rPr>
-          <w:rFonts w:hint="eastAsia"/>
-          <w:bCs/>
-          <w:sz w:val="23"/>
-          <w:szCs w:val="24"/>
+          <w:rFonts w:hint="eastAsia"/>
+          <w:b/>
+          <w:sz w:val="23"/>
+          <w:szCs w:val="24"/>
+        </w:rPr>
+      </w:pPr>
+      <w:r>
+        <w:rPr>
+          <w:rFonts w:hint="eastAsia"/>
+          <w:b/>
+          <w:sz w:val="23"/>
+          <w:szCs w:val="24"/>
+        </w:rPr>
+        <w:t>编写脚本，可以随机获取变量</w:t>
+      </w:r>
+      <w:r>
+        <w:rPr>
+          <w:rFonts w:hint="eastAsia"/>
+          <w:b/>
+          <w:sz w:val="23"/>
+          <w:szCs w:val="24"/>
+        </w:rPr>
+        <w:t>x</w:t>
+      </w:r>
+      <w:r>
+        <w:rPr>
+          <w:rFonts w:hint="eastAsia"/>
+          <w:b/>
+          <w:sz w:val="23"/>
+          <w:szCs w:val="24"/>
+        </w:rPr>
+        <w:t>中的一位字符</w:t>
+      </w:r>
+    </w:p>
+    <w:p>
+      <w:pPr>
+        <w:rPr>
+          <w:bCs/>
+          <w:sz w:val="23"/>
+          <w:szCs w:val="24"/>
+        </w:rPr>
+      </w:pPr>
+      <w:r>
+        <w:rPr>
+          <w:bCs/>
+          <w:sz w:val="23"/>
+          <w:szCs w:val="24"/>
+        </w:rPr>
+        <w:t>#!/bin/bash</w:t>
+      </w:r>
+    </w:p>
+    <w:p>
+      <w:pPr>
+        <w:rPr>
+          <w:bCs/>
+          <w:sz w:val="23"/>
+          <w:szCs w:val="24"/>
+        </w:rPr>
+      </w:pPr>
+      <w:r>
+        <w:rPr>
+          <w:bCs/>
+          <w:sz w:val="23"/>
+          <w:szCs w:val="24"/>
+        </w:rPr>
+        <w:t>x=abcdefghijklmnopqrstuvwxyzABCDEFGHIJKLMNOPQRSTU</w:t>
+      </w:r>
+    </w:p>
+    <w:p>
+      <w:pPr>
+        <w:rPr>
+          <w:bCs/>
+          <w:sz w:val="23"/>
+          <w:szCs w:val="24"/>
+        </w:rPr>
+      </w:pPr>
+      <w:r>
+        <w:rPr>
+          <w:bCs/>
+          <w:sz w:val="23"/>
+          <w:szCs w:val="24"/>
+        </w:rPr>
+        <w:t>VWXYZ0123456789</w:t>
+      </w:r>
+      <w:r>
+        <w:rPr>
+          <w:bCs/>
+          <w:sz w:val="23"/>
+          <w:szCs w:val="24"/>
+        </w:rPr>
+        <w:t xml:space="preserve">   //</w:t>
+      </w:r>
+      <w:r>
+        <w:rPr>
+          <w:rFonts w:hint="eastAsia"/>
+          <w:bCs/>
+          <w:sz w:val="23"/>
+          <w:szCs w:val="24"/>
+        </w:rPr>
+        <w:t>先定义变量</w:t>
+      </w:r>
+      <w:r>
+        <w:rPr>
+          <w:rFonts w:hint="eastAsia"/>
+          <w:bCs/>
+          <w:sz w:val="23"/>
+          <w:szCs w:val="24"/>
+        </w:rPr>
+        <w:t>x</w:t>
+      </w:r>
+      <w:r>
+        <w:rPr>
+          <w:rFonts w:hint="eastAsia"/>
+          <w:bCs/>
+          <w:sz w:val="23"/>
+          <w:szCs w:val="24"/>
+        </w:rPr>
+        <w:t>，里面有</w:t>
+      </w:r>
+      <w:r>
+        <w:rPr>
+          <w:rFonts w:hint="eastAsia"/>
+          <w:bCs/>
+          <w:sz w:val="23"/>
+          <w:szCs w:val="24"/>
+        </w:rPr>
+        <w:t>6</w:t>
+      </w:r>
+      <w:r>
+        <w:rPr>
+          <w:bCs/>
+          <w:sz w:val="23"/>
+          <w:szCs w:val="24"/>
+        </w:rPr>
+        <w:t>2</w:t>
+      </w:r>
+      <w:r>
+        <w:rPr>
+          <w:rFonts w:hint="eastAsia"/>
+          <w:bCs/>
+          <w:sz w:val="23"/>
+          <w:szCs w:val="24"/>
+        </w:rPr>
+        <w:t>个字符</w:t>
+      </w:r>
+    </w:p>
+    <w:p>
+      <w:pPr>
+        <w:rPr>
+          <w:bCs/>
+          <w:sz w:val="23"/>
+          <w:szCs w:val="24"/>
+        </w:rPr>
+      </w:pPr>
+      <w:r>
+        <w:rPr>
+          <w:bCs/>
+          <w:sz w:val="23"/>
+          <w:szCs w:val="24"/>
+        </w:rPr>
+        <w:t>n=$[RANDOM%62]</w:t>
+      </w:r>
+      <w:r>
+        <w:rPr>
+          <w:bCs/>
+          <w:sz w:val="23"/>
+          <w:szCs w:val="24"/>
+        </w:rPr>
+        <w:t xml:space="preserve">   //</w:t>
+      </w:r>
+      <w:r>
+        <w:rPr>
+          <w:rFonts w:hint="eastAsia"/>
+          <w:bCs/>
+          <w:sz w:val="23"/>
+          <w:szCs w:val="24"/>
+        </w:rPr>
+        <w:t>利用</w:t>
+      </w:r>
+      <w:r>
+        <w:rPr>
+          <w:rFonts w:hint="eastAsia"/>
+          <w:bCs/>
+          <w:sz w:val="23"/>
+          <w:szCs w:val="24"/>
+        </w:rPr>
+        <w:t>RANDOM</w:t>
+      </w:r>
+      <w:r>
+        <w:rPr>
+          <w:rFonts w:hint="eastAsia"/>
+          <w:bCs/>
+          <w:sz w:val="23"/>
+          <w:szCs w:val="24"/>
+        </w:rPr>
+        <w:t>随机除以</w:t>
+      </w:r>
+      <w:r>
+        <w:rPr>
+          <w:rFonts w:hint="eastAsia"/>
+          <w:bCs/>
+          <w:sz w:val="23"/>
+          <w:szCs w:val="24"/>
+        </w:rPr>
+        <w:t>6</w:t>
+      </w:r>
+      <w:r>
+        <w:rPr>
+          <w:bCs/>
+          <w:sz w:val="23"/>
+          <w:szCs w:val="24"/>
+        </w:rPr>
+        <w:t>2</w:t>
+      </w:r>
+      <w:r>
+        <w:rPr>
+          <w:rFonts w:hint="eastAsia"/>
+          <w:bCs/>
+          <w:sz w:val="23"/>
+          <w:szCs w:val="24"/>
+        </w:rPr>
+        <w:t>取余数</w:t>
+      </w:r>
+    </w:p>
+    <w:p>
+      <w:pPr>
+        <w:rPr>
+          <w:rFonts w:hint="eastAsia"/>
+          <w:bCs/>
+          <w:sz w:val="23"/>
+          <w:szCs w:val="24"/>
+        </w:rPr>
+      </w:pPr>
+      <w:r>
+        <w:rPr>
+          <w:bCs/>
+          <w:sz w:val="23"/>
+          <w:szCs w:val="24"/>
+        </w:rPr>
+        <w:tab/>
+      </w:r>
+      <w:r>
+        <w:rPr>
+          <w:bCs/>
+          <w:sz w:val="23"/>
+          <w:szCs w:val="24"/>
+        </w:rPr>
+        <w:tab/>
+      </w:r>
+      <w:r>
+        <w:rPr>
+          <w:bCs/>
+          <w:sz w:val="23"/>
+          <w:szCs w:val="24"/>
+        </w:rPr>
+        <w:tab/>
+      </w:r>
+      <w:r>
+        <w:rPr>
+          <w:bCs/>
+          <w:sz w:val="23"/>
+          <w:szCs w:val="24"/>
+        </w:rPr>
+        <w:tab/>
+      </w:r>
+      <w:r>
+        <w:rPr>
+          <w:bCs/>
+          <w:sz w:val="23"/>
+          <w:szCs w:val="24"/>
+        </w:rPr>
+        <w:tab/>
+      </w:r>
+      <w:r>
+        <w:rPr>
+          <w:rFonts w:hint="eastAsia"/>
+          <w:bCs/>
+          <w:sz w:val="23"/>
+          <w:szCs w:val="24"/>
+        </w:rPr>
+        <w:t>可以得到</w:t>
+      </w:r>
+      <w:r>
+        <w:rPr>
+          <w:rFonts w:hint="eastAsia"/>
+          <w:bCs/>
+          <w:sz w:val="23"/>
+          <w:szCs w:val="24"/>
+        </w:rPr>
+        <w:t>0~</w:t>
+      </w:r>
+      <w:r>
+        <w:rPr>
+          <w:bCs/>
+          <w:sz w:val="23"/>
+          <w:szCs w:val="24"/>
+        </w:rPr>
+        <w:t>61</w:t>
+      </w:r>
+      <w:r>
+        <w:rPr>
+          <w:rFonts w:hint="eastAsia"/>
+          <w:bCs/>
+          <w:sz w:val="23"/>
+          <w:szCs w:val="24"/>
+        </w:rPr>
+        <w:t>之间的随机数</w:t>
+      </w:r>
+    </w:p>
+    <w:p>
+      <w:pPr>
+        <w:rPr>
+          <w:rFonts w:hint="eastAsia"/>
+          <w:bCs/>
+          <w:sz w:val="23"/>
+          <w:szCs w:val="24"/>
+        </w:rPr>
+      </w:pPr>
+      <w:r>
+        <w:rPr>
+          <w:bCs/>
+          <w:sz w:val="23"/>
+          <w:szCs w:val="24"/>
+        </w:rPr>
+        <w:t>echo ${x:n:1}</w:t>
+      </w:r>
+      <w:r>
+        <w:rPr>
+          <w:bCs/>
+          <w:sz w:val="23"/>
+          <w:szCs w:val="24"/>
+        </w:rPr>
+        <w:t xml:space="preserve">   //</w:t>
+      </w:r>
+      <w:r>
+        <w:rPr>
+          <w:rFonts w:hint="eastAsia"/>
+          <w:bCs/>
+          <w:sz w:val="23"/>
+          <w:szCs w:val="24"/>
+        </w:rPr>
+        <w:t>随机截取变量</w:t>
+      </w:r>
+      <w:r>
+        <w:rPr>
+          <w:rFonts w:hint="eastAsia"/>
+          <w:bCs/>
+          <w:sz w:val="23"/>
+          <w:szCs w:val="24"/>
+        </w:rPr>
+        <w:t>x</w:t>
+      </w:r>
+      <w:r>
+        <w:rPr>
+          <w:rFonts w:hint="eastAsia"/>
+          <w:bCs/>
+          <w:sz w:val="23"/>
+          <w:szCs w:val="24"/>
+        </w:rPr>
+        <w:t>中的一位字符</w:t>
+      </w:r>
+    </w:p>
+    <w:p>
+      <w:pPr>
+        <w:rPr>
+          <w:rFonts w:hint="eastAsia"/>
+          <w:bCs/>
+          <w:sz w:val="23"/>
+          <w:szCs w:val="24"/>
+        </w:rPr>
+      </w:pPr>
+    </w:p>
+    <w:p>
+      <w:pPr>
+        <w:rPr>
+          <w:b/>
+          <w:bCs/>
+        </w:rPr>
+      </w:pPr>
+      <w:r>
+        <w:rPr>
+          <w:rFonts w:hint="eastAsia"/>
+          <w:b/>
+          <w:bCs/>
+        </w:rPr>
+        <w:t>编写脚本，可以获取随机的</w:t>
+      </w:r>
+      <w:r>
+        <w:rPr>
+          <w:rFonts w:hint="eastAsia"/>
+          <w:b/>
+          <w:bCs/>
+        </w:rPr>
+        <w:t>8</w:t>
+      </w:r>
+      <w:r>
+        <w:rPr>
+          <w:rFonts w:hint="eastAsia"/>
+          <w:b/>
+          <w:bCs/>
+        </w:rPr>
+        <w:t>位字符串（</w:t>
+      </w:r>
+      <w:r>
+        <w:rPr>
+          <w:rFonts w:hint="eastAsia"/>
+          <w:b/>
+          <w:bCs/>
+        </w:rPr>
+        <w:t>将来可以作为为用户配置随机密码时使用）</w:t>
+      </w:r>
+    </w:p>
+    <w:p>
+      <w:r>
+        <w:t>#!/bin/bash</w:t>
+      </w:r>
+    </w:p>
+    <w:p>
+      <w:r>
+        <w:rPr>
+          <w:rFonts w:hint="eastAsia"/>
+        </w:rPr>
+        <w:t>x=abcdefghijklmnopqrstuvwxyzABCDEFGHIJKLMNOPQRSTUVWXYZ0123456789    //</w:t>
+      </w:r>
+      <w:r>
+        <w:rPr>
+          <w:rFonts w:hint="eastAsia"/>
+        </w:rPr>
+        <w:t>定义变量</w:t>
+      </w:r>
+    </w:p>
+    <w:p>
+      <w:r>
+        <w:rPr>
+          <w:rFonts w:hint="eastAsia"/>
+        </w:rPr>
+        <w:t>for i in {1..8}     //</w:t>
+      </w:r>
+      <w:r>
+        <w:rPr>
+          <w:rFonts w:hint="eastAsia"/>
+        </w:rPr>
+        <w:t>循环</w:t>
+      </w:r>
+      <w:r>
+        <w:rPr>
+          <w:rFonts w:hint="eastAsia"/>
+        </w:rPr>
+        <w:t>8</w:t>
+      </w:r>
+      <w:r>
+        <w:rPr>
+          <w:rFonts w:hint="eastAsia"/>
+        </w:rPr>
+        <w:t>次</w:t>
+      </w:r>
+    </w:p>
+    <w:p>
+      <w:r>
+        <w:t>do</w:t>
+      </w:r>
+    </w:p>
+    <w:p>
+      <w:pPr>
+        <w:ind w:firstLineChars="200" w:firstLine="420"/>
+      </w:pPr>
+      <w:r>
+        <w:rPr>
+          <w:rFonts w:hint="eastAsia"/>
+        </w:rPr>
+        <w:t>n</w:t>
+      </w:r>
+      <w:r>
+        <w:rPr>
+          <w:rFonts w:hint="eastAsia"/>
+        </w:rPr>
+        <w:t>=$[RANDOM%62]   //</w:t>
+      </w:r>
+      <w:r>
+        <w:rPr>
+          <w:rFonts w:hint="eastAsia"/>
+        </w:rPr>
+        <w:t>得到</w:t>
+      </w:r>
+      <w:r>
+        <w:rPr>
+          <w:rFonts w:hint="eastAsia"/>
+        </w:rPr>
+        <w:t>0-61</w:t>
+      </w:r>
+      <w:r>
+        <w:rPr>
+          <w:rFonts w:hint="eastAsia"/>
+        </w:rPr>
+        <w:t>之间的随机数</w:t>
+      </w:r>
+    </w:p>
+    <w:p>
+      <w:pPr>
+        <w:ind w:firstLineChars="200" w:firstLine="420"/>
+      </w:pPr>
+      <w:r>
+        <w:rPr>
+          <w:rFonts w:hint="eastAsia"/>
+        </w:rPr>
+        <w:t>a</w:t>
+      </w:r>
+      <w:r>
+        <w:rPr>
+          <w:rFonts w:hint="eastAsia"/>
+        </w:rPr>
+        <w:t>=${x:</w:t>
+      </w:r>
+      <w:r>
+        <w:rPr>
+          <w:rFonts w:hint="eastAsia"/>
+        </w:rPr>
+        <w:t>n</w:t>
+      </w:r>
+      <w:r>
+        <w:rPr>
+          <w:rFonts w:hint="eastAsia"/>
+        </w:rPr>
+        <w:t>:1}   //</w:t>
+      </w:r>
+      <w:r>
+        <w:rPr>
+          <w:rFonts w:hint="eastAsia"/>
+        </w:rPr>
+        <w:t>随机截取一个</w:t>
+      </w:r>
+      <w:r>
+        <w:rPr>
+          <w:rFonts w:hint="eastAsia"/>
+        </w:rPr>
+        <w:t>x</w:t>
+      </w:r>
+      <w:r>
+        <w:rPr>
+          <w:rFonts w:hint="eastAsia"/>
+        </w:rPr>
+        <w:t>中的字符存储到变量</w:t>
+      </w:r>
+      <w:r>
+        <w:rPr>
+          <w:rFonts w:hint="eastAsia"/>
+        </w:rPr>
+        <w:t>a</w:t>
+      </w:r>
+      <w:r>
+        <w:rPr>
+          <w:rFonts w:hint="eastAsia"/>
+        </w:rPr>
+        <w:t>中</w:t>
+      </w:r>
+    </w:p>
+    <w:p>
+      <w:pPr>
+        <w:ind w:firstLineChars="200" w:firstLine="420"/>
+      </w:pPr>
+      <w:r>
+        <w:rPr>
+          <w:rFonts w:hint="eastAsia"/>
+        </w:rPr>
+        <w:t>pass=$pass$</w:t>
+      </w:r>
+      <w:r>
+        <w:rPr>
+          <w:rFonts w:hint="eastAsia"/>
+        </w:rPr>
+        <w:t>a</w:t>
+      </w:r>
+      <w:r>
+        <w:rPr>
+          <w:rFonts w:hint="eastAsia"/>
+        </w:rPr>
+        <w:t xml:space="preserve">  //</w:t>
+      </w:r>
+      <w:r>
+        <w:rPr>
+          <w:rFonts w:hint="eastAsia"/>
+        </w:rPr>
+        <w:t>将每次获取的随机字符存储到变量</w:t>
+      </w:r>
+      <w:r>
+        <w:rPr>
+          <w:rFonts w:hint="eastAsia"/>
+        </w:rPr>
+        <w:t>pass</w:t>
+      </w:r>
+      <w:r>
+        <w:rPr>
+          <w:rFonts w:hint="eastAsia"/>
+        </w:rPr>
+        <w:t>中</w:t>
+      </w:r>
+    </w:p>
+    <w:p>
+      <w:r>
+        <w:t>done</w:t>
+      </w:r>
+    </w:p>
+    <w:p>
+      <w:r>
+        <w:rPr>
+          <w:rFonts w:hint="eastAsia"/>
+        </w:rPr>
+        <w:t>echo $pass   //</w:t>
+      </w:r>
+      <w:r>
+        <w:rPr>
+          <w:rFonts w:hint="eastAsia"/>
+        </w:rPr>
+        <w:t>循环完</w:t>
+      </w:r>
+      <w:r>
+        <w:rPr>
+          <w:rFonts w:hint="eastAsia"/>
+        </w:rPr>
+        <w:t>8</w:t>
+      </w:r>
+      <w:r>
+        <w:rPr>
+          <w:rFonts w:hint="eastAsia"/>
+        </w:rPr>
+        <w:t>次之后，喊出最终结果，就得到了</w:t>
+      </w:r>
+      <w:r>
+        <w:rPr>
+          <w:rFonts w:hint="eastAsia"/>
+        </w:rPr>
+        <w:t>1</w:t>
+      </w:r>
+      <w:r>
+        <w:rPr>
+          <w:rFonts w:hint="eastAsia"/>
+        </w:rPr>
+        <w:t>个</w:t>
+      </w:r>
+      <w:r>
+        <w:rPr>
+          <w:rFonts w:hint="eastAsia"/>
+        </w:rPr>
+        <w:t>8</w:t>
+      </w:r>
+      <w:r>
+        <w:rPr>
+          <w:rFonts w:hint="eastAsia"/>
+        </w:rPr>
+        <w:t>位的字符串</w:t>
+      </w:r>
+    </w:p>
+    <w:p/>
+    <w:p>
+      <w:pPr>
+        <w:rPr>
+          <w:bCs/>
+          <w:sz w:val="23"/>
+          <w:szCs w:val="24"/>
+        </w:rPr>
+      </w:pPr>
+    </w:p>
+    <w:p>
+      <w:pPr>
+        <w:rPr>
+          <w:bCs/>
+          <w:sz w:val="23"/>
+          <w:szCs w:val="24"/>
+        </w:rPr>
+      </w:pPr>
+    </w:p>
+    <w:p/>
+    <w:p>
+      <w:pPr>
+        <w:rPr>
+          <w:b/>
+          <w:bCs/>
+        </w:rPr>
+      </w:pPr>
+      <w:r>
+        <w:rPr>
+          <w:rFonts w:hint="eastAsia"/>
+          <w:b/>
+          <w:bCs/>
+        </w:rPr>
+        <w:t>练习：</w:t>
+      </w:r>
+    </w:p>
+    <w:p>
+      <w:r>
+        <w:rPr>
+          <w:rFonts w:hint="eastAsia"/>
+        </w:rPr>
+        <w:t>1</w:t>
+      </w:r>
+      <w:r>
+        <w:rPr>
+          <w:rFonts w:hint="eastAsia"/>
+        </w:rPr>
+        <w:t>，简述</w:t>
+      </w:r>
+      <w:r>
+        <w:rPr>
+          <w:rFonts w:hint="eastAsia"/>
+        </w:rPr>
+        <w:t>Linux</w:t>
+      </w:r>
+      <w:r>
+        <w:rPr>
+          <w:rFonts w:hint="eastAsia"/>
+        </w:rPr>
+        <w:t>服务脚本中的</w:t>
+      </w:r>
+      <w:r>
+        <w:rPr>
+          <w:rFonts w:hint="eastAsia"/>
+        </w:rPr>
+        <w:t>case</w:t>
+      </w:r>
+      <w:r>
+        <w:rPr>
+          <w:rFonts w:hint="eastAsia"/>
+        </w:rPr>
+        <w:t>分支结构。</w:t>
+      </w:r>
+    </w:p>
+    <w:p/>
+    <w:p>
+      <w:r>
+        <w:rPr>
+          <w:rFonts w:hint="eastAsia"/>
+        </w:rPr>
+        <w:t>2</w:t>
+      </w:r>
+      <w:r>
+        <w:rPr>
+          <w:rFonts w:hint="eastAsia"/>
+        </w:rPr>
+        <w:t>，简述定义一个</w:t>
+      </w:r>
+      <w:r>
+        <w:rPr>
+          <w:rFonts w:hint="eastAsia"/>
+        </w:rPr>
+        <w:t>Shell</w:t>
+      </w:r>
+      <w:r>
+        <w:rPr>
+          <w:rFonts w:hint="eastAsia"/>
+        </w:rPr>
+        <w:t>函数的任意一种方法。</w:t>
+      </w:r>
+    </w:p>
+    <w:p/>
+    <w:p>
+      <w:r>
+        <w:rPr>
+          <w:rFonts w:hint="eastAsia"/>
+        </w:rPr>
+        <w:t>3</w:t>
+      </w:r>
+      <w:r>
+        <w:rPr>
+          <w:rFonts w:hint="eastAsia"/>
+        </w:rPr>
+        <w:t>，简述</w:t>
+      </w:r>
+      <w:r>
+        <w:rPr>
+          <w:rFonts w:hint="eastAsia"/>
+        </w:rPr>
+        <w:t>Shell</w:t>
+      </w:r>
+      <w:r>
+        <w:rPr>
+          <w:rFonts w:hint="eastAsia"/>
+        </w:rPr>
+        <w:t>环境常见的中断及退出控制指令。</w:t>
+      </w:r>
+    </w:p>
+    <w:p/>
+    <w:p>
+      <w:r>
+        <w:rPr>
+          <w:rFonts w:hint="eastAsia"/>
+        </w:rPr>
+        <w:t>4</w:t>
+      </w:r>
+      <w:r>
+        <w:rPr>
+          <w:rFonts w:hint="eastAsia"/>
+        </w:rPr>
+        <w:t>，使用</w:t>
+      </w:r>
+      <w:r>
+        <w:rPr>
+          <w:rFonts w:hint="eastAsia"/>
+        </w:rPr>
+        <w:t xml:space="preserve"> while </w:t>
+      </w:r>
+      <w:r>
+        <w:rPr>
+          <w:rFonts w:hint="eastAsia"/>
+        </w:rPr>
+        <w:t>循环</w:t>
+      </w:r>
+      <w:r>
+        <w:rPr>
+          <w:rFonts w:hint="eastAsia"/>
+        </w:rPr>
+        <w:t>,</w:t>
+      </w:r>
+      <w:r>
+        <w:rPr>
+          <w:rFonts w:hint="eastAsia"/>
+        </w:rPr>
+        <w:t>统计</w:t>
+      </w:r>
+      <w:r>
+        <w:rPr>
+          <w:rFonts w:hint="eastAsia"/>
+        </w:rPr>
+        <w:t xml:space="preserve"> 1+2+3+4...+100</w:t>
+      </w:r>
+      <w:r>
+        <w:rPr>
+          <w:rFonts w:hint="eastAsia"/>
+        </w:rPr>
+        <w:t>的结果。</w:t>
+      </w:r>
+    </w:p>
+    <w:p>
+      <w:r>
+        <w:rPr>
+          <w:rFonts w:hint="eastAsia"/>
+        </w:rPr>
+        <w:t>提示</w:t>
+      </w:r>
+      <w:r>
+        <w:rPr>
+          <w:rFonts w:hint="eastAsia"/>
+        </w:rPr>
+        <w:t>:</w:t>
+      </w:r>
+      <w:r>
+        <w:rPr>
+          <w:rFonts w:hint="eastAsia"/>
+        </w:rPr>
+        <w:t>可以用一个独立的变量</w:t>
+      </w:r>
+      <w:r>
+        <w:rPr>
+          <w:rFonts w:hint="eastAsia"/>
+        </w:rPr>
+        <w:t>a</w:t>
+      </w:r>
+      <w:r>
+        <w:rPr>
+          <w:rFonts w:hint="eastAsia"/>
+        </w:rPr>
+        <w:t>存放求和的值。</w:t>
+      </w:r>
+    </w:p>
+    <w:p/>
+    <w:p>
+      <w:r>
+        <w:rPr>
+          <w:rFonts w:hint="eastAsia"/>
+        </w:rPr>
+        <w:t>5</w:t>
+      </w:r>
+      <w:r>
+        <w:rPr>
+          <w:rFonts w:hint="eastAsia"/>
+        </w:rPr>
+        <w:t>，编写脚本</w:t>
+      </w:r>
+      <w:r>
+        <w:rPr>
+          <w:rFonts w:hint="eastAsia"/>
+        </w:rPr>
+        <w:t>,</w:t>
+      </w:r>
+      <w:r>
+        <w:rPr>
+          <w:rFonts w:hint="eastAsia"/>
+        </w:rPr>
+        <w:t>通过</w:t>
+      </w:r>
+      <w:r>
+        <w:rPr>
+          <w:rFonts w:hint="eastAsia"/>
+        </w:rPr>
+        <w:t xml:space="preserve"> 3 </w:t>
+      </w:r>
+      <w:r>
+        <w:rPr>
+          <w:rFonts w:hint="eastAsia"/>
+        </w:rPr>
+        <w:t>个</w:t>
+      </w:r>
+      <w:r>
+        <w:rPr>
+          <w:rFonts w:hint="eastAsia"/>
+        </w:rPr>
+        <w:t xml:space="preserve"> read </w:t>
+      </w:r>
+      <w:r>
+        <w:rPr>
+          <w:rFonts w:hint="eastAsia"/>
+        </w:rPr>
+        <w:t>命令读取用户输入的三个任意数字</w:t>
+      </w:r>
+      <w:r>
+        <w:rPr>
+          <w:rFonts w:hint="eastAsia"/>
+        </w:rPr>
+        <w:t>,</w:t>
+      </w:r>
+      <w:r>
+        <w:rPr>
+          <w:rFonts w:hint="eastAsia"/>
+        </w:rPr>
+        <w:t>脚本对输入的三个数字求和输出。</w:t>
+      </w:r>
+    </w:p>
+    <w:p/>
+    <w:p>
+      <w:r>
+        <w:rPr>
+          <w:rFonts w:hint="eastAsia"/>
+        </w:rPr>
+        <w:t>6</w:t>
+      </w:r>
+      <w:r>
+        <w:rPr>
+          <w:rFonts w:hint="eastAsia"/>
+        </w:rPr>
+        <w:t>，判断当前系统启动的进程数量</w:t>
+      </w:r>
+      <w:r>
+        <w:rPr>
+          <w:rFonts w:hint="eastAsia"/>
+        </w:rPr>
+        <w:t>,</w:t>
+      </w:r>
+      <w:r>
+        <w:rPr>
+          <w:rFonts w:hint="eastAsia"/>
+        </w:rPr>
+        <w:t>如果进程数量超过</w:t>
+      </w:r>
+      <w:r>
+        <w:rPr>
+          <w:rFonts w:hint="eastAsia"/>
+        </w:rPr>
+        <w:t xml:space="preserve"> 100 </w:t>
+      </w:r>
+      <w:r>
+        <w:rPr>
+          <w:rFonts w:hint="eastAsia"/>
+        </w:rPr>
+        <w:t>个</w:t>
+      </w:r>
+      <w:r>
+        <w:rPr>
+          <w:rFonts w:hint="eastAsia"/>
+        </w:rPr>
+        <w:t>,</w:t>
+      </w:r>
+      <w:r>
+        <w:rPr>
+          <w:rFonts w:hint="eastAsia"/>
+        </w:rPr>
+        <w:t>则发送邮件给</w:t>
+      </w:r>
+      <w:r>
+        <w:rPr>
+          <w:rFonts w:hint="eastAsia"/>
+        </w:rPr>
+        <w:t xml:space="preserve"> root </w:t>
+      </w:r>
+      <w:r>
+        <w:rPr>
+          <w:rFonts w:hint="eastAsia"/>
+        </w:rPr>
+        <w:t>报警。</w:t>
+      </w:r>
+    </w:p>
+    <w:p/>
+    <w:p>
+      <w:r>
+        <w:rPr>
+          <w:rFonts w:hint="eastAsia"/>
+        </w:rPr>
+        <w:t>7</w:t>
+      </w:r>
+      <w:r>
+        <w:rPr>
+          <w:rFonts w:hint="eastAsia"/>
+        </w:rPr>
+        <w:t>，</w:t>
+      </w:r>
+      <w:r>
+        <w:rPr>
+          <w:rFonts w:hint="eastAsia"/>
         </w:rPr>
         <w:t xml:space="preserve"> </w:t>
       </w:r>
       <w:r>
         <w:rPr>
-          <w:bCs/>
-          <w:sz w:val="23"/>
-          <w:szCs w:val="24"/>
-        </w:rPr>
-        <w:t xml:space="preserve"> 17:25</w:t>
-      </w:r>
-      <w:r>
-        <w:rPr>
-          <w:rFonts w:hint="eastAsia"/>
-          <w:bCs/>
-          <w:sz w:val="23"/>
-          <w:szCs w:val="24"/>
-        </w:rPr>
-        <w:t>回</w:t>
-      </w:r>
+          <w:rFonts w:hint="eastAsia"/>
+        </w:rPr>
+        <w:t>编写脚本</w:t>
+      </w:r>
+      <w:r>
+        <w:rPr>
+          <w:rFonts w:hint="eastAsia"/>
+        </w:rPr>
+        <w:t>,</w:t>
+      </w:r>
+      <w:r>
+        <w:rPr>
+          <w:rFonts w:hint="eastAsia"/>
+        </w:rPr>
+        <w:t>测试当前用户对</w:t>
+      </w:r>
+      <w:r>
+        <w:rPr>
+          <w:rFonts w:hint="eastAsia"/>
+        </w:rPr>
+        <w:t xml:space="preserve">/etc/passwd </w:t>
+      </w:r>
+      <w:r>
+        <w:rPr>
+          <w:rFonts w:hint="eastAsia"/>
+        </w:rPr>
+        <w:t>文件是否具有读、写、执行的权限</w:t>
+      </w:r>
+      <w:r>
+        <w:rPr>
+          <w:rFonts w:hint="eastAsia"/>
+        </w:rPr>
+        <w:t>,</w:t>
+      </w:r>
+      <w:r>
+        <w:rPr>
+          <w:rFonts w:hint="eastAsia"/>
+        </w:rPr>
+        <w:t>让脚本执行结果类似下面的效果。</w:t>
+      </w:r>
+    </w:p>
+    <w:p/>
+    <w:p>
+      <w:r>
+        <w:t>8</w:t>
+      </w:r>
+      <w:r>
+        <w:t>，</w:t>
+      </w:r>
+      <w:r>
+        <w:rPr>
+          <w:rFonts w:hint="eastAsia"/>
+        </w:rPr>
+        <w:t>使用</w:t>
+      </w:r>
+      <w:r>
+        <w:rPr>
+          <w:rFonts w:hint="eastAsia"/>
+        </w:rPr>
+        <w:t>for</w:t>
+      </w:r>
+      <w:r>
+        <w:rPr>
+          <w:rFonts w:hint="eastAsia"/>
+        </w:rPr>
+        <w:t>循环的嵌套，编写脚本，可以分别测试</w:t>
+      </w:r>
+      <w:r>
+        <w:rPr>
+          <w:rFonts w:hint="eastAsia"/>
+        </w:rPr>
+        <w:t>192.168.2</w:t>
+      </w:r>
+      <w:r>
+        <w:rPr>
+          <w:rFonts w:hint="eastAsia"/>
+        </w:rPr>
+        <w:t>网段和</w:t>
+      </w:r>
+      <w:r>
+        <w:rPr>
+          <w:rFonts w:hint="eastAsia"/>
+        </w:rPr>
+        <w:t>192.168.4</w:t>
+      </w:r>
+      <w:r>
+        <w:rPr>
+          <w:rFonts w:hint="eastAsia"/>
+        </w:rPr>
+        <w:t>网段的前</w:t>
+      </w:r>
+      <w:r>
+        <w:rPr>
+          <w:rFonts w:hint="eastAsia"/>
+        </w:rPr>
+        <w:t>10</w:t>
+      </w:r>
+      <w:r>
+        <w:rPr>
+          <w:rFonts w:hint="eastAsia"/>
+        </w:rPr>
+        <w:t>个</w:t>
+      </w:r>
+      <w:r>
+        <w:rPr>
+          <w:rFonts w:hint="eastAsia"/>
+        </w:rPr>
+        <w:t>ip</w:t>
+      </w:r>
+      <w:r>
+        <w:rPr>
+          <w:rFonts w:hint="eastAsia"/>
+        </w:rPr>
+        <w:t>是否可以</w:t>
+      </w:r>
+      <w:r>
+        <w:rPr>
+          <w:rFonts w:hint="eastAsia"/>
+        </w:rPr>
+        <w:t>ping</w:t>
+      </w:r>
+      <w:r>
+        <w:rPr>
+          <w:rFonts w:hint="eastAsia"/>
+        </w:rPr>
+        <w:t>通</w:t>
+      </w:r>
+    </w:p>
+    <w:p/>
+    <w:p/>
+    <w:p>
       <w:bookmarkStart w:id="0" w:name="_GoBack"/>
       <w:bookmarkEnd w:id="0"/>
     </w:p>
-    <w:p>
-      <w:pPr>
-        <w:rPr>
-          <w:bCs/>
-          <w:sz w:val="23"/>
-          <w:szCs w:val="24"/>
-        </w:rPr>
-      </w:pPr>
-    </w:p>
-    <w:p>
-      <w:pPr>
-        <w:rPr>
-          <w:bCs/>
-          <w:sz w:val="23"/>
-          <w:szCs w:val="24"/>
-        </w:rPr>
-      </w:pPr>
-    </w:p>
-    <w:p>
-      <w:pPr>
-        <w:rPr>
-          <w:bCs/>
-          <w:sz w:val="23"/>
-          <w:szCs w:val="24"/>
-        </w:rPr>
-      </w:pPr>
-    </w:p>
-    <w:p>
-      <w:pPr>
-        <w:rPr>
-          <w:bCs/>
-          <w:sz w:val="23"/>
-          <w:szCs w:val="24"/>
-        </w:rPr>
-      </w:pPr>
-    </w:p>
-    <w:p>
-      <w:pPr>
-        <w:rPr>
-          <w:bCs/>
-          <w:sz w:val="23"/>
-          <w:szCs w:val="24"/>
-        </w:rPr>
-      </w:pPr>
-    </w:p>
-    <w:p>
-      <w:pPr>
-        <w:rPr>
-          <w:rFonts w:hint="eastAsia"/>
-          <w:bCs/>
-          <w:sz w:val="23"/>
-          <w:szCs w:val="24"/>
-        </w:rPr>
-      </w:pPr>
-    </w:p>
-    <w:p>
-      <w:pPr>
-        <w:rPr>
-          <w:bCs/>
+    <w:p/>
+    <w:p>
+      <w:r>
+        <w:rPr>
+          <w:rFonts w:hint="eastAsia"/>
+        </w:rPr>
+        <w:t>参考答案：</w:t>
+      </w:r>
+    </w:p>
+    <w:p>
+      <w:r>
+        <w:rPr>
+          <w:rFonts w:hint="eastAsia"/>
+        </w:rPr>
+        <w:t>1</w:t>
+      </w:r>
+      <w:r>
+        <w:rPr>
+          <w:rFonts w:hint="eastAsia"/>
+        </w:rPr>
+        <w:t>，简述</w:t>
+      </w:r>
+      <w:r>
+        <w:rPr>
+          <w:rFonts w:hint="eastAsia"/>
+        </w:rPr>
+        <w:t>Linux</w:t>
+      </w:r>
+      <w:r>
+        <w:rPr>
+          <w:rFonts w:hint="eastAsia"/>
+        </w:rPr>
+        <w:t>服务脚本中的</w:t>
+      </w:r>
+      <w:r>
+        <w:rPr>
+          <w:rFonts w:hint="eastAsia"/>
+        </w:rPr>
+        <w:t>case</w:t>
+      </w:r>
+      <w:r>
+        <w:rPr>
+          <w:rFonts w:hint="eastAsia"/>
+        </w:rPr>
+        <w:t>分支结构。</w:t>
+      </w:r>
+    </w:p>
+    <w:p>
+      <w:r>
+        <w:rPr>
+          <w:rFonts w:hint="eastAsia"/>
+        </w:rPr>
+        <w:t xml:space="preserve">case </w:t>
+      </w:r>
+      <w:r>
+        <w:rPr>
+          <w:rFonts w:hint="eastAsia"/>
+        </w:rPr>
+        <w:t>变量名</w:t>
+      </w:r>
+      <w:r>
+        <w:rPr>
+          <w:rFonts w:hint="eastAsia"/>
+        </w:rPr>
+        <w:t xml:space="preserve"> in </w:t>
+      </w:r>
+    </w:p>
+    <w:p>
+      <w:r>
+        <w:rPr>
+          <w:rFonts w:hint="eastAsia"/>
+        </w:rPr>
+        <w:t>模式</w:t>
+      </w:r>
+      <w:r>
+        <w:rPr>
+          <w:rFonts w:hint="eastAsia"/>
+        </w:rPr>
+        <w:t xml:space="preserve">1) </w:t>
+      </w:r>
+    </w:p>
+    <w:p>
+      <w:r>
+        <w:rPr>
+          <w:rFonts w:hint="eastAsia"/>
+        </w:rPr>
+        <w:t>执行指令</w:t>
+      </w:r>
+      <w:r>
+        <w:rPr>
+          <w:rFonts w:hint="eastAsia"/>
+        </w:rPr>
+        <w:t xml:space="preserve"> ;; </w:t>
+      </w:r>
+    </w:p>
+    <w:p>
+      <w:r>
+        <w:rPr>
+          <w:rFonts w:hint="eastAsia"/>
+        </w:rPr>
+        <w:t>模式</w:t>
+      </w:r>
+      <w:r>
+        <w:rPr>
+          <w:rFonts w:hint="eastAsia"/>
+        </w:rPr>
+        <w:t>2)</w:t>
+      </w:r>
+    </w:p>
+    <w:p>
+      <w:r>
+        <w:rPr>
+          <w:rFonts w:hint="eastAsia"/>
+        </w:rPr>
+        <w:t>执行指令</w:t>
+      </w:r>
+      <w:r>
+        <w:rPr>
+          <w:rFonts w:hint="eastAsia"/>
+        </w:rPr>
+        <w:t xml:space="preserve"> ;; </w:t>
+      </w:r>
+    </w:p>
+    <w:p>
+      <w:r>
+        <w:t>*)</w:t>
+      </w:r>
+    </w:p>
+    <w:p>
+      <w:r>
+        <w:rPr>
+          <w:rFonts w:hint="eastAsia"/>
+        </w:rPr>
+        <w:t>执行指令</w:t>
+      </w:r>
+    </w:p>
+    <w:p>
+      <w:r>
+        <w:t>esac</w:t>
+      </w:r>
+    </w:p>
+    <w:p/>
+    <w:p>
+      <w:r>
+        <w:rPr>
+          <w:rFonts w:hint="eastAsia"/>
+        </w:rPr>
+        <w:t>2</w:t>
+      </w:r>
+      <w:r>
+        <w:rPr>
+          <w:rFonts w:hint="eastAsia"/>
+        </w:rPr>
+        <w:t>，简述定义一个</w:t>
+      </w:r>
+      <w:r>
+        <w:rPr>
+          <w:rFonts w:hint="eastAsia"/>
+        </w:rPr>
+        <w:t>Shell</w:t>
+      </w:r>
+      <w:r>
+        <w:rPr>
+          <w:rFonts w:hint="eastAsia"/>
+        </w:rPr>
+        <w:t>函数的任意一种方法。</w:t>
+      </w:r>
+    </w:p>
+    <w:p>
+      <w:r>
+        <w:rPr>
+          <w:rFonts w:hint="eastAsia"/>
+        </w:rPr>
+        <w:t>函数名</w:t>
+      </w:r>
+      <w:r>
+        <w:rPr>
+          <w:rFonts w:hint="eastAsia"/>
+        </w:rPr>
+        <w:t>() {</w:t>
+      </w:r>
+    </w:p>
+    <w:p>
+      <w:r>
+        <w:rPr>
+          <w:rFonts w:hint="eastAsia"/>
+        </w:rPr>
+        <w:t>执行指令</w:t>
+      </w:r>
+    </w:p>
+    <w:p>
+      <w:r>
+        <w:t>}</w:t>
+      </w:r>
+    </w:p>
+    <w:p/>
+    <w:p>
+      <w:r>
+        <w:rPr>
+          <w:rFonts w:hint="eastAsia"/>
+        </w:rPr>
+        <w:t>3</w:t>
+      </w:r>
+      <w:r>
+        <w:rPr>
+          <w:rFonts w:hint="eastAsia"/>
+        </w:rPr>
+        <w:t>，简述</w:t>
+      </w:r>
+      <w:r>
+        <w:rPr>
+          <w:rFonts w:hint="eastAsia"/>
+        </w:rPr>
+        <w:t>Shell</w:t>
+      </w:r>
+      <w:r>
+        <w:rPr>
+          <w:rFonts w:hint="eastAsia"/>
+        </w:rPr>
+        <w:t>环境常见的中断及退出控制指令。</w:t>
+      </w:r>
+    </w:p>
+    <w:p>
+      <w:r>
+        <w:rPr>
+          <w:rFonts w:hint="eastAsia"/>
+        </w:rPr>
+        <w:t>break</w:t>
+      </w:r>
+      <w:r>
+        <w:rPr>
+          <w:rFonts w:hint="eastAsia"/>
+        </w:rPr>
+        <w:t>：跳出当前所在的循环，执行循环之后的语句。</w:t>
+      </w:r>
+    </w:p>
+    <w:p>
+      <w:r>
+        <w:rPr>
+          <w:rFonts w:hint="eastAsia"/>
+        </w:rPr>
+        <w:t>continue:</w:t>
+      </w:r>
+      <w:r>
+        <w:rPr>
+          <w:rFonts w:hint="eastAsia"/>
+        </w:rPr>
+        <w:t>跳过循环内余下的语句，执行下一次循环。</w:t>
+      </w:r>
+    </w:p>
+    <w:p>
+      <w:r>
+        <w:rPr>
+          <w:rFonts w:hint="eastAsia"/>
+        </w:rPr>
+        <w:t>exit:</w:t>
+      </w:r>
+      <w:r>
+        <w:rPr>
+          <w:rFonts w:hint="eastAsia"/>
+        </w:rPr>
+        <w:t>退出脚本</w:t>
+      </w:r>
+    </w:p>
+    <w:p/>
+    <w:p>
+      <w:r>
+        <w:rPr>
+          <w:rFonts w:hint="eastAsia"/>
+        </w:rPr>
+        <w:t>4</w:t>
+      </w:r>
+      <w:r>
+        <w:rPr>
+          <w:rFonts w:hint="eastAsia"/>
+        </w:rPr>
+        <w:t>，使用</w:t>
+      </w:r>
+      <w:r>
+        <w:rPr>
+          <w:rFonts w:hint="eastAsia"/>
+        </w:rPr>
+        <w:t xml:space="preserve"> while </w:t>
+      </w:r>
+      <w:r>
+        <w:rPr>
+          <w:rFonts w:hint="eastAsia"/>
+        </w:rPr>
+        <w:t>循环</w:t>
+      </w:r>
+      <w:r>
+        <w:rPr>
+          <w:rFonts w:hint="eastAsia"/>
+        </w:rPr>
+        <w:t>,</w:t>
+      </w:r>
+      <w:r>
+        <w:rPr>
+          <w:rFonts w:hint="eastAsia"/>
+        </w:rPr>
+        <w:t>统计</w:t>
+      </w:r>
+      <w:r>
+        <w:rPr>
+          <w:rFonts w:hint="eastAsia"/>
+        </w:rPr>
+        <w:t xml:space="preserve"> 1+2+3+4...+100</w:t>
+      </w:r>
+      <w:r>
+        <w:rPr>
+          <w:rFonts w:hint="eastAsia"/>
+        </w:rPr>
+        <w:t>的结果。</w:t>
+      </w:r>
+    </w:p>
+    <w:p>
+      <w:r>
+        <w:rPr>
+          <w:rFonts w:hint="eastAsia"/>
+        </w:rPr>
+        <w:t>提示</w:t>
+      </w:r>
+      <w:r>
+        <w:rPr>
+          <w:rFonts w:hint="eastAsia"/>
+        </w:rPr>
+        <w:t>:</w:t>
+      </w:r>
+      <w:r>
+        <w:rPr>
+          <w:rFonts w:hint="eastAsia"/>
+        </w:rPr>
+        <w:t>可以用一个独立的变量</w:t>
+      </w:r>
+      <w:r>
+        <w:rPr>
+          <w:rFonts w:hint="eastAsia"/>
+        </w:rPr>
+        <w:t>a</w:t>
+      </w:r>
+      <w:r>
+        <w:rPr>
+          <w:rFonts w:hint="eastAsia"/>
+        </w:rPr>
+        <w:t>存放求和的值。</w:t>
+      </w:r>
+    </w:p>
+    <w:p>
+      <w:r>
+        <w:t>#!/bin/bash</w:t>
+      </w:r>
+    </w:p>
+    <w:p>
+      <w:r>
+        <w:t>a=0</w:t>
+      </w:r>
+    </w:p>
+    <w:p>
+      <w:r>
+        <w:t>for i in {1..100}</w:t>
+      </w:r>
+    </w:p>
+    <w:p>
+      <w:r>
+        <w:t>do</w:t>
+      </w:r>
+    </w:p>
+    <w:p>
+      <w:r>
+        <w:t>let a+=i</w:t>
+      </w:r>
+    </w:p>
+    <w:p>
+      <w:r>
+        <w:t>done</w:t>
+      </w:r>
+    </w:p>
+    <w:p>
+      <w:r>
+        <w:lastRenderedPageBreak/>
+        <w:t>echo $a</w:t>
+      </w:r>
+    </w:p>
+    <w:p/>
+    <w:p>
+      <w:r>
+        <w:rPr>
+          <w:rFonts w:hint="eastAsia"/>
+        </w:rPr>
+        <w:t>5</w:t>
+      </w:r>
+      <w:r>
+        <w:rPr>
+          <w:rFonts w:hint="eastAsia"/>
+        </w:rPr>
+        <w:t>，编写脚本</w:t>
+      </w:r>
+      <w:r>
+        <w:rPr>
+          <w:rFonts w:hint="eastAsia"/>
+        </w:rPr>
+        <w:t>,</w:t>
+      </w:r>
+      <w:r>
+        <w:rPr>
+          <w:rFonts w:hint="eastAsia"/>
+        </w:rPr>
+        <w:t>通过</w:t>
+      </w:r>
+      <w:r>
+        <w:rPr>
+          <w:rFonts w:hint="eastAsia"/>
+        </w:rPr>
+        <w:t xml:space="preserve"> 3 </w:t>
+      </w:r>
+      <w:r>
+        <w:rPr>
+          <w:rFonts w:hint="eastAsia"/>
+        </w:rPr>
+        <w:t>个</w:t>
+      </w:r>
+      <w:r>
+        <w:rPr>
+          <w:rFonts w:hint="eastAsia"/>
+        </w:rPr>
+        <w:t xml:space="preserve"> read </w:t>
+      </w:r>
+      <w:r>
+        <w:rPr>
+          <w:rFonts w:hint="eastAsia"/>
+        </w:rPr>
+        <w:t>命令读取用户输入的三个任意数字</w:t>
+      </w:r>
+      <w:r>
+        <w:rPr>
+          <w:rFonts w:hint="eastAsia"/>
+        </w:rPr>
+        <w:t>,</w:t>
+      </w:r>
+      <w:r>
+        <w:rPr>
+          <w:rFonts w:hint="eastAsia"/>
+        </w:rPr>
+        <w:t>脚本对输入的三个数字求和输出。</w:t>
+      </w:r>
+    </w:p>
+    <w:p>
+      <w:r>
+        <w:t>#!/bin/bash</w:t>
+      </w:r>
+    </w:p>
+    <w:p>
+      <w:r>
+        <w:rPr>
+          <w:rFonts w:hint="eastAsia"/>
+        </w:rPr>
+        <w:t>read -p "</w:t>
+      </w:r>
+      <w:r>
+        <w:rPr>
+          <w:rFonts w:hint="eastAsia"/>
+        </w:rPr>
+        <w:t>请输入数字</w:t>
+      </w:r>
+      <w:r>
+        <w:rPr>
+          <w:rFonts w:hint="eastAsia"/>
+        </w:rPr>
+        <w:t>" num1</w:t>
+      </w:r>
+    </w:p>
+    <w:p>
+      <w:r>
+        <w:rPr>
+          <w:rFonts w:hint="eastAsia"/>
+        </w:rPr>
+        <w:t>read -p "</w:t>
+      </w:r>
+      <w:r>
+        <w:rPr>
+          <w:rFonts w:hint="eastAsia"/>
+        </w:rPr>
+        <w:t>请输入数字</w:t>
+      </w:r>
+      <w:r>
+        <w:rPr>
+          <w:rFonts w:hint="eastAsia"/>
+        </w:rPr>
+        <w:t>" num2</w:t>
+      </w:r>
+    </w:p>
+    <w:p>
+      <w:r>
+        <w:rPr>
+          <w:rFonts w:hint="eastAsia"/>
+        </w:rPr>
+        <w:t>read -p "</w:t>
+      </w:r>
+      <w:r>
+        <w:rPr>
+          <w:rFonts w:hint="eastAsia"/>
+        </w:rPr>
+        <w:t>请输入数字</w:t>
+      </w:r>
+      <w:r>
+        <w:rPr>
+          <w:rFonts w:hint="eastAsia"/>
+        </w:rPr>
+        <w:t>" num3</w:t>
+      </w:r>
+    </w:p>
+    <w:p>
+      <w:r>
+        <w:t>echo $[num1+num2+num3]</w:t>
+      </w:r>
+    </w:p>
+    <w:p/>
+    <w:p>
+      <w:r>
+        <w:rPr>
+          <w:rFonts w:hint="eastAsia"/>
+        </w:rPr>
+        <w:t>6</w:t>
+      </w:r>
+      <w:r>
+        <w:rPr>
+          <w:rFonts w:hint="eastAsia"/>
+        </w:rPr>
+        <w:t>，判断当前系统启动的进程数量</w:t>
+      </w:r>
+      <w:r>
+        <w:rPr>
+          <w:rFonts w:hint="eastAsia"/>
+        </w:rPr>
+        <w:t>,</w:t>
+      </w:r>
+      <w:r>
+        <w:rPr>
+          <w:rFonts w:hint="eastAsia"/>
+        </w:rPr>
+        <w:t>如果进程数量超过</w:t>
+      </w:r>
+      <w:r>
+        <w:rPr>
+          <w:rFonts w:hint="eastAsia"/>
+        </w:rPr>
+        <w:t xml:space="preserve"> 100 </w:t>
+      </w:r>
+      <w:r>
+        <w:rPr>
+          <w:rFonts w:hint="eastAsia"/>
+        </w:rPr>
+        <w:t>个</w:t>
+      </w:r>
+      <w:r>
+        <w:rPr>
+          <w:rFonts w:hint="eastAsia"/>
+        </w:rPr>
+        <w:t>,</w:t>
+      </w:r>
+      <w:r>
+        <w:rPr>
+          <w:rFonts w:hint="eastAsia"/>
+        </w:rPr>
+        <w:t>则发送邮件给</w:t>
+      </w:r>
+      <w:r>
+        <w:rPr>
+          <w:rFonts w:hint="eastAsia"/>
+        </w:rPr>
+        <w:t xml:space="preserve"> root </w:t>
+      </w:r>
+      <w:r>
+        <w:rPr>
+          <w:rFonts w:hint="eastAsia"/>
+        </w:rPr>
+        <w:t>报警。</w:t>
+      </w:r>
+    </w:p>
+    <w:p>
+      <w:r>
+        <w:rPr>
+          <w:rFonts w:hint="eastAsia"/>
+        </w:rPr>
+        <w:t>(ps aux</w:t>
+      </w:r>
+      <w:r>
+        <w:rPr>
+          <w:rFonts w:hint="eastAsia"/>
+        </w:rPr>
+        <w:t>命令可以查看进程</w:t>
+      </w:r>
+      <w:r>
+        <w:rPr>
+          <w:rFonts w:hint="eastAsia"/>
+        </w:rPr>
+        <w:t>,wc -l</w:t>
+      </w:r>
+      <w:r>
+        <w:rPr>
+          <w:rFonts w:hint="eastAsia"/>
+        </w:rPr>
+        <w:t>可以统计数量</w:t>
+      </w:r>
+      <w:r>
+        <w:rPr>
+          <w:rFonts w:hint="eastAsia"/>
+        </w:rPr>
+        <w:t>)</w:t>
+      </w:r>
+    </w:p>
+    <w:p>
+      <w:r>
+        <w:t>#!/bin/bash</w:t>
+      </w:r>
+    </w:p>
+    <w:p>
+      <w:r>
+        <w:t>num=`ps aux | wc -l`</w:t>
+      </w:r>
+    </w:p>
+    <w:p>
+      <w:r>
+        <w:rPr>
+          <w:rFonts w:hint="eastAsia"/>
+        </w:rPr>
+        <w:t>[ $num -gt 100 ] &amp;&amp; echo "</w:t>
+      </w:r>
+      <w:r>
+        <w:rPr>
+          <w:rFonts w:hint="eastAsia"/>
+        </w:rPr>
+        <w:t>进程超过</w:t>
+      </w:r>
+      <w:r>
+        <w:rPr>
+          <w:rFonts w:hint="eastAsia"/>
+        </w:rPr>
+        <w:t>100</w:t>
+      </w:r>
+      <w:r>
+        <w:rPr>
+          <w:rFonts w:hint="eastAsia"/>
+        </w:rPr>
+        <w:t>啦～</w:t>
+      </w:r>
+      <w:r>
+        <w:rPr>
+          <w:rFonts w:hint="eastAsia"/>
+        </w:rPr>
+        <w:t>" | mail -s Warning root</w:t>
+      </w:r>
+    </w:p>
+    <w:p/>
+    <w:p>
+      <w:r>
+        <w:rPr>
+          <w:rFonts w:hint="eastAsia"/>
+        </w:rPr>
+        <w:t>7</w:t>
+      </w:r>
+      <w:r>
+        <w:rPr>
+          <w:rFonts w:hint="eastAsia"/>
+        </w:rPr>
+        <w:t>，</w:t>
+      </w:r>
+      <w:r>
+        <w:rPr>
+          <w:rFonts w:hint="eastAsia"/>
+        </w:rPr>
+        <w:t xml:space="preserve"> </w:t>
+      </w:r>
+      <w:r>
+        <w:rPr>
+          <w:rFonts w:hint="eastAsia"/>
+        </w:rPr>
+        <w:t>编写脚本</w:t>
+      </w:r>
+      <w:r>
+        <w:rPr>
+          <w:rFonts w:hint="eastAsia"/>
+        </w:rPr>
+        <w:t>,</w:t>
+      </w:r>
+      <w:r>
+        <w:rPr>
+          <w:rFonts w:hint="eastAsia"/>
+        </w:rPr>
+        <w:t>测试当前用户对</w:t>
+      </w:r>
+      <w:r>
+        <w:rPr>
+          <w:rFonts w:hint="eastAsia"/>
+        </w:rPr>
+        <w:t xml:space="preserve">/etc/passwd </w:t>
+      </w:r>
+      <w:r>
+        <w:rPr>
+          <w:rFonts w:hint="eastAsia"/>
+        </w:rPr>
+        <w:t>文件是否具有读、写、执行的权限</w:t>
+      </w:r>
+      <w:r>
+        <w:rPr>
+          <w:rFonts w:hint="eastAsia"/>
+        </w:rPr>
+        <w:t>,</w:t>
+      </w:r>
+      <w:r>
+        <w:rPr>
+          <w:rFonts w:hint="eastAsia"/>
+        </w:rPr>
+        <w:t>让脚本执行结果类似下面的效果。</w:t>
+      </w:r>
+    </w:p>
+    <w:p>
+      <w:r>
+        <w:rPr>
+          <w:rFonts w:hint="eastAsia"/>
+        </w:rPr>
+        <w:t>当前用户对</w:t>
+      </w:r>
+      <w:r>
+        <w:rPr>
+          <w:rFonts w:hint="eastAsia"/>
+        </w:rPr>
+        <w:t xml:space="preserve">/etc/passwd </w:t>
+      </w:r>
+      <w:r>
+        <w:rPr>
+          <w:rFonts w:hint="eastAsia"/>
+        </w:rPr>
+        <w:t>有读权限</w:t>
+      </w:r>
+    </w:p>
+    <w:p>
+      <w:r>
+        <w:rPr>
+          <w:rFonts w:hint="eastAsia"/>
+        </w:rPr>
+        <w:t>当前用户对</w:t>
+      </w:r>
+      <w:r>
+        <w:rPr>
+          <w:rFonts w:hint="eastAsia"/>
+        </w:rPr>
+        <w:t xml:space="preserve">/etc/passwd </w:t>
+      </w:r>
+      <w:r>
+        <w:rPr>
+          <w:rFonts w:hint="eastAsia"/>
+        </w:rPr>
+        <w:t>有写权限</w:t>
+      </w:r>
+    </w:p>
+    <w:p>
+      <w:r>
+        <w:rPr>
+          <w:rFonts w:hint="eastAsia"/>
+        </w:rPr>
+        <w:t>当前用户对</w:t>
+      </w:r>
+      <w:r>
+        <w:rPr>
+          <w:rFonts w:hint="eastAsia"/>
+        </w:rPr>
+        <w:t xml:space="preserve">/etc/passwd </w:t>
+      </w:r>
+      <w:r>
+        <w:rPr>
+          <w:rFonts w:hint="eastAsia"/>
+        </w:rPr>
+        <w:t>无执行权限</w:t>
+      </w:r>
+    </w:p>
+    <w:p/>
+    <w:p>
+      <w:r>
+        <w:t>#!/bin/bash</w:t>
+      </w:r>
+    </w:p>
+    <w:p>
+      <w:r>
+        <w:t>file=/etc/passwd</w:t>
+      </w:r>
+    </w:p>
+    <w:p>
+      <w:r>
+        <w:rPr>
+          <w:rFonts w:hint="eastAsia"/>
+        </w:rPr>
+        <w:t>[ -r /etc/passwd ] &amp;&amp; echo "</w:t>
+      </w:r>
+      <w:r>
+        <w:rPr>
+          <w:rFonts w:hint="eastAsia"/>
+        </w:rPr>
+        <w:t>当前用户对</w:t>
+      </w:r>
+      <w:r>
+        <w:rPr>
+          <w:rFonts w:hint="eastAsia"/>
+        </w:rPr>
+        <w:t xml:space="preserve">$file </w:t>
+      </w:r>
+      <w:r>
+        <w:rPr>
+          <w:rFonts w:hint="eastAsia"/>
+        </w:rPr>
+        <w:t>有读权限</w:t>
+      </w:r>
+      <w:r>
+        <w:rPr>
+          <w:rFonts w:hint="eastAsia"/>
+        </w:rPr>
+        <w:t>" || echo "</w:t>
+      </w:r>
+      <w:r>
+        <w:rPr>
+          <w:rFonts w:hint="eastAsia"/>
+        </w:rPr>
+        <w:t>当前用户对</w:t>
+      </w:r>
+      <w:r>
+        <w:rPr>
+          <w:rFonts w:hint="eastAsia"/>
+        </w:rPr>
+        <w:t xml:space="preserve">$file </w:t>
+      </w:r>
+      <w:r>
+        <w:rPr>
+          <w:rFonts w:hint="eastAsia"/>
+        </w:rPr>
+        <w:t>没有读权限</w:t>
+      </w:r>
+      <w:r>
+        <w:rPr>
+          <w:rFonts w:hint="eastAsia"/>
+        </w:rPr>
+        <w:t>"</w:t>
+      </w:r>
+    </w:p>
+    <w:p>
+      <w:r>
+        <w:rPr>
+          <w:rFonts w:hint="eastAsia"/>
+        </w:rPr>
+        <w:t>[ -w /etc/passwd ] &amp;&amp; echo "</w:t>
+      </w:r>
+      <w:r>
+        <w:rPr>
+          <w:rFonts w:hint="eastAsia"/>
+        </w:rPr>
+        <w:t>当前用户对</w:t>
+      </w:r>
+      <w:r>
+        <w:rPr>
+          <w:rFonts w:hint="eastAsia"/>
+        </w:rPr>
+        <w:t xml:space="preserve">$file </w:t>
+      </w:r>
+      <w:r>
+        <w:rPr>
+          <w:rFonts w:hint="eastAsia"/>
+        </w:rPr>
+        <w:t>有写权限</w:t>
+      </w:r>
+      <w:r>
+        <w:rPr>
+          <w:rFonts w:hint="eastAsia"/>
+        </w:rPr>
+        <w:t>" || echo "</w:t>
+      </w:r>
+      <w:r>
+        <w:rPr>
+          <w:rFonts w:hint="eastAsia"/>
+        </w:rPr>
+        <w:t>当前用户对</w:t>
+      </w:r>
+      <w:r>
+        <w:rPr>
+          <w:rFonts w:hint="eastAsia"/>
+        </w:rPr>
+        <w:t xml:space="preserve">$file </w:t>
+      </w:r>
+      <w:r>
+        <w:rPr>
+          <w:rFonts w:hint="eastAsia"/>
+        </w:rPr>
+        <w:t>没有写权限</w:t>
+      </w:r>
+      <w:r>
+        <w:rPr>
+          <w:rFonts w:hint="eastAsia"/>
+        </w:rPr>
+        <w:t>"</w:t>
+      </w:r>
+    </w:p>
+    <w:p>
+      <w:r>
+        <w:rPr>
+          <w:rFonts w:hint="eastAsia"/>
+        </w:rPr>
+        <w:t>[ -x /etc/passwd ] &amp;&amp; echo "</w:t>
+      </w:r>
+      <w:r>
+        <w:rPr>
+          <w:rFonts w:hint="eastAsia"/>
+        </w:rPr>
+        <w:t>当前用户对</w:t>
+      </w:r>
+      <w:r>
+        <w:rPr>
+          <w:rFonts w:hint="eastAsia"/>
+        </w:rPr>
+        <w:t xml:space="preserve">$file </w:t>
+      </w:r>
+      <w:r>
+        <w:rPr>
+          <w:rFonts w:hint="eastAsia"/>
+        </w:rPr>
+        <w:t>有执行权限</w:t>
+      </w:r>
+      <w:r>
+        <w:rPr>
+          <w:rFonts w:hint="eastAsia"/>
+        </w:rPr>
+        <w:t>" || echo "</w:t>
+      </w:r>
+      <w:r>
+        <w:rPr>
+          <w:rFonts w:hint="eastAsia"/>
+        </w:rPr>
+        <w:t>当前用户对</w:t>
+      </w:r>
+      <w:r>
+        <w:rPr>
+          <w:rFonts w:hint="eastAsia"/>
+        </w:rPr>
+        <w:t xml:space="preserve">$file </w:t>
+      </w:r>
+      <w:r>
+        <w:rPr>
+          <w:rFonts w:hint="eastAsia"/>
+        </w:rPr>
+        <w:t>没有执行权限</w:t>
+      </w:r>
+      <w:r>
+        <w:rPr>
+          <w:rFonts w:hint="eastAsia"/>
+        </w:rPr>
+        <w:t>"</w:t>
+      </w:r>
+    </w:p>
+    <w:p>
+      <w:pPr>
+        <w:rPr>
+          <w:sz w:val="23"/>
+          <w:szCs w:val="24"/>
+        </w:rPr>
+      </w:pPr>
+    </w:p>
+    <w:p>
+      <w:r>
+        <w:t>8</w:t>
+      </w:r>
+      <w:r>
+        <w:t>，</w:t>
+      </w:r>
+      <w:r>
+        <w:rPr>
+          <w:rFonts w:hint="eastAsia"/>
+        </w:rPr>
+        <w:t>使用</w:t>
+      </w:r>
+      <w:r>
+        <w:rPr>
+          <w:rFonts w:hint="eastAsia"/>
+        </w:rPr>
+        <w:t>for</w:t>
+      </w:r>
+      <w:r>
+        <w:rPr>
+          <w:rFonts w:hint="eastAsia"/>
+        </w:rPr>
+        <w:t>循环的嵌套，编写脚本，可以分别测试</w:t>
+      </w:r>
+      <w:r>
+        <w:rPr>
+          <w:rFonts w:hint="eastAsia"/>
+        </w:rPr>
+        <w:t>192.168.2</w:t>
+      </w:r>
+      <w:r>
+        <w:rPr>
+          <w:rFonts w:hint="eastAsia"/>
+        </w:rPr>
+        <w:t>网段和</w:t>
+      </w:r>
+      <w:r>
+        <w:rPr>
+          <w:rFonts w:hint="eastAsia"/>
+        </w:rPr>
+        <w:t>192.168.4</w:t>
+      </w:r>
+      <w:r>
+        <w:rPr>
+          <w:rFonts w:hint="eastAsia"/>
+        </w:rPr>
+        <w:t>网段的前</w:t>
+      </w:r>
+      <w:r>
+        <w:rPr>
+          <w:rFonts w:hint="eastAsia"/>
+        </w:rPr>
+        <w:t>10</w:t>
+      </w:r>
+      <w:r>
+        <w:rPr>
+          <w:rFonts w:hint="eastAsia"/>
+        </w:rPr>
+        <w:t>个</w:t>
+      </w:r>
+      <w:r>
+        <w:rPr>
+          <w:rFonts w:hint="eastAsia"/>
+        </w:rPr>
+        <w:t>ip</w:t>
+      </w:r>
+      <w:r>
+        <w:rPr>
+          <w:rFonts w:hint="eastAsia"/>
+        </w:rPr>
+        <w:t>是否可以</w:t>
+      </w:r>
+      <w:r>
+        <w:rPr>
+          <w:rFonts w:hint="eastAsia"/>
+        </w:rPr>
+        <w:t>ping</w:t>
+      </w:r>
+      <w:r>
+        <w:rPr>
+          <w:rFonts w:hint="eastAsia"/>
+        </w:rPr>
+        <w:t>通</w:t>
+      </w:r>
+    </w:p>
+    <w:p>
+      <w:r>
+        <w:t>#!/bin/bash</w:t>
+      </w:r>
+    </w:p>
+    <w:p>
+      <w:r>
+        <w:t>a=192.168.2</w:t>
+      </w:r>
+      <w:r>
+        <w:tab/>
+      </w:r>
+      <w:r>
+        <w:tab/>
+      </w:r>
+      <w:r>
+        <w:tab/>
+        <w:t>//</w:t>
+      </w:r>
+      <w:r>
+        <w:rPr>
+          <w:rFonts w:hint="eastAsia"/>
+        </w:rPr>
+        <w:t>分别定义不同的变量存储不同的网段</w:t>
+      </w:r>
+    </w:p>
+    <w:p>
+      <w:r>
+        <w:t>b=192.168.4</w:t>
+      </w:r>
+    </w:p>
+    <w:p>
+      <w:r>
+        <w:t>for i in $a $b</w:t>
+      </w:r>
+      <w:r>
+        <w:tab/>
+      </w:r>
+      <w:r>
+        <w:tab/>
+        <w:t>//</w:t>
+      </w:r>
+      <w:r>
+        <w:rPr>
+          <w:rFonts w:hint="eastAsia"/>
+        </w:rPr>
+        <w:t>第一个循环内容是不同网段</w:t>
+      </w:r>
+    </w:p>
+    <w:p>
+      <w:r>
+        <w:t>do</w:t>
+      </w:r>
+    </w:p>
+    <w:p>
+      <w:r>
+        <w:t xml:space="preserve">    for j in {1..10}   //</w:t>
+      </w:r>
+      <w:r>
+        <w:rPr>
+          <w:rFonts w:hint="eastAsia"/>
+        </w:rPr>
+        <w:t>第二个循环是</w:t>
+      </w:r>
+      <w:r>
+        <w:rPr>
+          <w:rFonts w:hint="eastAsia"/>
+        </w:rPr>
+        <w:t>1~10</w:t>
+      </w:r>
+      <w:r>
+        <w:rPr>
+          <w:rFonts w:hint="eastAsia"/>
+        </w:rPr>
+        <w:t>的数字</w:t>
+      </w:r>
+    </w:p>
+    <w:p>
+      <w:r>
+        <w:t xml:space="preserve">    do</w:t>
+      </w:r>
+    </w:p>
+    <w:p>
+      <w:r>
+        <w:t xml:space="preserve">        ping -c 3 -i 0.2 -W 1 $i.$j &amp;&gt; /dev/null     //</w:t>
+      </w:r>
+      <w:r>
+        <w:rPr>
+          <w:rFonts w:hint="eastAsia"/>
+        </w:rPr>
+        <w:t>在</w:t>
+      </w:r>
+      <w:r>
+        <w:rPr>
+          <w:rFonts w:hint="eastAsia"/>
+        </w:rPr>
+        <w:t>ping</w:t>
+      </w:r>
+      <w:r>
+        <w:rPr>
+          <w:rFonts w:hint="eastAsia"/>
+        </w:rPr>
+        <w:t>的时候把网段和</w:t>
+      </w:r>
+      <w:r>
+        <w:rPr>
+          <w:rFonts w:hint="eastAsia"/>
+        </w:rPr>
+        <w:t>ip</w:t>
+      </w:r>
+      <w:r>
+        <w:rPr>
+          <w:rFonts w:hint="eastAsia"/>
+        </w:rPr>
+        <w:t>组合一起</w:t>
+      </w:r>
+    </w:p>
+    <w:p>
+      <w:r>
+        <w:t xml:space="preserve">        if [ $? -eq 0 ];then</w:t>
+      </w:r>
+    </w:p>
+    <w:p>
+      <w:r>
+        <w:t xml:space="preserve">                echo "$i.$j ok"</w:t>
+      </w:r>
+    </w:p>
+    <w:p>
+      <w:r>
+        <w:t xml:space="preserve">        else</w:t>
+      </w:r>
+    </w:p>
+    <w:p>
+      <w:r>
+        <w:lastRenderedPageBreak/>
+        <w:t xml:space="preserve">                echo "$i.$j no"</w:t>
+      </w:r>
+    </w:p>
+    <w:p>
+      <w:r>
+        <w:t xml:space="preserve">        fi</w:t>
+      </w:r>
+    </w:p>
+    <w:p>
+      <w:r>
+        <w:t xml:space="preserve">    done</w:t>
+      </w:r>
+    </w:p>
+    <w:p>
+      <w:r>
+        <w:t>done</w:t>
+      </w:r>
+    </w:p>
+    <w:p>
+      <w:pPr>
+        <w:rPr>
+          <w:sz w:val="23"/>
+          <w:szCs w:val="24"/>
+        </w:rPr>
+      </w:pPr>
+    </w:p>
+    <w:p>
+      <w:pPr>
+        <w:rPr>
           <w:sz w:val="23"/>
           <w:szCs w:val="24"/>
         </w:rPr>
